--- a/TP_Especial/informe/Informe TPE.docx
+++ b/TP_Especial/informe/Informe TPE.docx
@@ -307,16 +307,8 @@
         <w:rPr>
           <w:rFonts w:ascii="Calibri" w:eastAsia="Calibri" w:hAnsi="Calibri" w:cs="Calibri"/>
         </w:rPr>
-        <w:t xml:space="preserve">En base al esquema realizado para identificar la estructura de los datos </w:t>
-      </w:r>
-      <w:proofErr w:type="spellStart"/>
-      <w:r>
-        <w:rPr>
-          <w:rFonts w:ascii="Calibri" w:eastAsia="Calibri" w:hAnsi="Calibri" w:cs="Calibri"/>
-        </w:rPr>
-        <w:t>decidi</w:t>
-      </w:r>
-      <w:proofErr w:type="spellEnd"/>
+        <w:t>En base al esquema realizado para identificar la estructura de los datos decidi</w:t>
+      </w:r>
       <w:r>
         <w:rPr>
           <w:rFonts w:ascii="Calibri" w:eastAsia="Calibri" w:hAnsi="Calibri" w:cs="Calibri"/>
@@ -580,7 +572,21 @@
         <w:rPr>
           <w:rFonts w:ascii="Calibri" w:eastAsia="Calibri" w:hAnsi="Calibri" w:cs="Calibri"/>
         </w:rPr>
-        <w:t>Clase Sistema:</w:t>
+        <w:t xml:space="preserve">Clase </w:t>
+      </w:r>
+      <w:r>
+        <w:rPr>
+          <w:rFonts w:ascii="Calibri" w:eastAsia="Calibri" w:hAnsi="Calibri" w:cs="Calibri"/>
+        </w:rPr>
+        <w:t>Aeropuerto</w:t>
+      </w:r>
+      <w:bookmarkStart w:id="0" w:name="_GoBack"/>
+      <w:bookmarkEnd w:id="0"/>
+      <w:r>
+        <w:rPr>
+          <w:rFonts w:ascii="Calibri" w:eastAsia="Calibri" w:hAnsi="Calibri" w:cs="Calibri"/>
+        </w:rPr>
+        <w:t>:</w:t>
       </w:r>
     </w:p>
     <w:p>
@@ -600,18 +606,8 @@
           <w:color w:val="24292E"/>
           <w:shd w:val="clear" w:color="auto" w:fill="FFFFFF"/>
         </w:rPr>
-        <w:t xml:space="preserve">Nombre: </w:t>
-      </w:r>
-      <w:proofErr w:type="spellStart"/>
-      <w:r>
-        <w:rPr>
-          <w:rFonts w:ascii="Calibri" w:eastAsia="Calibri" w:hAnsi="Calibri" w:cs="Calibri"/>
-          <w:color w:val="24292E"/>
-          <w:shd w:val="clear" w:color="auto" w:fill="FFFFFF"/>
-        </w:rPr>
-        <w:t>String</w:t>
-      </w:r>
-      <w:proofErr w:type="spellEnd"/>
+        <w:t>Nombre: String</w:t>
+      </w:r>
     </w:p>
     <w:p>
       <w:pPr>
@@ -630,18 +626,8 @@
           <w:color w:val="24292E"/>
           <w:shd w:val="clear" w:color="auto" w:fill="FFFFFF"/>
         </w:rPr>
-        <w:t xml:space="preserve">País: </w:t>
-      </w:r>
-      <w:proofErr w:type="spellStart"/>
-      <w:r>
-        <w:rPr>
-          <w:rFonts w:ascii="Calibri" w:eastAsia="Calibri" w:hAnsi="Calibri" w:cs="Calibri"/>
-          <w:color w:val="24292E"/>
-          <w:shd w:val="clear" w:color="auto" w:fill="FFFFFF"/>
-        </w:rPr>
-        <w:t>String</w:t>
-      </w:r>
-      <w:proofErr w:type="spellEnd"/>
+        <w:t>País: String</w:t>
+      </w:r>
     </w:p>
     <w:p>
       <w:pPr>
@@ -660,18 +646,8 @@
           <w:color w:val="24292E"/>
           <w:shd w:val="clear" w:color="auto" w:fill="FFFFFF"/>
         </w:rPr>
-        <w:t xml:space="preserve">Ciudad: </w:t>
-      </w:r>
-      <w:proofErr w:type="spellStart"/>
-      <w:r>
-        <w:rPr>
-          <w:rFonts w:ascii="Calibri" w:eastAsia="Calibri" w:hAnsi="Calibri" w:cs="Calibri"/>
-          <w:color w:val="24292E"/>
-          <w:shd w:val="clear" w:color="auto" w:fill="FFFFFF"/>
-        </w:rPr>
-        <w:t>String</w:t>
-      </w:r>
-      <w:proofErr w:type="spellEnd"/>
+        <w:t>Ciudad: String</w:t>
+      </w:r>
     </w:p>
     <w:p>
       <w:pPr>
@@ -690,18 +666,8 @@
           <w:color w:val="24292E"/>
           <w:shd w:val="clear" w:color="auto" w:fill="FFFFFF"/>
         </w:rPr>
-        <w:t xml:space="preserve">Color: </w:t>
-      </w:r>
-      <w:proofErr w:type="spellStart"/>
-      <w:r>
-        <w:rPr>
-          <w:rFonts w:ascii="Calibri" w:eastAsia="Calibri" w:hAnsi="Calibri" w:cs="Calibri"/>
-          <w:color w:val="24292E"/>
-          <w:shd w:val="clear" w:color="auto" w:fill="FFFFFF"/>
-        </w:rPr>
-        <w:t>String</w:t>
-      </w:r>
-      <w:proofErr w:type="spellEnd"/>
+        <w:t>Color: String</w:t>
+      </w:r>
     </w:p>
     <w:p>
       <w:pPr>
@@ -720,18 +686,8 @@
           <w:color w:val="24292E"/>
           <w:shd w:val="clear" w:color="auto" w:fill="FFFFFF"/>
         </w:rPr>
-        <w:t xml:space="preserve">Estado: </w:t>
-      </w:r>
-      <w:proofErr w:type="spellStart"/>
-      <w:r>
-        <w:rPr>
-          <w:rFonts w:ascii="Calibri" w:eastAsia="Calibri" w:hAnsi="Calibri" w:cs="Calibri"/>
-          <w:color w:val="24292E"/>
-          <w:shd w:val="clear" w:color="auto" w:fill="FFFFFF"/>
-        </w:rPr>
-        <w:t>String</w:t>
-      </w:r>
-      <w:proofErr w:type="spellEnd"/>
+        <w:t>Estado: String</w:t>
+      </w:r>
     </w:p>
     <w:p>
       <w:pPr>
@@ -835,18 +791,8 @@
           <w:color w:val="24292E"/>
           <w:shd w:val="clear" w:color="auto" w:fill="FFFFFF"/>
         </w:rPr>
-        <w:t xml:space="preserve">Kilómetros: </w:t>
-      </w:r>
-      <w:proofErr w:type="spellStart"/>
-      <w:r>
-        <w:rPr>
-          <w:rFonts w:ascii="Calibri" w:eastAsia="Calibri" w:hAnsi="Calibri" w:cs="Calibri"/>
-          <w:color w:val="24292E"/>
-          <w:shd w:val="clear" w:color="auto" w:fill="FFFFFF"/>
-        </w:rPr>
-        <w:t>int</w:t>
-      </w:r>
-      <w:proofErr w:type="spellEnd"/>
+        <w:t>Kilómetros: int</w:t>
+      </w:r>
     </w:p>
     <w:p>
       <w:pPr>
@@ -865,18 +811,8 @@
           <w:color w:val="24292E"/>
           <w:shd w:val="clear" w:color="auto" w:fill="FFFFFF"/>
         </w:rPr>
-        <w:t xml:space="preserve">Cabotaje: </w:t>
-      </w:r>
-      <w:proofErr w:type="spellStart"/>
-      <w:r>
-        <w:rPr>
-          <w:rFonts w:ascii="Calibri" w:eastAsia="Calibri" w:hAnsi="Calibri" w:cs="Calibri"/>
-          <w:color w:val="24292E"/>
-          <w:shd w:val="clear" w:color="auto" w:fill="FFFFFF"/>
-        </w:rPr>
-        <w:t>boolean</w:t>
-      </w:r>
-      <w:proofErr w:type="spellEnd"/>
+        <w:t>Cabotaje: boolean</w:t>
+      </w:r>
     </w:p>
     <w:p>
       <w:pPr>
@@ -940,18 +876,8 @@
           <w:color w:val="24292E"/>
           <w:shd w:val="clear" w:color="auto" w:fill="FFFFFF"/>
         </w:rPr>
-        <w:t xml:space="preserve">Nombre: </w:t>
-      </w:r>
-      <w:proofErr w:type="spellStart"/>
-      <w:r>
-        <w:rPr>
-          <w:rFonts w:ascii="Calibri" w:eastAsia="Calibri" w:hAnsi="Calibri" w:cs="Calibri"/>
-          <w:color w:val="24292E"/>
-          <w:shd w:val="clear" w:color="auto" w:fill="FFFFFF"/>
-        </w:rPr>
-        <w:t>String</w:t>
-      </w:r>
-      <w:proofErr w:type="spellEnd"/>
+        <w:t>Nombre: String</w:t>
+      </w:r>
     </w:p>
     <w:p>
       <w:pPr>
@@ -970,18 +896,8 @@
           <w:color w:val="24292E"/>
           <w:shd w:val="clear" w:color="auto" w:fill="FFFFFF"/>
         </w:rPr>
-        <w:t xml:space="preserve">Pasajes: </w:t>
-      </w:r>
-      <w:proofErr w:type="spellStart"/>
-      <w:r>
-        <w:rPr>
-          <w:rFonts w:ascii="Calibri" w:eastAsia="Calibri" w:hAnsi="Calibri" w:cs="Calibri"/>
-          <w:color w:val="24292E"/>
-          <w:shd w:val="clear" w:color="auto" w:fill="FFFFFF"/>
-        </w:rPr>
-        <w:t>int</w:t>
-      </w:r>
-      <w:proofErr w:type="spellEnd"/>
+        <w:t>Pasajes: int</w:t>
+      </w:r>
     </w:p>
     <w:p>
       <w:pPr>
@@ -1070,34 +986,14 @@
           <w:rFonts w:ascii="Calibri" w:eastAsia="Calibri" w:hAnsi="Calibri" w:cs="Calibri"/>
         </w:rPr>
       </w:pPr>
-      <w:proofErr w:type="spellStart"/>
       <w:r>
         <w:rPr>
           <w:rFonts w:ascii="Calibri" w:eastAsia="Calibri" w:hAnsi="Calibri" w:cs="Calibri"/>
           <w:color w:val="24292E"/>
           <w:shd w:val="clear" w:color="auto" w:fill="FFFFFF"/>
         </w:rPr>
-        <w:t>Aerolinea</w:t>
-      </w:r>
-      <w:proofErr w:type="spellEnd"/>
-      <w:r>
-        <w:rPr>
-          <w:rFonts w:ascii="Calibri" w:eastAsia="Calibri" w:hAnsi="Calibri" w:cs="Calibri"/>
-          <w:color w:val="24292E"/>
-          <w:shd w:val="clear" w:color="auto" w:fill="FFFFFF"/>
-        </w:rPr>
-        <w:t xml:space="preserve">: </w:t>
-      </w:r>
-      <w:proofErr w:type="spellStart"/>
-      <w:r>
-        <w:rPr>
-          <w:rFonts w:ascii="Calibri" w:eastAsia="Calibri" w:hAnsi="Calibri" w:cs="Calibri"/>
-          <w:color w:val="24292E"/>
-          <w:shd w:val="clear" w:color="auto" w:fill="FFFFFF"/>
-        </w:rPr>
-        <w:t>String</w:t>
-      </w:r>
-      <w:proofErr w:type="spellEnd"/>
+        <w:t>Aerolinea: String</w:t>
+      </w:r>
     </w:p>
     <w:p>
       <w:pPr>
@@ -1110,25 +1006,14 @@
           <w:rFonts w:ascii="Calibri" w:eastAsia="Calibri" w:hAnsi="Calibri" w:cs="Calibri"/>
         </w:rPr>
       </w:pPr>
-      <w:proofErr w:type="spellStart"/>
       <w:r>
         <w:rPr>
           <w:rFonts w:ascii="Calibri" w:eastAsia="Calibri" w:hAnsi="Calibri" w:cs="Calibri"/>
           <w:color w:val="24292E"/>
           <w:shd w:val="clear" w:color="auto" w:fill="FFFFFF"/>
         </w:rPr>
-        <w:t>Asientos_Reservados</w:t>
-      </w:r>
-      <w:proofErr w:type="spellEnd"/>
-      <w:r>
-        <w:rPr>
-          <w:rFonts w:ascii="Calibri" w:eastAsia="Calibri" w:hAnsi="Calibri" w:cs="Calibri"/>
-          <w:color w:val="24292E"/>
-          <w:shd w:val="clear" w:color="auto" w:fill="FFFFFF"/>
-        </w:rPr>
-        <w:t xml:space="preserve">: </w:t>
-      </w:r>
-      <w:proofErr w:type="spellStart"/>
+        <w:t xml:space="preserve">Asientos_Reservados: </w:t>
+      </w:r>
       <w:r>
         <w:rPr>
           <w:rFonts w:ascii="Calibri" w:eastAsia="Calibri" w:hAnsi="Calibri" w:cs="Calibri"/>
@@ -1136,7 +1021,6 @@
         </w:rPr>
         <w:t>int</w:t>
       </w:r>
-      <w:proofErr w:type="spellEnd"/>
     </w:p>
     <w:p>
       <w:pPr>
@@ -1190,34 +1074,14 @@
           <w:rFonts w:ascii="Calibri" w:eastAsia="Calibri" w:hAnsi="Calibri" w:cs="Calibri"/>
         </w:rPr>
       </w:pPr>
-      <w:proofErr w:type="spellStart"/>
       <w:r>
         <w:rPr>
           <w:rFonts w:ascii="Calibri" w:eastAsia="Calibri" w:hAnsi="Calibri" w:cs="Calibri"/>
           <w:color w:val="24292E"/>
           <w:shd w:val="clear" w:color="auto" w:fill="FFFFFF"/>
         </w:rPr>
-        <w:t>Kilometros</w:t>
-      </w:r>
-      <w:proofErr w:type="spellEnd"/>
-      <w:r>
-        <w:rPr>
-          <w:rFonts w:ascii="Calibri" w:eastAsia="Calibri" w:hAnsi="Calibri" w:cs="Calibri"/>
-          <w:color w:val="24292E"/>
-          <w:shd w:val="clear" w:color="auto" w:fill="FFFFFF"/>
-        </w:rPr>
-        <w:t xml:space="preserve">: </w:t>
-      </w:r>
-      <w:proofErr w:type="spellStart"/>
-      <w:r>
-        <w:rPr>
-          <w:rFonts w:ascii="Calibri" w:eastAsia="Calibri" w:hAnsi="Calibri" w:cs="Calibri"/>
-          <w:color w:val="24292E"/>
-          <w:shd w:val="clear" w:color="auto" w:fill="FFFFFF"/>
-        </w:rPr>
-        <w:t>double</w:t>
-      </w:r>
-      <w:proofErr w:type="spellEnd"/>
+        <w:t>Kilometros: double</w:t>
+      </w:r>
     </w:p>
     <w:p>
       <w:pPr>
@@ -1236,18 +1100,8 @@
           <w:color w:val="24292E"/>
           <w:shd w:val="clear" w:color="auto" w:fill="FFFFFF"/>
         </w:rPr>
-        <w:t xml:space="preserve">Escalas: </w:t>
-      </w:r>
-      <w:proofErr w:type="spellStart"/>
-      <w:r>
-        <w:rPr>
-          <w:rFonts w:ascii="Calibri" w:eastAsia="Calibri" w:hAnsi="Calibri" w:cs="Calibri"/>
-          <w:color w:val="24292E"/>
-          <w:shd w:val="clear" w:color="auto" w:fill="FFFFFF"/>
-        </w:rPr>
-        <w:t>int</w:t>
-      </w:r>
-      <w:proofErr w:type="spellEnd"/>
+        <w:t>Escalas: int</w:t>
+      </w:r>
     </w:p>
     <w:p>
       <w:pPr>
@@ -1508,7 +1362,6 @@
           <w:color w:val="F79646" w:themeColor="accent6"/>
         </w:rPr>
       </w:pPr>
-      <w:proofErr w:type="spellStart"/>
       <w:r>
         <w:rPr>
           <w:rFonts w:ascii="Calibri" w:eastAsia="Calibri" w:hAnsi="Calibri" w:cs="Calibri"/>
@@ -1517,7 +1370,6 @@
         <w:lastRenderedPageBreak/>
         <w:t>Vuelo_directo</w:t>
       </w:r>
-      <w:proofErr w:type="spellEnd"/>
       <w:r>
         <w:rPr>
           <w:rFonts w:ascii="Calibri" w:eastAsia="Calibri" w:hAnsi="Calibri" w:cs="Calibri"/>
@@ -1541,31 +1393,46 @@
           <w:color w:val="F79646" w:themeColor="accent6"/>
         </w:rPr>
       </w:pPr>
-      <w:proofErr w:type="spellStart"/>
       <w:r>
         <w:rPr>
           <w:rFonts w:ascii="Calibri" w:eastAsia="Calibri" w:hAnsi="Calibri" w:cs="Calibri"/>
           <w:color w:val="000000"/>
           <w:shd w:val="clear" w:color="auto" w:fill="FFFFFF"/>
         </w:rPr>
-        <w:t>Cant_pasajes</w:t>
-      </w:r>
-      <w:proofErr w:type="spellEnd"/>
+        <w:t>Cant_pasajes: Debido a que cada ruta tiene un vector de aerolíneas decidí recorrer este vector y en caso de que el nombre de la aerolínea pasado por parámetro sea igual</w:t>
+      </w:r>
       <w:r>
         <w:rPr>
           <w:rFonts w:ascii="Calibri" w:eastAsia="Calibri" w:hAnsi="Calibri" w:cs="Calibri"/>
           <w:color w:val="000000"/>
           <w:shd w:val="clear" w:color="auto" w:fill="FFFFFF"/>
         </w:rPr>
-        <w:t>: Debido a que cada ruta tiene un vector de aerolíneas decidí recorrer este vector y en caso de que el nombre de la aerolínea pasado por parámetro sea igual</w:t>
-      </w:r>
+        <w:t xml:space="preserve"> al de la aerolínea que está comparando retorna la cantidad de pasajes que tiene para esta ruta.</w:t>
+      </w:r>
+    </w:p>
+    <w:p>
+      <w:pPr>
+        <w:spacing w:line="360" w:lineRule="auto"/>
+        <w:rPr>
+          <w:rFonts w:ascii="Calibri" w:eastAsia="Calibri" w:hAnsi="Calibri" w:cs="Calibri"/>
+          <w:color w:val="F79646" w:themeColor="accent6"/>
+        </w:rPr>
+      </w:pPr>
       <w:r>
         <w:rPr>
           <w:rFonts w:ascii="Calibri" w:eastAsia="Calibri" w:hAnsi="Calibri" w:cs="Calibri"/>
           <w:color w:val="000000"/>
           <w:shd w:val="clear" w:color="auto" w:fill="FFFFFF"/>
         </w:rPr>
-        <w:t xml:space="preserve"> al de la aerolínea que está comparando retorna la cantidad de pasajes que tiene para esta ruta.</w:t>
+        <w:t xml:space="preserve">Cant_Pasajes_Disponibles: Este método mediante la ruta, aerolínea y cantidad de pasajes que son pasados como parámetro permite recorrer las reservas que tiene </w:t>
+      </w:r>
+      <w:r>
+        <w:rPr>
+          <w:rFonts w:ascii="Calibri" w:eastAsia="Calibri" w:hAnsi="Calibri" w:cs="Calibri"/>
+          <w:color w:val="000000"/>
+          <w:shd w:val="clear" w:color="auto" w:fill="FFFFFF"/>
+        </w:rPr>
+        <w:t>cargado el sistema para que en caso de que estas se apliquen a la ruta retorne la cantidad de pasajes que hay disponibles.</w:t>
       </w:r>
     </w:p>
     <w:p>
@@ -1573,34 +1440,16 @@
         <w:spacing w:line="360" w:lineRule="auto"/>
         <w:rPr>
           <w:rFonts w:ascii="Calibri" w:eastAsia="Calibri" w:hAnsi="Calibri" w:cs="Calibri"/>
-          <w:color w:val="F79646" w:themeColor="accent6"/>
-        </w:rPr>
-      </w:pPr>
-      <w:proofErr w:type="spellStart"/>
-      <w:r>
-        <w:rPr>
-          <w:rFonts w:ascii="Calibri" w:eastAsia="Calibri" w:hAnsi="Calibri" w:cs="Calibri"/>
-          <w:color w:val="000000"/>
-          <w:shd w:val="clear" w:color="auto" w:fill="FFFFFF"/>
-        </w:rPr>
-        <w:t>Cant_Pasajes_Disponibles</w:t>
-      </w:r>
-      <w:proofErr w:type="spellEnd"/>
-      <w:r>
-        <w:rPr>
-          <w:rFonts w:ascii="Calibri" w:eastAsia="Calibri" w:hAnsi="Calibri" w:cs="Calibri"/>
-          <w:color w:val="000000"/>
-          <w:shd w:val="clear" w:color="auto" w:fill="FFFFFF"/>
-        </w:rPr>
-        <w:t xml:space="preserve">: Este método mediante la ruta, aerolínea y cantidad de pasajes que son pasados como parámetro permite recorrer las reservas que tiene </w:t>
-      </w:r>
-      <w:r>
-        <w:rPr>
-          <w:rFonts w:ascii="Calibri" w:eastAsia="Calibri" w:hAnsi="Calibri" w:cs="Calibri"/>
-          <w:color w:val="000000"/>
-          <w:shd w:val="clear" w:color="auto" w:fill="FFFFFF"/>
-        </w:rPr>
-        <w:t>cargado el sistema para que en caso de que estas se apliquen a la ruta retorne la cantidad de pasajes que hay disponibles.</w:t>
+          <w:color w:val="24292E"/>
+        </w:rPr>
+      </w:pPr>
+      <w:r>
+        <w:rPr>
+          <w:rFonts w:ascii="Calibri" w:eastAsia="Calibri" w:hAnsi="Calibri" w:cs="Calibri"/>
+          <w:color w:val="24292E"/>
+          <w:shd w:val="clear" w:color="auto" w:fill="FFFFFF"/>
+        </w:rPr>
+        <w:t>Es_igual: Funciona como un “equals” entre una reserva y una ruta, para poder identificar a que vuelo hace referencia la reserva.</w:t>
       </w:r>
     </w:p>
     <w:p>
@@ -1611,112 +1460,39 @@
           <w:color w:val="24292E"/>
         </w:rPr>
       </w:pPr>
-      <w:proofErr w:type="spellStart"/>
       <w:r>
         <w:rPr>
           <w:rFonts w:ascii="Calibri" w:eastAsia="Calibri" w:hAnsi="Calibri" w:cs="Calibri"/>
           <w:color w:val="24292E"/>
           <w:shd w:val="clear" w:color="auto" w:fill="FFFFFF"/>
         </w:rPr>
-        <w:t>Es_igual</w:t>
-      </w:r>
-      <w:proofErr w:type="spellEnd"/>
-      <w:r>
+        <w:t>calcular_pasajes_disponibles: permite calcular la cantidad de pasajes que quedan disponibles.</w:t>
+      </w:r>
+    </w:p>
+    <w:p>
+      <w:pPr>
+        <w:spacing w:line="360" w:lineRule="auto"/>
         <w:rPr>
           <w:rFonts w:ascii="Calibri" w:eastAsia="Calibri" w:hAnsi="Calibri" w:cs="Calibri"/>
           <w:color w:val="24292E"/>
-          <w:shd w:val="clear" w:color="auto" w:fill="FFFFFF"/>
-        </w:rPr>
-        <w:t>: Funciona como un “</w:t>
-      </w:r>
-      <w:proofErr w:type="spellStart"/>
-      <w:r>
+        </w:rPr>
+      </w:pPr>
+    </w:p>
+    <w:p>
+      <w:pPr>
+        <w:spacing w:line="360" w:lineRule="auto"/>
         <w:rPr>
           <w:rFonts w:ascii="Calibri" w:eastAsia="Calibri" w:hAnsi="Calibri" w:cs="Calibri"/>
           <w:color w:val="24292E"/>
-          <w:shd w:val="clear" w:color="auto" w:fill="FFFFFF"/>
-        </w:rPr>
-        <w:t>equals</w:t>
-      </w:r>
-      <w:proofErr w:type="spellEnd"/>
+        </w:rPr>
+      </w:pPr>
       <w:r>
         <w:rPr>
           <w:rFonts w:ascii="Calibri" w:eastAsia="Calibri" w:hAnsi="Calibri" w:cs="Calibri"/>
           <w:color w:val="24292E"/>
           <w:shd w:val="clear" w:color="auto" w:fill="FFFFFF"/>
         </w:rPr>
-        <w:t>” entre una reserva y una ruta, para poder identificar a que vuelo hace referencia la reserva.</w:t>
-      </w:r>
-    </w:p>
-    <w:p>
-      <w:pPr>
-        <w:spacing w:line="360" w:lineRule="auto"/>
-        <w:rPr>
-          <w:rFonts w:ascii="Calibri" w:eastAsia="Calibri" w:hAnsi="Calibri" w:cs="Calibri"/>
-          <w:color w:val="24292E"/>
-        </w:rPr>
-      </w:pPr>
-      <w:proofErr w:type="spellStart"/>
-      <w:r>
-        <w:rPr>
-          <w:rFonts w:ascii="Calibri" w:eastAsia="Calibri" w:hAnsi="Calibri" w:cs="Calibri"/>
-          <w:color w:val="24292E"/>
-          <w:shd w:val="clear" w:color="auto" w:fill="FFFFFF"/>
-        </w:rPr>
-        <w:t>calcular_pasajes_disponibles</w:t>
-      </w:r>
-      <w:proofErr w:type="spellEnd"/>
-      <w:r>
-        <w:rPr>
-          <w:rFonts w:ascii="Calibri" w:eastAsia="Calibri" w:hAnsi="Calibri" w:cs="Calibri"/>
-          <w:color w:val="24292E"/>
-          <w:shd w:val="clear" w:color="auto" w:fill="FFFFFF"/>
-        </w:rPr>
-        <w:t>: permite calcular la cantidad de pasajes que quedan disponibles.</w:t>
-      </w:r>
-    </w:p>
-    <w:p>
-      <w:pPr>
-        <w:spacing w:line="360" w:lineRule="auto"/>
-        <w:rPr>
-          <w:rFonts w:ascii="Calibri" w:eastAsia="Calibri" w:hAnsi="Calibri" w:cs="Calibri"/>
-          <w:color w:val="24292E"/>
-        </w:rPr>
-      </w:pPr>
-    </w:p>
-    <w:p>
-      <w:pPr>
-        <w:spacing w:line="360" w:lineRule="auto"/>
-        <w:rPr>
-          <w:rFonts w:ascii="Calibri" w:eastAsia="Calibri" w:hAnsi="Calibri" w:cs="Calibri"/>
-          <w:color w:val="24292E"/>
-        </w:rPr>
-      </w:pPr>
-      <w:r>
-        <w:rPr>
-          <w:rFonts w:ascii="Calibri" w:eastAsia="Calibri" w:hAnsi="Calibri" w:cs="Calibri"/>
-          <w:color w:val="24292E"/>
-          <w:shd w:val="clear" w:color="auto" w:fill="FFFFFF"/>
-        </w:rPr>
-        <w:t>Este algoritmo tiene una complejidad o(n</w:t>
-      </w:r>
-      <w:proofErr w:type="gramStart"/>
-      <w:r>
-        <w:rPr>
-          <w:rFonts w:ascii="Calibri" w:eastAsia="Calibri" w:hAnsi="Calibri" w:cs="Calibri"/>
-          <w:color w:val="24292E"/>
-          <w:shd w:val="clear" w:color="auto" w:fill="FFFFFF"/>
-        </w:rPr>
-        <w:t>)^</w:t>
-      </w:r>
-      <w:proofErr w:type="gramEnd"/>
-      <w:r>
-        <w:rPr>
-          <w:rFonts w:ascii="Calibri" w:eastAsia="Calibri" w:hAnsi="Calibri" w:cs="Calibri"/>
-          <w:color w:val="24292E"/>
-          <w:shd w:val="clear" w:color="auto" w:fill="FFFFFF"/>
-        </w:rPr>
-        <w:t>2</w:t>
+        <w:t>Este algoritmo tiene una complejidad o(n)^2</w:t>
       </w:r>
     </w:p>
     <w:p>
@@ -1745,7 +1521,6 @@
         </w:rPr>
         <w:t xml:space="preserve">guimiento del algoritmo </w:t>
       </w:r>
-      <w:proofErr w:type="spellStart"/>
       <w:r>
         <w:rPr>
           <w:rFonts w:ascii="Calibri" w:eastAsia="Calibri" w:hAnsi="Calibri" w:cs="Calibri"/>
@@ -1753,17 +1528,7 @@
           <w:color w:val="000000"/>
           <w:sz w:val="28"/>
         </w:rPr>
-        <w:t>Vuelo_directo</w:t>
-      </w:r>
-      <w:proofErr w:type="spellEnd"/>
-      <w:r>
-        <w:rPr>
-          <w:rFonts w:ascii="Calibri" w:eastAsia="Calibri" w:hAnsi="Calibri" w:cs="Calibri"/>
-          <w:b/>
-          <w:color w:val="000000"/>
-          <w:sz w:val="28"/>
-        </w:rPr>
-        <w:t>:</w:t>
+        <w:t>Vuelo_directo:</w:t>
       </w:r>
     </w:p>
     <w:p>
@@ -1778,7 +1543,7 @@
           <v:rect id="rectole0000000000" o:spid="_x0000_i1025" style="width:447pt;height:216.75pt" o:ole="" o:preferrelative="t" stroked="f">
             <v:imagedata r:id="rId7" o:title=""/>
           </v:rect>
-          <o:OLEObject Type="Embed" ProgID="StaticMetafile" ShapeID="rectole0000000000" DrawAspect="Content" ObjectID="_1619590824" r:id="rId8"/>
+          <o:OLEObject Type="Embed" ProgID="StaticMetafile" ShapeID="rectole0000000000" DrawAspect="Content" ObjectID="_1619590984" r:id="rId8"/>
         </w:object>
       </w:r>
     </w:p>
@@ -1788,18 +1553,29 @@
           <w:rFonts w:ascii="Consolas" w:eastAsia="Consolas" w:hAnsi="Consolas" w:cs="Consolas"/>
         </w:rPr>
       </w:pPr>
-      <w:proofErr w:type="spellStart"/>
-      <w:proofErr w:type="gramStart"/>
       <w:r>
         <w:rPr>
           <w:rFonts w:ascii="Consolas" w:eastAsia="Consolas" w:hAnsi="Consolas" w:cs="Consolas"/>
           <w:shd w:val="clear" w:color="auto" w:fill="FFFFFF"/>
         </w:rPr>
         <w:lastRenderedPageBreak/>
-        <w:t>public</w:t>
-      </w:r>
-      <w:proofErr w:type="spellEnd"/>
-      <w:proofErr w:type="gramEnd"/>
+        <w:t>public void vuelo_directo</w:t>
+      </w:r>
+      <w:r>
+        <w:rPr>
+          <w:rFonts w:ascii="Consolas" w:eastAsia="Consolas" w:hAnsi="Consolas" w:cs="Consolas"/>
+          <w:shd w:val="clear" w:color="auto" w:fill="FFFFFF"/>
+        </w:rPr>
+        <w:t>(Aeropuerto origen, Aeropuerto destino, String aerolinea) {</w:t>
+      </w:r>
+    </w:p>
+    <w:p>
+      <w:pPr>
+        <w:rPr>
+          <w:rFonts w:ascii="Consolas" w:eastAsia="Consolas" w:hAnsi="Consolas" w:cs="Consolas"/>
+          <w:lang w:val="en-US"/>
+        </w:rPr>
+      </w:pPr>
       <w:r>
         <w:rPr>
           <w:rFonts w:ascii="Consolas" w:eastAsia="Consolas" w:hAnsi="Consolas" w:cs="Consolas"/>
@@ -1807,695 +1583,236 @@
         </w:rPr>
         <w:t xml:space="preserve"> </w:t>
       </w:r>
-      <w:proofErr w:type="spellStart"/>
-      <w:r>
-        <w:rPr>
-          <w:rFonts w:ascii="Consolas" w:eastAsia="Consolas" w:hAnsi="Consolas" w:cs="Consolas"/>
-          <w:shd w:val="clear" w:color="auto" w:fill="FFFFFF"/>
-        </w:rPr>
-        <w:t>void</w:t>
-      </w:r>
-      <w:proofErr w:type="spellEnd"/>
-      <w:r>
-        <w:rPr>
-          <w:rFonts w:ascii="Consolas" w:eastAsia="Consolas" w:hAnsi="Consolas" w:cs="Consolas"/>
+      <w:r>
+        <w:rPr>
+          <w:rFonts w:ascii="Consolas" w:eastAsia="Consolas" w:hAnsi="Consolas" w:cs="Consolas"/>
+          <w:shd w:val="clear" w:color="auto" w:fill="FFFFFF"/>
+          <w:lang w:val="en-US"/>
+        </w:rPr>
+        <w:t>for (int i = 0; i &lt; origen.getRutas().size(); i++) {</w:t>
+      </w:r>
+    </w:p>
+    <w:p>
+      <w:pPr>
+        <w:rPr>
+          <w:rFonts w:ascii="Consolas" w:eastAsia="Consolas" w:hAnsi="Consolas" w:cs="Consolas"/>
+        </w:rPr>
+      </w:pPr>
+      <w:r>
+        <w:rPr>
+          <w:rFonts w:ascii="Consolas" w:eastAsia="Consolas" w:hAnsi="Consolas" w:cs="Consolas"/>
+          <w:shd w:val="clear" w:color="auto" w:fill="FFFFFF"/>
+          <w:lang w:val="en-US"/>
+        </w:rPr>
+        <w:t xml:space="preserve">    </w:t>
+      </w:r>
+      <w:r>
+        <w:rPr>
+          <w:rFonts w:ascii="Consolas" w:eastAsia="Consolas" w:hAnsi="Consolas" w:cs="Consolas"/>
+          <w:shd w:val="clear" w:color="auto" w:fill="FFFFFF"/>
+        </w:rPr>
+        <w:t>Ruta r = origen.getRutas().elementAt(i);</w:t>
+      </w:r>
+    </w:p>
+    <w:p>
+      <w:pPr>
+        <w:rPr>
+          <w:rFonts w:ascii="Calibri" w:eastAsia="Calibri" w:hAnsi="Calibri" w:cs="Calibri"/>
+        </w:rPr>
+      </w:pPr>
+      <w:r>
+        <w:rPr>
+          <w:rFonts w:ascii="Calibri" w:eastAsia="Calibri" w:hAnsi="Calibri" w:cs="Calibri"/>
+          <w:shd w:val="clear" w:color="auto" w:fill="FFFFFF"/>
+        </w:rPr>
+        <w:t>Se recorren las rutas del aeropuerto origen pasado como parámetro y se guardan en la variable r d</w:t>
+      </w:r>
+      <w:r>
+        <w:rPr>
+          <w:rFonts w:ascii="Calibri" w:eastAsia="Calibri" w:hAnsi="Calibri" w:cs="Calibri"/>
+          <w:shd w:val="clear" w:color="auto" w:fill="FFFFFF"/>
+        </w:rPr>
+        <w:t>e tipo Ruta</w:t>
+      </w:r>
+    </w:p>
+    <w:p>
+      <w:pPr>
+        <w:rPr>
+          <w:rFonts w:ascii="Consolas" w:eastAsia="Consolas" w:hAnsi="Consolas" w:cs="Consolas"/>
+        </w:rPr>
+      </w:pPr>
+      <w:r>
+        <w:rPr>
+          <w:rFonts w:ascii="Consolas" w:eastAsia="Consolas" w:hAnsi="Consolas" w:cs="Consolas"/>
+          <w:shd w:val="clear" w:color="auto" w:fill="FFFFFF"/>
+        </w:rPr>
+        <w:t>--</w:t>
+      </w:r>
+    </w:p>
+    <w:p>
+      <w:pPr>
+        <w:rPr>
+          <w:rFonts w:ascii="Calibri" w:eastAsia="Calibri" w:hAnsi="Calibri" w:cs="Calibri"/>
+        </w:rPr>
+      </w:pPr>
+      <w:r>
+        <w:rPr>
+          <w:rFonts w:ascii="Consolas" w:eastAsia="Consolas" w:hAnsi="Consolas" w:cs="Consolas"/>
+          <w:shd w:val="clear" w:color="auto" w:fill="FFFFFF"/>
+        </w:rPr>
+        <w:t xml:space="preserve">  if (r.getDestino().equals(destino)) {</w:t>
+      </w:r>
+    </w:p>
+    <w:p>
+      <w:pPr>
+        <w:rPr>
+          <w:rFonts w:ascii="Calibri" w:eastAsia="Calibri" w:hAnsi="Calibri" w:cs="Calibri"/>
+        </w:rPr>
+      </w:pPr>
+      <w:r>
+        <w:rPr>
+          <w:rFonts w:ascii="Calibri" w:eastAsia="Calibri" w:hAnsi="Calibri" w:cs="Calibri"/>
+        </w:rPr>
+        <w:t>Chequea que el destino de la ruta seleccionada sea igual al aeropuerto destino pasado como parámetro</w:t>
+      </w:r>
+    </w:p>
+    <w:p>
+      <w:pPr>
+        <w:rPr>
+          <w:rFonts w:ascii="Consolas" w:eastAsia="Consolas" w:hAnsi="Consolas" w:cs="Consolas"/>
+        </w:rPr>
+      </w:pPr>
+      <w:r>
+        <w:rPr>
+          <w:rFonts w:ascii="Consolas" w:eastAsia="Consolas" w:hAnsi="Consolas" w:cs="Consolas"/>
+          <w:shd w:val="clear" w:color="auto" w:fill="FFFFFF"/>
+        </w:rPr>
+        <w:t xml:space="preserve">-- </w:t>
+      </w:r>
+    </w:p>
+    <w:p>
+      <w:pPr>
+        <w:rPr>
+          <w:rFonts w:ascii="Calibri" w:eastAsia="Calibri" w:hAnsi="Calibri" w:cs="Calibri"/>
+        </w:rPr>
+      </w:pPr>
+      <w:r>
+        <w:rPr>
+          <w:rFonts w:ascii="Consolas" w:eastAsia="Consolas" w:hAnsi="Consolas" w:cs="Consolas"/>
+          <w:shd w:val="clear" w:color="auto" w:fill="FFFFFF"/>
+        </w:rPr>
+        <w:t>int aux = r.cant_pasajes(aerolinea);</w:t>
+      </w:r>
+    </w:p>
+    <w:p>
+      <w:pPr>
+        <w:rPr>
+          <w:rFonts w:ascii="Calibri" w:eastAsia="Calibri" w:hAnsi="Calibri" w:cs="Calibri"/>
+        </w:rPr>
+      </w:pPr>
+      <w:r>
+        <w:rPr>
+          <w:rFonts w:ascii="Calibri" w:eastAsia="Calibri" w:hAnsi="Calibri" w:cs="Calibri"/>
+        </w:rPr>
+        <w:t>en caso de que se encuentre una ruta con ese destino se calcula la cantidad de pasajes que tiene esa ruta con su determinada aerolínea</w:t>
+      </w:r>
+    </w:p>
+    <w:p>
+      <w:pPr>
+        <w:rPr>
+          <w:rFonts w:ascii="Consolas" w:eastAsia="Consolas" w:hAnsi="Consolas" w:cs="Consolas"/>
+        </w:rPr>
+      </w:pPr>
+      <w:r>
+        <w:rPr>
+          <w:rFonts w:ascii="Consolas" w:eastAsia="Consolas" w:hAnsi="Consolas" w:cs="Consolas"/>
+          <w:shd w:val="clear" w:color="auto" w:fill="FFFFFF"/>
+        </w:rPr>
+        <w:t>--</w:t>
+      </w:r>
+    </w:p>
+    <w:p>
+      <w:pPr>
+        <w:rPr>
+          <w:rFonts w:ascii="Consolas" w:eastAsia="Consolas" w:hAnsi="Consolas" w:cs="Consolas"/>
+        </w:rPr>
+      </w:pPr>
+      <w:r>
+        <w:rPr>
+          <w:rFonts w:ascii="Consolas" w:eastAsia="Consolas" w:hAnsi="Consolas" w:cs="Consolas"/>
+          <w:shd w:val="clear" w:color="auto" w:fill="FFFFFF"/>
+        </w:rPr>
+        <w:t>if (aux &gt; 0) {</w:t>
+      </w:r>
+    </w:p>
+    <w:p>
+      <w:pPr>
+        <w:rPr>
+          <w:rFonts w:ascii="Consolas" w:eastAsia="Consolas" w:hAnsi="Consolas" w:cs="Consolas"/>
+        </w:rPr>
+      </w:pPr>
+      <w:r>
+        <w:rPr>
+          <w:rFonts w:ascii="Consolas" w:eastAsia="Consolas" w:hAnsi="Consolas" w:cs="Consolas"/>
+          <w:shd w:val="clear" w:color="auto" w:fill="FFFFFF"/>
+        </w:rPr>
+        <w:t>info.add(r.getKilometros());</w:t>
+      </w:r>
+    </w:p>
+    <w:p>
+      <w:pPr>
+        <w:rPr>
+          <w:rFonts w:ascii="Calibri" w:eastAsia="Calibri" w:hAnsi="Calibri" w:cs="Calibri"/>
+        </w:rPr>
+      </w:pPr>
+      <w:r>
+        <w:rPr>
+          <w:rFonts w:ascii="Consolas" w:eastAsia="Consolas" w:hAnsi="Consolas" w:cs="Consolas"/>
+          <w:shd w:val="clear" w:color="auto" w:fill="FFFFFF"/>
+        </w:rPr>
+        <w:t>info.add(Cant_Pasajes_Disponibles(r, aerolinea, aux));</w:t>
+      </w:r>
+    </w:p>
+    <w:p>
+      <w:pPr>
+        <w:rPr>
+          <w:rFonts w:ascii="Calibri" w:eastAsia="Calibri" w:hAnsi="Calibri" w:cs="Calibri"/>
+        </w:rPr>
+      </w:pPr>
+      <w:r>
+        <w:rPr>
+          <w:rFonts w:ascii="Calibri" w:eastAsia="Calibri" w:hAnsi="Calibri" w:cs="Calibri"/>
+          <w:shd w:val="clear" w:color="auto" w:fill="FFFFFF"/>
+        </w:rPr>
+        <w:t xml:space="preserve">Si la variable aux </w:t>
+      </w:r>
+      <w:r>
+        <w:rPr>
+          <w:rFonts w:ascii="Calibri" w:eastAsia="Calibri" w:hAnsi="Calibri" w:cs="Calibri"/>
+          <w:shd w:val="clear" w:color="auto" w:fill="FFFFFF"/>
+        </w:rPr>
+        <w:t>es mayor a uno</w:t>
+      </w:r>
+      <w:r>
+        <w:rPr>
+          <w:rFonts w:ascii="Calibri" w:eastAsia="Calibri" w:hAnsi="Calibri" w:cs="Calibri"/>
+          <w:shd w:val="clear" w:color="auto" w:fill="FFFFFF"/>
+        </w:rPr>
+        <w:t>,</w:t>
+      </w:r>
+      <w:r>
+        <w:rPr>
+          <w:rFonts w:ascii="Calibri" w:eastAsia="Calibri" w:hAnsi="Calibri" w:cs="Calibri"/>
           <w:shd w:val="clear" w:color="auto" w:fill="FFFFFF"/>
         </w:rPr>
         <w:t xml:space="preserve"> </w:t>
       </w:r>
-      <w:proofErr w:type="spellStart"/>
-      <w:r>
-        <w:rPr>
-          <w:rFonts w:ascii="Consolas" w:eastAsia="Consolas" w:hAnsi="Consolas" w:cs="Consolas"/>
-          <w:shd w:val="clear" w:color="auto" w:fill="FFFFFF"/>
-        </w:rPr>
-        <w:t>vuelo_directo</w:t>
-      </w:r>
-      <w:proofErr w:type="spellEnd"/>
-      <w:r>
-        <w:rPr>
-          <w:rFonts w:ascii="Consolas" w:eastAsia="Consolas" w:hAnsi="Consolas" w:cs="Consolas"/>
-          <w:shd w:val="clear" w:color="auto" w:fill="FFFFFF"/>
-        </w:rPr>
-        <w:t xml:space="preserve">(Aeropuerto origen, Aeropuerto destino, </w:t>
-      </w:r>
-      <w:proofErr w:type="spellStart"/>
-      <w:r>
-        <w:rPr>
-          <w:rFonts w:ascii="Consolas" w:eastAsia="Consolas" w:hAnsi="Consolas" w:cs="Consolas"/>
-          <w:shd w:val="clear" w:color="auto" w:fill="FFFFFF"/>
-        </w:rPr>
-        <w:t>String</w:t>
-      </w:r>
-      <w:proofErr w:type="spellEnd"/>
-      <w:r>
-        <w:rPr>
-          <w:rFonts w:ascii="Consolas" w:eastAsia="Consolas" w:hAnsi="Consolas" w:cs="Consolas"/>
-          <w:shd w:val="clear" w:color="auto" w:fill="FFFFFF"/>
-        </w:rPr>
-        <w:t xml:space="preserve"> </w:t>
-      </w:r>
-      <w:proofErr w:type="spellStart"/>
-      <w:r>
-        <w:rPr>
-          <w:rFonts w:ascii="Consolas" w:eastAsia="Consolas" w:hAnsi="Consolas" w:cs="Consolas"/>
-          <w:shd w:val="clear" w:color="auto" w:fill="FFFFFF"/>
-        </w:rPr>
-        <w:t>aerolinea</w:t>
-      </w:r>
-      <w:proofErr w:type="spellEnd"/>
-      <w:r>
-        <w:rPr>
-          <w:rFonts w:ascii="Consolas" w:eastAsia="Consolas" w:hAnsi="Consolas" w:cs="Consolas"/>
-          <w:shd w:val="clear" w:color="auto" w:fill="FFFFFF"/>
-        </w:rPr>
-        <w:t>) {</w:t>
-      </w:r>
-    </w:p>
-    <w:p>
-      <w:pPr>
-        <w:rPr>
-          <w:rFonts w:ascii="Consolas" w:eastAsia="Consolas" w:hAnsi="Consolas" w:cs="Consolas"/>
-          <w:lang w:val="en-US"/>
-        </w:rPr>
-      </w:pPr>
-      <w:r>
-        <w:rPr>
-          <w:rFonts w:ascii="Consolas" w:eastAsia="Consolas" w:hAnsi="Consolas" w:cs="Consolas"/>
-          <w:shd w:val="clear" w:color="auto" w:fill="FFFFFF"/>
-        </w:rPr>
-        <w:t xml:space="preserve"> </w:t>
-      </w:r>
-      <w:proofErr w:type="gramStart"/>
-      <w:r>
-        <w:rPr>
-          <w:rFonts w:ascii="Consolas" w:eastAsia="Consolas" w:hAnsi="Consolas" w:cs="Consolas"/>
-          <w:shd w:val="clear" w:color="auto" w:fill="FFFFFF"/>
-          <w:lang w:val="en-US"/>
-        </w:rPr>
-        <w:t>for</w:t>
-      </w:r>
-      <w:proofErr w:type="gramEnd"/>
-      <w:r>
-        <w:rPr>
-          <w:rFonts w:ascii="Consolas" w:eastAsia="Consolas" w:hAnsi="Consolas" w:cs="Consolas"/>
-          <w:shd w:val="clear" w:color="auto" w:fill="FFFFFF"/>
-          <w:lang w:val="en-US"/>
-        </w:rPr>
-        <w:t xml:space="preserve"> (</w:t>
-      </w:r>
-      <w:proofErr w:type="spellStart"/>
-      <w:r>
-        <w:rPr>
-          <w:rFonts w:ascii="Consolas" w:eastAsia="Consolas" w:hAnsi="Consolas" w:cs="Consolas"/>
-          <w:shd w:val="clear" w:color="auto" w:fill="FFFFFF"/>
-          <w:lang w:val="en-US"/>
-        </w:rPr>
-        <w:t>int</w:t>
-      </w:r>
-      <w:proofErr w:type="spellEnd"/>
-      <w:r>
-        <w:rPr>
-          <w:rFonts w:ascii="Consolas" w:eastAsia="Consolas" w:hAnsi="Consolas" w:cs="Consolas"/>
-          <w:shd w:val="clear" w:color="auto" w:fill="FFFFFF"/>
-          <w:lang w:val="en-US"/>
-        </w:rPr>
-        <w:t xml:space="preserve"> </w:t>
-      </w:r>
-      <w:proofErr w:type="spellStart"/>
-      <w:r>
-        <w:rPr>
-          <w:rFonts w:ascii="Consolas" w:eastAsia="Consolas" w:hAnsi="Consolas" w:cs="Consolas"/>
-          <w:shd w:val="clear" w:color="auto" w:fill="FFFFFF"/>
-          <w:lang w:val="en-US"/>
-        </w:rPr>
-        <w:t>i</w:t>
-      </w:r>
-      <w:proofErr w:type="spellEnd"/>
-      <w:r>
-        <w:rPr>
-          <w:rFonts w:ascii="Consolas" w:eastAsia="Consolas" w:hAnsi="Consolas" w:cs="Consolas"/>
-          <w:shd w:val="clear" w:color="auto" w:fill="FFFFFF"/>
-          <w:lang w:val="en-US"/>
-        </w:rPr>
-        <w:t xml:space="preserve"> = 0; </w:t>
-      </w:r>
-      <w:proofErr w:type="spellStart"/>
-      <w:r>
-        <w:rPr>
-          <w:rFonts w:ascii="Consolas" w:eastAsia="Consolas" w:hAnsi="Consolas" w:cs="Consolas"/>
-          <w:shd w:val="clear" w:color="auto" w:fill="FFFFFF"/>
-          <w:lang w:val="en-US"/>
-        </w:rPr>
-        <w:t>i</w:t>
-      </w:r>
-      <w:proofErr w:type="spellEnd"/>
-      <w:r>
-        <w:rPr>
-          <w:rFonts w:ascii="Consolas" w:eastAsia="Consolas" w:hAnsi="Consolas" w:cs="Consolas"/>
-          <w:shd w:val="clear" w:color="auto" w:fill="FFFFFF"/>
-          <w:lang w:val="en-US"/>
-        </w:rPr>
-        <w:t xml:space="preserve"> &lt; </w:t>
-      </w:r>
-      <w:proofErr w:type="spellStart"/>
-      <w:r>
-        <w:rPr>
-          <w:rFonts w:ascii="Consolas" w:eastAsia="Consolas" w:hAnsi="Consolas" w:cs="Consolas"/>
-          <w:shd w:val="clear" w:color="auto" w:fill="FFFFFF"/>
-          <w:lang w:val="en-US"/>
-        </w:rPr>
-        <w:t>origen.getRutas</w:t>
-      </w:r>
-      <w:proofErr w:type="spellEnd"/>
-      <w:r>
-        <w:rPr>
-          <w:rFonts w:ascii="Consolas" w:eastAsia="Consolas" w:hAnsi="Consolas" w:cs="Consolas"/>
-          <w:shd w:val="clear" w:color="auto" w:fill="FFFFFF"/>
-          <w:lang w:val="en-US"/>
-        </w:rPr>
-        <w:t xml:space="preserve">().size(); </w:t>
-      </w:r>
-      <w:proofErr w:type="spellStart"/>
-      <w:r>
-        <w:rPr>
-          <w:rFonts w:ascii="Consolas" w:eastAsia="Consolas" w:hAnsi="Consolas" w:cs="Consolas"/>
-          <w:shd w:val="clear" w:color="auto" w:fill="FFFFFF"/>
-          <w:lang w:val="en-US"/>
-        </w:rPr>
-        <w:t>i</w:t>
-      </w:r>
-      <w:proofErr w:type="spellEnd"/>
-      <w:r>
-        <w:rPr>
-          <w:rFonts w:ascii="Consolas" w:eastAsia="Consolas" w:hAnsi="Consolas" w:cs="Consolas"/>
-          <w:shd w:val="clear" w:color="auto" w:fill="FFFFFF"/>
-          <w:lang w:val="en-US"/>
-        </w:rPr>
-        <w:t>++) {</w:t>
-      </w:r>
-    </w:p>
-    <w:p>
-      <w:pPr>
-        <w:rPr>
-          <w:rFonts w:ascii="Consolas" w:eastAsia="Consolas" w:hAnsi="Consolas" w:cs="Consolas"/>
-        </w:rPr>
-      </w:pPr>
-      <w:r>
-        <w:rPr>
-          <w:rFonts w:ascii="Consolas" w:eastAsia="Consolas" w:hAnsi="Consolas" w:cs="Consolas"/>
-          <w:shd w:val="clear" w:color="auto" w:fill="FFFFFF"/>
-          <w:lang w:val="en-US"/>
-        </w:rPr>
-        <w:t xml:space="preserve">    </w:t>
-      </w:r>
-      <w:r>
-        <w:rPr>
-          <w:rFonts w:ascii="Consolas" w:eastAsia="Consolas" w:hAnsi="Consolas" w:cs="Consolas"/>
-          <w:shd w:val="clear" w:color="auto" w:fill="FFFFFF"/>
-        </w:rPr>
-        <w:t xml:space="preserve">Ruta r = </w:t>
-      </w:r>
-      <w:proofErr w:type="spellStart"/>
-      <w:proofErr w:type="gramStart"/>
-      <w:r>
-        <w:rPr>
-          <w:rFonts w:ascii="Consolas" w:eastAsia="Consolas" w:hAnsi="Consolas" w:cs="Consolas"/>
-          <w:shd w:val="clear" w:color="auto" w:fill="FFFFFF"/>
-        </w:rPr>
-        <w:t>origen.getRutas</w:t>
-      </w:r>
-      <w:proofErr w:type="spellEnd"/>
-      <w:r>
-        <w:rPr>
-          <w:rFonts w:ascii="Consolas" w:eastAsia="Consolas" w:hAnsi="Consolas" w:cs="Consolas"/>
-          <w:shd w:val="clear" w:color="auto" w:fill="FFFFFF"/>
-        </w:rPr>
-        <w:t>(</w:t>
-      </w:r>
-      <w:proofErr w:type="gramEnd"/>
-      <w:r>
-        <w:rPr>
-          <w:rFonts w:ascii="Consolas" w:eastAsia="Consolas" w:hAnsi="Consolas" w:cs="Consolas"/>
-          <w:shd w:val="clear" w:color="auto" w:fill="FFFFFF"/>
-        </w:rPr>
-        <w:t>).</w:t>
-      </w:r>
-      <w:proofErr w:type="spellStart"/>
-      <w:r>
-        <w:rPr>
-          <w:rFonts w:ascii="Consolas" w:eastAsia="Consolas" w:hAnsi="Consolas" w:cs="Consolas"/>
-          <w:shd w:val="clear" w:color="auto" w:fill="FFFFFF"/>
-        </w:rPr>
-        <w:t>elementAt</w:t>
-      </w:r>
-      <w:proofErr w:type="spellEnd"/>
-      <w:r>
-        <w:rPr>
-          <w:rFonts w:ascii="Consolas" w:eastAsia="Consolas" w:hAnsi="Consolas" w:cs="Consolas"/>
-          <w:shd w:val="clear" w:color="auto" w:fill="FFFFFF"/>
-        </w:rPr>
-        <w:t>(i);</w:t>
-      </w:r>
-    </w:p>
-    <w:p>
-      <w:pPr>
-        <w:rPr>
-          <w:rFonts w:ascii="Calibri" w:eastAsia="Calibri" w:hAnsi="Calibri" w:cs="Calibri"/>
-        </w:rPr>
-      </w:pPr>
-      <w:r>
-        <w:rPr>
-          <w:rFonts w:ascii="Calibri" w:eastAsia="Calibri" w:hAnsi="Calibri" w:cs="Calibri"/>
-          <w:shd w:val="clear" w:color="auto" w:fill="FFFFFF"/>
-        </w:rPr>
-        <w:t>Se recorren las rutas del aeropuerto origen pasado como parámetro y se guardan en la variable r d</w:t>
-      </w:r>
-      <w:r>
-        <w:rPr>
-          <w:rFonts w:ascii="Calibri" w:eastAsia="Calibri" w:hAnsi="Calibri" w:cs="Calibri"/>
-          <w:shd w:val="clear" w:color="auto" w:fill="FFFFFF"/>
-        </w:rPr>
-        <w:t>e tipo Ruta</w:t>
-      </w:r>
-    </w:p>
-    <w:p>
-      <w:pPr>
-        <w:rPr>
-          <w:rFonts w:ascii="Consolas" w:eastAsia="Consolas" w:hAnsi="Consolas" w:cs="Consolas"/>
-        </w:rPr>
-      </w:pPr>
-      <w:r>
-        <w:rPr>
-          <w:rFonts w:ascii="Consolas" w:eastAsia="Consolas" w:hAnsi="Consolas" w:cs="Consolas"/>
-          <w:shd w:val="clear" w:color="auto" w:fill="FFFFFF"/>
-        </w:rPr>
-        <w:t>--</w:t>
-      </w:r>
-    </w:p>
-    <w:p>
-      <w:pPr>
-        <w:rPr>
-          <w:rFonts w:ascii="Calibri" w:eastAsia="Calibri" w:hAnsi="Calibri" w:cs="Calibri"/>
-        </w:rPr>
-      </w:pPr>
-      <w:r>
-        <w:rPr>
-          <w:rFonts w:ascii="Consolas" w:eastAsia="Consolas" w:hAnsi="Consolas" w:cs="Consolas"/>
-          <w:shd w:val="clear" w:color="auto" w:fill="FFFFFF"/>
-        </w:rPr>
-        <w:t xml:space="preserve">  </w:t>
-      </w:r>
-      <w:proofErr w:type="spellStart"/>
-      <w:proofErr w:type="gramStart"/>
-      <w:r>
-        <w:rPr>
-          <w:rFonts w:ascii="Consolas" w:eastAsia="Consolas" w:hAnsi="Consolas" w:cs="Consolas"/>
-          <w:shd w:val="clear" w:color="auto" w:fill="FFFFFF"/>
-        </w:rPr>
-        <w:t>if</w:t>
-      </w:r>
-      <w:proofErr w:type="spellEnd"/>
-      <w:proofErr w:type="gramEnd"/>
-      <w:r>
-        <w:rPr>
-          <w:rFonts w:ascii="Consolas" w:eastAsia="Consolas" w:hAnsi="Consolas" w:cs="Consolas"/>
-          <w:shd w:val="clear" w:color="auto" w:fill="FFFFFF"/>
-        </w:rPr>
-        <w:t xml:space="preserve"> (</w:t>
-      </w:r>
-      <w:proofErr w:type="spellStart"/>
-      <w:r>
-        <w:rPr>
-          <w:rFonts w:ascii="Consolas" w:eastAsia="Consolas" w:hAnsi="Consolas" w:cs="Consolas"/>
-          <w:shd w:val="clear" w:color="auto" w:fill="FFFFFF"/>
-        </w:rPr>
-        <w:t>r.getDestino</w:t>
-      </w:r>
-      <w:proofErr w:type="spellEnd"/>
-      <w:r>
-        <w:rPr>
-          <w:rFonts w:ascii="Consolas" w:eastAsia="Consolas" w:hAnsi="Consolas" w:cs="Consolas"/>
-          <w:shd w:val="clear" w:color="auto" w:fill="FFFFFF"/>
-        </w:rPr>
-        <w:t>().</w:t>
-      </w:r>
-      <w:proofErr w:type="spellStart"/>
-      <w:r>
-        <w:rPr>
-          <w:rFonts w:ascii="Consolas" w:eastAsia="Consolas" w:hAnsi="Consolas" w:cs="Consolas"/>
-          <w:shd w:val="clear" w:color="auto" w:fill="FFFFFF"/>
-        </w:rPr>
-        <w:t>equals</w:t>
-      </w:r>
-      <w:proofErr w:type="spellEnd"/>
-      <w:r>
-        <w:rPr>
-          <w:rFonts w:ascii="Consolas" w:eastAsia="Consolas" w:hAnsi="Consolas" w:cs="Consolas"/>
-          <w:shd w:val="clear" w:color="auto" w:fill="FFFFFF"/>
-        </w:rPr>
-        <w:t>(destino)) {</w:t>
-      </w:r>
-    </w:p>
-    <w:p>
-      <w:pPr>
-        <w:rPr>
-          <w:rFonts w:ascii="Calibri" w:eastAsia="Calibri" w:hAnsi="Calibri" w:cs="Calibri"/>
-        </w:rPr>
-      </w:pPr>
-      <w:r>
-        <w:rPr>
-          <w:rFonts w:ascii="Calibri" w:eastAsia="Calibri" w:hAnsi="Calibri" w:cs="Calibri"/>
-        </w:rPr>
-        <w:t>Chequea que el destino de la ruta seleccionada sea igual al aeropuerto destino pasado como parámetro</w:t>
-      </w:r>
-    </w:p>
-    <w:p>
-      <w:pPr>
-        <w:rPr>
-          <w:rFonts w:ascii="Consolas" w:eastAsia="Consolas" w:hAnsi="Consolas" w:cs="Consolas"/>
-        </w:rPr>
-      </w:pPr>
-      <w:r>
-        <w:rPr>
-          <w:rFonts w:ascii="Consolas" w:eastAsia="Consolas" w:hAnsi="Consolas" w:cs="Consolas"/>
-          <w:shd w:val="clear" w:color="auto" w:fill="FFFFFF"/>
-        </w:rPr>
-        <w:t xml:space="preserve">-- </w:t>
-      </w:r>
-    </w:p>
-    <w:p>
-      <w:pPr>
-        <w:rPr>
-          <w:rFonts w:ascii="Calibri" w:eastAsia="Calibri" w:hAnsi="Calibri" w:cs="Calibri"/>
-        </w:rPr>
-      </w:pPr>
-      <w:proofErr w:type="spellStart"/>
-      <w:proofErr w:type="gramStart"/>
-      <w:r>
-        <w:rPr>
-          <w:rFonts w:ascii="Consolas" w:eastAsia="Consolas" w:hAnsi="Consolas" w:cs="Consolas"/>
-          <w:shd w:val="clear" w:color="auto" w:fill="FFFFFF"/>
-        </w:rPr>
-        <w:t>int</w:t>
-      </w:r>
-      <w:proofErr w:type="spellEnd"/>
-      <w:proofErr w:type="gramEnd"/>
-      <w:r>
-        <w:rPr>
-          <w:rFonts w:ascii="Consolas" w:eastAsia="Consolas" w:hAnsi="Consolas" w:cs="Consolas"/>
-          <w:shd w:val="clear" w:color="auto" w:fill="FFFFFF"/>
-        </w:rPr>
-        <w:t xml:space="preserve"> </w:t>
-      </w:r>
-      <w:proofErr w:type="spellStart"/>
-      <w:r>
-        <w:rPr>
-          <w:rFonts w:ascii="Consolas" w:eastAsia="Consolas" w:hAnsi="Consolas" w:cs="Consolas"/>
-          <w:shd w:val="clear" w:color="auto" w:fill="FFFFFF"/>
-        </w:rPr>
-        <w:t>aux</w:t>
-      </w:r>
-      <w:proofErr w:type="spellEnd"/>
-      <w:r>
-        <w:rPr>
-          <w:rFonts w:ascii="Consolas" w:eastAsia="Consolas" w:hAnsi="Consolas" w:cs="Consolas"/>
-          <w:shd w:val="clear" w:color="auto" w:fill="FFFFFF"/>
-        </w:rPr>
-        <w:t xml:space="preserve"> = </w:t>
-      </w:r>
-      <w:proofErr w:type="spellStart"/>
-      <w:r>
-        <w:rPr>
-          <w:rFonts w:ascii="Consolas" w:eastAsia="Consolas" w:hAnsi="Consolas" w:cs="Consolas"/>
-          <w:shd w:val="clear" w:color="auto" w:fill="FFFFFF"/>
-        </w:rPr>
-        <w:t>r.cant_pasajes</w:t>
-      </w:r>
-      <w:proofErr w:type="spellEnd"/>
-      <w:r>
-        <w:rPr>
-          <w:rFonts w:ascii="Consolas" w:eastAsia="Consolas" w:hAnsi="Consolas" w:cs="Consolas"/>
-          <w:shd w:val="clear" w:color="auto" w:fill="FFFFFF"/>
-        </w:rPr>
-        <w:t>(</w:t>
-      </w:r>
-      <w:proofErr w:type="spellStart"/>
-      <w:r>
-        <w:rPr>
-          <w:rFonts w:ascii="Consolas" w:eastAsia="Consolas" w:hAnsi="Consolas" w:cs="Consolas"/>
-          <w:shd w:val="clear" w:color="auto" w:fill="FFFFFF"/>
-        </w:rPr>
-        <w:t>aerolinea</w:t>
-      </w:r>
-      <w:proofErr w:type="spellEnd"/>
-      <w:r>
-        <w:rPr>
-          <w:rFonts w:ascii="Consolas" w:eastAsia="Consolas" w:hAnsi="Consolas" w:cs="Consolas"/>
-          <w:shd w:val="clear" w:color="auto" w:fill="FFFFFF"/>
-        </w:rPr>
-        <w:t>);</w:t>
-      </w:r>
-    </w:p>
-    <w:p>
-      <w:pPr>
-        <w:rPr>
-          <w:rFonts w:ascii="Calibri" w:eastAsia="Calibri" w:hAnsi="Calibri" w:cs="Calibri"/>
-        </w:rPr>
-      </w:pPr>
-      <w:proofErr w:type="gramStart"/>
-      <w:r>
-        <w:rPr>
-          <w:rFonts w:ascii="Calibri" w:eastAsia="Calibri" w:hAnsi="Calibri" w:cs="Calibri"/>
-        </w:rPr>
-        <w:t>en</w:t>
-      </w:r>
-      <w:proofErr w:type="gramEnd"/>
-      <w:r>
-        <w:rPr>
-          <w:rFonts w:ascii="Calibri" w:eastAsia="Calibri" w:hAnsi="Calibri" w:cs="Calibri"/>
-        </w:rPr>
-        <w:t xml:space="preserve"> caso de que se encuentre una ruta con ese destino se calcula la cantidad de pasajes que tiene esa ruta con su determinada aerolínea</w:t>
-      </w:r>
-    </w:p>
-    <w:p>
-      <w:pPr>
-        <w:rPr>
-          <w:rFonts w:ascii="Consolas" w:eastAsia="Consolas" w:hAnsi="Consolas" w:cs="Consolas"/>
-        </w:rPr>
-      </w:pPr>
-      <w:r>
-        <w:rPr>
-          <w:rFonts w:ascii="Consolas" w:eastAsia="Consolas" w:hAnsi="Consolas" w:cs="Consolas"/>
-          <w:shd w:val="clear" w:color="auto" w:fill="FFFFFF"/>
-        </w:rPr>
-        <w:t>--</w:t>
-      </w:r>
-    </w:p>
-    <w:p>
-      <w:pPr>
-        <w:rPr>
-          <w:rFonts w:ascii="Consolas" w:eastAsia="Consolas" w:hAnsi="Consolas" w:cs="Consolas"/>
-        </w:rPr>
-      </w:pPr>
-      <w:proofErr w:type="spellStart"/>
-      <w:proofErr w:type="gramStart"/>
-      <w:r>
-        <w:rPr>
-          <w:rFonts w:ascii="Consolas" w:eastAsia="Consolas" w:hAnsi="Consolas" w:cs="Consolas"/>
-          <w:shd w:val="clear" w:color="auto" w:fill="FFFFFF"/>
-        </w:rPr>
-        <w:t>if</w:t>
-      </w:r>
-      <w:proofErr w:type="spellEnd"/>
-      <w:proofErr w:type="gramEnd"/>
-      <w:r>
-        <w:rPr>
-          <w:rFonts w:ascii="Consolas" w:eastAsia="Consolas" w:hAnsi="Consolas" w:cs="Consolas"/>
-          <w:shd w:val="clear" w:color="auto" w:fill="FFFFFF"/>
-        </w:rPr>
-        <w:t xml:space="preserve"> (</w:t>
-      </w:r>
-      <w:proofErr w:type="spellStart"/>
-      <w:r>
-        <w:rPr>
-          <w:rFonts w:ascii="Consolas" w:eastAsia="Consolas" w:hAnsi="Consolas" w:cs="Consolas"/>
-          <w:shd w:val="clear" w:color="auto" w:fill="FFFFFF"/>
-        </w:rPr>
-        <w:t>aux</w:t>
-      </w:r>
-      <w:proofErr w:type="spellEnd"/>
-      <w:r>
-        <w:rPr>
-          <w:rFonts w:ascii="Consolas" w:eastAsia="Consolas" w:hAnsi="Consolas" w:cs="Consolas"/>
-          <w:shd w:val="clear" w:color="auto" w:fill="FFFFFF"/>
-        </w:rPr>
-        <w:t xml:space="preserve"> &gt; 0) {</w:t>
-      </w:r>
-    </w:p>
-    <w:p>
-      <w:pPr>
-        <w:rPr>
-          <w:rFonts w:ascii="Consolas" w:eastAsia="Consolas" w:hAnsi="Consolas" w:cs="Consolas"/>
-        </w:rPr>
-      </w:pPr>
-      <w:proofErr w:type="spellStart"/>
-      <w:proofErr w:type="gramStart"/>
-      <w:r>
-        <w:rPr>
-          <w:rFonts w:ascii="Consolas" w:eastAsia="Consolas" w:hAnsi="Consolas" w:cs="Consolas"/>
-          <w:shd w:val="clear" w:color="auto" w:fill="FFFFFF"/>
-        </w:rPr>
-        <w:t>info.add</w:t>
-      </w:r>
-      <w:proofErr w:type="spellEnd"/>
-      <w:r>
-        <w:rPr>
-          <w:rFonts w:ascii="Consolas" w:eastAsia="Consolas" w:hAnsi="Consolas" w:cs="Consolas"/>
-          <w:shd w:val="clear" w:color="auto" w:fill="FFFFFF"/>
-        </w:rPr>
-        <w:t>(</w:t>
-      </w:r>
-      <w:proofErr w:type="spellStart"/>
-      <w:proofErr w:type="gramEnd"/>
-      <w:r>
-        <w:rPr>
-          <w:rFonts w:ascii="Consolas" w:eastAsia="Consolas" w:hAnsi="Consolas" w:cs="Consolas"/>
-          <w:shd w:val="clear" w:color="auto" w:fill="FFFFFF"/>
-        </w:rPr>
-        <w:t>r.getKilometros</w:t>
-      </w:r>
-      <w:proofErr w:type="spellEnd"/>
-      <w:r>
-        <w:rPr>
-          <w:rFonts w:ascii="Consolas" w:eastAsia="Consolas" w:hAnsi="Consolas" w:cs="Consolas"/>
-          <w:shd w:val="clear" w:color="auto" w:fill="FFFFFF"/>
-        </w:rPr>
-        <w:t>());</w:t>
-      </w:r>
-    </w:p>
-    <w:p>
-      <w:pPr>
-        <w:rPr>
-          <w:rFonts w:ascii="Calibri" w:eastAsia="Calibri" w:hAnsi="Calibri" w:cs="Calibri"/>
-        </w:rPr>
-      </w:pPr>
-      <w:proofErr w:type="spellStart"/>
-      <w:proofErr w:type="gramStart"/>
-      <w:r>
-        <w:rPr>
-          <w:rFonts w:ascii="Consolas" w:eastAsia="Consolas" w:hAnsi="Consolas" w:cs="Consolas"/>
-          <w:shd w:val="clear" w:color="auto" w:fill="FFFFFF"/>
-        </w:rPr>
-        <w:t>info.add</w:t>
-      </w:r>
-      <w:proofErr w:type="spellEnd"/>
-      <w:r>
-        <w:rPr>
-          <w:rFonts w:ascii="Consolas" w:eastAsia="Consolas" w:hAnsi="Consolas" w:cs="Consolas"/>
-          <w:shd w:val="clear" w:color="auto" w:fill="FFFFFF"/>
-        </w:rPr>
-        <w:t>(</w:t>
-      </w:r>
-      <w:proofErr w:type="spellStart"/>
-      <w:proofErr w:type="gramEnd"/>
-      <w:r>
-        <w:rPr>
-          <w:rFonts w:ascii="Consolas" w:eastAsia="Consolas" w:hAnsi="Consolas" w:cs="Consolas"/>
-          <w:shd w:val="clear" w:color="auto" w:fill="FFFFFF"/>
-        </w:rPr>
-        <w:t>Cant_Pasajes_Disponibles</w:t>
-      </w:r>
-      <w:proofErr w:type="spellEnd"/>
-      <w:r>
-        <w:rPr>
-          <w:rFonts w:ascii="Consolas" w:eastAsia="Consolas" w:hAnsi="Consolas" w:cs="Consolas"/>
-          <w:shd w:val="clear" w:color="auto" w:fill="FFFFFF"/>
-        </w:rPr>
-        <w:t xml:space="preserve">(r, </w:t>
-      </w:r>
-      <w:proofErr w:type="spellStart"/>
-      <w:r>
-        <w:rPr>
-          <w:rFonts w:ascii="Consolas" w:eastAsia="Consolas" w:hAnsi="Consolas" w:cs="Consolas"/>
-          <w:shd w:val="clear" w:color="auto" w:fill="FFFFFF"/>
-        </w:rPr>
-        <w:t>aerolinea</w:t>
-      </w:r>
-      <w:proofErr w:type="spellEnd"/>
-      <w:r>
-        <w:rPr>
-          <w:rFonts w:ascii="Consolas" w:eastAsia="Consolas" w:hAnsi="Consolas" w:cs="Consolas"/>
-          <w:shd w:val="clear" w:color="auto" w:fill="FFFFFF"/>
-        </w:rPr>
-        <w:t xml:space="preserve">, </w:t>
-      </w:r>
-      <w:proofErr w:type="spellStart"/>
-      <w:r>
-        <w:rPr>
-          <w:rFonts w:ascii="Consolas" w:eastAsia="Consolas" w:hAnsi="Consolas" w:cs="Consolas"/>
-          <w:shd w:val="clear" w:color="auto" w:fill="FFFFFF"/>
-        </w:rPr>
-        <w:t>aux</w:t>
-      </w:r>
-      <w:proofErr w:type="spellEnd"/>
-      <w:r>
-        <w:rPr>
-          <w:rFonts w:ascii="Consolas" w:eastAsia="Consolas" w:hAnsi="Consolas" w:cs="Consolas"/>
-          <w:shd w:val="clear" w:color="auto" w:fill="FFFFFF"/>
-        </w:rPr>
-        <w:t>));</w:t>
-      </w:r>
-    </w:p>
-    <w:p>
-      <w:pPr>
-        <w:rPr>
-          <w:rFonts w:ascii="Calibri" w:eastAsia="Calibri" w:hAnsi="Calibri" w:cs="Calibri"/>
-        </w:rPr>
-      </w:pPr>
-      <w:r>
-        <w:rPr>
-          <w:rFonts w:ascii="Calibri" w:eastAsia="Calibri" w:hAnsi="Calibri" w:cs="Calibri"/>
-          <w:shd w:val="clear" w:color="auto" w:fill="FFFFFF"/>
-        </w:rPr>
-        <w:t xml:space="preserve">Si la variable </w:t>
-      </w:r>
-      <w:proofErr w:type="spellStart"/>
-      <w:r>
-        <w:rPr>
-          <w:rFonts w:ascii="Calibri" w:eastAsia="Calibri" w:hAnsi="Calibri" w:cs="Calibri"/>
-          <w:shd w:val="clear" w:color="auto" w:fill="FFFFFF"/>
-        </w:rPr>
-        <w:t>aux</w:t>
-      </w:r>
-      <w:proofErr w:type="spellEnd"/>
-      <w:r>
-        <w:rPr>
-          <w:rFonts w:ascii="Calibri" w:eastAsia="Calibri" w:hAnsi="Calibri" w:cs="Calibri"/>
-          <w:shd w:val="clear" w:color="auto" w:fill="FFFFFF"/>
-        </w:rPr>
-        <w:t xml:space="preserve"> </w:t>
-      </w:r>
-      <w:r>
-        <w:rPr>
-          <w:rFonts w:ascii="Calibri" w:eastAsia="Calibri" w:hAnsi="Calibri" w:cs="Calibri"/>
-          <w:shd w:val="clear" w:color="auto" w:fill="FFFFFF"/>
-        </w:rPr>
-        <w:t>es mayor a uno</w:t>
-      </w:r>
-      <w:r>
-        <w:rPr>
-          <w:rFonts w:ascii="Calibri" w:eastAsia="Calibri" w:hAnsi="Calibri" w:cs="Calibri"/>
-          <w:shd w:val="clear" w:color="auto" w:fill="FFFFFF"/>
-        </w:rPr>
-        <w:t>,</w:t>
-      </w:r>
-      <w:r>
-        <w:rPr>
-          <w:rFonts w:ascii="Calibri" w:eastAsia="Calibri" w:hAnsi="Calibri" w:cs="Calibri"/>
-          <w:shd w:val="clear" w:color="auto" w:fill="FFFFFF"/>
-        </w:rPr>
-        <w:t xml:space="preserve"> quiere</w:t>
+      <w:r>
+        <w:rPr>
+          <w:rFonts w:ascii="Calibri" w:eastAsia="Calibri" w:hAnsi="Calibri" w:cs="Calibri"/>
+          <w:shd w:val="clear" w:color="auto" w:fill="FFFFFF"/>
+        </w:rPr>
+        <w:t>quiere</w:t>
       </w:r>
       <w:r>
         <w:rPr>
@@ -2509,7 +1826,14 @@
           <w:rFonts w:ascii="Calibri" w:eastAsia="Calibri" w:hAnsi="Calibri" w:cs="Calibri"/>
           <w:shd w:val="clear" w:color="auto" w:fill="FFFFFF"/>
         </w:rPr>
-        <w:t xml:space="preserve"> que habrá</w:t>
+        <w:t xml:space="preserve"> que </w:t>
+      </w:r>
+      <w:r>
+        <w:rPr>
+          <w:rFonts w:ascii="Calibri" w:eastAsia="Calibri" w:hAnsi="Calibri" w:cs="Calibri"/>
+          <w:shd w:val="clear" w:color="auto" w:fill="FFFFFF"/>
+        </w:rPr>
+        <w:t>habrá</w:t>
       </w:r>
       <w:r>
         <w:rPr>
@@ -2583,59 +1907,46 @@
           <w:color w:val="F79646" w:themeColor="accent6"/>
         </w:rPr>
       </w:pPr>
-      <w:proofErr w:type="spellStart"/>
       <w:r>
         <w:rPr>
           <w:rFonts w:ascii="Calibri" w:eastAsia="Calibri" w:hAnsi="Calibri" w:cs="Calibri"/>
           <w:color w:val="000000"/>
           <w:shd w:val="clear" w:color="auto" w:fill="FFFFFF"/>
         </w:rPr>
-        <w:t>Vuelos_Disponibles</w:t>
-      </w:r>
-      <w:proofErr w:type="spellEnd"/>
+        <w:t>Vuelos_Disponibles: este algoritmo sirve para poder setear</w:t>
+      </w:r>
       <w:r>
         <w:rPr>
           <w:rFonts w:ascii="Calibri" w:eastAsia="Calibri" w:hAnsi="Calibri" w:cs="Calibri"/>
           <w:color w:val="000000"/>
           <w:shd w:val="clear" w:color="auto" w:fill="FFFFFF"/>
         </w:rPr>
-        <w:t xml:space="preserve">: este algoritmo sirve para poder </w:t>
-      </w:r>
-      <w:proofErr w:type="spellStart"/>
+        <w:t xml:space="preserve"> todos los nodos del grafo en el estado “Sin visitar” y utilizar el método recursivo Buscar_Vuelos.</w:t>
+      </w:r>
+    </w:p>
+    <w:p>
+      <w:pPr>
+        <w:spacing w:line="360" w:lineRule="auto"/>
+        <w:rPr>
+          <w:rFonts w:ascii="Calibri" w:eastAsia="Calibri" w:hAnsi="Calibri" w:cs="Calibri"/>
+          <w:color w:val="F79646" w:themeColor="accent6"/>
+        </w:rPr>
+      </w:pPr>
       <w:r>
         <w:rPr>
           <w:rFonts w:ascii="Calibri" w:eastAsia="Calibri" w:hAnsi="Calibri" w:cs="Calibri"/>
           <w:color w:val="000000"/>
           <w:shd w:val="clear" w:color="auto" w:fill="FFFFFF"/>
         </w:rPr>
-        <w:t>setear</w:t>
-      </w:r>
-      <w:proofErr w:type="spellEnd"/>
+        <w:t>Buscar_Vuelos: Mediante este algoritmo se pueden ir recorriendo cada uno de los aeropuertos hasta llegar al aeropuerto destino y se calcula la cantidad de k</w:t>
+      </w:r>
       <w:r>
         <w:rPr>
           <w:rFonts w:ascii="Calibri" w:eastAsia="Calibri" w:hAnsi="Calibri" w:cs="Calibri"/>
           <w:color w:val="000000"/>
           <w:shd w:val="clear" w:color="auto" w:fill="FFFFFF"/>
         </w:rPr>
-        <w:t xml:space="preserve"> todos los nodos del grafo en el estado “Sin visitar” y utilizar el método recursivo </w:t>
-      </w:r>
-      <w:proofErr w:type="spellStart"/>
-      <w:r>
-        <w:rPr>
-          <w:rFonts w:ascii="Calibri" w:eastAsia="Calibri" w:hAnsi="Calibri" w:cs="Calibri"/>
-          <w:color w:val="000000"/>
-          <w:shd w:val="clear" w:color="auto" w:fill="FFFFFF"/>
-        </w:rPr>
-        <w:t>Buscar_Vuelos</w:t>
-      </w:r>
-      <w:proofErr w:type="spellEnd"/>
-      <w:r>
-        <w:rPr>
-          <w:rFonts w:ascii="Calibri" w:eastAsia="Calibri" w:hAnsi="Calibri" w:cs="Calibri"/>
-          <w:color w:val="000000"/>
-          <w:shd w:val="clear" w:color="auto" w:fill="FFFFFF"/>
-        </w:rPr>
-        <w:t>.</w:t>
+        <w:t>ilómetros que tiene el camino completo.</w:t>
       </w:r>
     </w:p>
     <w:p>
@@ -2643,45 +1954,9 @@
         <w:spacing w:line="360" w:lineRule="auto"/>
         <w:rPr>
           <w:rFonts w:ascii="Calibri" w:eastAsia="Calibri" w:hAnsi="Calibri" w:cs="Calibri"/>
-          <w:color w:val="F79646" w:themeColor="accent6"/>
-        </w:rPr>
-      </w:pPr>
-      <w:proofErr w:type="spellStart"/>
-      <w:r>
-        <w:rPr>
-          <w:rFonts w:ascii="Calibri" w:eastAsia="Calibri" w:hAnsi="Calibri" w:cs="Calibri"/>
-          <w:color w:val="000000"/>
-          <w:shd w:val="clear" w:color="auto" w:fill="FFFFFF"/>
-        </w:rPr>
-        <w:t>Buscar_Vuelos</w:t>
-      </w:r>
-      <w:proofErr w:type="spellEnd"/>
-      <w:r>
-        <w:rPr>
-          <w:rFonts w:ascii="Calibri" w:eastAsia="Calibri" w:hAnsi="Calibri" w:cs="Calibri"/>
-          <w:color w:val="000000"/>
-          <w:shd w:val="clear" w:color="auto" w:fill="FFFFFF"/>
-        </w:rPr>
-        <w:t>: Mediante este algoritmo se pueden ir recorriendo cada uno de los aeropuertos hasta llegar al aeropuerto destino y se calcula la cantidad de k</w:t>
-      </w:r>
-      <w:r>
-        <w:rPr>
-          <w:rFonts w:ascii="Calibri" w:eastAsia="Calibri" w:hAnsi="Calibri" w:cs="Calibri"/>
-          <w:color w:val="000000"/>
-          <w:shd w:val="clear" w:color="auto" w:fill="FFFFFF"/>
-        </w:rPr>
-        <w:t>ilómetros que tiene el camino completo.</w:t>
-      </w:r>
-    </w:p>
-    <w:p>
-      <w:pPr>
-        <w:spacing w:line="360" w:lineRule="auto"/>
-        <w:rPr>
-          <w:rFonts w:ascii="Calibri" w:eastAsia="Calibri" w:hAnsi="Calibri" w:cs="Calibri"/>
           <w:color w:val="24292E"/>
         </w:rPr>
       </w:pPr>
-      <w:proofErr w:type="spellStart"/>
       <w:r>
         <w:rPr>
           <w:rFonts w:ascii="Calibri" w:eastAsia="Calibri" w:hAnsi="Calibri" w:cs="Calibri"/>
@@ -2691,7 +1966,6 @@
         <w:lastRenderedPageBreak/>
         <w:t>contiene_aerolinea_distinta_a</w:t>
       </w:r>
-      <w:proofErr w:type="spellEnd"/>
       <w:r>
         <w:rPr>
           <w:rFonts w:ascii="Calibri" w:eastAsia="Calibri" w:hAnsi="Calibri" w:cs="Calibri"/>
@@ -2738,7 +2012,6 @@
         </w:rPr>
         <w:t xml:space="preserve">Seguimiento del algoritmo </w:t>
       </w:r>
-      <w:proofErr w:type="spellStart"/>
       <w:r>
         <w:rPr>
           <w:rFonts w:ascii="Calibri" w:eastAsia="Calibri" w:hAnsi="Calibri" w:cs="Calibri"/>
@@ -2746,17 +2019,7 @@
           <w:color w:val="000000"/>
           <w:sz w:val="28"/>
         </w:rPr>
-        <w:t>Buscar_Vuelos</w:t>
-      </w:r>
-      <w:proofErr w:type="spellEnd"/>
-      <w:r>
-        <w:rPr>
-          <w:rFonts w:ascii="Calibri" w:eastAsia="Calibri" w:hAnsi="Calibri" w:cs="Calibri"/>
-          <w:b/>
-          <w:color w:val="000000"/>
-          <w:sz w:val="28"/>
-        </w:rPr>
-        <w:t>:</w:t>
+        <w:t>Buscar_Vuelos:</w:t>
       </w:r>
     </w:p>
     <w:p>
@@ -2785,7 +2048,7 @@
           <v:rect id="rectole0000000001" o:spid="_x0000_i1026" style="width:474pt;height:330pt" o:ole="" o:preferrelative="t" stroked="f">
             <v:imagedata r:id="rId9" o:title=""/>
           </v:rect>
-          <o:OLEObject Type="Embed" ProgID="StaticMetafile" ShapeID="rectole0000000001" DrawAspect="Content" ObjectID="_1619590825" r:id="rId10"/>
+          <o:OLEObject Type="Embed" ProgID="StaticMetafile" ShapeID="rectole0000000001" DrawAspect="Content" ObjectID="_1619590985" r:id="rId10"/>
         </w:object>
       </w:r>
     </w:p>
@@ -2796,187 +2059,94 @@
           <w:lang w:val="en-US"/>
         </w:rPr>
       </w:pPr>
-      <w:proofErr w:type="gramStart"/>
       <w:r>
         <w:rPr>
           <w:rFonts w:ascii="Consolas" w:eastAsia="Consolas" w:hAnsi="Consolas" w:cs="Consolas"/>
           <w:lang w:val="en-US"/>
         </w:rPr>
-        <w:t>for</w:t>
-      </w:r>
-      <w:proofErr w:type="gramEnd"/>
+        <w:t xml:space="preserve">for (int i = 0; i &lt; </w:t>
+      </w:r>
       <w:r>
         <w:rPr>
           <w:rFonts w:ascii="Consolas" w:eastAsia="Consolas" w:hAnsi="Consolas" w:cs="Consolas"/>
           <w:lang w:val="en-US"/>
         </w:rPr>
-        <w:t xml:space="preserve"> (</w:t>
-      </w:r>
-      <w:proofErr w:type="spellStart"/>
-      <w:r>
-        <w:rPr>
-          <w:rFonts w:ascii="Consolas" w:eastAsia="Consolas" w:hAnsi="Consolas" w:cs="Consolas"/>
+        <w:t>actual.getRutas().size(); i++) {</w:t>
+      </w:r>
+    </w:p>
+    <w:p>
+      <w:pPr>
+        <w:rPr>
+          <w:rFonts w:ascii="Consolas" w:eastAsia="Consolas" w:hAnsi="Consolas" w:cs="Consolas"/>
+        </w:rPr>
+      </w:pPr>
+      <w:r>
+        <w:rPr>
+          <w:rFonts w:ascii="Calibri" w:eastAsia="Calibri" w:hAnsi="Calibri" w:cs="Calibri"/>
           <w:lang w:val="en-US"/>
         </w:rPr>
-        <w:t>int</w:t>
-      </w:r>
-      <w:proofErr w:type="spellEnd"/>
-      <w:r>
-        <w:rPr>
-          <w:rFonts w:ascii="Consolas" w:eastAsia="Consolas" w:hAnsi="Consolas" w:cs="Consolas"/>
+        <w:tab/>
+      </w:r>
+      <w:r>
+        <w:rPr>
+          <w:rFonts w:ascii="Calibri" w:eastAsia="Calibri" w:hAnsi="Calibri" w:cs="Calibri"/>
           <w:lang w:val="en-US"/>
         </w:rPr>
-        <w:t xml:space="preserve"> </w:t>
-      </w:r>
-      <w:proofErr w:type="spellStart"/>
-      <w:r>
-        <w:rPr>
-          <w:rFonts w:ascii="Consolas" w:eastAsia="Consolas" w:hAnsi="Consolas" w:cs="Consolas"/>
+        <w:tab/>
+      </w:r>
+      <w:r>
+        <w:rPr>
+          <w:rFonts w:ascii="Calibri" w:eastAsia="Calibri" w:hAnsi="Calibri" w:cs="Calibri"/>
           <w:lang w:val="en-US"/>
         </w:rPr>
-        <w:t>i</w:t>
-      </w:r>
-      <w:proofErr w:type="spellEnd"/>
-      <w:r>
-        <w:rPr>
-          <w:rFonts w:ascii="Consolas" w:eastAsia="Consolas" w:hAnsi="Consolas" w:cs="Consolas"/>
-          <w:lang w:val="en-US"/>
-        </w:rPr>
-        <w:t xml:space="preserve"> = 0; </w:t>
-      </w:r>
-      <w:proofErr w:type="spellStart"/>
-      <w:r>
-        <w:rPr>
-          <w:rFonts w:ascii="Consolas" w:eastAsia="Consolas" w:hAnsi="Consolas" w:cs="Consolas"/>
-          <w:lang w:val="en-US"/>
-        </w:rPr>
-        <w:t>i</w:t>
-      </w:r>
-      <w:proofErr w:type="spellEnd"/>
-      <w:r>
-        <w:rPr>
-          <w:rFonts w:ascii="Consolas" w:eastAsia="Consolas" w:hAnsi="Consolas" w:cs="Consolas"/>
-          <w:lang w:val="en-US"/>
-        </w:rPr>
-        <w:t xml:space="preserve"> &lt; </w:t>
-      </w:r>
-      <w:proofErr w:type="spellStart"/>
-      <w:r>
-        <w:rPr>
-          <w:rFonts w:ascii="Consolas" w:eastAsia="Consolas" w:hAnsi="Consolas" w:cs="Consolas"/>
-          <w:lang w:val="en-US"/>
-        </w:rPr>
-        <w:t>actual.getRutas</w:t>
-      </w:r>
-      <w:proofErr w:type="spellEnd"/>
-      <w:r>
-        <w:rPr>
-          <w:rFonts w:ascii="Consolas" w:eastAsia="Consolas" w:hAnsi="Consolas" w:cs="Consolas"/>
-          <w:lang w:val="en-US"/>
-        </w:rPr>
-        <w:t xml:space="preserve">().size(); </w:t>
-      </w:r>
-      <w:proofErr w:type="spellStart"/>
-      <w:r>
-        <w:rPr>
-          <w:rFonts w:ascii="Consolas" w:eastAsia="Consolas" w:hAnsi="Consolas" w:cs="Consolas"/>
-          <w:lang w:val="en-US"/>
-        </w:rPr>
-        <w:t>i</w:t>
-      </w:r>
-      <w:proofErr w:type="spellEnd"/>
-      <w:r>
-        <w:rPr>
-          <w:rFonts w:ascii="Consolas" w:eastAsia="Consolas" w:hAnsi="Consolas" w:cs="Consolas"/>
-          <w:lang w:val="en-US"/>
-        </w:rPr>
-        <w:t>++) {</w:t>
-      </w:r>
-    </w:p>
-    <w:p>
-      <w:pPr>
-        <w:rPr>
-          <w:rFonts w:ascii="Consolas" w:eastAsia="Consolas" w:hAnsi="Consolas" w:cs="Consolas"/>
-        </w:rPr>
-      </w:pPr>
-      <w:r>
-        <w:rPr>
-          <w:rFonts w:ascii="Calibri" w:eastAsia="Calibri" w:hAnsi="Calibri" w:cs="Calibri"/>
-          <w:lang w:val="en-US"/>
-        </w:rPr>
         <w:tab/>
       </w:r>
       <w:r>
         <w:rPr>
-          <w:rFonts w:ascii="Calibri" w:eastAsia="Calibri" w:hAnsi="Calibri" w:cs="Calibri"/>
-          <w:lang w:val="en-US"/>
+          <w:rFonts w:ascii="Consolas" w:eastAsia="Consolas" w:hAnsi="Consolas" w:cs="Consolas"/>
+        </w:rPr>
+        <w:t>Ruta temporal = actual.getRutas().elementAt(i);</w:t>
+      </w:r>
+    </w:p>
+    <w:p>
+      <w:pPr>
+        <w:rPr>
+          <w:rFonts w:ascii="Consolas" w:eastAsia="Consolas" w:hAnsi="Consolas" w:cs="Consolas"/>
+        </w:rPr>
+      </w:pPr>
+      <w:r>
+        <w:rPr>
+          <w:rFonts w:ascii="Calibri" w:eastAsia="Calibri" w:hAnsi="Calibri" w:cs="Calibri"/>
         </w:rPr>
         <w:tab/>
       </w:r>
       <w:r>
         <w:rPr>
           <w:rFonts w:ascii="Calibri" w:eastAsia="Calibri" w:hAnsi="Calibri" w:cs="Calibri"/>
-          <w:lang w:val="en-US"/>
         </w:rPr>
         <w:tab/>
       </w:r>
       <w:r>
         <w:rPr>
-          <w:rFonts w:ascii="Consolas" w:eastAsia="Consolas" w:hAnsi="Consolas" w:cs="Consolas"/>
-        </w:rPr>
-        <w:t xml:space="preserve">Ruta temporal = </w:t>
-      </w:r>
-      <w:proofErr w:type="spellStart"/>
-      <w:proofErr w:type="gramStart"/>
-      <w:r>
-        <w:rPr>
-          <w:rFonts w:ascii="Consolas" w:eastAsia="Consolas" w:hAnsi="Consolas" w:cs="Consolas"/>
-        </w:rPr>
-        <w:t>actual.getRutas</w:t>
-      </w:r>
-      <w:proofErr w:type="spellEnd"/>
-      <w:r>
-        <w:rPr>
-          <w:rFonts w:ascii="Consolas" w:eastAsia="Consolas" w:hAnsi="Consolas" w:cs="Consolas"/>
-        </w:rPr>
-        <w:t>(</w:t>
-      </w:r>
-      <w:proofErr w:type="gramEnd"/>
-      <w:r>
-        <w:rPr>
-          <w:rFonts w:ascii="Consolas" w:eastAsia="Consolas" w:hAnsi="Consolas" w:cs="Consolas"/>
-        </w:rPr>
-        <w:t>).</w:t>
-      </w:r>
-      <w:proofErr w:type="spellStart"/>
-      <w:r>
-        <w:rPr>
-          <w:rFonts w:ascii="Consolas" w:eastAsia="Consolas" w:hAnsi="Consolas" w:cs="Consolas"/>
-        </w:rPr>
-        <w:t>elementAt</w:t>
-      </w:r>
-      <w:proofErr w:type="spellEnd"/>
-      <w:r>
-        <w:rPr>
-          <w:rFonts w:ascii="Consolas" w:eastAsia="Consolas" w:hAnsi="Consolas" w:cs="Consolas"/>
-        </w:rPr>
-        <w:t>(i);</w:t>
-      </w:r>
-    </w:p>
-    <w:p>
-      <w:pPr>
-        <w:rPr>
-          <w:rFonts w:ascii="Consolas" w:eastAsia="Consolas" w:hAnsi="Consolas" w:cs="Consolas"/>
-        </w:rPr>
-      </w:pPr>
-      <w:r>
-        <w:rPr>
           <w:rFonts w:ascii="Calibri" w:eastAsia="Calibri" w:hAnsi="Calibri" w:cs="Calibri"/>
         </w:rPr>
         <w:tab/>
       </w:r>
       <w:r>
         <w:rPr>
+          <w:rFonts w:ascii="Consolas" w:eastAsia="Consolas" w:hAnsi="Consolas" w:cs="Consolas"/>
+        </w:rPr>
+        <w:t>if (temporal.contiene_aerolinea_distinta_a(aerolinea)) {</w:t>
+      </w:r>
+    </w:p>
+    <w:p>
+      <w:pPr>
+        <w:rPr>
+          <w:rFonts w:ascii="Consolas" w:eastAsia="Consolas" w:hAnsi="Consolas" w:cs="Consolas"/>
+        </w:rPr>
+      </w:pPr>
+      <w:r>
+        <w:rPr>
           <w:rFonts w:ascii="Calibri" w:eastAsia="Calibri" w:hAnsi="Calibri" w:cs="Calibri"/>
         </w:rPr>
         <w:tab/>
@@ -2987,57 +2157,6 @@
         </w:rPr>
         <w:tab/>
       </w:r>
-      <w:proofErr w:type="spellStart"/>
-      <w:proofErr w:type="gramStart"/>
-      <w:r>
-        <w:rPr>
-          <w:rFonts w:ascii="Consolas" w:eastAsia="Consolas" w:hAnsi="Consolas" w:cs="Consolas"/>
-        </w:rPr>
-        <w:t>if</w:t>
-      </w:r>
-      <w:proofErr w:type="spellEnd"/>
-      <w:proofErr w:type="gramEnd"/>
-      <w:r>
-        <w:rPr>
-          <w:rFonts w:ascii="Consolas" w:eastAsia="Consolas" w:hAnsi="Consolas" w:cs="Consolas"/>
-        </w:rPr>
-        <w:t xml:space="preserve"> (</w:t>
-      </w:r>
-      <w:proofErr w:type="spellStart"/>
-      <w:r>
-        <w:rPr>
-          <w:rFonts w:ascii="Consolas" w:eastAsia="Consolas" w:hAnsi="Consolas" w:cs="Consolas"/>
-        </w:rPr>
-        <w:t>temporal.contiene_aerolinea_distinta_a</w:t>
-      </w:r>
-      <w:proofErr w:type="spellEnd"/>
-      <w:r>
-        <w:rPr>
-          <w:rFonts w:ascii="Consolas" w:eastAsia="Consolas" w:hAnsi="Consolas" w:cs="Consolas"/>
-        </w:rPr>
-        <w:t>(</w:t>
-      </w:r>
-      <w:proofErr w:type="spellStart"/>
-      <w:r>
-        <w:rPr>
-          <w:rFonts w:ascii="Consolas" w:eastAsia="Consolas" w:hAnsi="Consolas" w:cs="Consolas"/>
-        </w:rPr>
-        <w:t>aerolinea</w:t>
-      </w:r>
-      <w:proofErr w:type="spellEnd"/>
-      <w:r>
-        <w:rPr>
-          <w:rFonts w:ascii="Consolas" w:eastAsia="Consolas" w:hAnsi="Consolas" w:cs="Consolas"/>
-        </w:rPr>
-        <w:t>)) {</w:t>
-      </w:r>
-    </w:p>
-    <w:p>
-      <w:pPr>
-        <w:rPr>
-          <w:rFonts w:ascii="Consolas" w:eastAsia="Consolas" w:hAnsi="Consolas" w:cs="Consolas"/>
-        </w:rPr>
-      </w:pPr>
       <w:r>
         <w:rPr>
           <w:rFonts w:ascii="Calibri" w:eastAsia="Calibri" w:hAnsi="Calibri" w:cs="Calibri"/>
@@ -3052,57 +2171,9 @@
       </w:r>
       <w:r>
         <w:rPr>
-          <w:rFonts w:ascii="Calibri" w:eastAsia="Calibri" w:hAnsi="Calibri" w:cs="Calibri"/>
-        </w:rPr>
-        <w:tab/>
-      </w:r>
-      <w:r>
-        <w:rPr>
-          <w:rFonts w:ascii="Calibri" w:eastAsia="Calibri" w:hAnsi="Calibri" w:cs="Calibri"/>
-        </w:rPr>
-        <w:tab/>
-      </w:r>
-      <w:r>
-        <w:rPr>
-          <w:rFonts w:ascii="Consolas" w:eastAsia="Consolas" w:hAnsi="Consolas" w:cs="Consolas"/>
-        </w:rPr>
-        <w:t xml:space="preserve">Aeropuerto </w:t>
-      </w:r>
-      <w:proofErr w:type="spellStart"/>
-      <w:r>
-        <w:rPr>
-          <w:rFonts w:ascii="Consolas" w:eastAsia="Consolas" w:hAnsi="Consolas" w:cs="Consolas"/>
-        </w:rPr>
-        <w:t>aux</w:t>
-      </w:r>
-      <w:proofErr w:type="spellEnd"/>
-      <w:r>
-        <w:rPr>
-          <w:rFonts w:ascii="Consolas" w:eastAsia="Consolas" w:hAnsi="Consolas" w:cs="Consolas"/>
-        </w:rPr>
-        <w:t xml:space="preserve"> = </w:t>
-      </w:r>
-      <w:proofErr w:type="spellStart"/>
-      <w:proofErr w:type="gramStart"/>
-      <w:r>
-        <w:rPr>
-          <w:rFonts w:ascii="Consolas" w:eastAsia="Consolas" w:hAnsi="Consolas" w:cs="Consolas"/>
-        </w:rPr>
-        <w:t>temporal.getDestino</w:t>
-      </w:r>
-      <w:proofErr w:type="spellEnd"/>
-      <w:r>
-        <w:rPr>
-          <w:rFonts w:ascii="Consolas" w:eastAsia="Consolas" w:hAnsi="Consolas" w:cs="Consolas"/>
-        </w:rPr>
-        <w:t>(</w:t>
-      </w:r>
-      <w:proofErr w:type="gramEnd"/>
-      <w:r>
-        <w:rPr>
-          <w:rFonts w:ascii="Consolas" w:eastAsia="Consolas" w:hAnsi="Consolas" w:cs="Consolas"/>
-        </w:rPr>
-        <w:t>);</w:t>
+          <w:rFonts w:ascii="Consolas" w:eastAsia="Consolas" w:hAnsi="Consolas" w:cs="Consolas"/>
+        </w:rPr>
+        <w:t>Aeropuerto aux = temporal.getDestino();</w:t>
       </w:r>
     </w:p>
     <w:p>
@@ -3144,99 +2215,37 @@
           <w:rFonts w:ascii="Consolas" w:eastAsia="Consolas" w:hAnsi="Consolas" w:cs="Consolas"/>
         </w:rPr>
       </w:pPr>
-      <w:proofErr w:type="spellStart"/>
-      <w:proofErr w:type="gramStart"/>
-      <w:r>
-        <w:rPr>
-          <w:rFonts w:ascii="Consolas" w:eastAsia="Consolas" w:hAnsi="Consolas" w:cs="Consolas"/>
-        </w:rPr>
-        <w:t>vec.add</w:t>
-      </w:r>
-      <w:proofErr w:type="spellEnd"/>
-      <w:r>
-        <w:rPr>
-          <w:rFonts w:ascii="Consolas" w:eastAsia="Consolas" w:hAnsi="Consolas" w:cs="Consolas"/>
-        </w:rPr>
-        <w:t>(</w:t>
-      </w:r>
-      <w:proofErr w:type="gramEnd"/>
-      <w:r>
-        <w:rPr>
-          <w:rFonts w:ascii="Consolas" w:eastAsia="Consolas" w:hAnsi="Consolas" w:cs="Consolas"/>
-        </w:rPr>
-        <w:t>actual);</w:t>
-      </w:r>
-    </w:p>
-    <w:p>
-      <w:pPr>
-        <w:rPr>
-          <w:rFonts w:ascii="Consolas" w:eastAsia="Consolas" w:hAnsi="Consolas" w:cs="Consolas"/>
-        </w:rPr>
-      </w:pPr>
-      <w:proofErr w:type="spellStart"/>
-      <w:proofErr w:type="gramStart"/>
-      <w:r>
-        <w:rPr>
-          <w:rFonts w:ascii="Consolas" w:eastAsia="Consolas" w:hAnsi="Consolas" w:cs="Consolas"/>
-        </w:rPr>
-        <w:t>Rutas.add</w:t>
-      </w:r>
-      <w:proofErr w:type="spellEnd"/>
-      <w:r>
-        <w:rPr>
-          <w:rFonts w:ascii="Consolas" w:eastAsia="Consolas" w:hAnsi="Consolas" w:cs="Consolas"/>
-        </w:rPr>
-        <w:t>(</w:t>
-      </w:r>
-      <w:proofErr w:type="gramEnd"/>
-      <w:r>
-        <w:rPr>
-          <w:rFonts w:ascii="Consolas" w:eastAsia="Consolas" w:hAnsi="Consolas" w:cs="Consolas"/>
-        </w:rPr>
-        <w:t>temporal);</w:t>
-      </w:r>
-    </w:p>
-    <w:p>
-      <w:pPr>
-        <w:rPr>
-          <w:rFonts w:ascii="Consolas" w:eastAsia="Consolas" w:hAnsi="Consolas" w:cs="Consolas"/>
-        </w:rPr>
-      </w:pPr>
-      <w:proofErr w:type="spellStart"/>
-      <w:r>
-        <w:rPr>
-          <w:rFonts w:ascii="Consolas" w:eastAsia="Consolas" w:hAnsi="Consolas" w:cs="Consolas"/>
-        </w:rPr>
-        <w:t>cantidad_kilometros</w:t>
-      </w:r>
-      <w:proofErr w:type="spellEnd"/>
-      <w:r>
-        <w:rPr>
-          <w:rFonts w:ascii="Consolas" w:eastAsia="Consolas" w:hAnsi="Consolas" w:cs="Consolas"/>
-        </w:rPr>
-        <w:t xml:space="preserve"> += </w:t>
-      </w:r>
-      <w:proofErr w:type="spellStart"/>
-      <w:proofErr w:type="gramStart"/>
-      <w:r>
-        <w:rPr>
-          <w:rFonts w:ascii="Consolas" w:eastAsia="Consolas" w:hAnsi="Consolas" w:cs="Consolas"/>
-        </w:rPr>
-        <w:t>temporal.getKilometros</w:t>
-      </w:r>
-      <w:proofErr w:type="spellEnd"/>
-      <w:r>
-        <w:rPr>
-          <w:rFonts w:ascii="Consolas" w:eastAsia="Consolas" w:hAnsi="Consolas" w:cs="Consolas"/>
-        </w:rPr>
-        <w:t>(</w:t>
-      </w:r>
-      <w:proofErr w:type="gramEnd"/>
-      <w:r>
-        <w:rPr>
-          <w:rFonts w:ascii="Consolas" w:eastAsia="Consolas" w:hAnsi="Consolas" w:cs="Consolas"/>
-        </w:rPr>
-        <w:t xml:space="preserve">); </w:t>
+      <w:r>
+        <w:rPr>
+          <w:rFonts w:ascii="Consolas" w:eastAsia="Consolas" w:hAnsi="Consolas" w:cs="Consolas"/>
+        </w:rPr>
+        <w:t>vec.add(actual);</w:t>
+      </w:r>
+    </w:p>
+    <w:p>
+      <w:pPr>
+        <w:rPr>
+          <w:rFonts w:ascii="Consolas" w:eastAsia="Consolas" w:hAnsi="Consolas" w:cs="Consolas"/>
+        </w:rPr>
+      </w:pPr>
+      <w:r>
+        <w:rPr>
+          <w:rFonts w:ascii="Consolas" w:eastAsia="Consolas" w:hAnsi="Consolas" w:cs="Consolas"/>
+        </w:rPr>
+        <w:t>Rutas.add(temporal);</w:t>
+      </w:r>
+    </w:p>
+    <w:p>
+      <w:pPr>
+        <w:rPr>
+          <w:rFonts w:ascii="Consolas" w:eastAsia="Consolas" w:hAnsi="Consolas" w:cs="Consolas"/>
+        </w:rPr>
+      </w:pPr>
+      <w:r>
+        <w:rPr>
+          <w:rFonts w:ascii="Consolas" w:eastAsia="Consolas" w:hAnsi="Consolas" w:cs="Consolas"/>
+        </w:rPr>
+        <w:t xml:space="preserve">cantidad_kilometros += temporal.getKilometros(); </w:t>
       </w:r>
     </w:p>
     <w:p>
@@ -3280,193 +2289,61 @@
           <w:lang w:val="en-US"/>
         </w:rPr>
       </w:pPr>
-      <w:proofErr w:type="gramStart"/>
       <w:r>
         <w:rPr>
           <w:rFonts w:ascii="Consolas" w:eastAsia="Consolas" w:hAnsi="Consolas" w:cs="Consolas"/>
           <w:lang w:val="en-US"/>
         </w:rPr>
-        <w:t>if</w:t>
-      </w:r>
-      <w:proofErr w:type="gramEnd"/>
-      <w:r>
+        <w:t>if (aux.equals(destino)) {</w:t>
+      </w:r>
+    </w:p>
+    <w:p>
+      <w:pPr>
         <w:rPr>
           <w:rFonts w:ascii="Consolas" w:eastAsia="Consolas" w:hAnsi="Consolas" w:cs="Consolas"/>
           <w:lang w:val="en-US"/>
         </w:rPr>
-        <w:t xml:space="preserve"> (</w:t>
-      </w:r>
-      <w:proofErr w:type="spellStart"/>
+      </w:pPr>
       <w:r>
         <w:rPr>
           <w:rFonts w:ascii="Consolas" w:eastAsia="Consolas" w:hAnsi="Consolas" w:cs="Consolas"/>
           <w:lang w:val="en-US"/>
         </w:rPr>
-        <w:t>aux.equals</w:t>
-      </w:r>
-      <w:proofErr w:type="spellEnd"/>
-      <w:r>
-        <w:rPr>
-          <w:rFonts w:ascii="Consolas" w:eastAsia="Consolas" w:hAnsi="Consolas" w:cs="Consolas"/>
-          <w:lang w:val="en-US"/>
-        </w:rPr>
-        <w:t>(</w:t>
-      </w:r>
-      <w:proofErr w:type="spellStart"/>
-      <w:r>
-        <w:rPr>
-          <w:rFonts w:ascii="Consolas" w:eastAsia="Consolas" w:hAnsi="Consolas" w:cs="Consolas"/>
-          <w:lang w:val="en-US"/>
-        </w:rPr>
-        <w:t>destino</w:t>
-      </w:r>
-      <w:proofErr w:type="spellEnd"/>
-      <w:r>
-        <w:rPr>
-          <w:rFonts w:ascii="Consolas" w:eastAsia="Consolas" w:hAnsi="Consolas" w:cs="Consolas"/>
-          <w:lang w:val="en-US"/>
-        </w:rPr>
-        <w:t>)) {</w:t>
-      </w:r>
-    </w:p>
-    <w:p>
-      <w:pPr>
-        <w:rPr>
-          <w:rFonts w:ascii="Consolas" w:eastAsia="Consolas" w:hAnsi="Consolas" w:cs="Consolas"/>
-          <w:lang w:val="en-US"/>
-        </w:rPr>
-      </w:pPr>
-      <w:proofErr w:type="spellStart"/>
-      <w:proofErr w:type="gramStart"/>
-      <w:r>
-        <w:rPr>
-          <w:rFonts w:ascii="Consolas" w:eastAsia="Consolas" w:hAnsi="Consolas" w:cs="Consolas"/>
-          <w:lang w:val="en-US"/>
-        </w:rPr>
-        <w:t>vec.add</w:t>
-      </w:r>
-      <w:proofErr w:type="spellEnd"/>
-      <w:r>
-        <w:rPr>
-          <w:rFonts w:ascii="Consolas" w:eastAsia="Consolas" w:hAnsi="Consolas" w:cs="Consolas"/>
-          <w:lang w:val="en-US"/>
-        </w:rPr>
-        <w:t>(</w:t>
-      </w:r>
-      <w:proofErr w:type="gramEnd"/>
-      <w:r>
-        <w:rPr>
-          <w:rFonts w:ascii="Consolas" w:eastAsia="Consolas" w:hAnsi="Consolas" w:cs="Consolas"/>
-          <w:lang w:val="en-US"/>
-        </w:rPr>
-        <w:t>aux);</w:t>
-      </w:r>
-    </w:p>
-    <w:p>
-      <w:pPr>
-        <w:rPr>
-          <w:rFonts w:ascii="Consolas" w:eastAsia="Consolas" w:hAnsi="Consolas" w:cs="Consolas"/>
-        </w:rPr>
-      </w:pPr>
-      <w:r>
-        <w:rPr>
-          <w:rFonts w:ascii="Consolas" w:eastAsia="Consolas" w:hAnsi="Consolas" w:cs="Consolas"/>
-        </w:rPr>
-        <w:t xml:space="preserve">Camino </w:t>
-      </w:r>
-      <w:proofErr w:type="spellStart"/>
-      <w:r>
-        <w:rPr>
-          <w:rFonts w:ascii="Consolas" w:eastAsia="Consolas" w:hAnsi="Consolas" w:cs="Consolas"/>
-        </w:rPr>
-        <w:t>camino</w:t>
-      </w:r>
-      <w:proofErr w:type="spellEnd"/>
-      <w:r>
-        <w:rPr>
-          <w:rFonts w:ascii="Consolas" w:eastAsia="Consolas" w:hAnsi="Consolas" w:cs="Consolas"/>
-        </w:rPr>
-        <w:t xml:space="preserve"> = new </w:t>
-      </w:r>
-      <w:proofErr w:type="gramStart"/>
-      <w:r>
-        <w:rPr>
-          <w:rFonts w:ascii="Consolas" w:eastAsia="Consolas" w:hAnsi="Consolas" w:cs="Consolas"/>
-        </w:rPr>
-        <w:t>Camino(</w:t>
-      </w:r>
-      <w:proofErr w:type="gramEnd"/>
-      <w:r>
-        <w:rPr>
-          <w:rFonts w:ascii="Consolas" w:eastAsia="Consolas" w:hAnsi="Consolas" w:cs="Consolas"/>
-        </w:rPr>
-        <w:t xml:space="preserve">Rutas, </w:t>
-      </w:r>
-      <w:proofErr w:type="spellStart"/>
-      <w:r>
-        <w:rPr>
-          <w:rFonts w:ascii="Consolas" w:eastAsia="Consolas" w:hAnsi="Consolas" w:cs="Consolas"/>
-        </w:rPr>
-        <w:t>Rutas.size</w:t>
-      </w:r>
-      <w:proofErr w:type="spellEnd"/>
-      <w:r>
-        <w:rPr>
-          <w:rFonts w:ascii="Consolas" w:eastAsia="Consolas" w:hAnsi="Consolas" w:cs="Consolas"/>
-        </w:rPr>
-        <w:t xml:space="preserve">(), </w:t>
-      </w:r>
-      <w:proofErr w:type="spellStart"/>
-      <w:r>
-        <w:rPr>
-          <w:rFonts w:ascii="Consolas" w:eastAsia="Consolas" w:hAnsi="Consolas" w:cs="Consolas"/>
-        </w:rPr>
-        <w:t>cantidad_kilometros</w:t>
-      </w:r>
-      <w:proofErr w:type="spellEnd"/>
-      <w:r>
-        <w:rPr>
-          <w:rFonts w:ascii="Consolas" w:eastAsia="Consolas" w:hAnsi="Consolas" w:cs="Consolas"/>
-        </w:rPr>
-        <w:t>);</w:t>
-      </w:r>
-    </w:p>
-    <w:p>
-      <w:pPr>
-        <w:rPr>
-          <w:rFonts w:ascii="Consolas" w:eastAsia="Consolas" w:hAnsi="Consolas" w:cs="Consolas"/>
-        </w:rPr>
-      </w:pPr>
-      <w:proofErr w:type="spellStart"/>
-      <w:proofErr w:type="gramStart"/>
-      <w:r>
-        <w:rPr>
-          <w:rFonts w:ascii="Consolas" w:eastAsia="Consolas" w:hAnsi="Consolas" w:cs="Consolas"/>
-        </w:rPr>
-        <w:t>caminos.add</w:t>
-      </w:r>
-      <w:proofErr w:type="spellEnd"/>
-      <w:r>
-        <w:rPr>
-          <w:rFonts w:ascii="Consolas" w:eastAsia="Consolas" w:hAnsi="Consolas" w:cs="Consolas"/>
-        </w:rPr>
-        <w:t>(</w:t>
-      </w:r>
-      <w:proofErr w:type="gramEnd"/>
-      <w:r>
-        <w:rPr>
-          <w:rFonts w:ascii="Consolas" w:eastAsia="Consolas" w:hAnsi="Consolas" w:cs="Consolas"/>
-        </w:rPr>
-        <w:t>camino);</w:t>
-      </w:r>
-    </w:p>
-    <w:p>
-      <w:pPr>
-        <w:rPr>
-          <w:rFonts w:ascii="Consolas" w:eastAsia="Consolas" w:hAnsi="Consolas" w:cs="Consolas"/>
-        </w:rPr>
-      </w:pPr>
-      <w:proofErr w:type="spellStart"/>
+        <w:t>vec.add(aux);</w:t>
+      </w:r>
+    </w:p>
+    <w:p>
+      <w:pPr>
+        <w:rPr>
+          <w:rFonts w:ascii="Consolas" w:eastAsia="Consolas" w:hAnsi="Consolas" w:cs="Consolas"/>
+        </w:rPr>
+      </w:pPr>
+      <w:r>
+        <w:rPr>
+          <w:rFonts w:ascii="Consolas" w:eastAsia="Consolas" w:hAnsi="Consolas" w:cs="Consolas"/>
+        </w:rPr>
+        <w:t>Camino camino = new Camino(Rutas, Rutas.size(), cantidad_kilometros);</w:t>
+      </w:r>
+    </w:p>
+    <w:p>
+      <w:pPr>
+        <w:rPr>
+          <w:rFonts w:ascii="Consolas" w:eastAsia="Consolas" w:hAnsi="Consolas" w:cs="Consolas"/>
+        </w:rPr>
+      </w:pPr>
+      <w:r>
+        <w:rPr>
+          <w:rFonts w:ascii="Consolas" w:eastAsia="Consolas" w:hAnsi="Consolas" w:cs="Consolas"/>
+        </w:rPr>
+        <w:t>caminos.add(camino);</w:t>
+      </w:r>
+    </w:p>
+    <w:p>
+      <w:pPr>
+        <w:rPr>
+          <w:rFonts w:ascii="Consolas" w:eastAsia="Consolas" w:hAnsi="Consolas" w:cs="Consolas"/>
+        </w:rPr>
+      </w:pPr>
       <w:r>
         <w:rPr>
           <w:rFonts w:ascii="Consolas" w:eastAsia="Consolas" w:hAnsi="Consolas" w:cs="Consolas"/>
@@ -3477,65 +2354,20 @@
         <w:rPr>
           <w:rFonts w:ascii="Consolas" w:eastAsia="Consolas" w:hAnsi="Consolas" w:cs="Consolas"/>
         </w:rPr>
-        <w:t>nfo_</w:t>
-      </w:r>
-      <w:proofErr w:type="gramStart"/>
-      <w:r>
-        <w:rPr>
-          <w:rFonts w:ascii="Consolas" w:eastAsia="Consolas" w:hAnsi="Consolas" w:cs="Consolas"/>
-        </w:rPr>
-        <w:t>camino</w:t>
-      </w:r>
-      <w:proofErr w:type="spellEnd"/>
-      <w:r>
-        <w:rPr>
-          <w:rFonts w:ascii="Consolas" w:eastAsia="Consolas" w:hAnsi="Consolas" w:cs="Consolas"/>
-        </w:rPr>
-        <w:t>(</w:t>
-      </w:r>
-      <w:proofErr w:type="gramEnd"/>
-      <w:r>
-        <w:rPr>
-          <w:rFonts w:ascii="Consolas" w:eastAsia="Consolas" w:hAnsi="Consolas" w:cs="Consolas"/>
-        </w:rPr>
-        <w:t>camino);</w:t>
-      </w:r>
-    </w:p>
-    <w:p>
-      <w:pPr>
-        <w:rPr>
-          <w:rFonts w:ascii="Consolas" w:eastAsia="Consolas" w:hAnsi="Consolas" w:cs="Consolas"/>
-        </w:rPr>
-      </w:pPr>
-      <w:proofErr w:type="spellStart"/>
-      <w:proofErr w:type="gramStart"/>
-      <w:r>
-        <w:rPr>
-          <w:rFonts w:ascii="Consolas" w:eastAsia="Consolas" w:hAnsi="Consolas" w:cs="Consolas"/>
-        </w:rPr>
-        <w:t>vec.remove</w:t>
-      </w:r>
-      <w:proofErr w:type="spellEnd"/>
-      <w:r>
-        <w:rPr>
-          <w:rFonts w:ascii="Consolas" w:eastAsia="Consolas" w:hAnsi="Consolas" w:cs="Consolas"/>
-        </w:rPr>
-        <w:t>(</w:t>
-      </w:r>
-      <w:proofErr w:type="spellStart"/>
-      <w:proofErr w:type="gramEnd"/>
-      <w:r>
-        <w:rPr>
-          <w:rFonts w:ascii="Consolas" w:eastAsia="Consolas" w:hAnsi="Consolas" w:cs="Consolas"/>
-        </w:rPr>
-        <w:t>aux</w:t>
-      </w:r>
-      <w:proofErr w:type="spellEnd"/>
-      <w:r>
-        <w:rPr>
-          <w:rFonts w:ascii="Consolas" w:eastAsia="Consolas" w:hAnsi="Consolas" w:cs="Consolas"/>
-        </w:rPr>
-        <w:t>);</w:t>
+        <w:t>nfo_camino(camino);</w:t>
+      </w:r>
+    </w:p>
+    <w:p>
+      <w:pPr>
+        <w:rPr>
+          <w:rFonts w:ascii="Consolas" w:eastAsia="Consolas" w:hAnsi="Consolas" w:cs="Consolas"/>
+        </w:rPr>
+      </w:pPr>
+      <w:r>
+        <w:rPr>
+          <w:rFonts w:ascii="Consolas" w:eastAsia="Consolas" w:hAnsi="Consolas" w:cs="Consolas"/>
+        </w:rPr>
+        <w:t>vec.remove(aux);</w:t>
       </w:r>
     </w:p>
     <w:p>
@@ -3561,21 +2393,7 @@
         <w:rPr>
           <w:rFonts w:ascii="Calibri" w:eastAsia="Calibri" w:hAnsi="Calibri" w:cs="Calibri"/>
         </w:rPr>
-        <w:t xml:space="preserve">Cheque si el nodo siguiente al actual es el aeropuerto destino, y si es así, se agrega a si mismo al </w:t>
-      </w:r>
-      <w:proofErr w:type="spellStart"/>
-      <w:r>
-        <w:rPr>
-          <w:rFonts w:ascii="Calibri" w:eastAsia="Calibri" w:hAnsi="Calibri" w:cs="Calibri"/>
-        </w:rPr>
-        <w:t>vec</w:t>
-      </w:r>
-      <w:proofErr w:type="spellEnd"/>
-      <w:r>
-        <w:rPr>
-          <w:rFonts w:ascii="Calibri" w:eastAsia="Calibri" w:hAnsi="Calibri" w:cs="Calibri"/>
-        </w:rPr>
-        <w:t xml:space="preserve"> de recorrido, crea un nuevo camino y le pasa como parámetro los atributos necesarios, ademá</w:t>
+        <w:t>Cheque si el nodo siguiente al actual es el aeropuerto destino, y si es así, se agrega a si mismo al vec de recorrido, crea un nuevo camino y le pasa como parámetro los atributos necesarios, ademá</w:t>
       </w:r>
       <w:r>
         <w:rPr>
@@ -3603,214 +2421,50 @@
           <w:rFonts w:ascii="Consolas" w:eastAsia="Consolas" w:hAnsi="Consolas" w:cs="Consolas"/>
         </w:rPr>
       </w:pPr>
-      <w:proofErr w:type="spellStart"/>
-      <w:proofErr w:type="gramStart"/>
-      <w:r>
-        <w:rPr>
-          <w:rFonts w:ascii="Consolas" w:eastAsia="Consolas" w:hAnsi="Consolas" w:cs="Consolas"/>
-        </w:rPr>
-        <w:t>else</w:t>
-      </w:r>
-      <w:proofErr w:type="spellEnd"/>
-      <w:proofErr w:type="gramEnd"/>
-      <w:r>
-        <w:rPr>
-          <w:rFonts w:ascii="Consolas" w:eastAsia="Consolas" w:hAnsi="Consolas" w:cs="Consolas"/>
-        </w:rPr>
-        <w:t xml:space="preserve"> </w:t>
-      </w:r>
-      <w:proofErr w:type="spellStart"/>
-      <w:r>
-        <w:rPr>
-          <w:rFonts w:ascii="Consolas" w:eastAsia="Consolas" w:hAnsi="Consolas" w:cs="Consolas"/>
-        </w:rPr>
-        <w:t>if</w:t>
-      </w:r>
-      <w:proofErr w:type="spellEnd"/>
-      <w:r>
-        <w:rPr>
-          <w:rFonts w:ascii="Consolas" w:eastAsia="Consolas" w:hAnsi="Consolas" w:cs="Consolas"/>
-        </w:rPr>
-        <w:t xml:space="preserve"> (</w:t>
-      </w:r>
-      <w:proofErr w:type="spellStart"/>
-      <w:r>
-        <w:rPr>
-          <w:rFonts w:ascii="Consolas" w:eastAsia="Consolas" w:hAnsi="Consolas" w:cs="Consolas"/>
-        </w:rPr>
-        <w:t>aux.getEstado</w:t>
-      </w:r>
-      <w:proofErr w:type="spellEnd"/>
-      <w:r>
-        <w:rPr>
-          <w:rFonts w:ascii="Consolas" w:eastAsia="Consolas" w:hAnsi="Consolas" w:cs="Consolas"/>
-        </w:rPr>
-        <w:t>().</w:t>
-      </w:r>
-      <w:proofErr w:type="spellStart"/>
-      <w:r>
-        <w:rPr>
-          <w:rFonts w:ascii="Consolas" w:eastAsia="Consolas" w:hAnsi="Consolas" w:cs="Consolas"/>
-        </w:rPr>
-        <w:t>equals</w:t>
-      </w:r>
-      <w:proofErr w:type="spellEnd"/>
-      <w:r>
-        <w:rPr>
-          <w:rFonts w:ascii="Consolas" w:eastAsia="Consolas" w:hAnsi="Consolas" w:cs="Consolas"/>
-        </w:rPr>
-        <w:t>("Sin Visitar")) {</w:t>
-      </w:r>
-    </w:p>
-    <w:p>
-      <w:pPr>
-        <w:rPr>
-          <w:rFonts w:ascii="Consolas" w:eastAsia="Consolas" w:hAnsi="Consolas" w:cs="Consolas"/>
-        </w:rPr>
-      </w:pPr>
-      <w:proofErr w:type="spellStart"/>
-      <w:proofErr w:type="gramStart"/>
-      <w:r>
-        <w:rPr>
-          <w:rFonts w:ascii="Consolas" w:eastAsia="Consolas" w:hAnsi="Consolas" w:cs="Consolas"/>
-        </w:rPr>
-        <w:t>aux.setEstado</w:t>
-      </w:r>
-      <w:proofErr w:type="spellEnd"/>
-      <w:r>
-        <w:rPr>
-          <w:rFonts w:ascii="Consolas" w:eastAsia="Consolas" w:hAnsi="Consolas" w:cs="Consolas"/>
-        </w:rPr>
-        <w:t>(</w:t>
-      </w:r>
-      <w:proofErr w:type="gramEnd"/>
-      <w:r>
-        <w:rPr>
-          <w:rFonts w:ascii="Consolas" w:eastAsia="Consolas" w:hAnsi="Consolas" w:cs="Consolas"/>
-        </w:rPr>
-        <w:t>"Visitado");</w:t>
-      </w:r>
-    </w:p>
-    <w:p>
-      <w:pPr>
-        <w:rPr>
-          <w:rFonts w:ascii="Consolas" w:eastAsia="Consolas" w:hAnsi="Consolas" w:cs="Consolas"/>
-        </w:rPr>
-      </w:pPr>
-      <w:proofErr w:type="spellStart"/>
-      <w:proofErr w:type="gramStart"/>
-      <w:r>
-        <w:rPr>
-          <w:rFonts w:ascii="Consolas" w:eastAsia="Consolas" w:hAnsi="Consolas" w:cs="Consolas"/>
-        </w:rPr>
-        <w:t>caminos.addAll</w:t>
-      </w:r>
-      <w:proofErr w:type="spellEnd"/>
-      <w:r>
-        <w:rPr>
-          <w:rFonts w:ascii="Consolas" w:eastAsia="Consolas" w:hAnsi="Consolas" w:cs="Consolas"/>
-        </w:rPr>
-        <w:t>(</w:t>
-      </w:r>
-      <w:proofErr w:type="spellStart"/>
-      <w:proofErr w:type="gramEnd"/>
-      <w:r>
-        <w:rPr>
-          <w:rFonts w:ascii="Consolas" w:eastAsia="Consolas" w:hAnsi="Consolas" w:cs="Consolas"/>
-        </w:rPr>
-        <w:t>Buscar_Vuelos</w:t>
-      </w:r>
-      <w:proofErr w:type="spellEnd"/>
-      <w:r>
-        <w:rPr>
-          <w:rFonts w:ascii="Consolas" w:eastAsia="Consolas" w:hAnsi="Consolas" w:cs="Consolas"/>
-        </w:rPr>
-        <w:t>(</w:t>
-      </w:r>
-      <w:proofErr w:type="spellStart"/>
-      <w:r>
-        <w:rPr>
-          <w:rFonts w:ascii="Consolas" w:eastAsia="Consolas" w:hAnsi="Consolas" w:cs="Consolas"/>
-        </w:rPr>
-        <w:t>aux</w:t>
-      </w:r>
-      <w:proofErr w:type="spellEnd"/>
-      <w:r>
-        <w:rPr>
-          <w:rFonts w:ascii="Consolas" w:eastAsia="Consolas" w:hAnsi="Consolas" w:cs="Consolas"/>
-        </w:rPr>
-        <w:t xml:space="preserve">, destino, </w:t>
-      </w:r>
-      <w:proofErr w:type="spellStart"/>
-      <w:r>
-        <w:rPr>
-          <w:rFonts w:ascii="Consolas" w:eastAsia="Consolas" w:hAnsi="Consolas" w:cs="Consolas"/>
-        </w:rPr>
-        <w:t>vec</w:t>
-      </w:r>
-      <w:proofErr w:type="spellEnd"/>
-      <w:r>
-        <w:rPr>
-          <w:rFonts w:ascii="Consolas" w:eastAsia="Consolas" w:hAnsi="Consolas" w:cs="Consolas"/>
-        </w:rPr>
-        <w:t xml:space="preserve">, </w:t>
-      </w:r>
-      <w:proofErr w:type="spellStart"/>
-      <w:r>
-        <w:rPr>
-          <w:rFonts w:ascii="Consolas" w:eastAsia="Consolas" w:hAnsi="Consolas" w:cs="Consolas"/>
-        </w:rPr>
-        <w:t>aerolinea</w:t>
-      </w:r>
-      <w:proofErr w:type="spellEnd"/>
-      <w:r>
-        <w:rPr>
-          <w:rFonts w:ascii="Consolas" w:eastAsia="Consolas" w:hAnsi="Consolas" w:cs="Consolas"/>
-        </w:rPr>
-        <w:t xml:space="preserve">, </w:t>
-      </w:r>
-      <w:proofErr w:type="spellStart"/>
-      <w:r>
-        <w:rPr>
-          <w:rFonts w:ascii="Consolas" w:eastAsia="Consolas" w:hAnsi="Consolas" w:cs="Consolas"/>
-        </w:rPr>
-        <w:t>cantidad_kilometros</w:t>
-      </w:r>
-      <w:proofErr w:type="spellEnd"/>
-      <w:r>
-        <w:rPr>
-          <w:rFonts w:ascii="Consolas" w:eastAsia="Consolas" w:hAnsi="Consolas" w:cs="Consolas"/>
-        </w:rPr>
-        <w:t>, Rutas, caminos));</w:t>
-      </w:r>
-    </w:p>
-    <w:p>
-      <w:pPr>
-        <w:rPr>
-          <w:rFonts w:ascii="Consolas" w:eastAsia="Consolas" w:hAnsi="Consolas" w:cs="Consolas"/>
-        </w:rPr>
-      </w:pPr>
-      <w:proofErr w:type="spellStart"/>
-      <w:proofErr w:type="gramStart"/>
-      <w:r>
-        <w:rPr>
-          <w:rFonts w:ascii="Consolas" w:eastAsia="Consolas" w:hAnsi="Consolas" w:cs="Consolas"/>
-        </w:rPr>
-        <w:t>aux.setEstado</w:t>
-      </w:r>
-      <w:proofErr w:type="spellEnd"/>
-      <w:r>
-        <w:rPr>
-          <w:rFonts w:ascii="Consolas" w:eastAsia="Consolas" w:hAnsi="Consolas" w:cs="Consolas"/>
-        </w:rPr>
-        <w:t>(</w:t>
-      </w:r>
-      <w:proofErr w:type="gramEnd"/>
-      <w:r>
-        <w:rPr>
-          <w:rFonts w:ascii="Consolas" w:eastAsia="Consolas" w:hAnsi="Consolas" w:cs="Consolas"/>
-        </w:rPr>
-        <w:t>"Sin Visitar");</w:t>
+      <w:r>
+        <w:rPr>
+          <w:rFonts w:ascii="Consolas" w:eastAsia="Consolas" w:hAnsi="Consolas" w:cs="Consolas"/>
+        </w:rPr>
+        <w:t>else if (aux.getEstado().equals("Sin Visitar")) {</w:t>
+      </w:r>
+    </w:p>
+    <w:p>
+      <w:pPr>
+        <w:rPr>
+          <w:rFonts w:ascii="Consolas" w:eastAsia="Consolas" w:hAnsi="Consolas" w:cs="Consolas"/>
+        </w:rPr>
+      </w:pPr>
+      <w:r>
+        <w:rPr>
+          <w:rFonts w:ascii="Consolas" w:eastAsia="Consolas" w:hAnsi="Consolas" w:cs="Consolas"/>
+        </w:rPr>
+        <w:t>aux.setEstado("Visitado");</w:t>
+      </w:r>
+    </w:p>
+    <w:p>
+      <w:pPr>
+        <w:rPr>
+          <w:rFonts w:ascii="Consolas" w:eastAsia="Consolas" w:hAnsi="Consolas" w:cs="Consolas"/>
+        </w:rPr>
+      </w:pPr>
+      <w:r>
+        <w:rPr>
+          <w:rFonts w:ascii="Consolas" w:eastAsia="Consolas" w:hAnsi="Consolas" w:cs="Consolas"/>
+        </w:rPr>
+        <w:t>caminos.addAll(Buscar_Vuelos(aux, destino, vec, aerolinea, cantidad_kilometros, Rutas, caminos));</w:t>
+      </w:r>
+    </w:p>
+    <w:p>
+      <w:pPr>
+        <w:rPr>
+          <w:rFonts w:ascii="Consolas" w:eastAsia="Consolas" w:hAnsi="Consolas" w:cs="Consolas"/>
+        </w:rPr>
+      </w:pPr>
+      <w:r>
+        <w:rPr>
+          <w:rFonts w:ascii="Consolas" w:eastAsia="Consolas" w:hAnsi="Consolas" w:cs="Consolas"/>
+        </w:rPr>
+        <w:t>aux.setEstado("Sin Visitar");</w:t>
       </w:r>
     </w:p>
     <w:p>
@@ -3832,19 +2486,11 @@
           <w:rFonts w:ascii="Calibri" w:eastAsia="Calibri" w:hAnsi="Calibri" w:cs="Calibri"/>
         </w:rPr>
       </w:pPr>
-      <w:proofErr w:type="gramStart"/>
-      <w:r>
-        <w:rPr>
-          <w:rFonts w:ascii="Calibri" w:eastAsia="Calibri" w:hAnsi="Calibri" w:cs="Calibri"/>
-        </w:rPr>
-        <w:t>en</w:t>
-      </w:r>
-      <w:proofErr w:type="gramEnd"/>
-      <w:r>
-        <w:rPr>
-          <w:rFonts w:ascii="Calibri" w:eastAsia="Calibri" w:hAnsi="Calibri" w:cs="Calibri"/>
-        </w:rPr>
-        <w:t xml:space="preserve"> caso de no ser el aeropuerto destino explora el siguiente nodo en caso de que no haya sido visitado anteriormente, y se vuelve a llamar a si mismo con otros parámetros.</w:t>
+      <w:r>
+        <w:rPr>
+          <w:rFonts w:ascii="Calibri" w:eastAsia="Calibri" w:hAnsi="Calibri" w:cs="Calibri"/>
+        </w:rPr>
+        <w:t>en caso de no ser el aeropuerto destino explora el siguiente nodo en caso de que no haya sido visitado anteriormente, y se vuelve a llamar a si mismo con otros parámetros.</w:t>
       </w:r>
     </w:p>
     <w:p>
@@ -3867,99 +2513,43 @@
           <w:rFonts w:ascii="Consolas" w:eastAsia="Consolas" w:hAnsi="Consolas" w:cs="Consolas"/>
         </w:rPr>
       </w:pPr>
-      <w:proofErr w:type="spellStart"/>
-      <w:r>
-        <w:rPr>
-          <w:rFonts w:ascii="Consolas" w:eastAsia="Consolas" w:hAnsi="Consolas" w:cs="Consolas"/>
-        </w:rPr>
-        <w:t>cantidad_kilometros</w:t>
-      </w:r>
-      <w:proofErr w:type="spellEnd"/>
-      <w:r>
-        <w:rPr>
-          <w:rFonts w:ascii="Consolas" w:eastAsia="Consolas" w:hAnsi="Consolas" w:cs="Consolas"/>
-        </w:rPr>
-        <w:t xml:space="preserve"> -= </w:t>
-      </w:r>
-      <w:proofErr w:type="spellStart"/>
-      <w:proofErr w:type="gramStart"/>
-      <w:r>
-        <w:rPr>
-          <w:rFonts w:ascii="Consolas" w:eastAsia="Consolas" w:hAnsi="Consolas" w:cs="Consolas"/>
-        </w:rPr>
-        <w:t>temporal.getKilometros</w:t>
-      </w:r>
-      <w:proofErr w:type="spellEnd"/>
-      <w:r>
-        <w:rPr>
-          <w:rFonts w:ascii="Consolas" w:eastAsia="Consolas" w:hAnsi="Consolas" w:cs="Consolas"/>
-        </w:rPr>
-        <w:t>(</w:t>
-      </w:r>
-      <w:proofErr w:type="gramEnd"/>
-      <w:r>
-        <w:rPr>
-          <w:rFonts w:ascii="Consolas" w:eastAsia="Consolas" w:hAnsi="Consolas" w:cs="Consolas"/>
-        </w:rPr>
-        <w:t>);</w:t>
-      </w:r>
-    </w:p>
-    <w:p>
-      <w:pPr>
-        <w:rPr>
-          <w:rFonts w:ascii="Consolas" w:eastAsia="Consolas" w:hAnsi="Consolas" w:cs="Consolas"/>
-        </w:rPr>
-      </w:pPr>
-      <w:proofErr w:type="spellStart"/>
-      <w:proofErr w:type="gramStart"/>
-      <w:r>
-        <w:rPr>
-          <w:rFonts w:ascii="Consolas" w:eastAsia="Consolas" w:hAnsi="Consolas" w:cs="Consolas"/>
-        </w:rPr>
-        <w:t>vec.remove</w:t>
-      </w:r>
-      <w:proofErr w:type="spellEnd"/>
-      <w:r>
-        <w:rPr>
-          <w:rFonts w:ascii="Consolas" w:eastAsia="Consolas" w:hAnsi="Consolas" w:cs="Consolas"/>
-        </w:rPr>
-        <w:t>(</w:t>
-      </w:r>
-      <w:proofErr w:type="gramEnd"/>
-      <w:r>
-        <w:rPr>
-          <w:rFonts w:ascii="Consolas" w:eastAsia="Consolas" w:hAnsi="Consolas" w:cs="Consolas"/>
-        </w:rPr>
-        <w:t>actual);</w:t>
-      </w:r>
-    </w:p>
-    <w:p>
-      <w:pPr>
-        <w:rPr>
-          <w:rFonts w:ascii="Consolas" w:eastAsia="Consolas" w:hAnsi="Consolas" w:cs="Consolas"/>
-        </w:rPr>
-      </w:pPr>
-      <w:proofErr w:type="spellStart"/>
-      <w:proofErr w:type="gramStart"/>
+      <w:r>
+        <w:rPr>
+          <w:rFonts w:ascii="Consolas" w:eastAsia="Consolas" w:hAnsi="Consolas" w:cs="Consolas"/>
+        </w:rPr>
+        <w:t>cantidad_kilometros -= temporal.getKilometros();</w:t>
+      </w:r>
+    </w:p>
+    <w:p>
+      <w:pPr>
+        <w:rPr>
+          <w:rFonts w:ascii="Consolas" w:eastAsia="Consolas" w:hAnsi="Consolas" w:cs="Consolas"/>
+        </w:rPr>
+      </w:pPr>
+      <w:r>
+        <w:rPr>
+          <w:rFonts w:ascii="Consolas" w:eastAsia="Consolas" w:hAnsi="Consolas" w:cs="Consolas"/>
+        </w:rPr>
+        <w:t>vec.remove(actual);</w:t>
+      </w:r>
+    </w:p>
+    <w:p>
+      <w:pPr>
+        <w:rPr>
+          <w:rFonts w:ascii="Consolas" w:eastAsia="Consolas" w:hAnsi="Consolas" w:cs="Consolas"/>
+        </w:rPr>
+      </w:pPr>
       <w:r>
         <w:rPr>
           <w:rFonts w:ascii="Consolas" w:eastAsia="Consolas" w:hAnsi="Consolas" w:cs="Consolas"/>
         </w:rPr>
         <w:t>Rutas.remove</w:t>
       </w:r>
-      <w:proofErr w:type="spellEnd"/>
-      <w:r>
-        <w:rPr>
-          <w:rFonts w:ascii="Consolas" w:eastAsia="Consolas" w:hAnsi="Consolas" w:cs="Consolas"/>
-        </w:rPr>
-        <w:t>(</w:t>
-      </w:r>
-      <w:proofErr w:type="gramEnd"/>
-      <w:r>
-        <w:rPr>
-          <w:rFonts w:ascii="Consolas" w:eastAsia="Consolas" w:hAnsi="Consolas" w:cs="Consolas"/>
-        </w:rPr>
-        <w:t>temporal);</w:t>
+      <w:r>
+        <w:rPr>
+          <w:rFonts w:ascii="Consolas" w:eastAsia="Consolas" w:hAnsi="Consolas" w:cs="Consolas"/>
+        </w:rPr>
+        <w:t>(temporal);</w:t>
       </w:r>
     </w:p>
     <w:p>
@@ -3988,25 +2578,7 @@
           <w:color w:val="24292E"/>
           <w:shd w:val="clear" w:color="auto" w:fill="FFFFFF"/>
         </w:rPr>
-        <w:t>Este algoritmo tiene una complejidad o(n</w:t>
-      </w:r>
-      <w:proofErr w:type="gramStart"/>
-      <w:r>
-        <w:rPr>
-          <w:rFonts w:ascii="Calibri" w:eastAsia="Calibri" w:hAnsi="Calibri" w:cs="Calibri"/>
-          <w:color w:val="24292E"/>
-          <w:shd w:val="clear" w:color="auto" w:fill="FFFFFF"/>
-        </w:rPr>
-        <w:t>)^</w:t>
-      </w:r>
-      <w:proofErr w:type="gramEnd"/>
-      <w:r>
-        <w:rPr>
-          <w:rFonts w:ascii="Calibri" w:eastAsia="Calibri" w:hAnsi="Calibri" w:cs="Calibri"/>
-          <w:color w:val="24292E"/>
-          <w:shd w:val="clear" w:color="auto" w:fill="FFFFFF"/>
-        </w:rPr>
-        <w:t>2</w:t>
+        <w:t>Este algoritmo tiene una complejidad o(n)^2</w:t>
       </w:r>
     </w:p>
     <w:p>
@@ -4068,19 +2640,11 @@
           <w:rFonts w:ascii="Calibri" w:eastAsia="Calibri" w:hAnsi="Calibri" w:cs="Calibri"/>
         </w:rPr>
       </w:pPr>
-      <w:proofErr w:type="spellStart"/>
-      <w:r>
-        <w:rPr>
-          <w:rFonts w:ascii="Calibri" w:eastAsia="Calibri" w:hAnsi="Calibri" w:cs="Calibri"/>
-        </w:rPr>
-        <w:t>vuelo_directo_pais_a_otro</w:t>
-      </w:r>
-      <w:proofErr w:type="spellEnd"/>
-      <w:r>
-        <w:rPr>
-          <w:rFonts w:ascii="Calibri" w:eastAsia="Calibri" w:hAnsi="Calibri" w:cs="Calibri"/>
-        </w:rPr>
-        <w:t xml:space="preserve">: Permite saber cuáles son los distintos vuelos que hay de un país a otro  </w:t>
+      <w:r>
+        <w:rPr>
+          <w:rFonts w:ascii="Calibri" w:eastAsia="Calibri" w:hAnsi="Calibri" w:cs="Calibri"/>
+        </w:rPr>
+        <w:t xml:space="preserve">vuelo_directo_pais_a_otro: Permite saber cuáles son los distintos vuelos que hay de un país a otro  </w:t>
       </w:r>
     </w:p>
     <w:p>
@@ -4102,7 +2666,6 @@
         </w:rPr>
         <w:t xml:space="preserve">Seguimiento del algoritmo </w:t>
       </w:r>
-      <w:proofErr w:type="spellStart"/>
       <w:r>
         <w:rPr>
           <w:rFonts w:ascii="Calibri" w:eastAsia="Calibri" w:hAnsi="Calibri" w:cs="Calibri"/>
@@ -4110,17 +2673,7 @@
           <w:color w:val="000000"/>
           <w:sz w:val="28"/>
         </w:rPr>
-        <w:t>vuelo_directo_pais_a_otro</w:t>
-      </w:r>
-      <w:proofErr w:type="spellEnd"/>
-      <w:r>
-        <w:rPr>
-          <w:rFonts w:ascii="Calibri" w:eastAsia="Calibri" w:hAnsi="Calibri" w:cs="Calibri"/>
-          <w:b/>
-          <w:color w:val="000000"/>
-          <w:sz w:val="28"/>
-        </w:rPr>
-        <w:t>:</w:t>
+        <w:t>vuelo_directo_pais_a_otro:</w:t>
       </w:r>
     </w:p>
     <w:p>
@@ -4142,11 +2695,9 @@
           <v:rect id="rectole0000000002" o:spid="_x0000_i1027" style="width:474.75pt;height:304.5pt" o:ole="" o:preferrelative="t" stroked="f">
             <v:imagedata r:id="rId11" o:title=""/>
           </v:rect>
-          <o:OLEObject Type="Embed" ProgID="StaticMetafile" ShapeID="rectole0000000002" DrawAspect="Content" ObjectID="_1619590826" r:id="rId12"/>
+          <o:OLEObject Type="Embed" ProgID="StaticMetafile" ShapeID="rectole0000000002" DrawAspect="Content" ObjectID="_1619590986" r:id="rId12"/>
         </w:object>
       </w:r>
-      <w:bookmarkStart w:id="0" w:name="_GoBack"/>
-      <w:bookmarkEnd w:id="0"/>
     </w:p>
     <w:p>
       <w:pPr>
@@ -4162,988 +2713,322 @@
           <w:lang w:val="en-US"/>
         </w:rPr>
       </w:pPr>
-      <w:proofErr w:type="gramStart"/>
       <w:r>
         <w:rPr>
           <w:rFonts w:ascii="Consolas" w:eastAsia="Consolas" w:hAnsi="Consolas" w:cs="Consolas"/>
           <w:lang w:val="en-US"/>
         </w:rPr>
-        <w:t>for</w:t>
-      </w:r>
-      <w:proofErr w:type="gramEnd"/>
+        <w:t>for (int</w:t>
+      </w:r>
       <w:r>
         <w:rPr>
           <w:rFonts w:ascii="Consolas" w:eastAsia="Consolas" w:hAnsi="Consolas" w:cs="Consolas"/>
           <w:lang w:val="en-US"/>
         </w:rPr>
-        <w:t xml:space="preserve"> (</w:t>
-      </w:r>
-      <w:proofErr w:type="spellStart"/>
-      <w:r>
-        <w:rPr>
-          <w:rFonts w:ascii="Consolas" w:eastAsia="Consolas" w:hAnsi="Consolas" w:cs="Consolas"/>
+        <w:t xml:space="preserve"> i = 0; i &lt; Aeropuertos.size(); i++) {</w:t>
+      </w:r>
+    </w:p>
+    <w:p>
+      <w:pPr>
+        <w:rPr>
+          <w:rFonts w:ascii="Consolas" w:eastAsia="Consolas" w:hAnsi="Consolas" w:cs="Consolas"/>
+        </w:rPr>
+      </w:pPr>
+      <w:r>
+        <w:rPr>
+          <w:rFonts w:ascii="Calibri" w:eastAsia="Calibri" w:hAnsi="Calibri" w:cs="Calibri"/>
           <w:lang w:val="en-US"/>
         </w:rPr>
-        <w:t>int</w:t>
-      </w:r>
-      <w:proofErr w:type="spellEnd"/>
-      <w:r>
+        <w:tab/>
+      </w:r>
+      <w:r>
+        <w:rPr>
+          <w:rFonts w:ascii="Consolas" w:eastAsia="Consolas" w:hAnsi="Consolas" w:cs="Consolas"/>
+        </w:rPr>
+        <w:t>Aeropuerto a = Aeropuertos.elementAt(i);</w:t>
+      </w:r>
+    </w:p>
+    <w:p>
+      <w:pPr>
         <w:rPr>
           <w:rFonts w:ascii="Consolas" w:eastAsia="Consolas" w:hAnsi="Consolas" w:cs="Consolas"/>
           <w:lang w:val="en-US"/>
         </w:rPr>
-        <w:t xml:space="preserve"> </w:t>
-      </w:r>
-      <w:proofErr w:type="spellStart"/>
+      </w:pPr>
+      <w:r>
+        <w:rPr>
+          <w:rFonts w:ascii="Calibri" w:eastAsia="Calibri" w:hAnsi="Calibri" w:cs="Calibri"/>
+        </w:rPr>
+        <w:tab/>
+      </w:r>
       <w:r>
         <w:rPr>
           <w:rFonts w:ascii="Consolas" w:eastAsia="Consolas" w:hAnsi="Consolas" w:cs="Consolas"/>
           <w:lang w:val="en-US"/>
         </w:rPr>
-        <w:t>i</w:t>
-      </w:r>
-      <w:proofErr w:type="spellEnd"/>
-      <w:r>
-        <w:rPr>
-          <w:rFonts w:ascii="Consolas" w:eastAsia="Consolas" w:hAnsi="Consolas" w:cs="Consolas"/>
+        <w:t>if (a.getPais().equals(pais_origen)) {</w:t>
+      </w:r>
+    </w:p>
+    <w:p>
+      <w:pPr>
+        <w:rPr>
+          <w:rFonts w:ascii="Calibri" w:eastAsia="Calibri" w:hAnsi="Calibri" w:cs="Calibri"/>
+        </w:rPr>
+      </w:pPr>
+      <w:r>
+        <w:rPr>
+          <w:rFonts w:ascii="Calibri" w:eastAsia="Calibri" w:hAnsi="Calibri" w:cs="Calibri"/>
+        </w:rPr>
+        <w:t>Recorre el vector de Aeropuertos que tiene cargado el sistema y busca el aeropuerto con el mismo país que paso el usuario como pará</w:t>
+      </w:r>
+      <w:r>
+        <w:rPr>
+          <w:rFonts w:ascii="Calibri" w:eastAsia="Calibri" w:hAnsi="Calibri" w:cs="Calibri"/>
+        </w:rPr>
+        <w:t>metro</w:t>
+      </w:r>
+    </w:p>
+    <w:p>
+      <w:pPr>
+        <w:rPr>
+          <w:rFonts w:ascii="Calibri" w:eastAsia="Calibri" w:hAnsi="Calibri" w:cs="Calibri"/>
           <w:lang w:val="en-US"/>
         </w:rPr>
-        <w:t xml:space="preserve"> = 0; </w:t>
-      </w:r>
-      <w:proofErr w:type="spellStart"/>
-      <w:r>
-        <w:rPr>
-          <w:rFonts w:ascii="Consolas" w:eastAsia="Consolas" w:hAnsi="Consolas" w:cs="Consolas"/>
+      </w:pPr>
+      <w:r>
+        <w:rPr>
+          <w:rFonts w:ascii="Calibri" w:eastAsia="Calibri" w:hAnsi="Calibri" w:cs="Calibri"/>
           <w:lang w:val="en-US"/>
         </w:rPr>
-        <w:t>i</w:t>
-      </w:r>
-      <w:proofErr w:type="spellEnd"/>
-      <w:r>
+        <w:t>--</w:t>
+      </w:r>
+    </w:p>
+    <w:p>
+      <w:pPr>
         <w:rPr>
           <w:rFonts w:ascii="Consolas" w:eastAsia="Consolas" w:hAnsi="Consolas" w:cs="Consolas"/>
           <w:lang w:val="en-US"/>
         </w:rPr>
-        <w:t xml:space="preserve"> &lt; </w:t>
-      </w:r>
-      <w:proofErr w:type="spellStart"/>
+      </w:pPr>
       <w:r>
         <w:rPr>
           <w:rFonts w:ascii="Consolas" w:eastAsia="Consolas" w:hAnsi="Consolas" w:cs="Consolas"/>
           <w:lang w:val="en-US"/>
         </w:rPr>
-        <w:t>Aeropuertos.size</w:t>
-      </w:r>
-      <w:proofErr w:type="spellEnd"/>
-      <w:r>
-        <w:rPr>
-          <w:rFonts w:ascii="Consolas" w:eastAsia="Consolas" w:hAnsi="Consolas" w:cs="Consolas"/>
+        <w:t>for (int b = 0; b &lt; a.getRutas().size(); b++) {</w:t>
+      </w:r>
+    </w:p>
+    <w:p>
+      <w:pPr>
+        <w:rPr>
+          <w:rFonts w:ascii="Consolas" w:eastAsia="Consolas" w:hAnsi="Consolas" w:cs="Consolas"/>
+        </w:rPr>
+      </w:pPr>
+      <w:r>
+        <w:rPr>
+          <w:rFonts w:ascii="Calibri" w:eastAsia="Calibri" w:hAnsi="Calibri" w:cs="Calibri"/>
           <w:lang w:val="en-US"/>
         </w:rPr>
-        <w:t xml:space="preserve">(); </w:t>
-      </w:r>
-      <w:proofErr w:type="spellStart"/>
-      <w:r>
+        <w:tab/>
+      </w:r>
+      <w:r>
+        <w:rPr>
+          <w:rFonts w:ascii="Consolas" w:eastAsia="Consolas" w:hAnsi="Consolas" w:cs="Consolas"/>
+        </w:rPr>
+        <w:t>Ruta r = a.getRutas().elementAt(b);</w:t>
+      </w:r>
+    </w:p>
+    <w:p>
+      <w:pPr>
         <w:rPr>
           <w:rFonts w:ascii="Consolas" w:eastAsia="Consolas" w:hAnsi="Consolas" w:cs="Consolas"/>
           <w:lang w:val="en-US"/>
         </w:rPr>
-        <w:t>i</w:t>
-      </w:r>
-      <w:proofErr w:type="spellEnd"/>
+      </w:pPr>
+      <w:r>
+        <w:rPr>
+          <w:rFonts w:ascii="Calibri" w:eastAsia="Calibri" w:hAnsi="Calibri" w:cs="Calibri"/>
+        </w:rPr>
+        <w:tab/>
+      </w:r>
       <w:r>
         <w:rPr>
           <w:rFonts w:ascii="Consolas" w:eastAsia="Consolas" w:hAnsi="Consolas" w:cs="Consolas"/>
           <w:lang w:val="en-US"/>
         </w:rPr>
-        <w:t>++) {</w:t>
-      </w:r>
-    </w:p>
-    <w:p>
-      <w:pPr>
-        <w:rPr>
-          <w:rFonts w:ascii="Consolas" w:eastAsia="Consolas" w:hAnsi="Consolas" w:cs="Consolas"/>
-        </w:rPr>
-      </w:pPr>
-      <w:r>
+        <w:t>if (r.getDestino().getPais().equals(pais_destino)) {</w:t>
+      </w:r>
+    </w:p>
+    <w:p>
+      <w:pPr>
+        <w:rPr>
+          <w:rFonts w:ascii="Calibri" w:eastAsia="Calibri" w:hAnsi="Calibri" w:cs="Calibri"/>
+        </w:rPr>
+      </w:pPr>
+      <w:r>
+        <w:rPr>
+          <w:rFonts w:ascii="Calibri" w:eastAsia="Calibri" w:hAnsi="Calibri" w:cs="Calibri"/>
+        </w:rPr>
+        <w:t>Busca entre las destinas rutas la que tiene como destino un aeropuerto en el país que solicito el usuario</w:t>
+      </w:r>
+    </w:p>
+    <w:p>
+      <w:pPr>
         <w:rPr>
           <w:rFonts w:ascii="Calibri" w:eastAsia="Calibri" w:hAnsi="Calibri" w:cs="Calibri"/>
           <w:lang w:val="en-US"/>
         </w:rPr>
+      </w:pPr>
+      <w:r>
+        <w:rPr>
+          <w:rFonts w:ascii="Calibri" w:eastAsia="Calibri" w:hAnsi="Calibri" w:cs="Calibri"/>
+          <w:lang w:val="en-US"/>
+        </w:rPr>
+        <w:t>--</w:t>
+      </w:r>
+      <w:r>
+        <w:rPr>
+          <w:rFonts w:ascii="Calibri" w:eastAsia="Calibri" w:hAnsi="Calibri" w:cs="Calibri"/>
+          <w:lang w:val="en-US"/>
+        </w:rPr>
+        <w:t>-</w:t>
+      </w:r>
+    </w:p>
+    <w:p>
+      <w:pPr>
+        <w:rPr>
+          <w:rFonts w:ascii="Consolas" w:eastAsia="Consolas" w:hAnsi="Consolas" w:cs="Consolas"/>
+          <w:lang w:val="en-US"/>
+        </w:rPr>
+      </w:pPr>
+      <w:r>
+        <w:rPr>
+          <w:rFonts w:ascii="Consolas" w:eastAsia="Consolas" w:hAnsi="Consolas" w:cs="Consolas"/>
+          <w:lang w:val="en-US"/>
+        </w:rPr>
+        <w:t>for (int c = 0; c &lt; r.getAerolineas().size(); c++) {</w:t>
+      </w:r>
+    </w:p>
+    <w:p>
+      <w:pPr>
+        <w:rPr>
+          <w:rFonts w:ascii="Consolas" w:eastAsia="Consolas" w:hAnsi="Consolas" w:cs="Consolas"/>
+        </w:rPr>
+      </w:pPr>
+      <w:r>
+        <w:rPr>
+          <w:rFonts w:ascii="Consolas" w:eastAsia="Consolas" w:hAnsi="Consolas" w:cs="Consolas"/>
+        </w:rPr>
+        <w:t>String AeroAux = r.getAerolineas().elementAt(c).GetNombre();</w:t>
+      </w:r>
+    </w:p>
+    <w:p>
+      <w:pPr>
+        <w:rPr>
+          <w:rFonts w:ascii="Consolas" w:eastAsia="Consolas" w:hAnsi="Consolas" w:cs="Consolas"/>
+        </w:rPr>
+      </w:pPr>
+      <w:r>
+        <w:rPr>
+          <w:rFonts w:ascii="Consolas" w:eastAsia="Consolas" w:hAnsi="Consolas" w:cs="Consolas"/>
+        </w:rPr>
+        <w:t>int aux = r.cant_pasajes(AeroAux);</w:t>
+      </w:r>
+    </w:p>
+    <w:p>
+      <w:pPr>
+        <w:rPr>
+          <w:rFonts w:ascii="Consolas" w:eastAsia="Consolas" w:hAnsi="Consolas" w:cs="Consolas"/>
+        </w:rPr>
+      </w:pPr>
+      <w:r>
+        <w:rPr>
+          <w:rFonts w:ascii="Consolas" w:eastAsia="Consolas" w:hAnsi="Consolas" w:cs="Consolas"/>
+        </w:rPr>
+        <w:t>int pasajes_disponibles = Cant_Pasajes_Disponibles(r, AeroAux, aux);</w:t>
+      </w:r>
+    </w:p>
+    <w:p>
+      <w:pPr>
+        <w:rPr>
+          <w:rFonts w:ascii="Calibri" w:eastAsia="Calibri" w:hAnsi="Calibri" w:cs="Calibri"/>
+        </w:rPr>
+      </w:pPr>
+      <w:r>
+        <w:rPr>
+          <w:rFonts w:ascii="Calibri" w:eastAsia="Calibri" w:hAnsi="Calibri" w:cs="Calibri"/>
+        </w:rPr>
+        <w:t>Recorre cada una de las aerolíneas d</w:t>
+      </w:r>
+      <w:r>
+        <w:rPr>
+          <w:rFonts w:ascii="Calibri" w:eastAsia="Calibri" w:hAnsi="Calibri" w:cs="Calibri"/>
+        </w:rPr>
+        <w:t>e la ruta para calculas la cantidad de pasajes que disponen actualmente.</w:t>
+      </w:r>
+    </w:p>
+    <w:p>
+      <w:pPr>
+        <w:rPr>
+          <w:rFonts w:ascii="Calibri" w:eastAsia="Calibri" w:hAnsi="Calibri" w:cs="Calibri"/>
+        </w:rPr>
+      </w:pPr>
+      <w:r>
+        <w:rPr>
+          <w:rFonts w:ascii="Calibri" w:eastAsia="Calibri" w:hAnsi="Calibri" w:cs="Calibri"/>
+        </w:rPr>
+        <w:t>--</w:t>
+      </w:r>
+    </w:p>
+    <w:p>
+      <w:pPr>
+        <w:rPr>
+          <w:rFonts w:ascii="Consolas" w:eastAsia="Consolas" w:hAnsi="Consolas" w:cs="Consolas"/>
+        </w:rPr>
+      </w:pPr>
+      <w:r>
+        <w:rPr>
+          <w:rFonts w:ascii="Consolas" w:eastAsia="Consolas" w:hAnsi="Consolas" w:cs="Consolas"/>
+        </w:rPr>
+        <w:t>if (pasajes_disponibles &gt; 0) {</w:t>
+      </w:r>
+    </w:p>
+    <w:p>
+      <w:pPr>
+        <w:rPr>
+          <w:rFonts w:ascii="Consolas" w:eastAsia="Consolas" w:hAnsi="Consolas" w:cs="Consolas"/>
+        </w:rPr>
+      </w:pPr>
+      <w:r>
+        <w:rPr>
+          <w:rFonts w:ascii="Consolas" w:eastAsia="Consolas" w:hAnsi="Consolas" w:cs="Consolas"/>
+        </w:rPr>
+        <w:t>System.out.println("Aeropuerto origen " + r.getOrigen().getNombre()+ " Aeropuerto destino " + r.getDestino().getNombre());</w:t>
+      </w:r>
+    </w:p>
+    <w:p>
+      <w:pPr>
+        <w:rPr>
+          <w:rFonts w:ascii="Consolas" w:eastAsia="Consolas" w:hAnsi="Consolas" w:cs="Consolas"/>
+        </w:rPr>
+      </w:pPr>
+      <w:r>
+        <w:rPr>
+          <w:rFonts w:ascii="Calibri" w:eastAsia="Calibri" w:hAnsi="Calibri" w:cs="Calibri"/>
+        </w:rPr>
         <w:tab/>
       </w:r>
       <w:r>
         <w:rPr>
           <w:rFonts w:ascii="Consolas" w:eastAsia="Consolas" w:hAnsi="Consolas" w:cs="Consolas"/>
         </w:rPr>
-        <w:t xml:space="preserve">Aeropuerto a = </w:t>
-      </w:r>
-      <w:proofErr w:type="spellStart"/>
-      <w:proofErr w:type="gramStart"/>
-      <w:r>
-        <w:rPr>
-          <w:rFonts w:ascii="Consolas" w:eastAsia="Consolas" w:hAnsi="Consolas" w:cs="Consolas"/>
-        </w:rPr>
-        <w:t>Aeropuertos.elementAt</w:t>
-      </w:r>
-      <w:proofErr w:type="spellEnd"/>
-      <w:r>
-        <w:rPr>
-          <w:rFonts w:ascii="Consolas" w:eastAsia="Consolas" w:hAnsi="Consolas" w:cs="Consolas"/>
-        </w:rPr>
-        <w:t>(</w:t>
-      </w:r>
-      <w:proofErr w:type="gramEnd"/>
-      <w:r>
-        <w:rPr>
-          <w:rFonts w:ascii="Consolas" w:eastAsia="Consolas" w:hAnsi="Consolas" w:cs="Consolas"/>
-        </w:rPr>
-        <w:t>i);</w:t>
-      </w:r>
-    </w:p>
-    <w:p>
-      <w:pPr>
-        <w:rPr>
-          <w:rFonts w:ascii="Consolas" w:eastAsia="Consolas" w:hAnsi="Consolas" w:cs="Consolas"/>
-          <w:lang w:val="en-US"/>
-        </w:rPr>
-      </w:pPr>
-      <w:r>
-        <w:rPr>
-          <w:rFonts w:ascii="Calibri" w:eastAsia="Calibri" w:hAnsi="Calibri" w:cs="Calibri"/>
-        </w:rPr>
-        <w:tab/>
-      </w:r>
-      <w:proofErr w:type="gramStart"/>
-      <w:r>
-        <w:rPr>
-          <w:rFonts w:ascii="Consolas" w:eastAsia="Consolas" w:hAnsi="Consolas" w:cs="Consolas"/>
-          <w:lang w:val="en-US"/>
-        </w:rPr>
-        <w:t>if</w:t>
-      </w:r>
-      <w:proofErr w:type="gramEnd"/>
-      <w:r>
-        <w:rPr>
-          <w:rFonts w:ascii="Consolas" w:eastAsia="Consolas" w:hAnsi="Consolas" w:cs="Consolas"/>
-          <w:lang w:val="en-US"/>
-        </w:rPr>
-        <w:t xml:space="preserve"> (</w:t>
-      </w:r>
-      <w:proofErr w:type="spellStart"/>
-      <w:r>
-        <w:rPr>
-          <w:rFonts w:ascii="Consolas" w:eastAsia="Consolas" w:hAnsi="Consolas" w:cs="Consolas"/>
-          <w:lang w:val="en-US"/>
-        </w:rPr>
-        <w:t>a.getPais</w:t>
-      </w:r>
-      <w:proofErr w:type="spellEnd"/>
-      <w:r>
-        <w:rPr>
-          <w:rFonts w:ascii="Consolas" w:eastAsia="Consolas" w:hAnsi="Consolas" w:cs="Consolas"/>
-          <w:lang w:val="en-US"/>
-        </w:rPr>
-        <w:t>().equals(</w:t>
-      </w:r>
-      <w:proofErr w:type="spellStart"/>
-      <w:r>
-        <w:rPr>
-          <w:rFonts w:ascii="Consolas" w:eastAsia="Consolas" w:hAnsi="Consolas" w:cs="Consolas"/>
-          <w:lang w:val="en-US"/>
-        </w:rPr>
-        <w:t>pais_origen</w:t>
-      </w:r>
-      <w:proofErr w:type="spellEnd"/>
-      <w:r>
-        <w:rPr>
-          <w:rFonts w:ascii="Consolas" w:eastAsia="Consolas" w:hAnsi="Consolas" w:cs="Consolas"/>
-          <w:lang w:val="en-US"/>
-        </w:rPr>
-        <w:t>)) {</w:t>
-      </w:r>
-    </w:p>
-    <w:p>
-      <w:pPr>
-        <w:rPr>
-          <w:rFonts w:ascii="Calibri" w:eastAsia="Calibri" w:hAnsi="Calibri" w:cs="Calibri"/>
-        </w:rPr>
-      </w:pPr>
-      <w:r>
-        <w:rPr>
-          <w:rFonts w:ascii="Calibri" w:eastAsia="Calibri" w:hAnsi="Calibri" w:cs="Calibri"/>
-        </w:rPr>
-        <w:t>Recorre el vector de Aeropuertos que tiene cargado el sistema y busca el aeropuerto con el mismo país que paso el usuario como pará</w:t>
-      </w:r>
-      <w:r>
-        <w:rPr>
-          <w:rFonts w:ascii="Calibri" w:eastAsia="Calibri" w:hAnsi="Calibri" w:cs="Calibri"/>
-        </w:rPr>
-        <w:t>metro</w:t>
-      </w:r>
-    </w:p>
-    <w:p>
-      <w:pPr>
-        <w:rPr>
-          <w:rFonts w:ascii="Calibri" w:eastAsia="Calibri" w:hAnsi="Calibri" w:cs="Calibri"/>
-          <w:lang w:val="en-US"/>
-        </w:rPr>
-      </w:pPr>
-      <w:r>
-        <w:rPr>
-          <w:rFonts w:ascii="Calibri" w:eastAsia="Calibri" w:hAnsi="Calibri" w:cs="Calibri"/>
-          <w:lang w:val="en-US"/>
-        </w:rPr>
-        <w:t>--</w:t>
-      </w:r>
-    </w:p>
-    <w:p>
-      <w:pPr>
-        <w:rPr>
-          <w:rFonts w:ascii="Consolas" w:eastAsia="Consolas" w:hAnsi="Consolas" w:cs="Consolas"/>
-          <w:lang w:val="en-US"/>
-        </w:rPr>
-      </w:pPr>
-      <w:proofErr w:type="gramStart"/>
-      <w:r>
-        <w:rPr>
-          <w:rFonts w:ascii="Consolas" w:eastAsia="Consolas" w:hAnsi="Consolas" w:cs="Consolas"/>
-          <w:lang w:val="en-US"/>
-        </w:rPr>
-        <w:t>for</w:t>
-      </w:r>
-      <w:proofErr w:type="gramEnd"/>
-      <w:r>
-        <w:rPr>
-          <w:rFonts w:ascii="Consolas" w:eastAsia="Consolas" w:hAnsi="Consolas" w:cs="Consolas"/>
-          <w:lang w:val="en-US"/>
-        </w:rPr>
-        <w:t xml:space="preserve"> (</w:t>
-      </w:r>
-      <w:proofErr w:type="spellStart"/>
-      <w:r>
-        <w:rPr>
-          <w:rFonts w:ascii="Consolas" w:eastAsia="Consolas" w:hAnsi="Consolas" w:cs="Consolas"/>
-          <w:lang w:val="en-US"/>
-        </w:rPr>
-        <w:t>int</w:t>
-      </w:r>
-      <w:proofErr w:type="spellEnd"/>
-      <w:r>
-        <w:rPr>
-          <w:rFonts w:ascii="Consolas" w:eastAsia="Consolas" w:hAnsi="Consolas" w:cs="Consolas"/>
-          <w:lang w:val="en-US"/>
-        </w:rPr>
-        <w:t xml:space="preserve"> b = 0; b &lt; </w:t>
-      </w:r>
-      <w:proofErr w:type="spellStart"/>
-      <w:r>
-        <w:rPr>
-          <w:rFonts w:ascii="Consolas" w:eastAsia="Consolas" w:hAnsi="Consolas" w:cs="Consolas"/>
-          <w:lang w:val="en-US"/>
-        </w:rPr>
-        <w:t>a.getRutas</w:t>
-      </w:r>
-      <w:proofErr w:type="spellEnd"/>
-      <w:r>
-        <w:rPr>
-          <w:rFonts w:ascii="Consolas" w:eastAsia="Consolas" w:hAnsi="Consolas" w:cs="Consolas"/>
-          <w:lang w:val="en-US"/>
-        </w:rPr>
-        <w:t>().size(); b++) {</w:t>
-      </w:r>
-    </w:p>
-    <w:p>
-      <w:pPr>
-        <w:rPr>
-          <w:rFonts w:ascii="Consolas" w:eastAsia="Consolas" w:hAnsi="Consolas" w:cs="Consolas"/>
-        </w:rPr>
-      </w:pPr>
-      <w:r>
-        <w:rPr>
-          <w:rFonts w:ascii="Calibri" w:eastAsia="Calibri" w:hAnsi="Calibri" w:cs="Calibri"/>
-          <w:lang w:val="en-US"/>
-        </w:rPr>
-        <w:tab/>
-      </w:r>
-      <w:r>
-        <w:rPr>
-          <w:rFonts w:ascii="Consolas" w:eastAsia="Consolas" w:hAnsi="Consolas" w:cs="Consolas"/>
-        </w:rPr>
-        <w:t xml:space="preserve">Ruta r = </w:t>
-      </w:r>
-      <w:proofErr w:type="spellStart"/>
-      <w:proofErr w:type="gramStart"/>
-      <w:r>
-        <w:rPr>
-          <w:rFonts w:ascii="Consolas" w:eastAsia="Consolas" w:hAnsi="Consolas" w:cs="Consolas"/>
-        </w:rPr>
-        <w:t>a.getRutas</w:t>
-      </w:r>
-      <w:proofErr w:type="spellEnd"/>
-      <w:r>
-        <w:rPr>
-          <w:rFonts w:ascii="Consolas" w:eastAsia="Consolas" w:hAnsi="Consolas" w:cs="Consolas"/>
-        </w:rPr>
-        <w:t>(</w:t>
-      </w:r>
-      <w:proofErr w:type="gramEnd"/>
-      <w:r>
-        <w:rPr>
-          <w:rFonts w:ascii="Consolas" w:eastAsia="Consolas" w:hAnsi="Consolas" w:cs="Consolas"/>
-        </w:rPr>
-        <w:t>).</w:t>
-      </w:r>
-      <w:proofErr w:type="spellStart"/>
-      <w:r>
-        <w:rPr>
-          <w:rFonts w:ascii="Consolas" w:eastAsia="Consolas" w:hAnsi="Consolas" w:cs="Consolas"/>
-        </w:rPr>
-        <w:t>elementAt</w:t>
-      </w:r>
-      <w:proofErr w:type="spellEnd"/>
-      <w:r>
-        <w:rPr>
-          <w:rFonts w:ascii="Consolas" w:eastAsia="Consolas" w:hAnsi="Consolas" w:cs="Consolas"/>
-        </w:rPr>
-        <w:t>(b);</w:t>
-      </w:r>
-    </w:p>
-    <w:p>
-      <w:pPr>
-        <w:rPr>
-          <w:rFonts w:ascii="Consolas" w:eastAsia="Consolas" w:hAnsi="Consolas" w:cs="Consolas"/>
-          <w:lang w:val="en-US"/>
-        </w:rPr>
-      </w:pPr>
-      <w:r>
-        <w:rPr>
-          <w:rFonts w:ascii="Calibri" w:eastAsia="Calibri" w:hAnsi="Calibri" w:cs="Calibri"/>
-        </w:rPr>
-        <w:tab/>
-      </w:r>
-      <w:proofErr w:type="gramStart"/>
-      <w:r>
-        <w:rPr>
-          <w:rFonts w:ascii="Consolas" w:eastAsia="Consolas" w:hAnsi="Consolas" w:cs="Consolas"/>
-          <w:lang w:val="en-US"/>
-        </w:rPr>
-        <w:t>if</w:t>
-      </w:r>
-      <w:proofErr w:type="gramEnd"/>
-      <w:r>
-        <w:rPr>
-          <w:rFonts w:ascii="Consolas" w:eastAsia="Consolas" w:hAnsi="Consolas" w:cs="Consolas"/>
-          <w:lang w:val="en-US"/>
-        </w:rPr>
-        <w:t xml:space="preserve"> (</w:t>
-      </w:r>
-      <w:proofErr w:type="spellStart"/>
-      <w:r>
-        <w:rPr>
-          <w:rFonts w:ascii="Consolas" w:eastAsia="Consolas" w:hAnsi="Consolas" w:cs="Consolas"/>
-          <w:lang w:val="en-US"/>
-        </w:rPr>
-        <w:t>r.getDestino</w:t>
-      </w:r>
-      <w:proofErr w:type="spellEnd"/>
-      <w:r>
-        <w:rPr>
-          <w:rFonts w:ascii="Consolas" w:eastAsia="Consolas" w:hAnsi="Consolas" w:cs="Consolas"/>
-          <w:lang w:val="en-US"/>
-        </w:rPr>
-        <w:t>().</w:t>
-      </w:r>
-      <w:proofErr w:type="spellStart"/>
-      <w:r>
-        <w:rPr>
-          <w:rFonts w:ascii="Consolas" w:eastAsia="Consolas" w:hAnsi="Consolas" w:cs="Consolas"/>
-          <w:lang w:val="en-US"/>
-        </w:rPr>
-        <w:t>getPais</w:t>
-      </w:r>
-      <w:proofErr w:type="spellEnd"/>
-      <w:r>
-        <w:rPr>
-          <w:rFonts w:ascii="Consolas" w:eastAsia="Consolas" w:hAnsi="Consolas" w:cs="Consolas"/>
-          <w:lang w:val="en-US"/>
-        </w:rPr>
-        <w:t>().equals(</w:t>
-      </w:r>
-      <w:proofErr w:type="spellStart"/>
-      <w:r>
-        <w:rPr>
-          <w:rFonts w:ascii="Consolas" w:eastAsia="Consolas" w:hAnsi="Consolas" w:cs="Consolas"/>
-          <w:lang w:val="en-US"/>
-        </w:rPr>
-        <w:t>pais_destino</w:t>
-      </w:r>
-      <w:proofErr w:type="spellEnd"/>
-      <w:r>
-        <w:rPr>
-          <w:rFonts w:ascii="Consolas" w:eastAsia="Consolas" w:hAnsi="Consolas" w:cs="Consolas"/>
-          <w:lang w:val="en-US"/>
-        </w:rPr>
-        <w:t>)) {</w:t>
-      </w:r>
-    </w:p>
-    <w:p>
-      <w:pPr>
-        <w:rPr>
-          <w:rFonts w:ascii="Calibri" w:eastAsia="Calibri" w:hAnsi="Calibri" w:cs="Calibri"/>
-        </w:rPr>
-      </w:pPr>
-      <w:r>
-        <w:rPr>
-          <w:rFonts w:ascii="Calibri" w:eastAsia="Calibri" w:hAnsi="Calibri" w:cs="Calibri"/>
-        </w:rPr>
-        <w:t>Busca entre las destinas rutas la que tiene como destino un aeropuerto en el país que solicito el usuario</w:t>
-      </w:r>
-    </w:p>
-    <w:p>
-      <w:pPr>
-        <w:rPr>
-          <w:rFonts w:ascii="Calibri" w:eastAsia="Calibri" w:hAnsi="Calibri" w:cs="Calibri"/>
-          <w:lang w:val="en-US"/>
-        </w:rPr>
-      </w:pPr>
-      <w:r>
-        <w:rPr>
-          <w:rFonts w:ascii="Calibri" w:eastAsia="Calibri" w:hAnsi="Calibri" w:cs="Calibri"/>
-          <w:lang w:val="en-US"/>
-        </w:rPr>
-        <w:t>--</w:t>
-      </w:r>
-      <w:r>
-        <w:rPr>
-          <w:rFonts w:ascii="Calibri" w:eastAsia="Calibri" w:hAnsi="Calibri" w:cs="Calibri"/>
-          <w:lang w:val="en-US"/>
-        </w:rPr>
-        <w:t>-</w:t>
-      </w:r>
-    </w:p>
-    <w:p>
-      <w:pPr>
-        <w:rPr>
-          <w:rFonts w:ascii="Consolas" w:eastAsia="Consolas" w:hAnsi="Consolas" w:cs="Consolas"/>
-          <w:lang w:val="en-US"/>
-        </w:rPr>
-      </w:pPr>
-      <w:proofErr w:type="gramStart"/>
-      <w:r>
-        <w:rPr>
-          <w:rFonts w:ascii="Consolas" w:eastAsia="Consolas" w:hAnsi="Consolas" w:cs="Consolas"/>
-          <w:lang w:val="en-US"/>
-        </w:rPr>
-        <w:t>for</w:t>
-      </w:r>
-      <w:proofErr w:type="gramEnd"/>
-      <w:r>
-        <w:rPr>
-          <w:rFonts w:ascii="Consolas" w:eastAsia="Consolas" w:hAnsi="Consolas" w:cs="Consolas"/>
-          <w:lang w:val="en-US"/>
-        </w:rPr>
-        <w:t xml:space="preserve"> (</w:t>
-      </w:r>
-      <w:proofErr w:type="spellStart"/>
-      <w:r>
-        <w:rPr>
-          <w:rFonts w:ascii="Consolas" w:eastAsia="Consolas" w:hAnsi="Consolas" w:cs="Consolas"/>
-          <w:lang w:val="en-US"/>
-        </w:rPr>
-        <w:t>int</w:t>
-      </w:r>
-      <w:proofErr w:type="spellEnd"/>
-      <w:r>
-        <w:rPr>
-          <w:rFonts w:ascii="Consolas" w:eastAsia="Consolas" w:hAnsi="Consolas" w:cs="Consolas"/>
-          <w:lang w:val="en-US"/>
-        </w:rPr>
-        <w:t xml:space="preserve"> c = 0; c &lt; </w:t>
-      </w:r>
-      <w:proofErr w:type="spellStart"/>
-      <w:r>
-        <w:rPr>
-          <w:rFonts w:ascii="Consolas" w:eastAsia="Consolas" w:hAnsi="Consolas" w:cs="Consolas"/>
-          <w:lang w:val="en-US"/>
-        </w:rPr>
-        <w:t>r.getAerolineas</w:t>
-      </w:r>
-      <w:proofErr w:type="spellEnd"/>
-      <w:r>
-        <w:rPr>
-          <w:rFonts w:ascii="Consolas" w:eastAsia="Consolas" w:hAnsi="Consolas" w:cs="Consolas"/>
-          <w:lang w:val="en-US"/>
-        </w:rPr>
-        <w:t xml:space="preserve">().size(); </w:t>
-      </w:r>
-      <w:proofErr w:type="spellStart"/>
-      <w:r>
-        <w:rPr>
-          <w:rFonts w:ascii="Consolas" w:eastAsia="Consolas" w:hAnsi="Consolas" w:cs="Consolas"/>
-          <w:lang w:val="en-US"/>
-        </w:rPr>
-        <w:t>c++</w:t>
-      </w:r>
-      <w:proofErr w:type="spellEnd"/>
-      <w:r>
-        <w:rPr>
-          <w:rFonts w:ascii="Consolas" w:eastAsia="Consolas" w:hAnsi="Consolas" w:cs="Consolas"/>
-          <w:lang w:val="en-US"/>
-        </w:rPr>
-        <w:t>) {</w:t>
-      </w:r>
-    </w:p>
-    <w:p>
-      <w:pPr>
-        <w:rPr>
-          <w:rFonts w:ascii="Consolas" w:eastAsia="Consolas" w:hAnsi="Consolas" w:cs="Consolas"/>
-        </w:rPr>
-      </w:pPr>
-      <w:proofErr w:type="spellStart"/>
-      <w:r>
-        <w:rPr>
-          <w:rFonts w:ascii="Consolas" w:eastAsia="Consolas" w:hAnsi="Consolas" w:cs="Consolas"/>
-        </w:rPr>
-        <w:t>String</w:t>
-      </w:r>
-      <w:proofErr w:type="spellEnd"/>
-      <w:r>
-        <w:rPr>
-          <w:rFonts w:ascii="Consolas" w:eastAsia="Consolas" w:hAnsi="Consolas" w:cs="Consolas"/>
-        </w:rPr>
-        <w:t xml:space="preserve"> </w:t>
-      </w:r>
-      <w:proofErr w:type="spellStart"/>
-      <w:r>
-        <w:rPr>
-          <w:rFonts w:ascii="Consolas" w:eastAsia="Consolas" w:hAnsi="Consolas" w:cs="Consolas"/>
-        </w:rPr>
-        <w:t>AeroAux</w:t>
-      </w:r>
-      <w:proofErr w:type="spellEnd"/>
-      <w:r>
-        <w:rPr>
-          <w:rFonts w:ascii="Consolas" w:eastAsia="Consolas" w:hAnsi="Consolas" w:cs="Consolas"/>
-        </w:rPr>
-        <w:t xml:space="preserve"> = </w:t>
-      </w:r>
-      <w:proofErr w:type="spellStart"/>
-      <w:proofErr w:type="gramStart"/>
-      <w:r>
-        <w:rPr>
-          <w:rFonts w:ascii="Consolas" w:eastAsia="Consolas" w:hAnsi="Consolas" w:cs="Consolas"/>
-        </w:rPr>
-        <w:t>r.getAerolineas</w:t>
-      </w:r>
-      <w:proofErr w:type="spellEnd"/>
-      <w:r>
-        <w:rPr>
-          <w:rFonts w:ascii="Consolas" w:eastAsia="Consolas" w:hAnsi="Consolas" w:cs="Consolas"/>
-        </w:rPr>
-        <w:t>(</w:t>
-      </w:r>
-      <w:proofErr w:type="gramEnd"/>
-      <w:r>
-        <w:rPr>
-          <w:rFonts w:ascii="Consolas" w:eastAsia="Consolas" w:hAnsi="Consolas" w:cs="Consolas"/>
-        </w:rPr>
-        <w:t>).</w:t>
-      </w:r>
-      <w:proofErr w:type="spellStart"/>
-      <w:r>
-        <w:rPr>
-          <w:rFonts w:ascii="Consolas" w:eastAsia="Consolas" w:hAnsi="Consolas" w:cs="Consolas"/>
-        </w:rPr>
-        <w:t>elementAt</w:t>
-      </w:r>
-      <w:proofErr w:type="spellEnd"/>
-      <w:r>
-        <w:rPr>
-          <w:rFonts w:ascii="Consolas" w:eastAsia="Consolas" w:hAnsi="Consolas" w:cs="Consolas"/>
-        </w:rPr>
-        <w:t>(c).</w:t>
-      </w:r>
-      <w:proofErr w:type="spellStart"/>
-      <w:r>
-        <w:rPr>
-          <w:rFonts w:ascii="Consolas" w:eastAsia="Consolas" w:hAnsi="Consolas" w:cs="Consolas"/>
-        </w:rPr>
-        <w:t>GetNombre</w:t>
-      </w:r>
-      <w:proofErr w:type="spellEnd"/>
-      <w:r>
-        <w:rPr>
-          <w:rFonts w:ascii="Consolas" w:eastAsia="Consolas" w:hAnsi="Consolas" w:cs="Consolas"/>
-        </w:rPr>
-        <w:t>();</w:t>
-      </w:r>
-    </w:p>
-    <w:p>
-      <w:pPr>
-        <w:rPr>
-          <w:rFonts w:ascii="Consolas" w:eastAsia="Consolas" w:hAnsi="Consolas" w:cs="Consolas"/>
-        </w:rPr>
-      </w:pPr>
-      <w:proofErr w:type="spellStart"/>
-      <w:proofErr w:type="gramStart"/>
-      <w:r>
-        <w:rPr>
-          <w:rFonts w:ascii="Consolas" w:eastAsia="Consolas" w:hAnsi="Consolas" w:cs="Consolas"/>
-        </w:rPr>
-        <w:t>int</w:t>
-      </w:r>
-      <w:proofErr w:type="spellEnd"/>
-      <w:proofErr w:type="gramEnd"/>
-      <w:r>
-        <w:rPr>
-          <w:rFonts w:ascii="Consolas" w:eastAsia="Consolas" w:hAnsi="Consolas" w:cs="Consolas"/>
-        </w:rPr>
-        <w:t xml:space="preserve"> </w:t>
-      </w:r>
-      <w:proofErr w:type="spellStart"/>
-      <w:r>
-        <w:rPr>
-          <w:rFonts w:ascii="Consolas" w:eastAsia="Consolas" w:hAnsi="Consolas" w:cs="Consolas"/>
-        </w:rPr>
-        <w:t>aux</w:t>
-      </w:r>
-      <w:proofErr w:type="spellEnd"/>
-      <w:r>
-        <w:rPr>
-          <w:rFonts w:ascii="Consolas" w:eastAsia="Consolas" w:hAnsi="Consolas" w:cs="Consolas"/>
-        </w:rPr>
-        <w:t xml:space="preserve"> = </w:t>
-      </w:r>
-      <w:proofErr w:type="spellStart"/>
-      <w:r>
-        <w:rPr>
-          <w:rFonts w:ascii="Consolas" w:eastAsia="Consolas" w:hAnsi="Consolas" w:cs="Consolas"/>
-        </w:rPr>
-        <w:t>r.cant_pasajes</w:t>
-      </w:r>
-      <w:proofErr w:type="spellEnd"/>
-      <w:r>
-        <w:rPr>
-          <w:rFonts w:ascii="Consolas" w:eastAsia="Consolas" w:hAnsi="Consolas" w:cs="Consolas"/>
-        </w:rPr>
-        <w:t>(</w:t>
-      </w:r>
-      <w:proofErr w:type="spellStart"/>
-      <w:r>
-        <w:rPr>
-          <w:rFonts w:ascii="Consolas" w:eastAsia="Consolas" w:hAnsi="Consolas" w:cs="Consolas"/>
-        </w:rPr>
-        <w:t>AeroAux</w:t>
-      </w:r>
-      <w:proofErr w:type="spellEnd"/>
-      <w:r>
-        <w:rPr>
-          <w:rFonts w:ascii="Consolas" w:eastAsia="Consolas" w:hAnsi="Consolas" w:cs="Consolas"/>
-        </w:rPr>
-        <w:t>);</w:t>
-      </w:r>
-    </w:p>
-    <w:p>
-      <w:pPr>
-        <w:rPr>
-          <w:rFonts w:ascii="Consolas" w:eastAsia="Consolas" w:hAnsi="Consolas" w:cs="Consolas"/>
-        </w:rPr>
-      </w:pPr>
-      <w:proofErr w:type="spellStart"/>
-      <w:proofErr w:type="gramStart"/>
-      <w:r>
-        <w:rPr>
-          <w:rFonts w:ascii="Consolas" w:eastAsia="Consolas" w:hAnsi="Consolas" w:cs="Consolas"/>
-        </w:rPr>
-        <w:t>int</w:t>
-      </w:r>
-      <w:proofErr w:type="spellEnd"/>
-      <w:proofErr w:type="gramEnd"/>
-      <w:r>
-        <w:rPr>
-          <w:rFonts w:ascii="Consolas" w:eastAsia="Consolas" w:hAnsi="Consolas" w:cs="Consolas"/>
-        </w:rPr>
-        <w:t xml:space="preserve"> </w:t>
-      </w:r>
-      <w:proofErr w:type="spellStart"/>
-      <w:r>
-        <w:rPr>
-          <w:rFonts w:ascii="Consolas" w:eastAsia="Consolas" w:hAnsi="Consolas" w:cs="Consolas"/>
-        </w:rPr>
-        <w:t>pasajes_disponibles</w:t>
-      </w:r>
-      <w:proofErr w:type="spellEnd"/>
-      <w:r>
-        <w:rPr>
-          <w:rFonts w:ascii="Consolas" w:eastAsia="Consolas" w:hAnsi="Consolas" w:cs="Consolas"/>
-        </w:rPr>
-        <w:t xml:space="preserve"> = </w:t>
-      </w:r>
-      <w:proofErr w:type="spellStart"/>
-      <w:r>
-        <w:rPr>
-          <w:rFonts w:ascii="Consolas" w:eastAsia="Consolas" w:hAnsi="Consolas" w:cs="Consolas"/>
-        </w:rPr>
-        <w:t>Cant_Pasajes_Disponibles</w:t>
-      </w:r>
-      <w:proofErr w:type="spellEnd"/>
-      <w:r>
-        <w:rPr>
-          <w:rFonts w:ascii="Consolas" w:eastAsia="Consolas" w:hAnsi="Consolas" w:cs="Consolas"/>
-        </w:rPr>
-        <w:t xml:space="preserve">(r, </w:t>
-      </w:r>
-      <w:proofErr w:type="spellStart"/>
-      <w:r>
-        <w:rPr>
-          <w:rFonts w:ascii="Consolas" w:eastAsia="Consolas" w:hAnsi="Consolas" w:cs="Consolas"/>
-        </w:rPr>
-        <w:t>AeroAux</w:t>
-      </w:r>
-      <w:proofErr w:type="spellEnd"/>
-      <w:r>
-        <w:rPr>
-          <w:rFonts w:ascii="Consolas" w:eastAsia="Consolas" w:hAnsi="Consolas" w:cs="Consolas"/>
-        </w:rPr>
-        <w:t xml:space="preserve">, </w:t>
-      </w:r>
-      <w:proofErr w:type="spellStart"/>
-      <w:r>
-        <w:rPr>
-          <w:rFonts w:ascii="Consolas" w:eastAsia="Consolas" w:hAnsi="Consolas" w:cs="Consolas"/>
-        </w:rPr>
-        <w:t>aux</w:t>
-      </w:r>
-      <w:proofErr w:type="spellEnd"/>
-      <w:r>
-        <w:rPr>
-          <w:rFonts w:ascii="Consolas" w:eastAsia="Consolas" w:hAnsi="Consolas" w:cs="Consolas"/>
-        </w:rPr>
-        <w:t>);</w:t>
-      </w:r>
-    </w:p>
-    <w:p>
-      <w:pPr>
-        <w:rPr>
-          <w:rFonts w:ascii="Calibri" w:eastAsia="Calibri" w:hAnsi="Calibri" w:cs="Calibri"/>
-        </w:rPr>
-      </w:pPr>
-      <w:r>
-        <w:rPr>
-          <w:rFonts w:ascii="Calibri" w:eastAsia="Calibri" w:hAnsi="Calibri" w:cs="Calibri"/>
-        </w:rPr>
-        <w:t>Recorre cada una de las aerolíneas d</w:t>
-      </w:r>
-      <w:r>
-        <w:rPr>
-          <w:rFonts w:ascii="Calibri" w:eastAsia="Calibri" w:hAnsi="Calibri" w:cs="Calibri"/>
-        </w:rPr>
-        <w:t>e la ruta para calculas la cantidad de pasajes que disponen actualmente.</w:t>
-      </w:r>
-    </w:p>
-    <w:p>
-      <w:pPr>
-        <w:rPr>
-          <w:rFonts w:ascii="Calibri" w:eastAsia="Calibri" w:hAnsi="Calibri" w:cs="Calibri"/>
-        </w:rPr>
-      </w:pPr>
-      <w:r>
-        <w:rPr>
-          <w:rFonts w:ascii="Calibri" w:eastAsia="Calibri" w:hAnsi="Calibri" w:cs="Calibri"/>
-        </w:rPr>
-        <w:t>--</w:t>
-      </w:r>
-    </w:p>
-    <w:p>
-      <w:pPr>
-        <w:rPr>
-          <w:rFonts w:ascii="Consolas" w:eastAsia="Consolas" w:hAnsi="Consolas" w:cs="Consolas"/>
-        </w:rPr>
-      </w:pPr>
-      <w:proofErr w:type="spellStart"/>
-      <w:proofErr w:type="gramStart"/>
-      <w:r>
-        <w:rPr>
-          <w:rFonts w:ascii="Consolas" w:eastAsia="Consolas" w:hAnsi="Consolas" w:cs="Consolas"/>
-        </w:rPr>
-        <w:t>if</w:t>
-      </w:r>
-      <w:proofErr w:type="spellEnd"/>
-      <w:proofErr w:type="gramEnd"/>
-      <w:r>
-        <w:rPr>
-          <w:rFonts w:ascii="Consolas" w:eastAsia="Consolas" w:hAnsi="Consolas" w:cs="Consolas"/>
-        </w:rPr>
-        <w:t xml:space="preserve"> (</w:t>
-      </w:r>
-      <w:proofErr w:type="spellStart"/>
-      <w:r>
-        <w:rPr>
-          <w:rFonts w:ascii="Consolas" w:eastAsia="Consolas" w:hAnsi="Consolas" w:cs="Consolas"/>
-        </w:rPr>
-        <w:t>pasajes_disponibles</w:t>
-      </w:r>
-      <w:proofErr w:type="spellEnd"/>
-      <w:r>
-        <w:rPr>
-          <w:rFonts w:ascii="Consolas" w:eastAsia="Consolas" w:hAnsi="Consolas" w:cs="Consolas"/>
-        </w:rPr>
-        <w:t xml:space="preserve"> &gt; 0) {</w:t>
-      </w:r>
-    </w:p>
-    <w:p>
-      <w:pPr>
-        <w:rPr>
-          <w:rFonts w:ascii="Consolas" w:eastAsia="Consolas" w:hAnsi="Consolas" w:cs="Consolas"/>
-        </w:rPr>
-      </w:pPr>
-      <w:proofErr w:type="spellStart"/>
-      <w:proofErr w:type="gramStart"/>
-      <w:r>
-        <w:rPr>
-          <w:rFonts w:ascii="Consolas" w:eastAsia="Consolas" w:hAnsi="Consolas" w:cs="Consolas"/>
-        </w:rPr>
-        <w:t>System.out.println</w:t>
-      </w:r>
-      <w:proofErr w:type="spellEnd"/>
-      <w:r>
-        <w:rPr>
-          <w:rFonts w:ascii="Consolas" w:eastAsia="Consolas" w:hAnsi="Consolas" w:cs="Consolas"/>
-        </w:rPr>
-        <w:t>(</w:t>
-      </w:r>
-      <w:proofErr w:type="gramEnd"/>
-      <w:r>
-        <w:rPr>
-          <w:rFonts w:ascii="Consolas" w:eastAsia="Consolas" w:hAnsi="Consolas" w:cs="Consolas"/>
-        </w:rPr>
-        <w:t xml:space="preserve">"Aeropuerto origen " + </w:t>
-      </w:r>
-      <w:proofErr w:type="spellStart"/>
-      <w:r>
-        <w:rPr>
-          <w:rFonts w:ascii="Consolas" w:eastAsia="Consolas" w:hAnsi="Consolas" w:cs="Consolas"/>
-        </w:rPr>
-        <w:t>r.getOrigen</w:t>
-      </w:r>
-      <w:proofErr w:type="spellEnd"/>
-      <w:r>
-        <w:rPr>
-          <w:rFonts w:ascii="Consolas" w:eastAsia="Consolas" w:hAnsi="Consolas" w:cs="Consolas"/>
-        </w:rPr>
-        <w:t>().</w:t>
-      </w:r>
-      <w:proofErr w:type="spellStart"/>
-      <w:r>
-        <w:rPr>
-          <w:rFonts w:ascii="Consolas" w:eastAsia="Consolas" w:hAnsi="Consolas" w:cs="Consolas"/>
-        </w:rPr>
-        <w:t>getNombre</w:t>
-      </w:r>
-      <w:proofErr w:type="spellEnd"/>
-      <w:r>
-        <w:rPr>
-          <w:rFonts w:ascii="Consolas" w:eastAsia="Consolas" w:hAnsi="Consolas" w:cs="Consolas"/>
-        </w:rPr>
-        <w:t xml:space="preserve">()+ " Aeropuerto destino " + </w:t>
-      </w:r>
-      <w:proofErr w:type="spellStart"/>
-      <w:r>
-        <w:rPr>
-          <w:rFonts w:ascii="Consolas" w:eastAsia="Consolas" w:hAnsi="Consolas" w:cs="Consolas"/>
-        </w:rPr>
-        <w:t>r.getDestino</w:t>
-      </w:r>
-      <w:proofErr w:type="spellEnd"/>
-      <w:r>
-        <w:rPr>
-          <w:rFonts w:ascii="Consolas" w:eastAsia="Consolas" w:hAnsi="Consolas" w:cs="Consolas"/>
-        </w:rPr>
-        <w:t>().</w:t>
-      </w:r>
-      <w:proofErr w:type="spellStart"/>
-      <w:r>
-        <w:rPr>
-          <w:rFonts w:ascii="Consolas" w:eastAsia="Consolas" w:hAnsi="Consolas" w:cs="Consolas"/>
-        </w:rPr>
-        <w:t>getNombre</w:t>
-      </w:r>
-      <w:proofErr w:type="spellEnd"/>
-      <w:r>
-        <w:rPr>
-          <w:rFonts w:ascii="Consolas" w:eastAsia="Consolas" w:hAnsi="Consolas" w:cs="Consolas"/>
-        </w:rPr>
-        <w:t>());</w:t>
-      </w:r>
-    </w:p>
-    <w:p>
-      <w:pPr>
-        <w:rPr>
-          <w:rFonts w:ascii="Consolas" w:eastAsia="Consolas" w:hAnsi="Consolas" w:cs="Consolas"/>
-        </w:rPr>
-      </w:pPr>
-      <w:r>
-        <w:rPr>
-          <w:rFonts w:ascii="Calibri" w:eastAsia="Calibri" w:hAnsi="Calibri" w:cs="Calibri"/>
-        </w:rPr>
-        <w:tab/>
-      </w:r>
-      <w:proofErr w:type="spellStart"/>
-      <w:proofErr w:type="gramStart"/>
-      <w:r>
-        <w:rPr>
-          <w:rFonts w:ascii="Consolas" w:eastAsia="Consolas" w:hAnsi="Consolas" w:cs="Consolas"/>
-        </w:rPr>
-        <w:t>System.out.println</w:t>
-      </w:r>
-      <w:proofErr w:type="spellEnd"/>
-      <w:r>
-        <w:rPr>
-          <w:rFonts w:ascii="Consolas" w:eastAsia="Consolas" w:hAnsi="Consolas" w:cs="Consolas"/>
-        </w:rPr>
-        <w:t>(</w:t>
-      </w:r>
-      <w:proofErr w:type="gramEnd"/>
-      <w:r>
-        <w:rPr>
-          <w:rFonts w:ascii="Consolas" w:eastAsia="Consolas" w:hAnsi="Consolas" w:cs="Consolas"/>
-        </w:rPr>
-        <w:t>"</w:t>
-      </w:r>
-      <w:proofErr w:type="spellStart"/>
-      <w:r>
-        <w:rPr>
-          <w:rFonts w:ascii="Consolas" w:eastAsia="Consolas" w:hAnsi="Consolas" w:cs="Consolas"/>
-        </w:rPr>
-        <w:t>Aerol</w:t>
-      </w:r>
-      <w:r>
-        <w:rPr>
-          <w:rFonts w:ascii="Consolas" w:eastAsia="Consolas" w:hAnsi="Consolas" w:cs="Consolas"/>
-        </w:rPr>
-        <w:t>inea</w:t>
-      </w:r>
-      <w:proofErr w:type="spellEnd"/>
-      <w:r>
-        <w:rPr>
-          <w:rFonts w:ascii="Consolas" w:eastAsia="Consolas" w:hAnsi="Consolas" w:cs="Consolas"/>
-        </w:rPr>
-        <w:t xml:space="preserve">: " + </w:t>
-      </w:r>
-      <w:proofErr w:type="spellStart"/>
-      <w:r>
-        <w:rPr>
-          <w:rFonts w:ascii="Consolas" w:eastAsia="Consolas" w:hAnsi="Consolas" w:cs="Consolas"/>
-        </w:rPr>
-        <w:t>AeroAux</w:t>
-      </w:r>
-      <w:proofErr w:type="spellEnd"/>
-      <w:r>
-        <w:rPr>
-          <w:rFonts w:ascii="Consolas" w:eastAsia="Consolas" w:hAnsi="Consolas" w:cs="Consolas"/>
-        </w:rPr>
-        <w:t>);</w:t>
+        <w:t>System.out.println("Aerol</w:t>
+      </w:r>
+      <w:r>
+        <w:rPr>
+          <w:rFonts w:ascii="Consolas" w:eastAsia="Consolas" w:hAnsi="Consolas" w:cs="Consolas"/>
+        </w:rPr>
+        <w:t>inea: " + AeroAux);</w:t>
       </w:r>
     </w:p>
     <w:p>
@@ -5185,25 +3070,7 @@
           <w:color w:val="24292E"/>
           <w:shd w:val="clear" w:color="auto" w:fill="FFFFFF"/>
         </w:rPr>
-        <w:t>Este algoritmo tiene una complejidad o(n</w:t>
-      </w:r>
-      <w:proofErr w:type="gramStart"/>
-      <w:r>
-        <w:rPr>
-          <w:rFonts w:ascii="Calibri" w:eastAsia="Calibri" w:hAnsi="Calibri" w:cs="Calibri"/>
-          <w:color w:val="24292E"/>
-          <w:shd w:val="clear" w:color="auto" w:fill="FFFFFF"/>
-        </w:rPr>
-        <w:t>)^</w:t>
-      </w:r>
-      <w:proofErr w:type="gramEnd"/>
-      <w:r>
-        <w:rPr>
-          <w:rFonts w:ascii="Calibri" w:eastAsia="Calibri" w:hAnsi="Calibri" w:cs="Calibri"/>
-          <w:color w:val="24292E"/>
-          <w:shd w:val="clear" w:color="auto" w:fill="FFFFFF"/>
-        </w:rPr>
-        <w:t>2</w:t>
+        <w:t>Este algoritmo tiene una complejidad o(n)^2</w:t>
       </w:r>
     </w:p>
     <w:p>

--- a/TP_Especial/informe/Informe TPE.docx
+++ b/TP_Especial/informe/Informe TPE.docx
@@ -97,7 +97,6 @@
             <w:rFonts w:ascii="Calibri" w:eastAsia="Calibri" w:hAnsi="Calibri" w:cs="Calibri"/>
             <w:b/>
             <w:bCs/>
-            <w:color w:val="F79646" w:themeColor="accent6"/>
             <w:sz w:val="40"/>
             <w:szCs w:val="40"/>
           </w:rPr>
@@ -307,7 +306,13 @@
         <w:rPr>
           <w:rFonts w:ascii="Calibri" w:eastAsia="Calibri" w:hAnsi="Calibri" w:cs="Calibri"/>
         </w:rPr>
-        <w:t>En base al esquema realizado para identificar la estructura de los datos decidi</w:t>
+        <w:t xml:space="preserve">En base al esquema realizado para identificar la estructura de los datos </w:t>
+      </w:r>
+      <w:r>
+        <w:rPr>
+          <w:rFonts w:ascii="Calibri" w:eastAsia="Calibri" w:hAnsi="Calibri" w:cs="Calibri"/>
+        </w:rPr>
+        <w:t>decidí</w:t>
       </w:r>
       <w:r>
         <w:rPr>
@@ -580,8 +585,6 @@
         </w:rPr>
         <w:t>Aeropuerto</w:t>
       </w:r>
-      <w:bookmarkStart w:id="0" w:name="_GoBack"/>
-      <w:bookmarkEnd w:id="0"/>
       <w:r>
         <w:rPr>
           <w:rFonts w:ascii="Calibri" w:eastAsia="Calibri" w:hAnsi="Calibri" w:cs="Calibri"/>
@@ -606,8 +609,18 @@
           <w:color w:val="24292E"/>
           <w:shd w:val="clear" w:color="auto" w:fill="FFFFFF"/>
         </w:rPr>
-        <w:t>Nombre: String</w:t>
-      </w:r>
+        <w:t xml:space="preserve">Nombre: </w:t>
+      </w:r>
+      <w:proofErr w:type="spellStart"/>
+      <w:r>
+        <w:rPr>
+          <w:rFonts w:ascii="Calibri" w:eastAsia="Calibri" w:hAnsi="Calibri" w:cs="Calibri"/>
+          <w:color w:val="24292E"/>
+          <w:shd w:val="clear" w:color="auto" w:fill="FFFFFF"/>
+        </w:rPr>
+        <w:t>String</w:t>
+      </w:r>
+      <w:proofErr w:type="spellEnd"/>
     </w:p>
     <w:p>
       <w:pPr>
@@ -626,8 +639,18 @@
           <w:color w:val="24292E"/>
           <w:shd w:val="clear" w:color="auto" w:fill="FFFFFF"/>
         </w:rPr>
-        <w:t>País: String</w:t>
-      </w:r>
+        <w:t xml:space="preserve">País: </w:t>
+      </w:r>
+      <w:proofErr w:type="spellStart"/>
+      <w:r>
+        <w:rPr>
+          <w:rFonts w:ascii="Calibri" w:eastAsia="Calibri" w:hAnsi="Calibri" w:cs="Calibri"/>
+          <w:color w:val="24292E"/>
+          <w:shd w:val="clear" w:color="auto" w:fill="FFFFFF"/>
+        </w:rPr>
+        <w:t>String</w:t>
+      </w:r>
+      <w:proofErr w:type="spellEnd"/>
     </w:p>
     <w:p>
       <w:pPr>
@@ -646,8 +669,18 @@
           <w:color w:val="24292E"/>
           <w:shd w:val="clear" w:color="auto" w:fill="FFFFFF"/>
         </w:rPr>
-        <w:t>Ciudad: String</w:t>
-      </w:r>
+        <w:t xml:space="preserve">Ciudad: </w:t>
+      </w:r>
+      <w:proofErr w:type="spellStart"/>
+      <w:r>
+        <w:rPr>
+          <w:rFonts w:ascii="Calibri" w:eastAsia="Calibri" w:hAnsi="Calibri" w:cs="Calibri"/>
+          <w:color w:val="24292E"/>
+          <w:shd w:val="clear" w:color="auto" w:fill="FFFFFF"/>
+        </w:rPr>
+        <w:t>String</w:t>
+      </w:r>
+      <w:proofErr w:type="spellEnd"/>
     </w:p>
     <w:p>
       <w:pPr>
@@ -666,8 +699,18 @@
           <w:color w:val="24292E"/>
           <w:shd w:val="clear" w:color="auto" w:fill="FFFFFF"/>
         </w:rPr>
-        <w:t>Color: String</w:t>
-      </w:r>
+        <w:t xml:space="preserve">Color: </w:t>
+      </w:r>
+      <w:proofErr w:type="spellStart"/>
+      <w:r>
+        <w:rPr>
+          <w:rFonts w:ascii="Calibri" w:eastAsia="Calibri" w:hAnsi="Calibri" w:cs="Calibri"/>
+          <w:color w:val="24292E"/>
+          <w:shd w:val="clear" w:color="auto" w:fill="FFFFFF"/>
+        </w:rPr>
+        <w:t>String</w:t>
+      </w:r>
+      <w:proofErr w:type="spellEnd"/>
     </w:p>
     <w:p>
       <w:pPr>
@@ -686,8 +729,18 @@
           <w:color w:val="24292E"/>
           <w:shd w:val="clear" w:color="auto" w:fill="FFFFFF"/>
         </w:rPr>
-        <w:t>Estado: String</w:t>
-      </w:r>
+        <w:t xml:space="preserve">Estado: </w:t>
+      </w:r>
+      <w:proofErr w:type="spellStart"/>
+      <w:r>
+        <w:rPr>
+          <w:rFonts w:ascii="Calibri" w:eastAsia="Calibri" w:hAnsi="Calibri" w:cs="Calibri"/>
+          <w:color w:val="24292E"/>
+          <w:shd w:val="clear" w:color="auto" w:fill="FFFFFF"/>
+        </w:rPr>
+        <w:t>String</w:t>
+      </w:r>
+      <w:proofErr w:type="spellEnd"/>
     </w:p>
     <w:p>
       <w:pPr>
@@ -791,8 +844,18 @@
           <w:color w:val="24292E"/>
           <w:shd w:val="clear" w:color="auto" w:fill="FFFFFF"/>
         </w:rPr>
-        <w:t>Kilómetros: int</w:t>
-      </w:r>
+        <w:t xml:space="preserve">Kilómetros: </w:t>
+      </w:r>
+      <w:proofErr w:type="spellStart"/>
+      <w:r>
+        <w:rPr>
+          <w:rFonts w:ascii="Calibri" w:eastAsia="Calibri" w:hAnsi="Calibri" w:cs="Calibri"/>
+          <w:color w:val="24292E"/>
+          <w:shd w:val="clear" w:color="auto" w:fill="FFFFFF"/>
+        </w:rPr>
+        <w:t>int</w:t>
+      </w:r>
+      <w:proofErr w:type="spellEnd"/>
     </w:p>
     <w:p>
       <w:pPr>
@@ -811,8 +874,18 @@
           <w:color w:val="24292E"/>
           <w:shd w:val="clear" w:color="auto" w:fill="FFFFFF"/>
         </w:rPr>
-        <w:t>Cabotaje: boolean</w:t>
-      </w:r>
+        <w:t xml:space="preserve">Cabotaje: </w:t>
+      </w:r>
+      <w:proofErr w:type="spellStart"/>
+      <w:r>
+        <w:rPr>
+          <w:rFonts w:ascii="Calibri" w:eastAsia="Calibri" w:hAnsi="Calibri" w:cs="Calibri"/>
+          <w:color w:val="24292E"/>
+          <w:shd w:val="clear" w:color="auto" w:fill="FFFFFF"/>
+        </w:rPr>
+        <w:t>boolean</w:t>
+      </w:r>
+      <w:proofErr w:type="spellEnd"/>
     </w:p>
     <w:p>
       <w:pPr>
@@ -876,8 +949,18 @@
           <w:color w:val="24292E"/>
           <w:shd w:val="clear" w:color="auto" w:fill="FFFFFF"/>
         </w:rPr>
-        <w:t>Nombre: String</w:t>
-      </w:r>
+        <w:t xml:space="preserve">Nombre: </w:t>
+      </w:r>
+      <w:proofErr w:type="spellStart"/>
+      <w:r>
+        <w:rPr>
+          <w:rFonts w:ascii="Calibri" w:eastAsia="Calibri" w:hAnsi="Calibri" w:cs="Calibri"/>
+          <w:color w:val="24292E"/>
+          <w:shd w:val="clear" w:color="auto" w:fill="FFFFFF"/>
+        </w:rPr>
+        <w:t>String</w:t>
+      </w:r>
+      <w:proofErr w:type="spellEnd"/>
     </w:p>
     <w:p>
       <w:pPr>
@@ -896,8 +979,18 @@
           <w:color w:val="24292E"/>
           <w:shd w:val="clear" w:color="auto" w:fill="FFFFFF"/>
         </w:rPr>
-        <w:t>Pasajes: int</w:t>
-      </w:r>
+        <w:t xml:space="preserve">Pasajes: </w:t>
+      </w:r>
+      <w:proofErr w:type="spellStart"/>
+      <w:r>
+        <w:rPr>
+          <w:rFonts w:ascii="Calibri" w:eastAsia="Calibri" w:hAnsi="Calibri" w:cs="Calibri"/>
+          <w:color w:val="24292E"/>
+          <w:shd w:val="clear" w:color="auto" w:fill="FFFFFF"/>
+        </w:rPr>
+        <w:t>int</w:t>
+      </w:r>
+      <w:proofErr w:type="spellEnd"/>
     </w:p>
     <w:p>
       <w:pPr>
@@ -986,14 +1079,34 @@
           <w:rFonts w:ascii="Calibri" w:eastAsia="Calibri" w:hAnsi="Calibri" w:cs="Calibri"/>
         </w:rPr>
       </w:pPr>
+      <w:proofErr w:type="spellStart"/>
       <w:r>
         <w:rPr>
           <w:rFonts w:ascii="Calibri" w:eastAsia="Calibri" w:hAnsi="Calibri" w:cs="Calibri"/>
           <w:color w:val="24292E"/>
           <w:shd w:val="clear" w:color="auto" w:fill="FFFFFF"/>
         </w:rPr>
-        <w:t>Aerolinea: String</w:t>
-      </w:r>
+        <w:t>Aerolinea</w:t>
+      </w:r>
+      <w:proofErr w:type="spellEnd"/>
+      <w:r>
+        <w:rPr>
+          <w:rFonts w:ascii="Calibri" w:eastAsia="Calibri" w:hAnsi="Calibri" w:cs="Calibri"/>
+          <w:color w:val="24292E"/>
+          <w:shd w:val="clear" w:color="auto" w:fill="FFFFFF"/>
+        </w:rPr>
+        <w:t xml:space="preserve">: </w:t>
+      </w:r>
+      <w:proofErr w:type="spellStart"/>
+      <w:r>
+        <w:rPr>
+          <w:rFonts w:ascii="Calibri" w:eastAsia="Calibri" w:hAnsi="Calibri" w:cs="Calibri"/>
+          <w:color w:val="24292E"/>
+          <w:shd w:val="clear" w:color="auto" w:fill="FFFFFF"/>
+        </w:rPr>
+        <w:t>String</w:t>
+      </w:r>
+      <w:proofErr w:type="spellEnd"/>
     </w:p>
     <w:p>
       <w:pPr>
@@ -1006,14 +1119,25 @@
           <w:rFonts w:ascii="Calibri" w:eastAsia="Calibri" w:hAnsi="Calibri" w:cs="Calibri"/>
         </w:rPr>
       </w:pPr>
+      <w:proofErr w:type="spellStart"/>
       <w:r>
         <w:rPr>
           <w:rFonts w:ascii="Calibri" w:eastAsia="Calibri" w:hAnsi="Calibri" w:cs="Calibri"/>
           <w:color w:val="24292E"/>
           <w:shd w:val="clear" w:color="auto" w:fill="FFFFFF"/>
         </w:rPr>
-        <w:t xml:space="preserve">Asientos_Reservados: </w:t>
-      </w:r>
+        <w:t>Asientos_Reservados</w:t>
+      </w:r>
+      <w:proofErr w:type="spellEnd"/>
+      <w:r>
+        <w:rPr>
+          <w:rFonts w:ascii="Calibri" w:eastAsia="Calibri" w:hAnsi="Calibri" w:cs="Calibri"/>
+          <w:color w:val="24292E"/>
+          <w:shd w:val="clear" w:color="auto" w:fill="FFFFFF"/>
+        </w:rPr>
+        <w:t xml:space="preserve">: </w:t>
+      </w:r>
+      <w:proofErr w:type="spellStart"/>
       <w:r>
         <w:rPr>
           <w:rFonts w:ascii="Calibri" w:eastAsia="Calibri" w:hAnsi="Calibri" w:cs="Calibri"/>
@@ -1021,6 +1145,7 @@
         </w:rPr>
         <w:t>int</w:t>
       </w:r>
+      <w:proofErr w:type="spellEnd"/>
     </w:p>
     <w:p>
       <w:pPr>
@@ -1080,8 +1205,26 @@
           <w:color w:val="24292E"/>
           <w:shd w:val="clear" w:color="auto" w:fill="FFFFFF"/>
         </w:rPr>
-        <w:t>Kilometros: double</w:t>
-      </w:r>
+        <w:t>Kilómetros</w:t>
+      </w:r>
+      <w:r>
+        <w:rPr>
+          <w:rFonts w:ascii="Calibri" w:eastAsia="Calibri" w:hAnsi="Calibri" w:cs="Calibri"/>
+          <w:color w:val="24292E"/>
+          <w:shd w:val="clear" w:color="auto" w:fill="FFFFFF"/>
+        </w:rPr>
+        <w:t xml:space="preserve">: </w:t>
+      </w:r>
+      <w:proofErr w:type="spellStart"/>
+      <w:r>
+        <w:rPr>
+          <w:rFonts w:ascii="Calibri" w:eastAsia="Calibri" w:hAnsi="Calibri" w:cs="Calibri"/>
+          <w:color w:val="24292E"/>
+          <w:shd w:val="clear" w:color="auto" w:fill="FFFFFF"/>
+        </w:rPr>
+        <w:t>double</w:t>
+      </w:r>
+      <w:proofErr w:type="spellEnd"/>
     </w:p>
     <w:p>
       <w:pPr>
@@ -1100,8 +1243,18 @@
           <w:color w:val="24292E"/>
           <w:shd w:val="clear" w:color="auto" w:fill="FFFFFF"/>
         </w:rPr>
-        <w:t>Escalas: int</w:t>
-      </w:r>
+        <w:t xml:space="preserve">Escalas: </w:t>
+      </w:r>
+      <w:proofErr w:type="spellStart"/>
+      <w:r>
+        <w:rPr>
+          <w:rFonts w:ascii="Calibri" w:eastAsia="Calibri" w:hAnsi="Calibri" w:cs="Calibri"/>
+          <w:color w:val="24292E"/>
+          <w:shd w:val="clear" w:color="auto" w:fill="FFFFFF"/>
+        </w:rPr>
+        <w:t>int</w:t>
+      </w:r>
+      <w:proofErr w:type="spellEnd"/>
     </w:p>
     <w:p>
       <w:pPr>
@@ -1362,6 +1515,7 @@
           <w:color w:val="F79646" w:themeColor="accent6"/>
         </w:rPr>
       </w:pPr>
+      <w:proofErr w:type="spellStart"/>
       <w:r>
         <w:rPr>
           <w:rFonts w:ascii="Calibri" w:eastAsia="Calibri" w:hAnsi="Calibri" w:cs="Calibri"/>
@@ -1370,6 +1524,7 @@
         <w:lastRenderedPageBreak/>
         <w:t>Vuelo_directo</w:t>
       </w:r>
+      <w:proofErr w:type="spellEnd"/>
       <w:r>
         <w:rPr>
           <w:rFonts w:ascii="Calibri" w:eastAsia="Calibri" w:hAnsi="Calibri" w:cs="Calibri"/>
@@ -1393,20 +1548,30 @@
           <w:color w:val="F79646" w:themeColor="accent6"/>
         </w:rPr>
       </w:pPr>
+      <w:proofErr w:type="spellStart"/>
       <w:r>
         <w:rPr>
           <w:rFonts w:ascii="Calibri" w:eastAsia="Calibri" w:hAnsi="Calibri" w:cs="Calibri"/>
           <w:color w:val="000000"/>
           <w:shd w:val="clear" w:color="auto" w:fill="FFFFFF"/>
         </w:rPr>
-        <w:t>Cant_pasajes: Debido a que cada ruta tiene un vector de aerolíneas decidí recorrer este vector y en caso de que el nombre de la aerolínea pasado por parámetro sea igual</w:t>
-      </w:r>
+        <w:t>Cant_pasajes</w:t>
+      </w:r>
+      <w:proofErr w:type="spellEnd"/>
       <w:r>
         <w:rPr>
           <w:rFonts w:ascii="Calibri" w:eastAsia="Calibri" w:hAnsi="Calibri" w:cs="Calibri"/>
           <w:color w:val="000000"/>
           <w:shd w:val="clear" w:color="auto" w:fill="FFFFFF"/>
         </w:rPr>
+        <w:t>: Debido a que cada ruta tiene un vector de aerolíneas decidí recorrer este vector y en caso de que el nombre de la aerolínea pasado por parámetro sea igual</w:t>
+      </w:r>
+      <w:r>
+        <w:rPr>
+          <w:rFonts w:ascii="Calibri" w:eastAsia="Calibri" w:hAnsi="Calibri" w:cs="Calibri"/>
+          <w:color w:val="000000"/>
+          <w:shd w:val="clear" w:color="auto" w:fill="FFFFFF"/>
+        </w:rPr>
         <w:t xml:space="preserve"> al de la aerolínea que está comparando retorna la cantidad de pasajes que tiene para esta ruta.</w:t>
       </w:r>
     </w:p>
@@ -1418,20 +1583,30 @@
           <w:color w:val="F79646" w:themeColor="accent6"/>
         </w:rPr>
       </w:pPr>
+      <w:proofErr w:type="spellStart"/>
       <w:r>
         <w:rPr>
           <w:rFonts w:ascii="Calibri" w:eastAsia="Calibri" w:hAnsi="Calibri" w:cs="Calibri"/>
           <w:color w:val="000000"/>
           <w:shd w:val="clear" w:color="auto" w:fill="FFFFFF"/>
         </w:rPr>
-        <w:t xml:space="preserve">Cant_Pasajes_Disponibles: Este método mediante la ruta, aerolínea y cantidad de pasajes que son pasados como parámetro permite recorrer las reservas que tiene </w:t>
-      </w:r>
+        <w:t>Cant_Pasajes_Disponibles</w:t>
+      </w:r>
+      <w:proofErr w:type="spellEnd"/>
       <w:r>
         <w:rPr>
           <w:rFonts w:ascii="Calibri" w:eastAsia="Calibri" w:hAnsi="Calibri" w:cs="Calibri"/>
           <w:color w:val="000000"/>
           <w:shd w:val="clear" w:color="auto" w:fill="FFFFFF"/>
         </w:rPr>
+        <w:t xml:space="preserve">: Este método mediante la ruta, aerolínea y cantidad de pasajes que son pasados como parámetro permite recorrer las reservas que tiene </w:t>
+      </w:r>
+      <w:r>
+        <w:rPr>
+          <w:rFonts w:ascii="Calibri" w:eastAsia="Calibri" w:hAnsi="Calibri" w:cs="Calibri"/>
+          <w:color w:val="000000"/>
+          <w:shd w:val="clear" w:color="auto" w:fill="FFFFFF"/>
+        </w:rPr>
         <w:t>cargado el sistema para que en caso de que estas se apliquen a la ruta retorne la cantidad de pasajes que hay disponibles.</w:t>
       </w:r>
     </w:p>
@@ -1443,13 +1618,41 @@
           <w:color w:val="24292E"/>
         </w:rPr>
       </w:pPr>
+      <w:proofErr w:type="spellStart"/>
       <w:r>
         <w:rPr>
           <w:rFonts w:ascii="Calibri" w:eastAsia="Calibri" w:hAnsi="Calibri" w:cs="Calibri"/>
           <w:color w:val="24292E"/>
           <w:shd w:val="clear" w:color="auto" w:fill="FFFFFF"/>
         </w:rPr>
-        <w:t>Es_igual: Funciona como un “equals” entre una reserva y una ruta, para poder identificar a que vuelo hace referencia la reserva.</w:t>
+        <w:t>Es_igual</w:t>
+      </w:r>
+      <w:proofErr w:type="spellEnd"/>
+      <w:r>
+        <w:rPr>
+          <w:rFonts w:ascii="Calibri" w:eastAsia="Calibri" w:hAnsi="Calibri" w:cs="Calibri"/>
+          <w:color w:val="24292E"/>
+          <w:shd w:val="clear" w:color="auto" w:fill="FFFFFF"/>
+        </w:rPr>
+        <w:t>: Funciona como un “</w:t>
+      </w:r>
+      <w:proofErr w:type="spellStart"/>
+      <w:r>
+        <w:rPr>
+          <w:rFonts w:ascii="Calibri" w:eastAsia="Calibri" w:hAnsi="Calibri" w:cs="Calibri"/>
+          <w:color w:val="24292E"/>
+          <w:shd w:val="clear" w:color="auto" w:fill="FFFFFF"/>
+        </w:rPr>
+        <w:t>equals</w:t>
+      </w:r>
+      <w:proofErr w:type="spellEnd"/>
+      <w:r>
+        <w:rPr>
+          <w:rFonts w:ascii="Calibri" w:eastAsia="Calibri" w:hAnsi="Calibri" w:cs="Calibri"/>
+          <w:color w:val="24292E"/>
+          <w:shd w:val="clear" w:color="auto" w:fill="FFFFFF"/>
+        </w:rPr>
+        <w:t>” entre una reserva y una ruta, para poder identificar a que vuelo hace referencia la reserva.</w:t>
       </w:r>
     </w:p>
     <w:p>
@@ -1460,13 +1663,23 @@
           <w:color w:val="24292E"/>
         </w:rPr>
       </w:pPr>
+      <w:proofErr w:type="spellStart"/>
       <w:r>
         <w:rPr>
           <w:rFonts w:ascii="Calibri" w:eastAsia="Calibri" w:hAnsi="Calibri" w:cs="Calibri"/>
           <w:color w:val="24292E"/>
           <w:shd w:val="clear" w:color="auto" w:fill="FFFFFF"/>
         </w:rPr>
-        <w:t>calcular_pasajes_disponibles: permite calcular la cantidad de pasajes que quedan disponibles.</w:t>
+        <w:t>calcular_pasajes_disponibles</w:t>
+      </w:r>
+      <w:proofErr w:type="spellEnd"/>
+      <w:r>
+        <w:rPr>
+          <w:rFonts w:ascii="Calibri" w:eastAsia="Calibri" w:hAnsi="Calibri" w:cs="Calibri"/>
+          <w:color w:val="24292E"/>
+          <w:shd w:val="clear" w:color="auto" w:fill="FFFFFF"/>
+        </w:rPr>
+        <w:t>: permite calcular la cantidad de pasajes que quedan disponibles.</w:t>
       </w:r>
     </w:p>
     <w:p>
@@ -1492,7 +1705,25 @@
           <w:color w:val="24292E"/>
           <w:shd w:val="clear" w:color="auto" w:fill="FFFFFF"/>
         </w:rPr>
-        <w:t>Este algoritmo tiene una complejidad o(n)^2</w:t>
+        <w:t>Este algoritmo tiene una complejidad o(n</w:t>
+      </w:r>
+      <w:proofErr w:type="gramStart"/>
+      <w:r>
+        <w:rPr>
+          <w:rFonts w:ascii="Calibri" w:eastAsia="Calibri" w:hAnsi="Calibri" w:cs="Calibri"/>
+          <w:color w:val="24292E"/>
+          <w:shd w:val="clear" w:color="auto" w:fill="FFFFFF"/>
+        </w:rPr>
+        <w:t>)^</w:t>
+      </w:r>
+      <w:proofErr w:type="gramEnd"/>
+      <w:r>
+        <w:rPr>
+          <w:rFonts w:ascii="Calibri" w:eastAsia="Calibri" w:hAnsi="Calibri" w:cs="Calibri"/>
+          <w:color w:val="24292E"/>
+          <w:shd w:val="clear" w:color="auto" w:fill="FFFFFF"/>
+        </w:rPr>
+        <w:t>2</w:t>
       </w:r>
     </w:p>
     <w:p>
@@ -1521,6 +1752,7 @@
         </w:rPr>
         <w:t xml:space="preserve">guimiento del algoritmo </w:t>
       </w:r>
+      <w:proofErr w:type="spellStart"/>
       <w:r>
         <w:rPr>
           <w:rFonts w:ascii="Calibri" w:eastAsia="Calibri" w:hAnsi="Calibri" w:cs="Calibri"/>
@@ -1528,1144 +1760,1016 @@
           <w:color w:val="000000"/>
           <w:sz w:val="28"/>
         </w:rPr>
-        <w:t>Vuelo_directo:</w:t>
-      </w:r>
-    </w:p>
-    <w:p>
-      <w:pPr>
-        <w:rPr>
-          <w:rFonts w:ascii="Calibri" w:eastAsia="Calibri" w:hAnsi="Calibri" w:cs="Calibri"/>
-          <w:sz w:val="24"/>
-        </w:rPr>
-      </w:pPr>
-      <w:r>
-        <w:object w:dxaOrig="8939" w:dyaOrig="4334" w14:anchorId="49C1ED9B">
-          <v:rect id="rectole0000000000" o:spid="_x0000_i1025" style="width:447pt;height:216.75pt" o:ole="" o:preferrelative="t" stroked="f">
-            <v:imagedata r:id="rId7" o:title=""/>
-          </v:rect>
-          <o:OLEObject Type="Embed" ProgID="StaticMetafile" ShapeID="rectole0000000000" DrawAspect="Content" ObjectID="_1619590984" r:id="rId8"/>
-        </w:object>
-      </w:r>
-    </w:p>
-    <w:p>
-      <w:pPr>
-        <w:rPr>
-          <w:rFonts w:ascii="Consolas" w:eastAsia="Consolas" w:hAnsi="Consolas" w:cs="Consolas"/>
-        </w:rPr>
-      </w:pPr>
-      <w:r>
-        <w:rPr>
-          <w:rFonts w:ascii="Consolas" w:eastAsia="Consolas" w:hAnsi="Consolas" w:cs="Consolas"/>
-          <w:shd w:val="clear" w:color="auto" w:fill="FFFFFF"/>
-        </w:rPr>
-        <w:lastRenderedPageBreak/>
-        <w:t>public void vuelo_directo</w:t>
-      </w:r>
-      <w:r>
-        <w:rPr>
-          <w:rFonts w:ascii="Consolas" w:eastAsia="Consolas" w:hAnsi="Consolas" w:cs="Consolas"/>
-          <w:shd w:val="clear" w:color="auto" w:fill="FFFFFF"/>
-        </w:rPr>
-        <w:t>(Aeropuerto origen, Aeropuerto destino, String aerolinea) {</w:t>
-      </w:r>
-    </w:p>
-    <w:p>
-      <w:pPr>
-        <w:rPr>
-          <w:rFonts w:ascii="Consolas" w:eastAsia="Consolas" w:hAnsi="Consolas" w:cs="Consolas"/>
-          <w:lang w:val="en-US"/>
-        </w:rPr>
-      </w:pPr>
-      <w:r>
-        <w:rPr>
-          <w:rFonts w:ascii="Consolas" w:eastAsia="Consolas" w:hAnsi="Consolas" w:cs="Consolas"/>
-          <w:shd w:val="clear" w:color="auto" w:fill="FFFFFF"/>
-        </w:rPr>
-        <w:t xml:space="preserve"> </w:t>
-      </w:r>
-      <w:r>
-        <w:rPr>
-          <w:rFonts w:ascii="Consolas" w:eastAsia="Consolas" w:hAnsi="Consolas" w:cs="Consolas"/>
-          <w:shd w:val="clear" w:color="auto" w:fill="FFFFFF"/>
-          <w:lang w:val="en-US"/>
-        </w:rPr>
-        <w:t>for (int i = 0; i &lt; origen.getRutas().size(); i++) {</w:t>
-      </w:r>
-    </w:p>
-    <w:p>
-      <w:pPr>
-        <w:rPr>
-          <w:rFonts w:ascii="Consolas" w:eastAsia="Consolas" w:hAnsi="Consolas" w:cs="Consolas"/>
-        </w:rPr>
-      </w:pPr>
-      <w:r>
-        <w:rPr>
-          <w:rFonts w:ascii="Consolas" w:eastAsia="Consolas" w:hAnsi="Consolas" w:cs="Consolas"/>
-          <w:shd w:val="clear" w:color="auto" w:fill="FFFFFF"/>
-          <w:lang w:val="en-US"/>
-        </w:rPr>
-        <w:t xml:space="preserve">    </w:t>
-      </w:r>
-      <w:r>
-        <w:rPr>
-          <w:rFonts w:ascii="Consolas" w:eastAsia="Consolas" w:hAnsi="Consolas" w:cs="Consolas"/>
-          <w:shd w:val="clear" w:color="auto" w:fill="FFFFFF"/>
-        </w:rPr>
-        <w:t>Ruta r = origen.getRutas().elementAt(i);</w:t>
-      </w:r>
-    </w:p>
-    <w:p>
-      <w:pPr>
-        <w:rPr>
-          <w:rFonts w:ascii="Calibri" w:eastAsia="Calibri" w:hAnsi="Calibri" w:cs="Calibri"/>
-        </w:rPr>
-      </w:pPr>
-      <w:r>
-        <w:rPr>
-          <w:rFonts w:ascii="Calibri" w:eastAsia="Calibri" w:hAnsi="Calibri" w:cs="Calibri"/>
-          <w:shd w:val="clear" w:color="auto" w:fill="FFFFFF"/>
-        </w:rPr>
-        <w:t>Se recorren las rutas del aeropuerto origen pasado como parámetro y se guardan en la variable r d</w:t>
-      </w:r>
-      <w:r>
-        <w:rPr>
-          <w:rFonts w:ascii="Calibri" w:eastAsia="Calibri" w:hAnsi="Calibri" w:cs="Calibri"/>
-          <w:shd w:val="clear" w:color="auto" w:fill="FFFFFF"/>
-        </w:rPr>
-        <w:t>e tipo Ruta</w:t>
-      </w:r>
-    </w:p>
-    <w:p>
-      <w:pPr>
-        <w:rPr>
-          <w:rFonts w:ascii="Consolas" w:eastAsia="Consolas" w:hAnsi="Consolas" w:cs="Consolas"/>
-        </w:rPr>
-      </w:pPr>
-      <w:r>
-        <w:rPr>
-          <w:rFonts w:ascii="Consolas" w:eastAsia="Consolas" w:hAnsi="Consolas" w:cs="Consolas"/>
-          <w:shd w:val="clear" w:color="auto" w:fill="FFFFFF"/>
-        </w:rPr>
-        <w:t>--</w:t>
-      </w:r>
-    </w:p>
-    <w:p>
-      <w:pPr>
-        <w:rPr>
-          <w:rFonts w:ascii="Calibri" w:eastAsia="Calibri" w:hAnsi="Calibri" w:cs="Calibri"/>
-        </w:rPr>
-      </w:pPr>
-      <w:r>
-        <w:rPr>
-          <w:rFonts w:ascii="Consolas" w:eastAsia="Consolas" w:hAnsi="Consolas" w:cs="Consolas"/>
-          <w:shd w:val="clear" w:color="auto" w:fill="FFFFFF"/>
-        </w:rPr>
-        <w:t xml:space="preserve">  if (r.getDestino().equals(destino)) {</w:t>
-      </w:r>
-    </w:p>
-    <w:p>
-      <w:pPr>
-        <w:rPr>
-          <w:rFonts w:ascii="Calibri" w:eastAsia="Calibri" w:hAnsi="Calibri" w:cs="Calibri"/>
-        </w:rPr>
-      </w:pPr>
-      <w:r>
-        <w:rPr>
-          <w:rFonts w:ascii="Calibri" w:eastAsia="Calibri" w:hAnsi="Calibri" w:cs="Calibri"/>
-        </w:rPr>
-        <w:t>Chequea que el destino de la ruta seleccionada sea igual al aeropuerto destino pasado como parámetro</w:t>
-      </w:r>
-    </w:p>
-    <w:p>
-      <w:pPr>
-        <w:rPr>
-          <w:rFonts w:ascii="Consolas" w:eastAsia="Consolas" w:hAnsi="Consolas" w:cs="Consolas"/>
-        </w:rPr>
-      </w:pPr>
-      <w:r>
-        <w:rPr>
-          <w:rFonts w:ascii="Consolas" w:eastAsia="Consolas" w:hAnsi="Consolas" w:cs="Consolas"/>
-          <w:shd w:val="clear" w:color="auto" w:fill="FFFFFF"/>
-        </w:rPr>
-        <w:t xml:space="preserve">-- </w:t>
-      </w:r>
-    </w:p>
-    <w:p>
-      <w:pPr>
-        <w:rPr>
-          <w:rFonts w:ascii="Calibri" w:eastAsia="Calibri" w:hAnsi="Calibri" w:cs="Calibri"/>
-        </w:rPr>
-      </w:pPr>
-      <w:r>
-        <w:rPr>
-          <w:rFonts w:ascii="Consolas" w:eastAsia="Consolas" w:hAnsi="Consolas" w:cs="Consolas"/>
-          <w:shd w:val="clear" w:color="auto" w:fill="FFFFFF"/>
-        </w:rPr>
-        <w:t>int aux = r.cant_pasajes(aerolinea);</w:t>
-      </w:r>
-    </w:p>
-    <w:p>
-      <w:pPr>
-        <w:rPr>
-          <w:rFonts w:ascii="Calibri" w:eastAsia="Calibri" w:hAnsi="Calibri" w:cs="Calibri"/>
-        </w:rPr>
-      </w:pPr>
-      <w:r>
-        <w:rPr>
-          <w:rFonts w:ascii="Calibri" w:eastAsia="Calibri" w:hAnsi="Calibri" w:cs="Calibri"/>
-        </w:rPr>
-        <w:t>en caso de que se encuentre una ruta con ese destino se calcula la cantidad de pasajes que tiene esa ruta con su determinada aerolínea</w:t>
-      </w:r>
-    </w:p>
-    <w:p>
-      <w:pPr>
-        <w:rPr>
-          <w:rFonts w:ascii="Consolas" w:eastAsia="Consolas" w:hAnsi="Consolas" w:cs="Consolas"/>
-        </w:rPr>
-      </w:pPr>
-      <w:r>
-        <w:rPr>
-          <w:rFonts w:ascii="Consolas" w:eastAsia="Consolas" w:hAnsi="Consolas" w:cs="Consolas"/>
-          <w:shd w:val="clear" w:color="auto" w:fill="FFFFFF"/>
-        </w:rPr>
-        <w:t>--</w:t>
-      </w:r>
-    </w:p>
-    <w:p>
-      <w:pPr>
-        <w:rPr>
-          <w:rFonts w:ascii="Consolas" w:eastAsia="Consolas" w:hAnsi="Consolas" w:cs="Consolas"/>
-        </w:rPr>
-      </w:pPr>
-      <w:r>
-        <w:rPr>
-          <w:rFonts w:ascii="Consolas" w:eastAsia="Consolas" w:hAnsi="Consolas" w:cs="Consolas"/>
-          <w:shd w:val="clear" w:color="auto" w:fill="FFFFFF"/>
-        </w:rPr>
-        <w:t>if (aux &gt; 0) {</w:t>
-      </w:r>
-    </w:p>
-    <w:p>
-      <w:pPr>
-        <w:rPr>
-          <w:rFonts w:ascii="Consolas" w:eastAsia="Consolas" w:hAnsi="Consolas" w:cs="Consolas"/>
-        </w:rPr>
-      </w:pPr>
-      <w:r>
-        <w:rPr>
-          <w:rFonts w:ascii="Consolas" w:eastAsia="Consolas" w:hAnsi="Consolas" w:cs="Consolas"/>
-          <w:shd w:val="clear" w:color="auto" w:fill="FFFFFF"/>
-        </w:rPr>
-        <w:t>info.add(r.getKilometros());</w:t>
-      </w:r>
-    </w:p>
-    <w:p>
-      <w:pPr>
-        <w:rPr>
-          <w:rFonts w:ascii="Calibri" w:eastAsia="Calibri" w:hAnsi="Calibri" w:cs="Calibri"/>
-        </w:rPr>
-      </w:pPr>
-      <w:r>
-        <w:rPr>
-          <w:rFonts w:ascii="Consolas" w:eastAsia="Consolas" w:hAnsi="Consolas" w:cs="Consolas"/>
-          <w:shd w:val="clear" w:color="auto" w:fill="FFFFFF"/>
-        </w:rPr>
-        <w:t>info.add(Cant_Pasajes_Disponibles(r, aerolinea, aux));</w:t>
-      </w:r>
-    </w:p>
-    <w:p>
-      <w:pPr>
-        <w:rPr>
-          <w:rFonts w:ascii="Calibri" w:eastAsia="Calibri" w:hAnsi="Calibri" w:cs="Calibri"/>
-        </w:rPr>
-      </w:pPr>
-      <w:r>
-        <w:rPr>
-          <w:rFonts w:ascii="Calibri" w:eastAsia="Calibri" w:hAnsi="Calibri" w:cs="Calibri"/>
-          <w:shd w:val="clear" w:color="auto" w:fill="FFFFFF"/>
-        </w:rPr>
-        <w:t xml:space="preserve">Si la variable aux </w:t>
-      </w:r>
-      <w:r>
-        <w:rPr>
-          <w:rFonts w:ascii="Calibri" w:eastAsia="Calibri" w:hAnsi="Calibri" w:cs="Calibri"/>
-          <w:shd w:val="clear" w:color="auto" w:fill="FFFFFF"/>
-        </w:rPr>
-        <w:t>es mayor a uno</w:t>
-      </w:r>
-      <w:r>
-        <w:rPr>
-          <w:rFonts w:ascii="Calibri" w:eastAsia="Calibri" w:hAnsi="Calibri" w:cs="Calibri"/>
-          <w:shd w:val="clear" w:color="auto" w:fill="FFFFFF"/>
-        </w:rPr>
-        <w:t>,</w:t>
-      </w:r>
-      <w:r>
-        <w:rPr>
-          <w:rFonts w:ascii="Calibri" w:eastAsia="Calibri" w:hAnsi="Calibri" w:cs="Calibri"/>
-          <w:shd w:val="clear" w:color="auto" w:fill="FFFFFF"/>
-        </w:rPr>
-        <w:t xml:space="preserve"> </w:t>
-      </w:r>
-      <w:r>
-        <w:rPr>
-          <w:rFonts w:ascii="Calibri" w:eastAsia="Calibri" w:hAnsi="Calibri" w:cs="Calibri"/>
-          <w:shd w:val="clear" w:color="auto" w:fill="FFFFFF"/>
-        </w:rPr>
-        <w:t>quiere</w:t>
-      </w:r>
-      <w:r>
-        <w:rPr>
-          <w:rFonts w:ascii="Calibri" w:eastAsia="Calibri" w:hAnsi="Calibri" w:cs="Calibri"/>
-          <w:shd w:val="clear" w:color="auto" w:fill="FFFFFF"/>
-        </w:rPr>
-        <w:t xml:space="preserve"> decir</w:t>
-      </w:r>
-      <w:r>
-        <w:rPr>
-          <w:rFonts w:ascii="Calibri" w:eastAsia="Calibri" w:hAnsi="Calibri" w:cs="Calibri"/>
-          <w:shd w:val="clear" w:color="auto" w:fill="FFFFFF"/>
-        </w:rPr>
-        <w:t xml:space="preserve"> que </w:t>
-      </w:r>
-      <w:r>
-        <w:rPr>
-          <w:rFonts w:ascii="Calibri" w:eastAsia="Calibri" w:hAnsi="Calibri" w:cs="Calibri"/>
-          <w:shd w:val="clear" w:color="auto" w:fill="FFFFFF"/>
-        </w:rPr>
-        <w:t>habrá</w:t>
-      </w:r>
-      <w:r>
-        <w:rPr>
-          <w:rFonts w:ascii="Calibri" w:eastAsia="Calibri" w:hAnsi="Calibri" w:cs="Calibri"/>
-          <w:shd w:val="clear" w:color="auto" w:fill="FFFFFF"/>
-        </w:rPr>
-        <w:t xml:space="preserve"> al menos un pasaje disponible</w:t>
-      </w:r>
-    </w:p>
-    <w:p>
-      <w:pPr>
-        <w:rPr>
-          <w:rFonts w:ascii="Calibri" w:eastAsia="Calibri" w:hAnsi="Calibri" w:cs="Calibri"/>
-          <w:sz w:val="24"/>
-        </w:rPr>
-      </w:pPr>
-    </w:p>
-    <w:p>
-      <w:pPr>
-        <w:rPr>
-          <w:rFonts w:ascii="Calibri" w:eastAsia="Calibri" w:hAnsi="Calibri" w:cs="Calibri"/>
-          <w:sz w:val="24"/>
-          <w:szCs w:val="24"/>
-        </w:rPr>
-      </w:pPr>
-    </w:p>
-    <w:p>
-      <w:pPr>
-        <w:jc w:val="center"/>
-        <w:rPr>
-          <w:rFonts w:ascii="Calibri" w:eastAsia="Calibri" w:hAnsi="Calibri" w:cs="Calibri"/>
-          <w:sz w:val="24"/>
-        </w:rPr>
-      </w:pPr>
-      <w:r>
-        <w:rPr>
-          <w:rFonts w:ascii="Calibri" w:eastAsia="Calibri" w:hAnsi="Calibri" w:cs="Calibri"/>
-          <w:b/>
-          <w:sz w:val="40"/>
-        </w:rPr>
-        <w:t>Implementación de servicio 2</w:t>
-      </w:r>
-    </w:p>
-    <w:p>
-      <w:pPr>
-        <w:spacing w:line="360" w:lineRule="auto"/>
-        <w:rPr>
-          <w:rFonts w:ascii="Calibri" w:eastAsia="Calibri" w:hAnsi="Calibri" w:cs="Calibri"/>
-          <w:color w:val="F79646" w:themeColor="accent6"/>
-        </w:rPr>
-      </w:pPr>
-      <w:r>
-        <w:rPr>
-          <w:rFonts w:ascii="Calibri" w:eastAsia="Calibri" w:hAnsi="Calibri" w:cs="Calibri"/>
-        </w:rPr>
-        <w:t xml:space="preserve"> </w:t>
-      </w:r>
-      <w:r>
-        <w:rPr>
-          <w:rFonts w:ascii="Calibri" w:eastAsia="Calibri" w:hAnsi="Calibri" w:cs="Calibri"/>
-          <w:color w:val="000000"/>
-        </w:rPr>
-        <w:t>Para realizar el primer servicio del aeropuerto realice los siguientes métodos:</w:t>
-      </w:r>
-    </w:p>
-    <w:p>
-      <w:pPr>
-        <w:spacing w:line="360" w:lineRule="auto"/>
-        <w:rPr>
-          <w:rFonts w:ascii="Calibri" w:eastAsia="Calibri" w:hAnsi="Calibri" w:cs="Calibri"/>
-          <w:color w:val="F79646" w:themeColor="accent6"/>
-        </w:rPr>
-      </w:pPr>
-      <w:r>
-        <w:rPr>
-          <w:rFonts w:ascii="Calibri" w:eastAsia="Calibri" w:hAnsi="Calibri" w:cs="Calibri"/>
-          <w:color w:val="000000"/>
-          <w:shd w:val="clear" w:color="auto" w:fill="FFFFFF"/>
-        </w:rPr>
-        <w:t>Vuelos_Disponibles: este algoritmo sirve para poder setear</w:t>
-      </w:r>
-      <w:r>
-        <w:rPr>
-          <w:rFonts w:ascii="Calibri" w:eastAsia="Calibri" w:hAnsi="Calibri" w:cs="Calibri"/>
-          <w:color w:val="000000"/>
-          <w:shd w:val="clear" w:color="auto" w:fill="FFFFFF"/>
-        </w:rPr>
-        <w:t xml:space="preserve"> todos los nodos del grafo en el estado “Sin visitar” y utilizar el método recursivo Buscar_Vuelos.</w:t>
-      </w:r>
-    </w:p>
-    <w:p>
-      <w:pPr>
-        <w:spacing w:line="360" w:lineRule="auto"/>
-        <w:rPr>
-          <w:rFonts w:ascii="Calibri" w:eastAsia="Calibri" w:hAnsi="Calibri" w:cs="Calibri"/>
-          <w:color w:val="F79646" w:themeColor="accent6"/>
-        </w:rPr>
-      </w:pPr>
-      <w:r>
-        <w:rPr>
-          <w:rFonts w:ascii="Calibri" w:eastAsia="Calibri" w:hAnsi="Calibri" w:cs="Calibri"/>
-          <w:color w:val="000000"/>
-          <w:shd w:val="clear" w:color="auto" w:fill="FFFFFF"/>
-        </w:rPr>
-        <w:t>Buscar_Vuelos: Mediante este algoritmo se pueden ir recorriendo cada uno de los aeropuertos hasta llegar al aeropuerto destino y se calcula la cantidad de k</w:t>
-      </w:r>
-      <w:r>
-        <w:rPr>
-          <w:rFonts w:ascii="Calibri" w:eastAsia="Calibri" w:hAnsi="Calibri" w:cs="Calibri"/>
-          <w:color w:val="000000"/>
-          <w:shd w:val="clear" w:color="auto" w:fill="FFFFFF"/>
-        </w:rPr>
-        <w:t>ilómetros que tiene el camino completo.</w:t>
-      </w:r>
-    </w:p>
-    <w:p>
-      <w:pPr>
-        <w:spacing w:line="360" w:lineRule="auto"/>
-        <w:rPr>
-          <w:rFonts w:ascii="Calibri" w:eastAsia="Calibri" w:hAnsi="Calibri" w:cs="Calibri"/>
-          <w:color w:val="24292E"/>
-        </w:rPr>
-      </w:pPr>
-      <w:r>
-        <w:rPr>
-          <w:rFonts w:ascii="Calibri" w:eastAsia="Calibri" w:hAnsi="Calibri" w:cs="Calibri"/>
-          <w:color w:val="24292E"/>
-          <w:shd w:val="clear" w:color="auto" w:fill="FFFFFF"/>
-        </w:rPr>
-        <w:lastRenderedPageBreak/>
-        <w:t>contiene_aerolinea_distinta_a</w:t>
-      </w:r>
-      <w:r>
-        <w:rPr>
-          <w:rFonts w:ascii="Calibri" w:eastAsia="Calibri" w:hAnsi="Calibri" w:cs="Calibri"/>
-          <w:color w:val="24292E"/>
-          <w:shd w:val="clear" w:color="auto" w:fill="FFFFFF"/>
-        </w:rPr>
-        <w:t>: verifica</w:t>
-      </w:r>
-      <w:r>
-        <w:rPr>
-          <w:rFonts w:ascii="Calibri" w:eastAsia="Calibri" w:hAnsi="Calibri" w:cs="Calibri"/>
-          <w:color w:val="24292E"/>
-          <w:shd w:val="clear" w:color="auto" w:fill="FFFFFF"/>
-        </w:rPr>
-        <w:t xml:space="preserve"> si la ruta contiene alguna aerolínea que no sea la seleccionada por el usuario.</w:t>
-      </w:r>
-    </w:p>
-    <w:p>
-      <w:pPr>
-        <w:spacing w:line="360" w:lineRule="auto"/>
-        <w:rPr>
-          <w:rFonts w:ascii="Calibri" w:eastAsia="Calibri" w:hAnsi="Calibri" w:cs="Calibri"/>
-          <w:color w:val="000000"/>
-          <w:sz w:val="24"/>
-        </w:rPr>
-      </w:pPr>
-    </w:p>
-    <w:p>
-      <w:pPr>
-        <w:spacing w:line="360" w:lineRule="auto"/>
-        <w:jc w:val="center"/>
+        <w:t>Vuelo_directo</w:t>
+      </w:r>
+      <w:proofErr w:type="spellEnd"/>
+      <w:r>
         <w:rPr>
           <w:rFonts w:ascii="Calibri" w:eastAsia="Calibri" w:hAnsi="Calibri" w:cs="Calibri"/>
           <w:b/>
           <w:color w:val="000000"/>
           <w:sz w:val="28"/>
         </w:rPr>
+        <w:t>:</w:t>
+      </w:r>
+    </w:p>
+    <w:p>
+      <w:pPr>
+        <w:rPr>
+          <w:rFonts w:ascii="Calibri" w:eastAsia="Calibri" w:hAnsi="Calibri" w:cs="Calibri"/>
+          <w:sz w:val="24"/>
+        </w:rPr>
+      </w:pPr>
+      <w:r>
+        <w:object w:dxaOrig="8939" w:dyaOrig="4334" w14:anchorId="49C1ED9B">
+          <v:rect id="rectole0000000000" o:spid="_x0000_i1025" style="width:447pt;height:232.5pt" o:ole="" o:preferrelative="t" stroked="f">
+            <v:imagedata r:id="rId7" o:title=""/>
+          </v:rect>
+          <o:OLEObject Type="Embed" ProgID="StaticMetafile" ShapeID="rectole0000000000" DrawAspect="Content" ObjectID="_1619591187" r:id="rId8"/>
+        </w:object>
+      </w:r>
+    </w:p>
+    <w:p>
+      <w:pPr>
+        <w:rPr>
+          <w:rFonts w:ascii="Consolas" w:eastAsia="Consolas" w:hAnsi="Consolas" w:cs="Consolas"/>
+        </w:rPr>
+      </w:pPr>
+      <w:proofErr w:type="spellStart"/>
+      <w:proofErr w:type="gramStart"/>
+      <w:r>
+        <w:rPr>
+          <w:rFonts w:ascii="Consolas" w:eastAsia="Consolas" w:hAnsi="Consolas" w:cs="Consolas"/>
+          <w:shd w:val="clear" w:color="auto" w:fill="FFFFFF"/>
+        </w:rPr>
+        <w:lastRenderedPageBreak/>
+        <w:t>public</w:t>
+      </w:r>
+      <w:proofErr w:type="spellEnd"/>
+      <w:proofErr w:type="gramEnd"/>
+      <w:r>
+        <w:rPr>
+          <w:rFonts w:ascii="Consolas" w:eastAsia="Consolas" w:hAnsi="Consolas" w:cs="Consolas"/>
+          <w:shd w:val="clear" w:color="auto" w:fill="FFFFFF"/>
+        </w:rPr>
+        <w:t xml:space="preserve"> </w:t>
+      </w:r>
+      <w:proofErr w:type="spellStart"/>
+      <w:r>
+        <w:rPr>
+          <w:rFonts w:ascii="Consolas" w:eastAsia="Consolas" w:hAnsi="Consolas" w:cs="Consolas"/>
+          <w:shd w:val="clear" w:color="auto" w:fill="FFFFFF"/>
+        </w:rPr>
+        <w:t>void</w:t>
+      </w:r>
+      <w:proofErr w:type="spellEnd"/>
+      <w:r>
+        <w:rPr>
+          <w:rFonts w:ascii="Consolas" w:eastAsia="Consolas" w:hAnsi="Consolas" w:cs="Consolas"/>
+          <w:shd w:val="clear" w:color="auto" w:fill="FFFFFF"/>
+        </w:rPr>
+        <w:t xml:space="preserve"> </w:t>
+      </w:r>
+      <w:proofErr w:type="spellStart"/>
+      <w:r>
+        <w:rPr>
+          <w:rFonts w:ascii="Consolas" w:eastAsia="Consolas" w:hAnsi="Consolas" w:cs="Consolas"/>
+          <w:shd w:val="clear" w:color="auto" w:fill="FFFFFF"/>
+        </w:rPr>
+        <w:t>vuelo_directo</w:t>
+      </w:r>
+      <w:proofErr w:type="spellEnd"/>
+      <w:r>
+        <w:rPr>
+          <w:rFonts w:ascii="Consolas" w:eastAsia="Consolas" w:hAnsi="Consolas" w:cs="Consolas"/>
+          <w:shd w:val="clear" w:color="auto" w:fill="FFFFFF"/>
+        </w:rPr>
+        <w:t xml:space="preserve">(Aeropuerto origen, Aeropuerto destino, </w:t>
+      </w:r>
+      <w:proofErr w:type="spellStart"/>
+      <w:r>
+        <w:rPr>
+          <w:rFonts w:ascii="Consolas" w:eastAsia="Consolas" w:hAnsi="Consolas" w:cs="Consolas"/>
+          <w:shd w:val="clear" w:color="auto" w:fill="FFFFFF"/>
+        </w:rPr>
+        <w:t>String</w:t>
+      </w:r>
+      <w:proofErr w:type="spellEnd"/>
+      <w:r>
+        <w:rPr>
+          <w:rFonts w:ascii="Consolas" w:eastAsia="Consolas" w:hAnsi="Consolas" w:cs="Consolas"/>
+          <w:shd w:val="clear" w:color="auto" w:fill="FFFFFF"/>
+        </w:rPr>
+        <w:t xml:space="preserve"> </w:t>
+      </w:r>
+      <w:proofErr w:type="spellStart"/>
+      <w:r>
+        <w:rPr>
+          <w:rFonts w:ascii="Consolas" w:eastAsia="Consolas" w:hAnsi="Consolas" w:cs="Consolas"/>
+          <w:shd w:val="clear" w:color="auto" w:fill="FFFFFF"/>
+        </w:rPr>
+        <w:t>aerolinea</w:t>
+      </w:r>
+      <w:proofErr w:type="spellEnd"/>
+      <w:r>
+        <w:rPr>
+          <w:rFonts w:ascii="Consolas" w:eastAsia="Consolas" w:hAnsi="Consolas" w:cs="Consolas"/>
+          <w:shd w:val="clear" w:color="auto" w:fill="FFFFFF"/>
+        </w:rPr>
+        <w:t>) {</w:t>
+      </w:r>
+    </w:p>
+    <w:p>
+      <w:pPr>
+        <w:rPr>
+          <w:rFonts w:ascii="Consolas" w:eastAsia="Consolas" w:hAnsi="Consolas" w:cs="Consolas"/>
+          <w:lang w:val="en-US"/>
+        </w:rPr>
+      </w:pPr>
+      <w:r>
+        <w:rPr>
+          <w:rFonts w:ascii="Consolas" w:eastAsia="Consolas" w:hAnsi="Consolas" w:cs="Consolas"/>
+          <w:shd w:val="clear" w:color="auto" w:fill="FFFFFF"/>
+        </w:rPr>
+        <w:t xml:space="preserve"> </w:t>
+      </w:r>
+      <w:proofErr w:type="gramStart"/>
+      <w:r>
+        <w:rPr>
+          <w:rFonts w:ascii="Consolas" w:eastAsia="Consolas" w:hAnsi="Consolas" w:cs="Consolas"/>
+          <w:shd w:val="clear" w:color="auto" w:fill="FFFFFF"/>
+          <w:lang w:val="en-US"/>
+        </w:rPr>
+        <w:t>for</w:t>
+      </w:r>
+      <w:proofErr w:type="gramEnd"/>
+      <w:r>
+        <w:rPr>
+          <w:rFonts w:ascii="Consolas" w:eastAsia="Consolas" w:hAnsi="Consolas" w:cs="Consolas"/>
+          <w:shd w:val="clear" w:color="auto" w:fill="FFFFFF"/>
+          <w:lang w:val="en-US"/>
+        </w:rPr>
+        <w:t xml:space="preserve"> (</w:t>
+      </w:r>
+      <w:proofErr w:type="spellStart"/>
+      <w:r>
+        <w:rPr>
+          <w:rFonts w:ascii="Consolas" w:eastAsia="Consolas" w:hAnsi="Consolas" w:cs="Consolas"/>
+          <w:shd w:val="clear" w:color="auto" w:fill="FFFFFF"/>
+          <w:lang w:val="en-US"/>
+        </w:rPr>
+        <w:t>int</w:t>
+      </w:r>
+      <w:proofErr w:type="spellEnd"/>
+      <w:r>
+        <w:rPr>
+          <w:rFonts w:ascii="Consolas" w:eastAsia="Consolas" w:hAnsi="Consolas" w:cs="Consolas"/>
+          <w:shd w:val="clear" w:color="auto" w:fill="FFFFFF"/>
+          <w:lang w:val="en-US"/>
+        </w:rPr>
+        <w:t xml:space="preserve"> </w:t>
+      </w:r>
+      <w:proofErr w:type="spellStart"/>
+      <w:r>
+        <w:rPr>
+          <w:rFonts w:ascii="Consolas" w:eastAsia="Consolas" w:hAnsi="Consolas" w:cs="Consolas"/>
+          <w:shd w:val="clear" w:color="auto" w:fill="FFFFFF"/>
+          <w:lang w:val="en-US"/>
+        </w:rPr>
+        <w:t>i</w:t>
+      </w:r>
+      <w:proofErr w:type="spellEnd"/>
+      <w:r>
+        <w:rPr>
+          <w:rFonts w:ascii="Consolas" w:eastAsia="Consolas" w:hAnsi="Consolas" w:cs="Consolas"/>
+          <w:shd w:val="clear" w:color="auto" w:fill="FFFFFF"/>
+          <w:lang w:val="en-US"/>
+        </w:rPr>
+        <w:t xml:space="preserve"> = 0; </w:t>
+      </w:r>
+      <w:proofErr w:type="spellStart"/>
+      <w:r>
+        <w:rPr>
+          <w:rFonts w:ascii="Consolas" w:eastAsia="Consolas" w:hAnsi="Consolas" w:cs="Consolas"/>
+          <w:shd w:val="clear" w:color="auto" w:fill="FFFFFF"/>
+          <w:lang w:val="en-US"/>
+        </w:rPr>
+        <w:t>i</w:t>
+      </w:r>
+      <w:proofErr w:type="spellEnd"/>
+      <w:r>
+        <w:rPr>
+          <w:rFonts w:ascii="Consolas" w:eastAsia="Consolas" w:hAnsi="Consolas" w:cs="Consolas"/>
+          <w:shd w:val="clear" w:color="auto" w:fill="FFFFFF"/>
+          <w:lang w:val="en-US"/>
+        </w:rPr>
+        <w:t xml:space="preserve"> &lt; </w:t>
+      </w:r>
+      <w:proofErr w:type="spellStart"/>
+      <w:r>
+        <w:rPr>
+          <w:rFonts w:ascii="Consolas" w:eastAsia="Consolas" w:hAnsi="Consolas" w:cs="Consolas"/>
+          <w:shd w:val="clear" w:color="auto" w:fill="FFFFFF"/>
+          <w:lang w:val="en-US"/>
+        </w:rPr>
+        <w:t>origen.getRutas</w:t>
+      </w:r>
+      <w:proofErr w:type="spellEnd"/>
+      <w:r>
+        <w:rPr>
+          <w:rFonts w:ascii="Consolas" w:eastAsia="Consolas" w:hAnsi="Consolas" w:cs="Consolas"/>
+          <w:shd w:val="clear" w:color="auto" w:fill="FFFFFF"/>
+          <w:lang w:val="en-US"/>
+        </w:rPr>
+        <w:t xml:space="preserve">().size(); </w:t>
+      </w:r>
+      <w:proofErr w:type="spellStart"/>
+      <w:r>
+        <w:rPr>
+          <w:rFonts w:ascii="Consolas" w:eastAsia="Consolas" w:hAnsi="Consolas" w:cs="Consolas"/>
+          <w:shd w:val="clear" w:color="auto" w:fill="FFFFFF"/>
+          <w:lang w:val="en-US"/>
+        </w:rPr>
+        <w:t>i</w:t>
+      </w:r>
+      <w:proofErr w:type="spellEnd"/>
+      <w:r>
+        <w:rPr>
+          <w:rFonts w:ascii="Consolas" w:eastAsia="Consolas" w:hAnsi="Consolas" w:cs="Consolas"/>
+          <w:shd w:val="clear" w:color="auto" w:fill="FFFFFF"/>
+          <w:lang w:val="en-US"/>
+        </w:rPr>
+        <w:t>++) {</w:t>
+      </w:r>
+    </w:p>
+    <w:p>
+      <w:pPr>
+        <w:rPr>
+          <w:rFonts w:ascii="Consolas" w:eastAsia="Consolas" w:hAnsi="Consolas" w:cs="Consolas"/>
+        </w:rPr>
+      </w:pPr>
+      <w:r>
+        <w:rPr>
+          <w:rFonts w:ascii="Consolas" w:eastAsia="Consolas" w:hAnsi="Consolas" w:cs="Consolas"/>
+          <w:shd w:val="clear" w:color="auto" w:fill="FFFFFF"/>
+          <w:lang w:val="en-US"/>
+        </w:rPr>
+        <w:t xml:space="preserve">    </w:t>
+      </w:r>
+      <w:r>
+        <w:rPr>
+          <w:rFonts w:ascii="Consolas" w:eastAsia="Consolas" w:hAnsi="Consolas" w:cs="Consolas"/>
+          <w:shd w:val="clear" w:color="auto" w:fill="FFFFFF"/>
+        </w:rPr>
+        <w:t xml:space="preserve">Ruta r = </w:t>
+      </w:r>
+      <w:proofErr w:type="spellStart"/>
+      <w:proofErr w:type="gramStart"/>
+      <w:r>
+        <w:rPr>
+          <w:rFonts w:ascii="Consolas" w:eastAsia="Consolas" w:hAnsi="Consolas" w:cs="Consolas"/>
+          <w:shd w:val="clear" w:color="auto" w:fill="FFFFFF"/>
+        </w:rPr>
+        <w:t>origen.getRutas</w:t>
+      </w:r>
+      <w:proofErr w:type="spellEnd"/>
+      <w:r>
+        <w:rPr>
+          <w:rFonts w:ascii="Consolas" w:eastAsia="Consolas" w:hAnsi="Consolas" w:cs="Consolas"/>
+          <w:shd w:val="clear" w:color="auto" w:fill="FFFFFF"/>
+        </w:rPr>
+        <w:t>(</w:t>
+      </w:r>
+      <w:proofErr w:type="gramEnd"/>
+      <w:r>
+        <w:rPr>
+          <w:rFonts w:ascii="Consolas" w:eastAsia="Consolas" w:hAnsi="Consolas" w:cs="Consolas"/>
+          <w:shd w:val="clear" w:color="auto" w:fill="FFFFFF"/>
+        </w:rPr>
+        <w:t>).</w:t>
+      </w:r>
+      <w:proofErr w:type="spellStart"/>
+      <w:r>
+        <w:rPr>
+          <w:rFonts w:ascii="Consolas" w:eastAsia="Consolas" w:hAnsi="Consolas" w:cs="Consolas"/>
+          <w:shd w:val="clear" w:color="auto" w:fill="FFFFFF"/>
+        </w:rPr>
+        <w:t>elementAt</w:t>
+      </w:r>
+      <w:proofErr w:type="spellEnd"/>
+      <w:r>
+        <w:rPr>
+          <w:rFonts w:ascii="Consolas" w:eastAsia="Consolas" w:hAnsi="Consolas" w:cs="Consolas"/>
+          <w:shd w:val="clear" w:color="auto" w:fill="FFFFFF"/>
+        </w:rPr>
+        <w:t>(i);</w:t>
+      </w:r>
+    </w:p>
+    <w:p>
+      <w:pPr>
+        <w:rPr>
+          <w:rFonts w:ascii="Calibri" w:eastAsia="Calibri" w:hAnsi="Calibri" w:cs="Calibri"/>
+        </w:rPr>
+      </w:pPr>
+      <w:r>
+        <w:rPr>
+          <w:rFonts w:ascii="Calibri" w:eastAsia="Calibri" w:hAnsi="Calibri" w:cs="Calibri"/>
+          <w:shd w:val="clear" w:color="auto" w:fill="FFFFFF"/>
+        </w:rPr>
+        <w:t>Se recorren las rutas del aeropuerto origen pasado como parámetro y se guardan en la variable r d</w:t>
+      </w:r>
+      <w:r>
+        <w:rPr>
+          <w:rFonts w:ascii="Calibri" w:eastAsia="Calibri" w:hAnsi="Calibri" w:cs="Calibri"/>
+          <w:shd w:val="clear" w:color="auto" w:fill="FFFFFF"/>
+        </w:rPr>
+        <w:t>e tipo Ruta</w:t>
+      </w:r>
+    </w:p>
+    <w:p>
+      <w:pPr>
+        <w:rPr>
+          <w:rFonts w:ascii="Consolas" w:eastAsia="Consolas" w:hAnsi="Consolas" w:cs="Consolas"/>
+        </w:rPr>
+      </w:pPr>
+      <w:r>
+        <w:rPr>
+          <w:rFonts w:ascii="Consolas" w:eastAsia="Consolas" w:hAnsi="Consolas" w:cs="Consolas"/>
+          <w:shd w:val="clear" w:color="auto" w:fill="FFFFFF"/>
+        </w:rPr>
+        <w:t>--</w:t>
+      </w:r>
+    </w:p>
+    <w:p>
+      <w:pPr>
+        <w:rPr>
+          <w:rFonts w:ascii="Calibri" w:eastAsia="Calibri" w:hAnsi="Calibri" w:cs="Calibri"/>
+        </w:rPr>
+      </w:pPr>
+      <w:r>
+        <w:rPr>
+          <w:rFonts w:ascii="Consolas" w:eastAsia="Consolas" w:hAnsi="Consolas" w:cs="Consolas"/>
+          <w:shd w:val="clear" w:color="auto" w:fill="FFFFFF"/>
+        </w:rPr>
+        <w:t xml:space="preserve">  </w:t>
+      </w:r>
+      <w:proofErr w:type="spellStart"/>
+      <w:proofErr w:type="gramStart"/>
+      <w:r>
+        <w:rPr>
+          <w:rFonts w:ascii="Consolas" w:eastAsia="Consolas" w:hAnsi="Consolas" w:cs="Consolas"/>
+          <w:shd w:val="clear" w:color="auto" w:fill="FFFFFF"/>
+        </w:rPr>
+        <w:t>if</w:t>
+      </w:r>
+      <w:proofErr w:type="spellEnd"/>
+      <w:proofErr w:type="gramEnd"/>
+      <w:r>
+        <w:rPr>
+          <w:rFonts w:ascii="Consolas" w:eastAsia="Consolas" w:hAnsi="Consolas" w:cs="Consolas"/>
+          <w:shd w:val="clear" w:color="auto" w:fill="FFFFFF"/>
+        </w:rPr>
+        <w:t xml:space="preserve"> (</w:t>
+      </w:r>
+      <w:proofErr w:type="spellStart"/>
+      <w:r>
+        <w:rPr>
+          <w:rFonts w:ascii="Consolas" w:eastAsia="Consolas" w:hAnsi="Consolas" w:cs="Consolas"/>
+          <w:shd w:val="clear" w:color="auto" w:fill="FFFFFF"/>
+        </w:rPr>
+        <w:t>r.getDestino</w:t>
+      </w:r>
+      <w:proofErr w:type="spellEnd"/>
+      <w:r>
+        <w:rPr>
+          <w:rFonts w:ascii="Consolas" w:eastAsia="Consolas" w:hAnsi="Consolas" w:cs="Consolas"/>
+          <w:shd w:val="clear" w:color="auto" w:fill="FFFFFF"/>
+        </w:rPr>
+        <w:t>().</w:t>
+      </w:r>
+      <w:proofErr w:type="spellStart"/>
+      <w:r>
+        <w:rPr>
+          <w:rFonts w:ascii="Consolas" w:eastAsia="Consolas" w:hAnsi="Consolas" w:cs="Consolas"/>
+          <w:shd w:val="clear" w:color="auto" w:fill="FFFFFF"/>
+        </w:rPr>
+        <w:t>equals</w:t>
+      </w:r>
+      <w:proofErr w:type="spellEnd"/>
+      <w:r>
+        <w:rPr>
+          <w:rFonts w:ascii="Consolas" w:eastAsia="Consolas" w:hAnsi="Consolas" w:cs="Consolas"/>
+          <w:shd w:val="clear" w:color="auto" w:fill="FFFFFF"/>
+        </w:rPr>
+        <w:t>(destino)) {</w:t>
+      </w:r>
+    </w:p>
+    <w:p>
+      <w:pPr>
+        <w:rPr>
+          <w:rFonts w:ascii="Calibri" w:eastAsia="Calibri" w:hAnsi="Calibri" w:cs="Calibri"/>
+        </w:rPr>
+      </w:pPr>
+      <w:r>
+        <w:rPr>
+          <w:rFonts w:ascii="Calibri" w:eastAsia="Calibri" w:hAnsi="Calibri" w:cs="Calibri"/>
+        </w:rPr>
+        <w:t>Chequea que el destino de la ruta seleccionada sea igual al aeropuerto destino pasado como parámetro</w:t>
+      </w:r>
+    </w:p>
+    <w:p>
+      <w:pPr>
+        <w:rPr>
+          <w:rFonts w:ascii="Consolas" w:eastAsia="Consolas" w:hAnsi="Consolas" w:cs="Consolas"/>
+        </w:rPr>
+      </w:pPr>
+      <w:r>
+        <w:rPr>
+          <w:rFonts w:ascii="Consolas" w:eastAsia="Consolas" w:hAnsi="Consolas" w:cs="Consolas"/>
+          <w:shd w:val="clear" w:color="auto" w:fill="FFFFFF"/>
+        </w:rPr>
+        <w:t xml:space="preserve">-- </w:t>
+      </w:r>
+    </w:p>
+    <w:p>
+      <w:pPr>
+        <w:rPr>
+          <w:rFonts w:ascii="Calibri" w:eastAsia="Calibri" w:hAnsi="Calibri" w:cs="Calibri"/>
+        </w:rPr>
+      </w:pPr>
+      <w:proofErr w:type="spellStart"/>
+      <w:proofErr w:type="gramStart"/>
+      <w:r>
+        <w:rPr>
+          <w:rFonts w:ascii="Consolas" w:eastAsia="Consolas" w:hAnsi="Consolas" w:cs="Consolas"/>
+          <w:shd w:val="clear" w:color="auto" w:fill="FFFFFF"/>
+        </w:rPr>
+        <w:t>int</w:t>
+      </w:r>
+      <w:proofErr w:type="spellEnd"/>
+      <w:proofErr w:type="gramEnd"/>
+      <w:r>
+        <w:rPr>
+          <w:rFonts w:ascii="Consolas" w:eastAsia="Consolas" w:hAnsi="Consolas" w:cs="Consolas"/>
+          <w:shd w:val="clear" w:color="auto" w:fill="FFFFFF"/>
+        </w:rPr>
+        <w:t xml:space="preserve"> </w:t>
+      </w:r>
+      <w:proofErr w:type="spellStart"/>
+      <w:r>
+        <w:rPr>
+          <w:rFonts w:ascii="Consolas" w:eastAsia="Consolas" w:hAnsi="Consolas" w:cs="Consolas"/>
+          <w:shd w:val="clear" w:color="auto" w:fill="FFFFFF"/>
+        </w:rPr>
+        <w:t>aux</w:t>
+      </w:r>
+      <w:proofErr w:type="spellEnd"/>
+      <w:r>
+        <w:rPr>
+          <w:rFonts w:ascii="Consolas" w:eastAsia="Consolas" w:hAnsi="Consolas" w:cs="Consolas"/>
+          <w:shd w:val="clear" w:color="auto" w:fill="FFFFFF"/>
+        </w:rPr>
+        <w:t xml:space="preserve"> = </w:t>
+      </w:r>
+      <w:proofErr w:type="spellStart"/>
+      <w:r>
+        <w:rPr>
+          <w:rFonts w:ascii="Consolas" w:eastAsia="Consolas" w:hAnsi="Consolas" w:cs="Consolas"/>
+          <w:shd w:val="clear" w:color="auto" w:fill="FFFFFF"/>
+        </w:rPr>
+        <w:t>r.cant_pasajes</w:t>
+      </w:r>
+      <w:proofErr w:type="spellEnd"/>
+      <w:r>
+        <w:rPr>
+          <w:rFonts w:ascii="Consolas" w:eastAsia="Consolas" w:hAnsi="Consolas" w:cs="Consolas"/>
+          <w:shd w:val="clear" w:color="auto" w:fill="FFFFFF"/>
+        </w:rPr>
+        <w:t>(</w:t>
+      </w:r>
+      <w:proofErr w:type="spellStart"/>
+      <w:r>
+        <w:rPr>
+          <w:rFonts w:ascii="Consolas" w:eastAsia="Consolas" w:hAnsi="Consolas" w:cs="Consolas"/>
+          <w:shd w:val="clear" w:color="auto" w:fill="FFFFFF"/>
+        </w:rPr>
+        <w:t>aerolinea</w:t>
+      </w:r>
+      <w:proofErr w:type="spellEnd"/>
+      <w:r>
+        <w:rPr>
+          <w:rFonts w:ascii="Consolas" w:eastAsia="Consolas" w:hAnsi="Consolas" w:cs="Consolas"/>
+          <w:shd w:val="clear" w:color="auto" w:fill="FFFFFF"/>
+        </w:rPr>
+        <w:t>);</w:t>
+      </w:r>
+    </w:p>
+    <w:p>
+      <w:pPr>
+        <w:rPr>
+          <w:rFonts w:ascii="Calibri" w:eastAsia="Calibri" w:hAnsi="Calibri" w:cs="Calibri"/>
+        </w:rPr>
+      </w:pPr>
+      <w:proofErr w:type="gramStart"/>
+      <w:r>
+        <w:rPr>
+          <w:rFonts w:ascii="Calibri" w:eastAsia="Calibri" w:hAnsi="Calibri" w:cs="Calibri"/>
+        </w:rPr>
+        <w:t>en</w:t>
+      </w:r>
+      <w:proofErr w:type="gramEnd"/>
+      <w:r>
+        <w:rPr>
+          <w:rFonts w:ascii="Calibri" w:eastAsia="Calibri" w:hAnsi="Calibri" w:cs="Calibri"/>
+        </w:rPr>
+        <w:t xml:space="preserve"> caso de que se encuentre una ruta con ese destino se calcula la cantidad de pasajes que tiene esa ruta con su determinada aerolínea</w:t>
+      </w:r>
+    </w:p>
+    <w:p>
+      <w:pPr>
+        <w:rPr>
+          <w:rFonts w:ascii="Consolas" w:eastAsia="Consolas" w:hAnsi="Consolas" w:cs="Consolas"/>
+        </w:rPr>
+      </w:pPr>
+      <w:r>
+        <w:rPr>
+          <w:rFonts w:ascii="Consolas" w:eastAsia="Consolas" w:hAnsi="Consolas" w:cs="Consolas"/>
+          <w:shd w:val="clear" w:color="auto" w:fill="FFFFFF"/>
+        </w:rPr>
+        <w:t>--</w:t>
+      </w:r>
+    </w:p>
+    <w:p>
+      <w:pPr>
+        <w:rPr>
+          <w:rFonts w:ascii="Consolas" w:eastAsia="Consolas" w:hAnsi="Consolas" w:cs="Consolas"/>
+        </w:rPr>
+      </w:pPr>
+      <w:proofErr w:type="spellStart"/>
+      <w:proofErr w:type="gramStart"/>
+      <w:r>
+        <w:rPr>
+          <w:rFonts w:ascii="Consolas" w:eastAsia="Consolas" w:hAnsi="Consolas" w:cs="Consolas"/>
+          <w:shd w:val="clear" w:color="auto" w:fill="FFFFFF"/>
+        </w:rPr>
+        <w:t>if</w:t>
+      </w:r>
+      <w:proofErr w:type="spellEnd"/>
+      <w:proofErr w:type="gramEnd"/>
+      <w:r>
+        <w:rPr>
+          <w:rFonts w:ascii="Consolas" w:eastAsia="Consolas" w:hAnsi="Consolas" w:cs="Consolas"/>
+          <w:shd w:val="clear" w:color="auto" w:fill="FFFFFF"/>
+        </w:rPr>
+        <w:t xml:space="preserve"> (</w:t>
+      </w:r>
+      <w:proofErr w:type="spellStart"/>
+      <w:r>
+        <w:rPr>
+          <w:rFonts w:ascii="Consolas" w:eastAsia="Consolas" w:hAnsi="Consolas" w:cs="Consolas"/>
+          <w:shd w:val="clear" w:color="auto" w:fill="FFFFFF"/>
+        </w:rPr>
+        <w:t>aux</w:t>
+      </w:r>
+      <w:proofErr w:type="spellEnd"/>
+      <w:r>
+        <w:rPr>
+          <w:rFonts w:ascii="Consolas" w:eastAsia="Consolas" w:hAnsi="Consolas" w:cs="Consolas"/>
+          <w:shd w:val="clear" w:color="auto" w:fill="FFFFFF"/>
+        </w:rPr>
+        <w:t xml:space="preserve"> &gt; 0) {</w:t>
+      </w:r>
+    </w:p>
+    <w:p>
+      <w:pPr>
+        <w:rPr>
+          <w:rFonts w:ascii="Consolas" w:eastAsia="Consolas" w:hAnsi="Consolas" w:cs="Consolas"/>
+        </w:rPr>
+      </w:pPr>
+      <w:proofErr w:type="spellStart"/>
+      <w:proofErr w:type="gramStart"/>
+      <w:r>
+        <w:rPr>
+          <w:rFonts w:ascii="Consolas" w:eastAsia="Consolas" w:hAnsi="Consolas" w:cs="Consolas"/>
+          <w:shd w:val="clear" w:color="auto" w:fill="FFFFFF"/>
+        </w:rPr>
+        <w:t>info.add</w:t>
+      </w:r>
+      <w:proofErr w:type="spellEnd"/>
+      <w:r>
+        <w:rPr>
+          <w:rFonts w:ascii="Consolas" w:eastAsia="Consolas" w:hAnsi="Consolas" w:cs="Consolas"/>
+          <w:shd w:val="clear" w:color="auto" w:fill="FFFFFF"/>
+        </w:rPr>
+        <w:t>(</w:t>
+      </w:r>
+      <w:proofErr w:type="spellStart"/>
+      <w:proofErr w:type="gramEnd"/>
+      <w:r>
+        <w:rPr>
+          <w:rFonts w:ascii="Consolas" w:eastAsia="Consolas" w:hAnsi="Consolas" w:cs="Consolas"/>
+          <w:shd w:val="clear" w:color="auto" w:fill="FFFFFF"/>
+        </w:rPr>
+        <w:t>r.getKilometros</w:t>
+      </w:r>
+      <w:proofErr w:type="spellEnd"/>
+      <w:r>
+        <w:rPr>
+          <w:rFonts w:ascii="Consolas" w:eastAsia="Consolas" w:hAnsi="Consolas" w:cs="Consolas"/>
+          <w:shd w:val="clear" w:color="auto" w:fill="FFFFFF"/>
+        </w:rPr>
+        <w:t>());</w:t>
+      </w:r>
+    </w:p>
+    <w:p>
+      <w:pPr>
+        <w:rPr>
+          <w:rFonts w:ascii="Calibri" w:eastAsia="Calibri" w:hAnsi="Calibri" w:cs="Calibri"/>
+        </w:rPr>
+      </w:pPr>
+      <w:proofErr w:type="spellStart"/>
+      <w:proofErr w:type="gramStart"/>
+      <w:r>
+        <w:rPr>
+          <w:rFonts w:ascii="Consolas" w:eastAsia="Consolas" w:hAnsi="Consolas" w:cs="Consolas"/>
+          <w:shd w:val="clear" w:color="auto" w:fill="FFFFFF"/>
+        </w:rPr>
+        <w:t>info.add</w:t>
+      </w:r>
+      <w:proofErr w:type="spellEnd"/>
+      <w:r>
+        <w:rPr>
+          <w:rFonts w:ascii="Consolas" w:eastAsia="Consolas" w:hAnsi="Consolas" w:cs="Consolas"/>
+          <w:shd w:val="clear" w:color="auto" w:fill="FFFFFF"/>
+        </w:rPr>
+        <w:t>(</w:t>
+      </w:r>
+      <w:proofErr w:type="spellStart"/>
+      <w:proofErr w:type="gramEnd"/>
+      <w:r>
+        <w:rPr>
+          <w:rFonts w:ascii="Consolas" w:eastAsia="Consolas" w:hAnsi="Consolas" w:cs="Consolas"/>
+          <w:shd w:val="clear" w:color="auto" w:fill="FFFFFF"/>
+        </w:rPr>
+        <w:t>Cant_Pasajes_Disponibles</w:t>
+      </w:r>
+      <w:proofErr w:type="spellEnd"/>
+      <w:r>
+        <w:rPr>
+          <w:rFonts w:ascii="Consolas" w:eastAsia="Consolas" w:hAnsi="Consolas" w:cs="Consolas"/>
+          <w:shd w:val="clear" w:color="auto" w:fill="FFFFFF"/>
+        </w:rPr>
+        <w:t xml:space="preserve">(r, </w:t>
+      </w:r>
+      <w:proofErr w:type="spellStart"/>
+      <w:r>
+        <w:rPr>
+          <w:rFonts w:ascii="Consolas" w:eastAsia="Consolas" w:hAnsi="Consolas" w:cs="Consolas"/>
+          <w:shd w:val="clear" w:color="auto" w:fill="FFFFFF"/>
+        </w:rPr>
+        <w:t>aerolinea</w:t>
+      </w:r>
+      <w:proofErr w:type="spellEnd"/>
+      <w:r>
+        <w:rPr>
+          <w:rFonts w:ascii="Consolas" w:eastAsia="Consolas" w:hAnsi="Consolas" w:cs="Consolas"/>
+          <w:shd w:val="clear" w:color="auto" w:fill="FFFFFF"/>
+        </w:rPr>
+        <w:t xml:space="preserve">, </w:t>
+      </w:r>
+      <w:proofErr w:type="spellStart"/>
+      <w:r>
+        <w:rPr>
+          <w:rFonts w:ascii="Consolas" w:eastAsia="Consolas" w:hAnsi="Consolas" w:cs="Consolas"/>
+          <w:shd w:val="clear" w:color="auto" w:fill="FFFFFF"/>
+        </w:rPr>
+        <w:t>aux</w:t>
+      </w:r>
+      <w:proofErr w:type="spellEnd"/>
+      <w:r>
+        <w:rPr>
+          <w:rFonts w:ascii="Consolas" w:eastAsia="Consolas" w:hAnsi="Consolas" w:cs="Consolas"/>
+          <w:shd w:val="clear" w:color="auto" w:fill="FFFFFF"/>
+        </w:rPr>
+        <w:t>));</w:t>
+      </w:r>
+    </w:p>
+    <w:p>
+      <w:pPr>
+        <w:rPr>
+          <w:rFonts w:ascii="Calibri" w:eastAsia="Calibri" w:hAnsi="Calibri" w:cs="Calibri"/>
+        </w:rPr>
+      </w:pPr>
+      <w:r>
+        <w:rPr>
+          <w:rFonts w:ascii="Calibri" w:eastAsia="Calibri" w:hAnsi="Calibri" w:cs="Calibri"/>
+          <w:shd w:val="clear" w:color="auto" w:fill="FFFFFF"/>
+        </w:rPr>
+        <w:t xml:space="preserve">Si la variable </w:t>
+      </w:r>
+      <w:proofErr w:type="spellStart"/>
+      <w:r>
+        <w:rPr>
+          <w:rFonts w:ascii="Calibri" w:eastAsia="Calibri" w:hAnsi="Calibri" w:cs="Calibri"/>
+          <w:shd w:val="clear" w:color="auto" w:fill="FFFFFF"/>
+        </w:rPr>
+        <w:t>aux</w:t>
+      </w:r>
+      <w:proofErr w:type="spellEnd"/>
+      <w:r>
+        <w:rPr>
+          <w:rFonts w:ascii="Calibri" w:eastAsia="Calibri" w:hAnsi="Calibri" w:cs="Calibri"/>
+          <w:shd w:val="clear" w:color="auto" w:fill="FFFFFF"/>
+        </w:rPr>
+        <w:t xml:space="preserve"> </w:t>
+      </w:r>
+      <w:r>
+        <w:rPr>
+          <w:rFonts w:ascii="Calibri" w:eastAsia="Calibri" w:hAnsi="Calibri" w:cs="Calibri"/>
+          <w:shd w:val="clear" w:color="auto" w:fill="FFFFFF"/>
+        </w:rPr>
+        <w:t>es mayor a uno</w:t>
+      </w:r>
+      <w:r>
+        <w:rPr>
+          <w:rFonts w:ascii="Calibri" w:eastAsia="Calibri" w:hAnsi="Calibri" w:cs="Calibri"/>
+          <w:shd w:val="clear" w:color="auto" w:fill="FFFFFF"/>
+        </w:rPr>
+        <w:t>,</w:t>
+      </w:r>
+      <w:r>
+        <w:rPr>
+          <w:rFonts w:ascii="Calibri" w:eastAsia="Calibri" w:hAnsi="Calibri" w:cs="Calibri"/>
+          <w:shd w:val="clear" w:color="auto" w:fill="FFFFFF"/>
+        </w:rPr>
+        <w:t xml:space="preserve"> </w:t>
+      </w:r>
+      <w:r>
+        <w:rPr>
+          <w:rFonts w:ascii="Calibri" w:eastAsia="Calibri" w:hAnsi="Calibri" w:cs="Calibri"/>
+          <w:shd w:val="clear" w:color="auto" w:fill="FFFFFF"/>
+        </w:rPr>
+        <w:t>quiere</w:t>
+      </w:r>
+      <w:r>
+        <w:rPr>
+          <w:rFonts w:ascii="Calibri" w:eastAsia="Calibri" w:hAnsi="Calibri" w:cs="Calibri"/>
+          <w:shd w:val="clear" w:color="auto" w:fill="FFFFFF"/>
+        </w:rPr>
+        <w:t xml:space="preserve"> decir</w:t>
+      </w:r>
+      <w:r>
+        <w:rPr>
+          <w:rFonts w:ascii="Calibri" w:eastAsia="Calibri" w:hAnsi="Calibri" w:cs="Calibri"/>
+          <w:shd w:val="clear" w:color="auto" w:fill="FFFFFF"/>
+        </w:rPr>
+        <w:t xml:space="preserve"> que </w:t>
+      </w:r>
+      <w:r>
+        <w:rPr>
+          <w:rFonts w:ascii="Calibri" w:eastAsia="Calibri" w:hAnsi="Calibri" w:cs="Calibri"/>
+          <w:shd w:val="clear" w:color="auto" w:fill="FFFFFF"/>
+        </w:rPr>
+        <w:t>habrá</w:t>
+      </w:r>
+      <w:r>
+        <w:rPr>
+          <w:rFonts w:ascii="Calibri" w:eastAsia="Calibri" w:hAnsi="Calibri" w:cs="Calibri"/>
+          <w:shd w:val="clear" w:color="auto" w:fill="FFFFFF"/>
+        </w:rPr>
+        <w:t xml:space="preserve"> al menos un pasaje disponible</w:t>
+      </w:r>
+    </w:p>
+    <w:p>
+      <w:pPr>
+        <w:rPr>
+          <w:rFonts w:ascii="Calibri" w:eastAsia="Calibri" w:hAnsi="Calibri" w:cs="Calibri"/>
+          <w:sz w:val="24"/>
+        </w:rPr>
+      </w:pPr>
+    </w:p>
+    <w:p>
+      <w:pPr>
+        <w:rPr>
+          <w:rFonts w:ascii="Calibri" w:eastAsia="Calibri" w:hAnsi="Calibri" w:cs="Calibri"/>
+          <w:sz w:val="24"/>
+          <w:szCs w:val="24"/>
+        </w:rPr>
+      </w:pPr>
+    </w:p>
+    <w:p>
+      <w:pPr>
+        <w:jc w:val="center"/>
+        <w:rPr>
+          <w:rFonts w:ascii="Calibri" w:eastAsia="Calibri" w:hAnsi="Calibri" w:cs="Calibri"/>
+          <w:sz w:val="24"/>
+        </w:rPr>
       </w:pPr>
       <w:r>
         <w:rPr>
           <w:rFonts w:ascii="Calibri" w:eastAsia="Calibri" w:hAnsi="Calibri" w:cs="Calibri"/>
           <w:b/>
-          <w:sz w:val="28"/>
-        </w:rPr>
-        <w:t xml:space="preserve">Seguimiento del algoritmo </w:t>
-      </w:r>
-      <w:r>
+          <w:sz w:val="40"/>
+        </w:rPr>
+        <w:t>Implementación de servicio 2</w:t>
+      </w:r>
+    </w:p>
+    <w:p>
+      <w:pPr>
+        <w:spacing w:line="360" w:lineRule="auto"/>
+        <w:rPr>
+          <w:rFonts w:ascii="Calibri" w:eastAsia="Calibri" w:hAnsi="Calibri" w:cs="Calibri"/>
+          <w:color w:val="F79646" w:themeColor="accent6"/>
+        </w:rPr>
+      </w:pPr>
+      <w:r>
+        <w:rPr>
+          <w:rFonts w:ascii="Calibri" w:eastAsia="Calibri" w:hAnsi="Calibri" w:cs="Calibri"/>
+        </w:rPr>
+        <w:t xml:space="preserve"> </w:t>
+      </w:r>
+      <w:r>
+        <w:rPr>
+          <w:rFonts w:ascii="Calibri" w:eastAsia="Calibri" w:hAnsi="Calibri" w:cs="Calibri"/>
+          <w:color w:val="000000"/>
+        </w:rPr>
+        <w:t>Para realizar el primer servicio del aeropuerto realice los siguientes métodos:</w:t>
+      </w:r>
+    </w:p>
+    <w:p>
+      <w:pPr>
+        <w:spacing w:line="360" w:lineRule="auto"/>
+        <w:rPr>
+          <w:rFonts w:ascii="Calibri" w:eastAsia="Calibri" w:hAnsi="Calibri" w:cs="Calibri"/>
+          <w:color w:val="F79646" w:themeColor="accent6"/>
+        </w:rPr>
+      </w:pPr>
+      <w:proofErr w:type="spellStart"/>
+      <w:r>
+        <w:rPr>
+          <w:rFonts w:ascii="Calibri" w:eastAsia="Calibri" w:hAnsi="Calibri" w:cs="Calibri"/>
+          <w:color w:val="000000"/>
+          <w:shd w:val="clear" w:color="auto" w:fill="FFFFFF"/>
+        </w:rPr>
+        <w:t>Vuelos_Disponibles</w:t>
+      </w:r>
+      <w:proofErr w:type="spellEnd"/>
+      <w:r>
+        <w:rPr>
+          <w:rFonts w:ascii="Calibri" w:eastAsia="Calibri" w:hAnsi="Calibri" w:cs="Calibri"/>
+          <w:color w:val="000000"/>
+          <w:shd w:val="clear" w:color="auto" w:fill="FFFFFF"/>
+        </w:rPr>
+        <w:t xml:space="preserve">: este algoritmo sirve para poder </w:t>
+      </w:r>
+      <w:proofErr w:type="spellStart"/>
+      <w:r>
+        <w:rPr>
+          <w:rFonts w:ascii="Calibri" w:eastAsia="Calibri" w:hAnsi="Calibri" w:cs="Calibri"/>
+          <w:color w:val="000000"/>
+          <w:shd w:val="clear" w:color="auto" w:fill="FFFFFF"/>
+        </w:rPr>
+        <w:t>setear</w:t>
+      </w:r>
+      <w:proofErr w:type="spellEnd"/>
+      <w:r>
+        <w:rPr>
+          <w:rFonts w:ascii="Calibri" w:eastAsia="Calibri" w:hAnsi="Calibri" w:cs="Calibri"/>
+          <w:color w:val="000000"/>
+          <w:shd w:val="clear" w:color="auto" w:fill="FFFFFF"/>
+        </w:rPr>
+        <w:t xml:space="preserve"> todos los nodos del grafo en el estado “Sin visitar” y utilizar el método recursivo </w:t>
+      </w:r>
+      <w:proofErr w:type="spellStart"/>
+      <w:r>
+        <w:rPr>
+          <w:rFonts w:ascii="Calibri" w:eastAsia="Calibri" w:hAnsi="Calibri" w:cs="Calibri"/>
+          <w:color w:val="000000"/>
+          <w:shd w:val="clear" w:color="auto" w:fill="FFFFFF"/>
+        </w:rPr>
+        <w:t>Buscar_Vuelos</w:t>
+      </w:r>
+      <w:proofErr w:type="spellEnd"/>
+      <w:r>
+        <w:rPr>
+          <w:rFonts w:ascii="Calibri" w:eastAsia="Calibri" w:hAnsi="Calibri" w:cs="Calibri"/>
+          <w:color w:val="000000"/>
+          <w:shd w:val="clear" w:color="auto" w:fill="FFFFFF"/>
+        </w:rPr>
+        <w:t>.</w:t>
+      </w:r>
+    </w:p>
+    <w:p>
+      <w:pPr>
+        <w:spacing w:line="360" w:lineRule="auto"/>
+        <w:rPr>
+          <w:rFonts w:ascii="Calibri" w:eastAsia="Calibri" w:hAnsi="Calibri" w:cs="Calibri"/>
+          <w:color w:val="F79646" w:themeColor="accent6"/>
+        </w:rPr>
+      </w:pPr>
+      <w:proofErr w:type="spellStart"/>
+      <w:r>
+        <w:rPr>
+          <w:rFonts w:ascii="Calibri" w:eastAsia="Calibri" w:hAnsi="Calibri" w:cs="Calibri"/>
+          <w:color w:val="000000"/>
+          <w:shd w:val="clear" w:color="auto" w:fill="FFFFFF"/>
+        </w:rPr>
+        <w:t>Buscar_Vuelos</w:t>
+      </w:r>
+      <w:proofErr w:type="spellEnd"/>
+      <w:r>
+        <w:rPr>
+          <w:rFonts w:ascii="Calibri" w:eastAsia="Calibri" w:hAnsi="Calibri" w:cs="Calibri"/>
+          <w:color w:val="000000"/>
+          <w:shd w:val="clear" w:color="auto" w:fill="FFFFFF"/>
+        </w:rPr>
+        <w:t>: Mediante este algoritmo se pueden ir recorriendo cada uno de los aeropuertos hasta llegar al aeropuerto destino y se calcula la cantidad de k</w:t>
+      </w:r>
+      <w:r>
+        <w:rPr>
+          <w:rFonts w:ascii="Calibri" w:eastAsia="Calibri" w:hAnsi="Calibri" w:cs="Calibri"/>
+          <w:color w:val="000000"/>
+          <w:shd w:val="clear" w:color="auto" w:fill="FFFFFF"/>
+        </w:rPr>
+        <w:t>ilómetros que tiene el camino completo.</w:t>
+      </w:r>
+    </w:p>
+    <w:p>
+      <w:pPr>
+        <w:spacing w:line="360" w:lineRule="auto"/>
+        <w:rPr>
+          <w:rFonts w:ascii="Calibri" w:eastAsia="Calibri" w:hAnsi="Calibri" w:cs="Calibri"/>
+          <w:color w:val="24292E"/>
+        </w:rPr>
+      </w:pPr>
+      <w:proofErr w:type="spellStart"/>
+      <w:r>
+        <w:rPr>
+          <w:rFonts w:ascii="Calibri" w:eastAsia="Calibri" w:hAnsi="Calibri" w:cs="Calibri"/>
+          <w:color w:val="24292E"/>
+          <w:shd w:val="clear" w:color="auto" w:fill="FFFFFF"/>
+        </w:rPr>
+        <w:lastRenderedPageBreak/>
+        <w:t>contiene_aerolinea_distinta_a</w:t>
+      </w:r>
+      <w:proofErr w:type="spellEnd"/>
+      <w:r>
+        <w:rPr>
+          <w:rFonts w:ascii="Calibri" w:eastAsia="Calibri" w:hAnsi="Calibri" w:cs="Calibri"/>
+          <w:color w:val="24292E"/>
+          <w:shd w:val="clear" w:color="auto" w:fill="FFFFFF"/>
+        </w:rPr>
+        <w:t>: verifica</w:t>
+      </w:r>
+      <w:r>
+        <w:rPr>
+          <w:rFonts w:ascii="Calibri" w:eastAsia="Calibri" w:hAnsi="Calibri" w:cs="Calibri"/>
+          <w:color w:val="24292E"/>
+          <w:shd w:val="clear" w:color="auto" w:fill="FFFFFF"/>
+        </w:rPr>
+        <w:t xml:space="preserve"> si la ruta contiene alguna aerolínea que no sea la seleccionada por el usuario.</w:t>
+      </w:r>
+    </w:p>
+    <w:p>
+      <w:pPr>
+        <w:spacing w:line="360" w:lineRule="auto"/>
+        <w:rPr>
+          <w:rFonts w:ascii="Calibri" w:eastAsia="Calibri" w:hAnsi="Calibri" w:cs="Calibri"/>
+          <w:color w:val="000000"/>
+          <w:sz w:val="24"/>
+        </w:rPr>
+      </w:pPr>
+    </w:p>
+    <w:p>
+      <w:pPr>
+        <w:spacing w:line="360" w:lineRule="auto"/>
+        <w:jc w:val="center"/>
         <w:rPr>
           <w:rFonts w:ascii="Calibri" w:eastAsia="Calibri" w:hAnsi="Calibri" w:cs="Calibri"/>
           <w:b/>
           <w:color w:val="000000"/>
           <w:sz w:val="28"/>
         </w:rPr>
-        <w:t>Buscar_Vuelos:</w:t>
-      </w:r>
-    </w:p>
-    <w:p>
-      <w:pPr>
-        <w:rPr>
-          <w:rFonts w:ascii="Calibri" w:eastAsia="Calibri" w:hAnsi="Calibri" w:cs="Calibri"/>
-        </w:rPr>
-      </w:pPr>
-    </w:p>
-    <w:p>
-      <w:pPr>
-        <w:rPr>
-          <w:rFonts w:ascii="Calibri" w:eastAsia="Calibri" w:hAnsi="Calibri" w:cs="Calibri"/>
-        </w:rPr>
-      </w:pPr>
-    </w:p>
-    <w:p>
-      <w:pPr>
-        <w:spacing w:line="240" w:lineRule="auto"/>
-        <w:rPr>
-          <w:rFonts w:ascii="Calibri" w:eastAsia="Calibri" w:hAnsi="Calibri" w:cs="Calibri"/>
-        </w:rPr>
-      </w:pPr>
-      <w:r>
-        <w:object w:dxaOrig="9480" w:dyaOrig="6600" w14:anchorId="7F9167D1">
-          <v:rect id="rectole0000000001" o:spid="_x0000_i1026" style="width:474pt;height:330pt" o:ole="" o:preferrelative="t" stroked="f">
-            <v:imagedata r:id="rId9" o:title=""/>
-          </v:rect>
-          <o:OLEObject Type="Embed" ProgID="StaticMetafile" ShapeID="rectole0000000001" DrawAspect="Content" ObjectID="_1619590985" r:id="rId10"/>
-        </w:object>
-      </w:r>
-    </w:p>
-    <w:p>
-      <w:pPr>
-        <w:rPr>
-          <w:rFonts w:ascii="Consolas" w:eastAsia="Consolas" w:hAnsi="Consolas" w:cs="Consolas"/>
-          <w:lang w:val="en-US"/>
-        </w:rPr>
-      </w:pPr>
-      <w:r>
-        <w:rPr>
-          <w:rFonts w:ascii="Consolas" w:eastAsia="Consolas" w:hAnsi="Consolas" w:cs="Consolas"/>
-          <w:lang w:val="en-US"/>
-        </w:rPr>
-        <w:t xml:space="preserve">for (int i = 0; i &lt; </w:t>
-      </w:r>
-      <w:r>
-        <w:rPr>
-          <w:rFonts w:ascii="Consolas" w:eastAsia="Consolas" w:hAnsi="Consolas" w:cs="Consolas"/>
-          <w:lang w:val="en-US"/>
-        </w:rPr>
-        <w:t>actual.getRutas().size(); i++) {</w:t>
-      </w:r>
-    </w:p>
-    <w:p>
-      <w:pPr>
-        <w:rPr>
-          <w:rFonts w:ascii="Consolas" w:eastAsia="Consolas" w:hAnsi="Consolas" w:cs="Consolas"/>
-        </w:rPr>
-      </w:pPr>
-      <w:r>
-        <w:rPr>
-          <w:rFonts w:ascii="Calibri" w:eastAsia="Calibri" w:hAnsi="Calibri" w:cs="Calibri"/>
-          <w:lang w:val="en-US"/>
-        </w:rPr>
-        <w:tab/>
-      </w:r>
-      <w:r>
-        <w:rPr>
-          <w:rFonts w:ascii="Calibri" w:eastAsia="Calibri" w:hAnsi="Calibri" w:cs="Calibri"/>
-          <w:lang w:val="en-US"/>
-        </w:rPr>
-        <w:tab/>
-      </w:r>
-      <w:r>
-        <w:rPr>
-          <w:rFonts w:ascii="Calibri" w:eastAsia="Calibri" w:hAnsi="Calibri" w:cs="Calibri"/>
-          <w:lang w:val="en-US"/>
-        </w:rPr>
-        <w:tab/>
-      </w:r>
-      <w:r>
-        <w:rPr>
-          <w:rFonts w:ascii="Consolas" w:eastAsia="Consolas" w:hAnsi="Consolas" w:cs="Consolas"/>
-        </w:rPr>
-        <w:t>Ruta temporal = actual.getRutas().elementAt(i);</w:t>
-      </w:r>
-    </w:p>
-    <w:p>
-      <w:pPr>
-        <w:rPr>
-          <w:rFonts w:ascii="Consolas" w:eastAsia="Consolas" w:hAnsi="Consolas" w:cs="Consolas"/>
-        </w:rPr>
-      </w:pPr>
-      <w:r>
-        <w:rPr>
-          <w:rFonts w:ascii="Calibri" w:eastAsia="Calibri" w:hAnsi="Calibri" w:cs="Calibri"/>
-        </w:rPr>
-        <w:tab/>
-      </w:r>
-      <w:r>
-        <w:rPr>
-          <w:rFonts w:ascii="Calibri" w:eastAsia="Calibri" w:hAnsi="Calibri" w:cs="Calibri"/>
-        </w:rPr>
-        <w:tab/>
-      </w:r>
-      <w:r>
-        <w:rPr>
-          <w:rFonts w:ascii="Calibri" w:eastAsia="Calibri" w:hAnsi="Calibri" w:cs="Calibri"/>
-        </w:rPr>
-        <w:tab/>
-      </w:r>
-      <w:r>
-        <w:rPr>
-          <w:rFonts w:ascii="Consolas" w:eastAsia="Consolas" w:hAnsi="Consolas" w:cs="Consolas"/>
-        </w:rPr>
-        <w:t>if (temporal.contiene_aerolinea_distinta_a(aerolinea)) {</w:t>
-      </w:r>
-    </w:p>
-    <w:p>
-      <w:pPr>
-        <w:rPr>
-          <w:rFonts w:ascii="Consolas" w:eastAsia="Consolas" w:hAnsi="Consolas" w:cs="Consolas"/>
-        </w:rPr>
-      </w:pPr>
-      <w:r>
-        <w:rPr>
-          <w:rFonts w:ascii="Calibri" w:eastAsia="Calibri" w:hAnsi="Calibri" w:cs="Calibri"/>
-        </w:rPr>
-        <w:tab/>
-      </w:r>
-      <w:r>
-        <w:rPr>
-          <w:rFonts w:ascii="Calibri" w:eastAsia="Calibri" w:hAnsi="Calibri" w:cs="Calibri"/>
-        </w:rPr>
-        <w:tab/>
-      </w:r>
-      <w:r>
-        <w:rPr>
-          <w:rFonts w:ascii="Calibri" w:eastAsia="Calibri" w:hAnsi="Calibri" w:cs="Calibri"/>
-        </w:rPr>
-        <w:tab/>
-      </w:r>
-      <w:r>
-        <w:rPr>
-          <w:rFonts w:ascii="Calibri" w:eastAsia="Calibri" w:hAnsi="Calibri" w:cs="Calibri"/>
-        </w:rPr>
-        <w:tab/>
-      </w:r>
-      <w:r>
-        <w:rPr>
-          <w:rFonts w:ascii="Consolas" w:eastAsia="Consolas" w:hAnsi="Consolas" w:cs="Consolas"/>
-        </w:rPr>
-        <w:t>Aeropuerto aux = temporal.getDestino();</w:t>
-      </w:r>
-    </w:p>
-    <w:p>
-      <w:pPr>
-        <w:rPr>
-          <w:rFonts w:ascii="Calibri" w:eastAsia="Calibri" w:hAnsi="Calibri" w:cs="Calibri"/>
-        </w:rPr>
-      </w:pPr>
-      <w:r>
-        <w:rPr>
-          <w:rFonts w:ascii="Calibri" w:eastAsia="Calibri" w:hAnsi="Calibri" w:cs="Calibri"/>
-        </w:rPr>
-        <w:lastRenderedPageBreak/>
-        <w:t>Se recorre las distintas rutas del aeropuerto actual y se busca la q</w:t>
-      </w:r>
-      <w:r>
-        <w:rPr>
-          <w:rFonts w:ascii="Calibri" w:eastAsia="Calibri" w:hAnsi="Calibri" w:cs="Calibri"/>
-        </w:rPr>
-        <w:t>ue no contenga la aerolínea que paso el usuario como parámetro, en caso de encontrarse se guarda en una variable.</w:t>
-      </w:r>
-    </w:p>
-    <w:p>
-      <w:pPr>
-        <w:rPr>
-          <w:rFonts w:ascii="Calibri" w:eastAsia="Calibri" w:hAnsi="Calibri" w:cs="Calibri"/>
-        </w:rPr>
-      </w:pPr>
-      <w:r>
-        <w:rPr>
-          <w:rFonts w:ascii="Calibri" w:eastAsia="Calibri" w:hAnsi="Calibri" w:cs="Calibri"/>
-        </w:rPr>
-        <w:t>---</w:t>
-      </w:r>
-    </w:p>
-    <w:p>
-      <w:pPr>
-        <w:rPr>
-          <w:rFonts w:ascii="Consolas" w:eastAsia="Consolas" w:hAnsi="Consolas" w:cs="Consolas"/>
-        </w:rPr>
-      </w:pPr>
-      <w:r>
-        <w:rPr>
-          <w:rFonts w:ascii="Consolas" w:eastAsia="Consolas" w:hAnsi="Consolas" w:cs="Consolas"/>
-        </w:rPr>
-        <w:t>vec.add(actual);</w:t>
-      </w:r>
-    </w:p>
-    <w:p>
-      <w:pPr>
-        <w:rPr>
-          <w:rFonts w:ascii="Consolas" w:eastAsia="Consolas" w:hAnsi="Consolas" w:cs="Consolas"/>
-        </w:rPr>
-      </w:pPr>
-      <w:r>
-        <w:rPr>
-          <w:rFonts w:ascii="Consolas" w:eastAsia="Consolas" w:hAnsi="Consolas" w:cs="Consolas"/>
-        </w:rPr>
-        <w:t>Rutas.add(temporal);</w:t>
-      </w:r>
-    </w:p>
-    <w:p>
-      <w:pPr>
-        <w:rPr>
-          <w:rFonts w:ascii="Consolas" w:eastAsia="Consolas" w:hAnsi="Consolas" w:cs="Consolas"/>
-        </w:rPr>
-      </w:pPr>
-      <w:r>
-        <w:rPr>
-          <w:rFonts w:ascii="Consolas" w:eastAsia="Consolas" w:hAnsi="Consolas" w:cs="Consolas"/>
-        </w:rPr>
-        <w:t xml:space="preserve">cantidad_kilometros += temporal.getKilometros(); </w:t>
-      </w:r>
-    </w:p>
-    <w:p>
-      <w:pPr>
-        <w:rPr>
-          <w:rFonts w:ascii="Calibri" w:eastAsia="Calibri" w:hAnsi="Calibri" w:cs="Calibri"/>
-        </w:rPr>
-      </w:pPr>
-      <w:r>
-        <w:rPr>
-          <w:rFonts w:ascii="Calibri" w:eastAsia="Calibri" w:hAnsi="Calibri" w:cs="Calibri"/>
-        </w:rPr>
-        <w:t>Se agrega el aeropuerto a un vector para ir constr</w:t>
-      </w:r>
-      <w:r>
-        <w:rPr>
-          <w:rFonts w:ascii="Calibri" w:eastAsia="Calibri" w:hAnsi="Calibri" w:cs="Calibri"/>
-        </w:rPr>
-        <w:t>uyendo el recorrido del camino, lo mismo sucede con las rutas, además se va contando la cantidad de kilómetros</w:t>
-      </w:r>
-    </w:p>
-    <w:p>
-      <w:pPr>
-        <w:rPr>
-          <w:rFonts w:ascii="Calibri" w:eastAsia="Calibri" w:hAnsi="Calibri" w:cs="Calibri"/>
-          <w:lang w:val="en-US"/>
-        </w:rPr>
-      </w:pPr>
-      <w:r>
-        <w:rPr>
-          <w:rFonts w:ascii="Calibri" w:eastAsia="Calibri" w:hAnsi="Calibri" w:cs="Calibri"/>
-          <w:lang w:val="en-US"/>
-        </w:rPr>
-        <w:t>--</w:t>
-      </w:r>
-    </w:p>
-    <w:p>
-      <w:pPr>
-        <w:rPr>
-          <w:rFonts w:ascii="Consolas" w:eastAsia="Consolas" w:hAnsi="Consolas" w:cs="Consolas"/>
-          <w:lang w:val="en-US"/>
-        </w:rPr>
-      </w:pPr>
-      <w:r>
-        <w:rPr>
-          <w:rFonts w:ascii="Consolas" w:eastAsia="Consolas" w:hAnsi="Consolas" w:cs="Consolas"/>
-          <w:lang w:val="en-US"/>
-        </w:rPr>
-        <w:t>if (aux.equals(destino)) {</w:t>
-      </w:r>
-    </w:p>
-    <w:p>
-      <w:pPr>
-        <w:rPr>
-          <w:rFonts w:ascii="Consolas" w:eastAsia="Consolas" w:hAnsi="Consolas" w:cs="Consolas"/>
-          <w:lang w:val="en-US"/>
-        </w:rPr>
-      </w:pPr>
-      <w:r>
-        <w:rPr>
-          <w:rFonts w:ascii="Consolas" w:eastAsia="Consolas" w:hAnsi="Consolas" w:cs="Consolas"/>
-          <w:lang w:val="en-US"/>
-        </w:rPr>
-        <w:t>vec.add(aux);</w:t>
-      </w:r>
-    </w:p>
-    <w:p>
-      <w:pPr>
-        <w:rPr>
-          <w:rFonts w:ascii="Consolas" w:eastAsia="Consolas" w:hAnsi="Consolas" w:cs="Consolas"/>
-        </w:rPr>
-      </w:pPr>
-      <w:r>
-        <w:rPr>
-          <w:rFonts w:ascii="Consolas" w:eastAsia="Consolas" w:hAnsi="Consolas" w:cs="Consolas"/>
-        </w:rPr>
-        <w:t>Camino camino = new Camino(Rutas, Rutas.size(), cantidad_kilometros);</w:t>
-      </w:r>
-    </w:p>
-    <w:p>
-      <w:pPr>
-        <w:rPr>
-          <w:rFonts w:ascii="Consolas" w:eastAsia="Consolas" w:hAnsi="Consolas" w:cs="Consolas"/>
-        </w:rPr>
-      </w:pPr>
-      <w:r>
-        <w:rPr>
-          <w:rFonts w:ascii="Consolas" w:eastAsia="Consolas" w:hAnsi="Consolas" w:cs="Consolas"/>
-        </w:rPr>
-        <w:t>caminos.add(camino);</w:t>
-      </w:r>
-    </w:p>
-    <w:p>
-      <w:pPr>
-        <w:rPr>
-          <w:rFonts w:ascii="Consolas" w:eastAsia="Consolas" w:hAnsi="Consolas" w:cs="Consolas"/>
-        </w:rPr>
-      </w:pPr>
-      <w:r>
-        <w:rPr>
-          <w:rFonts w:ascii="Consolas" w:eastAsia="Consolas" w:hAnsi="Consolas" w:cs="Consolas"/>
-        </w:rPr>
-        <w:t>imprimir_i</w:t>
-      </w:r>
-      <w:r>
-        <w:rPr>
-          <w:rFonts w:ascii="Consolas" w:eastAsia="Consolas" w:hAnsi="Consolas" w:cs="Consolas"/>
-        </w:rPr>
-        <w:t>nfo_camino(camino);</w:t>
-      </w:r>
-    </w:p>
-    <w:p>
-      <w:pPr>
-        <w:rPr>
-          <w:rFonts w:ascii="Consolas" w:eastAsia="Consolas" w:hAnsi="Consolas" w:cs="Consolas"/>
-        </w:rPr>
-      </w:pPr>
-      <w:r>
-        <w:rPr>
-          <w:rFonts w:ascii="Consolas" w:eastAsia="Consolas" w:hAnsi="Consolas" w:cs="Consolas"/>
-        </w:rPr>
-        <w:t>vec.remove(aux);</w:t>
-      </w:r>
-    </w:p>
-    <w:p>
-      <w:pPr>
-        <w:rPr>
-          <w:rFonts w:ascii="Consolas" w:eastAsia="Consolas" w:hAnsi="Consolas" w:cs="Consolas"/>
-        </w:rPr>
-      </w:pPr>
-      <w:r>
-        <w:rPr>
-          <w:rFonts w:ascii="Consolas" w:eastAsia="Consolas" w:hAnsi="Consolas" w:cs="Consolas"/>
-        </w:rPr>
-        <w:t>}</w:t>
-      </w:r>
-    </w:p>
-    <w:p>
-      <w:pPr>
-        <w:rPr>
-          <w:rFonts w:ascii="Calibri" w:eastAsia="Calibri" w:hAnsi="Calibri" w:cs="Calibri"/>
-        </w:rPr>
-      </w:pPr>
-      <w:r>
-        <w:rPr>
-          <w:rFonts w:ascii="Calibri" w:eastAsia="Calibri" w:hAnsi="Calibri" w:cs="Calibri"/>
-        </w:rPr>
-        <w:t>Cheque si el nodo siguiente al actual es el aeropuerto destino, y si es así, se agrega a si mismo al vec de recorrido, crea un nuevo camino y le pasa como parámetro los atributos necesarios, ademá</w:t>
-      </w:r>
-      <w:r>
-        <w:rPr>
-          <w:rFonts w:ascii="Calibri" w:eastAsia="Calibri" w:hAnsi="Calibri" w:cs="Calibri"/>
-        </w:rPr>
-        <w:t>s se remueve del vector.</w:t>
-      </w:r>
-    </w:p>
-    <w:p>
-      <w:pPr>
-        <w:rPr>
-          <w:rFonts w:ascii="Calibri" w:eastAsia="Calibri" w:hAnsi="Calibri" w:cs="Calibri"/>
-        </w:rPr>
-      </w:pPr>
-      <w:r>
-        <w:rPr>
-          <w:rFonts w:ascii="Calibri" w:eastAsia="Calibri" w:hAnsi="Calibri" w:cs="Calibri"/>
-        </w:rPr>
-        <w:t>--</w:t>
-      </w:r>
-    </w:p>
-    <w:p>
-      <w:pPr>
-        <w:rPr>
-          <w:rFonts w:ascii="Consolas" w:eastAsia="Consolas" w:hAnsi="Consolas" w:cs="Consolas"/>
-        </w:rPr>
-      </w:pPr>
-      <w:r>
-        <w:rPr>
-          <w:rFonts w:ascii="Consolas" w:eastAsia="Consolas" w:hAnsi="Consolas" w:cs="Consolas"/>
-        </w:rPr>
-        <w:t>else if (aux.getEstado().equals("Sin Visitar")) {</w:t>
-      </w:r>
-    </w:p>
-    <w:p>
-      <w:pPr>
-        <w:rPr>
-          <w:rFonts w:ascii="Consolas" w:eastAsia="Consolas" w:hAnsi="Consolas" w:cs="Consolas"/>
-        </w:rPr>
-      </w:pPr>
-      <w:r>
-        <w:rPr>
-          <w:rFonts w:ascii="Consolas" w:eastAsia="Consolas" w:hAnsi="Consolas" w:cs="Consolas"/>
-        </w:rPr>
-        <w:t>aux.setEstado("Visitado");</w:t>
-      </w:r>
-    </w:p>
-    <w:p>
-      <w:pPr>
-        <w:rPr>
-          <w:rFonts w:ascii="Consolas" w:eastAsia="Consolas" w:hAnsi="Consolas" w:cs="Consolas"/>
-        </w:rPr>
-      </w:pPr>
-      <w:r>
-        <w:rPr>
-          <w:rFonts w:ascii="Consolas" w:eastAsia="Consolas" w:hAnsi="Consolas" w:cs="Consolas"/>
-        </w:rPr>
-        <w:t>caminos.addAll(Buscar_Vuelos(aux, destino, vec, aerolinea, cantidad_kilometros, Rutas, caminos));</w:t>
-      </w:r>
-    </w:p>
-    <w:p>
-      <w:pPr>
-        <w:rPr>
-          <w:rFonts w:ascii="Consolas" w:eastAsia="Consolas" w:hAnsi="Consolas" w:cs="Consolas"/>
-        </w:rPr>
-      </w:pPr>
-      <w:r>
-        <w:rPr>
-          <w:rFonts w:ascii="Consolas" w:eastAsia="Consolas" w:hAnsi="Consolas" w:cs="Consolas"/>
-        </w:rPr>
-        <w:t>aux.setEstado("Sin Visitar");</w:t>
-      </w:r>
-    </w:p>
-    <w:p>
-      <w:pPr>
-        <w:rPr>
-          <w:rFonts w:ascii="Consolas" w:eastAsia="Consolas" w:hAnsi="Consolas" w:cs="Consolas"/>
-        </w:rPr>
-      </w:pPr>
-      <w:r>
-        <w:rPr>
-          <w:rFonts w:ascii="Consolas" w:eastAsia="Consolas" w:hAnsi="Consolas" w:cs="Consolas"/>
-        </w:rPr>
-        <w:t>}</w:t>
-      </w:r>
-    </w:p>
-    <w:p>
-      <w:pPr>
-        <w:rPr>
-          <w:rFonts w:ascii="Calibri" w:eastAsia="Calibri" w:hAnsi="Calibri" w:cs="Calibri"/>
-        </w:rPr>
-      </w:pPr>
-      <w:r>
-        <w:rPr>
-          <w:rFonts w:ascii="Calibri" w:eastAsia="Calibri" w:hAnsi="Calibri" w:cs="Calibri"/>
-        </w:rPr>
-        <w:t>en caso de no ser el aeropuerto destino explora el siguiente nodo en caso de que no haya sido visitado anteriormente, y se vuelve a llamar a si mismo con otros parámetros.</w:t>
-      </w:r>
-    </w:p>
-    <w:p>
-      <w:pPr>
-        <w:rPr>
-          <w:rFonts w:ascii="Calibri" w:eastAsia="Calibri" w:hAnsi="Calibri" w:cs="Calibri"/>
-        </w:rPr>
-      </w:pPr>
-      <w:r>
-        <w:rPr>
-          <w:rFonts w:ascii="Calibri" w:eastAsia="Calibri" w:hAnsi="Calibri" w:cs="Calibri"/>
-        </w:rPr>
-        <w:lastRenderedPageBreak/>
-        <w:t>--</w:t>
-      </w:r>
-    </w:p>
-    <w:p>
-      <w:pPr>
-        <w:rPr>
-          <w:rFonts w:ascii="Consolas" w:eastAsia="Consolas" w:hAnsi="Consolas" w:cs="Consolas"/>
-        </w:rPr>
-      </w:pPr>
-      <w:r>
-        <w:rPr>
-          <w:rFonts w:ascii="Consolas" w:eastAsia="Consolas" w:hAnsi="Consolas" w:cs="Consolas"/>
-        </w:rPr>
-        <w:t>cantidad_kilometros -= temporal.getKilometros();</w:t>
-      </w:r>
-    </w:p>
-    <w:p>
-      <w:pPr>
-        <w:rPr>
-          <w:rFonts w:ascii="Consolas" w:eastAsia="Consolas" w:hAnsi="Consolas" w:cs="Consolas"/>
-        </w:rPr>
-      </w:pPr>
-      <w:r>
-        <w:rPr>
-          <w:rFonts w:ascii="Consolas" w:eastAsia="Consolas" w:hAnsi="Consolas" w:cs="Consolas"/>
-        </w:rPr>
-        <w:t>vec.remove(actual);</w:t>
-      </w:r>
-    </w:p>
-    <w:p>
-      <w:pPr>
-        <w:rPr>
-          <w:rFonts w:ascii="Consolas" w:eastAsia="Consolas" w:hAnsi="Consolas" w:cs="Consolas"/>
-        </w:rPr>
-      </w:pPr>
-      <w:r>
-        <w:rPr>
-          <w:rFonts w:ascii="Consolas" w:eastAsia="Consolas" w:hAnsi="Consolas" w:cs="Consolas"/>
-        </w:rPr>
-        <w:t>Rutas.remove</w:t>
-      </w:r>
-      <w:r>
-        <w:rPr>
-          <w:rFonts w:ascii="Consolas" w:eastAsia="Consolas" w:hAnsi="Consolas" w:cs="Consolas"/>
-        </w:rPr>
-        <w:t>(temporal);</w:t>
-      </w:r>
-    </w:p>
-    <w:p>
-      <w:pPr>
-        <w:rPr>
-          <w:rFonts w:ascii="Calibri" w:eastAsia="Calibri" w:hAnsi="Calibri" w:cs="Calibri"/>
-        </w:rPr>
-      </w:pPr>
-      <w:r>
-        <w:rPr>
-          <w:rFonts w:ascii="Calibri" w:eastAsia="Calibri" w:hAnsi="Calibri" w:cs="Calibri"/>
-        </w:rPr>
-        <w:t>Se restan los kilómetros de los caminos que son sacados del vector, al igual que se retiran de los vectores las rutas y aeropuertos que ya no son necesarios.</w:t>
-      </w:r>
-    </w:p>
-    <w:p>
-      <w:pPr>
-        <w:rPr>
-          <w:rFonts w:ascii="Calibri" w:eastAsia="Calibri" w:hAnsi="Calibri" w:cs="Calibri"/>
-          <w:color w:val="24292E"/>
-        </w:rPr>
-      </w:pPr>
-      <w:r>
-        <w:rPr>
-          <w:rFonts w:ascii="Calibri" w:eastAsia="Calibri" w:hAnsi="Calibri" w:cs="Calibri"/>
-          <w:color w:val="24292E"/>
-          <w:shd w:val="clear" w:color="auto" w:fill="FFFFFF"/>
-        </w:rPr>
-        <w:t>Este algoritmo tiene una complejidad o(n)^2</w:t>
-      </w:r>
-    </w:p>
-    <w:p>
-      <w:pPr>
-        <w:rPr>
-          <w:rFonts w:ascii="Calibri" w:eastAsia="Calibri" w:hAnsi="Calibri" w:cs="Calibri"/>
-        </w:rPr>
       </w:pPr>
       <w:r>
         <w:rPr>
           <w:rFonts w:ascii="Calibri" w:eastAsia="Calibri" w:hAnsi="Calibri" w:cs="Calibri"/>
           <w:b/>
-          <w:sz w:val="40"/>
-        </w:rPr>
-        <w:tab/>
-      </w:r>
-      <w:r>
-        <w:rPr>
-          <w:rFonts w:ascii="Calibri" w:eastAsia="Calibri" w:hAnsi="Calibri" w:cs="Calibri"/>
-          <w:b/>
-          <w:sz w:val="40"/>
-        </w:rPr>
-        <w:tab/>
-        <w:t>Implementación de servicio 3</w:t>
-      </w:r>
-    </w:p>
-    <w:p>
-      <w:pPr>
-        <w:spacing w:line="360" w:lineRule="auto"/>
-        <w:rPr>
-          <w:rFonts w:ascii="Calibri" w:eastAsia="Calibri" w:hAnsi="Calibri" w:cs="Calibri"/>
-          <w:color w:val="F79646" w:themeColor="accent6"/>
-        </w:rPr>
-      </w:pPr>
-      <w:r>
-        <w:rPr>
-          <w:rFonts w:ascii="Calibri" w:eastAsia="Calibri" w:hAnsi="Calibri" w:cs="Calibri"/>
-        </w:rPr>
-        <w:t xml:space="preserve"> </w:t>
-      </w:r>
-      <w:r>
-        <w:rPr>
-          <w:rFonts w:ascii="Calibri" w:eastAsia="Calibri" w:hAnsi="Calibri" w:cs="Calibri"/>
-          <w:color w:val="000000"/>
-        </w:rPr>
-        <w:t>Los nuevo</w:t>
-      </w:r>
-      <w:r>
-        <w:rPr>
-          <w:rFonts w:ascii="Calibri" w:eastAsia="Calibri" w:hAnsi="Calibri" w:cs="Calibri"/>
-          <w:color w:val="000000"/>
-        </w:rPr>
-        <w:t>s métodos que utilice para implementar este servicio son:</w:t>
-      </w:r>
-    </w:p>
-    <w:p>
-      <w:pPr>
-        <w:rPr>
-          <w:rFonts w:ascii="Calibri" w:eastAsia="Calibri" w:hAnsi="Calibri" w:cs="Calibri"/>
-        </w:rPr>
-      </w:pPr>
-      <w:r>
-        <w:rPr>
-          <w:rFonts w:ascii="Calibri" w:eastAsia="Calibri" w:hAnsi="Calibri" w:cs="Calibri"/>
-        </w:rPr>
-        <w:t xml:space="preserve">vuelo_directo_pais_a_otro: Permite saber cuáles son los distintos vuelos que hay de un país a otro  </w:t>
-      </w:r>
-    </w:p>
-    <w:p>
-      <w:pPr>
-        <w:spacing w:line="360" w:lineRule="auto"/>
-        <w:jc w:val="center"/>
+          <w:sz w:val="28"/>
+        </w:rPr>
+        <w:t xml:space="preserve">Seguimiento del algoritmo </w:t>
+      </w:r>
+      <w:proofErr w:type="spellStart"/>
+      <w:r>
         <w:rPr>
           <w:rFonts w:ascii="Calibri" w:eastAsia="Calibri" w:hAnsi="Calibri" w:cs="Calibri"/>
           <w:b/>
           <w:color w:val="000000"/>
           <w:sz w:val="28"/>
         </w:rPr>
-      </w:pPr>
-      <w:r>
-        <w:rPr>
-          <w:rFonts w:ascii="Calibri" w:eastAsia="Calibri" w:hAnsi="Calibri" w:cs="Calibri"/>
-          <w:b/>
-          <w:sz w:val="28"/>
-        </w:rPr>
-        <w:t xml:space="preserve">Seguimiento del algoritmo </w:t>
-      </w:r>
+        <w:t>Buscar_Vuelos</w:t>
+      </w:r>
+      <w:proofErr w:type="spellEnd"/>
       <w:r>
         <w:rPr>
           <w:rFonts w:ascii="Calibri" w:eastAsia="Calibri" w:hAnsi="Calibri" w:cs="Calibri"/>
@@ -2673,7 +2777,7 @@
           <w:color w:val="000000"/>
           <w:sz w:val="28"/>
         </w:rPr>
-        <w:t>vuelo_directo_pais_a_otro:</w:t>
+        <w:t>:</w:t>
       </w:r>
     </w:p>
     <w:p>
@@ -2691,11 +2795,1379 @@
         </w:rPr>
       </w:pPr>
       <w:r>
+        <w:object w:dxaOrig="9480" w:dyaOrig="6600" w14:anchorId="7F9167D1">
+          <v:rect id="rectole0000000001" o:spid="_x0000_i1026" style="width:474pt;height:348pt" o:ole="" o:preferrelative="t" stroked="f">
+            <v:imagedata r:id="rId9" o:title=""/>
+          </v:rect>
+          <o:OLEObject Type="Embed" ProgID="StaticMetafile" ShapeID="rectole0000000001" DrawAspect="Content" ObjectID="_1619591188" r:id="rId10"/>
+        </w:object>
+      </w:r>
+    </w:p>
+    <w:p>
+      <w:pPr>
+        <w:rPr>
+          <w:rFonts w:ascii="Consolas" w:eastAsia="Consolas" w:hAnsi="Consolas" w:cs="Consolas"/>
+          <w:lang w:val="en-US"/>
+        </w:rPr>
+      </w:pPr>
+      <w:proofErr w:type="gramStart"/>
+      <w:r>
+        <w:rPr>
+          <w:rFonts w:ascii="Consolas" w:eastAsia="Consolas" w:hAnsi="Consolas" w:cs="Consolas"/>
+          <w:lang w:val="en-US"/>
+        </w:rPr>
+        <w:t>for</w:t>
+      </w:r>
+      <w:proofErr w:type="gramEnd"/>
+      <w:r>
+        <w:rPr>
+          <w:rFonts w:ascii="Consolas" w:eastAsia="Consolas" w:hAnsi="Consolas" w:cs="Consolas"/>
+          <w:lang w:val="en-US"/>
+        </w:rPr>
+        <w:t xml:space="preserve"> (</w:t>
+      </w:r>
+      <w:proofErr w:type="spellStart"/>
+      <w:r>
+        <w:rPr>
+          <w:rFonts w:ascii="Consolas" w:eastAsia="Consolas" w:hAnsi="Consolas" w:cs="Consolas"/>
+          <w:lang w:val="en-US"/>
+        </w:rPr>
+        <w:t>int</w:t>
+      </w:r>
+      <w:proofErr w:type="spellEnd"/>
+      <w:r>
+        <w:rPr>
+          <w:rFonts w:ascii="Consolas" w:eastAsia="Consolas" w:hAnsi="Consolas" w:cs="Consolas"/>
+          <w:lang w:val="en-US"/>
+        </w:rPr>
+        <w:t xml:space="preserve"> </w:t>
+      </w:r>
+      <w:proofErr w:type="spellStart"/>
+      <w:r>
+        <w:rPr>
+          <w:rFonts w:ascii="Consolas" w:eastAsia="Consolas" w:hAnsi="Consolas" w:cs="Consolas"/>
+          <w:lang w:val="en-US"/>
+        </w:rPr>
+        <w:t>i</w:t>
+      </w:r>
+      <w:proofErr w:type="spellEnd"/>
+      <w:r>
+        <w:rPr>
+          <w:rFonts w:ascii="Consolas" w:eastAsia="Consolas" w:hAnsi="Consolas" w:cs="Consolas"/>
+          <w:lang w:val="en-US"/>
+        </w:rPr>
+        <w:t xml:space="preserve"> = 0; </w:t>
+      </w:r>
+      <w:proofErr w:type="spellStart"/>
+      <w:r>
+        <w:rPr>
+          <w:rFonts w:ascii="Consolas" w:eastAsia="Consolas" w:hAnsi="Consolas" w:cs="Consolas"/>
+          <w:lang w:val="en-US"/>
+        </w:rPr>
+        <w:t>i</w:t>
+      </w:r>
+      <w:proofErr w:type="spellEnd"/>
+      <w:r>
+        <w:rPr>
+          <w:rFonts w:ascii="Consolas" w:eastAsia="Consolas" w:hAnsi="Consolas" w:cs="Consolas"/>
+          <w:lang w:val="en-US"/>
+        </w:rPr>
+        <w:t xml:space="preserve"> &lt; </w:t>
+      </w:r>
+      <w:proofErr w:type="spellStart"/>
+      <w:r>
+        <w:rPr>
+          <w:rFonts w:ascii="Consolas" w:eastAsia="Consolas" w:hAnsi="Consolas" w:cs="Consolas"/>
+          <w:lang w:val="en-US"/>
+        </w:rPr>
+        <w:t>actual.getRutas</w:t>
+      </w:r>
+      <w:proofErr w:type="spellEnd"/>
+      <w:r>
+        <w:rPr>
+          <w:rFonts w:ascii="Consolas" w:eastAsia="Consolas" w:hAnsi="Consolas" w:cs="Consolas"/>
+          <w:lang w:val="en-US"/>
+        </w:rPr>
+        <w:t xml:space="preserve">().size(); </w:t>
+      </w:r>
+      <w:proofErr w:type="spellStart"/>
+      <w:r>
+        <w:rPr>
+          <w:rFonts w:ascii="Consolas" w:eastAsia="Consolas" w:hAnsi="Consolas" w:cs="Consolas"/>
+          <w:lang w:val="en-US"/>
+        </w:rPr>
+        <w:t>i</w:t>
+      </w:r>
+      <w:proofErr w:type="spellEnd"/>
+      <w:r>
+        <w:rPr>
+          <w:rFonts w:ascii="Consolas" w:eastAsia="Consolas" w:hAnsi="Consolas" w:cs="Consolas"/>
+          <w:lang w:val="en-US"/>
+        </w:rPr>
+        <w:t>++) {</w:t>
+      </w:r>
+    </w:p>
+    <w:p>
+      <w:pPr>
+        <w:rPr>
+          <w:rFonts w:ascii="Consolas" w:eastAsia="Consolas" w:hAnsi="Consolas" w:cs="Consolas"/>
+        </w:rPr>
+      </w:pPr>
+      <w:r>
+        <w:rPr>
+          <w:rFonts w:ascii="Calibri" w:eastAsia="Calibri" w:hAnsi="Calibri" w:cs="Calibri"/>
+          <w:lang w:val="en-US"/>
+        </w:rPr>
+        <w:tab/>
+      </w:r>
+      <w:r>
+        <w:rPr>
+          <w:rFonts w:ascii="Calibri" w:eastAsia="Calibri" w:hAnsi="Calibri" w:cs="Calibri"/>
+          <w:lang w:val="en-US"/>
+        </w:rPr>
+        <w:tab/>
+      </w:r>
+      <w:r>
+        <w:rPr>
+          <w:rFonts w:ascii="Calibri" w:eastAsia="Calibri" w:hAnsi="Calibri" w:cs="Calibri"/>
+          <w:lang w:val="en-US"/>
+        </w:rPr>
+        <w:tab/>
+      </w:r>
+      <w:r>
+        <w:rPr>
+          <w:rFonts w:ascii="Consolas" w:eastAsia="Consolas" w:hAnsi="Consolas" w:cs="Consolas"/>
+        </w:rPr>
+        <w:t xml:space="preserve">Ruta temporal = </w:t>
+      </w:r>
+      <w:proofErr w:type="spellStart"/>
+      <w:proofErr w:type="gramStart"/>
+      <w:r>
+        <w:rPr>
+          <w:rFonts w:ascii="Consolas" w:eastAsia="Consolas" w:hAnsi="Consolas" w:cs="Consolas"/>
+        </w:rPr>
+        <w:t>actual.getRutas</w:t>
+      </w:r>
+      <w:proofErr w:type="spellEnd"/>
+      <w:r>
+        <w:rPr>
+          <w:rFonts w:ascii="Consolas" w:eastAsia="Consolas" w:hAnsi="Consolas" w:cs="Consolas"/>
+        </w:rPr>
+        <w:t>(</w:t>
+      </w:r>
+      <w:proofErr w:type="gramEnd"/>
+      <w:r>
+        <w:rPr>
+          <w:rFonts w:ascii="Consolas" w:eastAsia="Consolas" w:hAnsi="Consolas" w:cs="Consolas"/>
+        </w:rPr>
+        <w:t>).</w:t>
+      </w:r>
+      <w:proofErr w:type="spellStart"/>
+      <w:r>
+        <w:rPr>
+          <w:rFonts w:ascii="Consolas" w:eastAsia="Consolas" w:hAnsi="Consolas" w:cs="Consolas"/>
+        </w:rPr>
+        <w:t>elementAt</w:t>
+      </w:r>
+      <w:proofErr w:type="spellEnd"/>
+      <w:r>
+        <w:rPr>
+          <w:rFonts w:ascii="Consolas" w:eastAsia="Consolas" w:hAnsi="Consolas" w:cs="Consolas"/>
+        </w:rPr>
+        <w:t>(i);</w:t>
+      </w:r>
+    </w:p>
+    <w:p>
+      <w:pPr>
+        <w:rPr>
+          <w:rFonts w:ascii="Consolas" w:eastAsia="Consolas" w:hAnsi="Consolas" w:cs="Consolas"/>
+        </w:rPr>
+      </w:pPr>
+      <w:r>
+        <w:rPr>
+          <w:rFonts w:ascii="Calibri" w:eastAsia="Calibri" w:hAnsi="Calibri" w:cs="Calibri"/>
+        </w:rPr>
+        <w:tab/>
+      </w:r>
+      <w:r>
+        <w:rPr>
+          <w:rFonts w:ascii="Calibri" w:eastAsia="Calibri" w:hAnsi="Calibri" w:cs="Calibri"/>
+        </w:rPr>
+        <w:tab/>
+      </w:r>
+      <w:r>
+        <w:rPr>
+          <w:rFonts w:ascii="Calibri" w:eastAsia="Calibri" w:hAnsi="Calibri" w:cs="Calibri"/>
+        </w:rPr>
+        <w:tab/>
+      </w:r>
+      <w:proofErr w:type="spellStart"/>
+      <w:proofErr w:type="gramStart"/>
+      <w:r>
+        <w:rPr>
+          <w:rFonts w:ascii="Consolas" w:eastAsia="Consolas" w:hAnsi="Consolas" w:cs="Consolas"/>
+        </w:rPr>
+        <w:t>if</w:t>
+      </w:r>
+      <w:proofErr w:type="spellEnd"/>
+      <w:proofErr w:type="gramEnd"/>
+      <w:r>
+        <w:rPr>
+          <w:rFonts w:ascii="Consolas" w:eastAsia="Consolas" w:hAnsi="Consolas" w:cs="Consolas"/>
+        </w:rPr>
+        <w:t xml:space="preserve"> (</w:t>
+      </w:r>
+      <w:proofErr w:type="spellStart"/>
+      <w:r>
+        <w:rPr>
+          <w:rFonts w:ascii="Consolas" w:eastAsia="Consolas" w:hAnsi="Consolas" w:cs="Consolas"/>
+        </w:rPr>
+        <w:t>temporal.contiene_aerolinea_distinta_a</w:t>
+      </w:r>
+      <w:proofErr w:type="spellEnd"/>
+      <w:r>
+        <w:rPr>
+          <w:rFonts w:ascii="Consolas" w:eastAsia="Consolas" w:hAnsi="Consolas" w:cs="Consolas"/>
+        </w:rPr>
+        <w:t>(</w:t>
+      </w:r>
+      <w:proofErr w:type="spellStart"/>
+      <w:r>
+        <w:rPr>
+          <w:rFonts w:ascii="Consolas" w:eastAsia="Consolas" w:hAnsi="Consolas" w:cs="Consolas"/>
+        </w:rPr>
+        <w:t>aerolinea</w:t>
+      </w:r>
+      <w:proofErr w:type="spellEnd"/>
+      <w:r>
+        <w:rPr>
+          <w:rFonts w:ascii="Consolas" w:eastAsia="Consolas" w:hAnsi="Consolas" w:cs="Consolas"/>
+        </w:rPr>
+        <w:t>)) {</w:t>
+      </w:r>
+    </w:p>
+    <w:p>
+      <w:pPr>
+        <w:rPr>
+          <w:rFonts w:ascii="Consolas" w:eastAsia="Consolas" w:hAnsi="Consolas" w:cs="Consolas"/>
+        </w:rPr>
+      </w:pPr>
+      <w:r>
+        <w:rPr>
+          <w:rFonts w:ascii="Calibri" w:eastAsia="Calibri" w:hAnsi="Calibri" w:cs="Calibri"/>
+        </w:rPr>
+        <w:tab/>
+      </w:r>
+      <w:r>
+        <w:rPr>
+          <w:rFonts w:ascii="Calibri" w:eastAsia="Calibri" w:hAnsi="Calibri" w:cs="Calibri"/>
+        </w:rPr>
+        <w:tab/>
+      </w:r>
+      <w:r>
+        <w:rPr>
+          <w:rFonts w:ascii="Calibri" w:eastAsia="Calibri" w:hAnsi="Calibri" w:cs="Calibri"/>
+        </w:rPr>
+        <w:tab/>
+      </w:r>
+      <w:r>
+        <w:rPr>
+          <w:rFonts w:ascii="Calibri" w:eastAsia="Calibri" w:hAnsi="Calibri" w:cs="Calibri"/>
+        </w:rPr>
+        <w:tab/>
+      </w:r>
+      <w:r>
+        <w:rPr>
+          <w:rFonts w:ascii="Consolas" w:eastAsia="Consolas" w:hAnsi="Consolas" w:cs="Consolas"/>
+        </w:rPr>
+        <w:t xml:space="preserve">Aeropuerto </w:t>
+      </w:r>
+      <w:proofErr w:type="spellStart"/>
+      <w:r>
+        <w:rPr>
+          <w:rFonts w:ascii="Consolas" w:eastAsia="Consolas" w:hAnsi="Consolas" w:cs="Consolas"/>
+        </w:rPr>
+        <w:t>aux</w:t>
+      </w:r>
+      <w:proofErr w:type="spellEnd"/>
+      <w:r>
+        <w:rPr>
+          <w:rFonts w:ascii="Consolas" w:eastAsia="Consolas" w:hAnsi="Consolas" w:cs="Consolas"/>
+        </w:rPr>
+        <w:t xml:space="preserve"> = </w:t>
+      </w:r>
+      <w:proofErr w:type="spellStart"/>
+      <w:proofErr w:type="gramStart"/>
+      <w:r>
+        <w:rPr>
+          <w:rFonts w:ascii="Consolas" w:eastAsia="Consolas" w:hAnsi="Consolas" w:cs="Consolas"/>
+        </w:rPr>
+        <w:t>temporal.getDestino</w:t>
+      </w:r>
+      <w:proofErr w:type="spellEnd"/>
+      <w:r>
+        <w:rPr>
+          <w:rFonts w:ascii="Consolas" w:eastAsia="Consolas" w:hAnsi="Consolas" w:cs="Consolas"/>
+        </w:rPr>
+        <w:t>(</w:t>
+      </w:r>
+      <w:proofErr w:type="gramEnd"/>
+      <w:r>
+        <w:rPr>
+          <w:rFonts w:ascii="Consolas" w:eastAsia="Consolas" w:hAnsi="Consolas" w:cs="Consolas"/>
+        </w:rPr>
+        <w:t>);</w:t>
+      </w:r>
+    </w:p>
+    <w:p>
+      <w:pPr>
+        <w:rPr>
+          <w:rFonts w:ascii="Calibri" w:eastAsia="Calibri" w:hAnsi="Calibri" w:cs="Calibri"/>
+        </w:rPr>
+      </w:pPr>
+      <w:r>
+        <w:rPr>
+          <w:rFonts w:ascii="Calibri" w:eastAsia="Calibri" w:hAnsi="Calibri" w:cs="Calibri"/>
+        </w:rPr>
+        <w:t>Se recorre las distintas rutas del aeropuerto actual y se busca la q</w:t>
+      </w:r>
+      <w:r>
+        <w:rPr>
+          <w:rFonts w:ascii="Calibri" w:eastAsia="Calibri" w:hAnsi="Calibri" w:cs="Calibri"/>
+        </w:rPr>
+        <w:t>ue no contenga la aerolínea que paso el usuario como parámetro, en caso de encontrarse se guarda en una variable.</w:t>
+      </w:r>
+    </w:p>
+    <w:p>
+      <w:pPr>
+        <w:rPr>
+          <w:rFonts w:ascii="Calibri" w:eastAsia="Calibri" w:hAnsi="Calibri" w:cs="Calibri"/>
+        </w:rPr>
+      </w:pPr>
+      <w:r>
+        <w:rPr>
+          <w:rFonts w:ascii="Calibri" w:eastAsia="Calibri" w:hAnsi="Calibri" w:cs="Calibri"/>
+        </w:rPr>
+        <w:lastRenderedPageBreak/>
+        <w:t>---</w:t>
+      </w:r>
+    </w:p>
+    <w:p>
+      <w:pPr>
+        <w:rPr>
+          <w:rFonts w:ascii="Consolas" w:eastAsia="Consolas" w:hAnsi="Consolas" w:cs="Consolas"/>
+        </w:rPr>
+      </w:pPr>
+      <w:proofErr w:type="spellStart"/>
+      <w:proofErr w:type="gramStart"/>
+      <w:r>
+        <w:rPr>
+          <w:rFonts w:ascii="Consolas" w:eastAsia="Consolas" w:hAnsi="Consolas" w:cs="Consolas"/>
+        </w:rPr>
+        <w:t>vec.add</w:t>
+      </w:r>
+      <w:proofErr w:type="spellEnd"/>
+      <w:r>
+        <w:rPr>
+          <w:rFonts w:ascii="Consolas" w:eastAsia="Consolas" w:hAnsi="Consolas" w:cs="Consolas"/>
+        </w:rPr>
+        <w:t>(</w:t>
+      </w:r>
+      <w:proofErr w:type="gramEnd"/>
+      <w:r>
+        <w:rPr>
+          <w:rFonts w:ascii="Consolas" w:eastAsia="Consolas" w:hAnsi="Consolas" w:cs="Consolas"/>
+        </w:rPr>
+        <w:t>actual);</w:t>
+      </w:r>
+    </w:p>
+    <w:p>
+      <w:pPr>
+        <w:rPr>
+          <w:rFonts w:ascii="Consolas" w:eastAsia="Consolas" w:hAnsi="Consolas" w:cs="Consolas"/>
+        </w:rPr>
+      </w:pPr>
+      <w:proofErr w:type="spellStart"/>
+      <w:proofErr w:type="gramStart"/>
+      <w:r>
+        <w:rPr>
+          <w:rFonts w:ascii="Consolas" w:eastAsia="Consolas" w:hAnsi="Consolas" w:cs="Consolas"/>
+        </w:rPr>
+        <w:t>Rutas.add</w:t>
+      </w:r>
+      <w:proofErr w:type="spellEnd"/>
+      <w:r>
+        <w:rPr>
+          <w:rFonts w:ascii="Consolas" w:eastAsia="Consolas" w:hAnsi="Consolas" w:cs="Consolas"/>
+        </w:rPr>
+        <w:t>(</w:t>
+      </w:r>
+      <w:proofErr w:type="gramEnd"/>
+      <w:r>
+        <w:rPr>
+          <w:rFonts w:ascii="Consolas" w:eastAsia="Consolas" w:hAnsi="Consolas" w:cs="Consolas"/>
+        </w:rPr>
+        <w:t>temporal);</w:t>
+      </w:r>
+    </w:p>
+    <w:p>
+      <w:pPr>
+        <w:rPr>
+          <w:rFonts w:ascii="Consolas" w:eastAsia="Consolas" w:hAnsi="Consolas" w:cs="Consolas"/>
+        </w:rPr>
+      </w:pPr>
+      <w:proofErr w:type="spellStart"/>
+      <w:r>
+        <w:rPr>
+          <w:rFonts w:ascii="Consolas" w:eastAsia="Consolas" w:hAnsi="Consolas" w:cs="Consolas"/>
+        </w:rPr>
+        <w:t>cantidad_kilometros</w:t>
+      </w:r>
+      <w:proofErr w:type="spellEnd"/>
+      <w:r>
+        <w:rPr>
+          <w:rFonts w:ascii="Consolas" w:eastAsia="Consolas" w:hAnsi="Consolas" w:cs="Consolas"/>
+        </w:rPr>
+        <w:t xml:space="preserve"> += </w:t>
+      </w:r>
+      <w:proofErr w:type="spellStart"/>
+      <w:proofErr w:type="gramStart"/>
+      <w:r>
+        <w:rPr>
+          <w:rFonts w:ascii="Consolas" w:eastAsia="Consolas" w:hAnsi="Consolas" w:cs="Consolas"/>
+        </w:rPr>
+        <w:t>temporal.getKilometros</w:t>
+      </w:r>
+      <w:proofErr w:type="spellEnd"/>
+      <w:r>
+        <w:rPr>
+          <w:rFonts w:ascii="Consolas" w:eastAsia="Consolas" w:hAnsi="Consolas" w:cs="Consolas"/>
+        </w:rPr>
+        <w:t>(</w:t>
+      </w:r>
+      <w:proofErr w:type="gramEnd"/>
+      <w:r>
+        <w:rPr>
+          <w:rFonts w:ascii="Consolas" w:eastAsia="Consolas" w:hAnsi="Consolas" w:cs="Consolas"/>
+        </w:rPr>
+        <w:t xml:space="preserve">); </w:t>
+      </w:r>
+    </w:p>
+    <w:p>
+      <w:pPr>
+        <w:rPr>
+          <w:rFonts w:ascii="Calibri" w:eastAsia="Calibri" w:hAnsi="Calibri" w:cs="Calibri"/>
+        </w:rPr>
+      </w:pPr>
+      <w:r>
+        <w:rPr>
+          <w:rFonts w:ascii="Calibri" w:eastAsia="Calibri" w:hAnsi="Calibri" w:cs="Calibri"/>
+        </w:rPr>
+        <w:t>Se agrega el aeropuerto a un vector para ir constr</w:t>
+      </w:r>
+      <w:r>
+        <w:rPr>
+          <w:rFonts w:ascii="Calibri" w:eastAsia="Calibri" w:hAnsi="Calibri" w:cs="Calibri"/>
+        </w:rPr>
+        <w:t>uyendo el recorrido del camino, lo mismo sucede con las rutas, además se va contando la cantidad de kilómetros</w:t>
+      </w:r>
+    </w:p>
+    <w:p>
+      <w:pPr>
+        <w:rPr>
+          <w:rFonts w:ascii="Calibri" w:eastAsia="Calibri" w:hAnsi="Calibri" w:cs="Calibri"/>
+          <w:lang w:val="en-US"/>
+        </w:rPr>
+      </w:pPr>
+      <w:r>
+        <w:rPr>
+          <w:rFonts w:ascii="Calibri" w:eastAsia="Calibri" w:hAnsi="Calibri" w:cs="Calibri"/>
+          <w:lang w:val="en-US"/>
+        </w:rPr>
+        <w:t>--</w:t>
+      </w:r>
+    </w:p>
+    <w:p>
+      <w:pPr>
+        <w:rPr>
+          <w:rFonts w:ascii="Consolas" w:eastAsia="Consolas" w:hAnsi="Consolas" w:cs="Consolas"/>
+          <w:lang w:val="en-US"/>
+        </w:rPr>
+      </w:pPr>
+      <w:proofErr w:type="gramStart"/>
+      <w:r>
+        <w:rPr>
+          <w:rFonts w:ascii="Consolas" w:eastAsia="Consolas" w:hAnsi="Consolas" w:cs="Consolas"/>
+          <w:lang w:val="en-US"/>
+        </w:rPr>
+        <w:t>if</w:t>
+      </w:r>
+      <w:proofErr w:type="gramEnd"/>
+      <w:r>
+        <w:rPr>
+          <w:rFonts w:ascii="Consolas" w:eastAsia="Consolas" w:hAnsi="Consolas" w:cs="Consolas"/>
+          <w:lang w:val="en-US"/>
+        </w:rPr>
+        <w:t xml:space="preserve"> (</w:t>
+      </w:r>
+      <w:proofErr w:type="spellStart"/>
+      <w:r>
+        <w:rPr>
+          <w:rFonts w:ascii="Consolas" w:eastAsia="Consolas" w:hAnsi="Consolas" w:cs="Consolas"/>
+          <w:lang w:val="en-US"/>
+        </w:rPr>
+        <w:t>aux.equals</w:t>
+      </w:r>
+      <w:proofErr w:type="spellEnd"/>
+      <w:r>
+        <w:rPr>
+          <w:rFonts w:ascii="Consolas" w:eastAsia="Consolas" w:hAnsi="Consolas" w:cs="Consolas"/>
+          <w:lang w:val="en-US"/>
+        </w:rPr>
+        <w:t>(</w:t>
+      </w:r>
+      <w:proofErr w:type="spellStart"/>
+      <w:r>
+        <w:rPr>
+          <w:rFonts w:ascii="Consolas" w:eastAsia="Consolas" w:hAnsi="Consolas" w:cs="Consolas"/>
+          <w:lang w:val="en-US"/>
+        </w:rPr>
+        <w:t>destino</w:t>
+      </w:r>
+      <w:proofErr w:type="spellEnd"/>
+      <w:r>
+        <w:rPr>
+          <w:rFonts w:ascii="Consolas" w:eastAsia="Consolas" w:hAnsi="Consolas" w:cs="Consolas"/>
+          <w:lang w:val="en-US"/>
+        </w:rPr>
+        <w:t>)) {</w:t>
+      </w:r>
+    </w:p>
+    <w:p>
+      <w:pPr>
+        <w:rPr>
+          <w:rFonts w:ascii="Consolas" w:eastAsia="Consolas" w:hAnsi="Consolas" w:cs="Consolas"/>
+          <w:lang w:val="en-US"/>
+        </w:rPr>
+      </w:pPr>
+      <w:proofErr w:type="spellStart"/>
+      <w:proofErr w:type="gramStart"/>
+      <w:r>
+        <w:rPr>
+          <w:rFonts w:ascii="Consolas" w:eastAsia="Consolas" w:hAnsi="Consolas" w:cs="Consolas"/>
+          <w:lang w:val="en-US"/>
+        </w:rPr>
+        <w:t>vec.add</w:t>
+      </w:r>
+      <w:proofErr w:type="spellEnd"/>
+      <w:r>
+        <w:rPr>
+          <w:rFonts w:ascii="Consolas" w:eastAsia="Consolas" w:hAnsi="Consolas" w:cs="Consolas"/>
+          <w:lang w:val="en-US"/>
+        </w:rPr>
+        <w:t>(</w:t>
+      </w:r>
+      <w:proofErr w:type="gramEnd"/>
+      <w:r>
+        <w:rPr>
+          <w:rFonts w:ascii="Consolas" w:eastAsia="Consolas" w:hAnsi="Consolas" w:cs="Consolas"/>
+          <w:lang w:val="en-US"/>
+        </w:rPr>
+        <w:t>aux);</w:t>
+      </w:r>
+    </w:p>
+    <w:p>
+      <w:pPr>
+        <w:rPr>
+          <w:rFonts w:ascii="Consolas" w:eastAsia="Consolas" w:hAnsi="Consolas" w:cs="Consolas"/>
+        </w:rPr>
+      </w:pPr>
+      <w:r>
+        <w:rPr>
+          <w:rFonts w:ascii="Consolas" w:eastAsia="Consolas" w:hAnsi="Consolas" w:cs="Consolas"/>
+        </w:rPr>
+        <w:t xml:space="preserve">Camino </w:t>
+      </w:r>
+      <w:proofErr w:type="spellStart"/>
+      <w:r>
+        <w:rPr>
+          <w:rFonts w:ascii="Consolas" w:eastAsia="Consolas" w:hAnsi="Consolas" w:cs="Consolas"/>
+        </w:rPr>
+        <w:t>camino</w:t>
+      </w:r>
+      <w:proofErr w:type="spellEnd"/>
+      <w:r>
+        <w:rPr>
+          <w:rFonts w:ascii="Consolas" w:eastAsia="Consolas" w:hAnsi="Consolas" w:cs="Consolas"/>
+        </w:rPr>
+        <w:t xml:space="preserve"> = new </w:t>
+      </w:r>
+      <w:proofErr w:type="gramStart"/>
+      <w:r>
+        <w:rPr>
+          <w:rFonts w:ascii="Consolas" w:eastAsia="Consolas" w:hAnsi="Consolas" w:cs="Consolas"/>
+        </w:rPr>
+        <w:t>Camino(</w:t>
+      </w:r>
+      <w:proofErr w:type="gramEnd"/>
+      <w:r>
+        <w:rPr>
+          <w:rFonts w:ascii="Consolas" w:eastAsia="Consolas" w:hAnsi="Consolas" w:cs="Consolas"/>
+        </w:rPr>
+        <w:t xml:space="preserve">Rutas, </w:t>
+      </w:r>
+      <w:proofErr w:type="spellStart"/>
+      <w:r>
+        <w:rPr>
+          <w:rFonts w:ascii="Consolas" w:eastAsia="Consolas" w:hAnsi="Consolas" w:cs="Consolas"/>
+        </w:rPr>
+        <w:t>Rutas.size</w:t>
+      </w:r>
+      <w:proofErr w:type="spellEnd"/>
+      <w:r>
+        <w:rPr>
+          <w:rFonts w:ascii="Consolas" w:eastAsia="Consolas" w:hAnsi="Consolas" w:cs="Consolas"/>
+        </w:rPr>
+        <w:t xml:space="preserve">(), </w:t>
+      </w:r>
+      <w:proofErr w:type="spellStart"/>
+      <w:r>
+        <w:rPr>
+          <w:rFonts w:ascii="Consolas" w:eastAsia="Consolas" w:hAnsi="Consolas" w:cs="Consolas"/>
+        </w:rPr>
+        <w:t>cantidad_kilometros</w:t>
+      </w:r>
+      <w:proofErr w:type="spellEnd"/>
+      <w:r>
+        <w:rPr>
+          <w:rFonts w:ascii="Consolas" w:eastAsia="Consolas" w:hAnsi="Consolas" w:cs="Consolas"/>
+        </w:rPr>
+        <w:t>);</w:t>
+      </w:r>
+    </w:p>
+    <w:p>
+      <w:pPr>
+        <w:rPr>
+          <w:rFonts w:ascii="Consolas" w:eastAsia="Consolas" w:hAnsi="Consolas" w:cs="Consolas"/>
+        </w:rPr>
+      </w:pPr>
+      <w:proofErr w:type="spellStart"/>
+      <w:proofErr w:type="gramStart"/>
+      <w:r>
+        <w:rPr>
+          <w:rFonts w:ascii="Consolas" w:eastAsia="Consolas" w:hAnsi="Consolas" w:cs="Consolas"/>
+        </w:rPr>
+        <w:t>caminos.add</w:t>
+      </w:r>
+      <w:proofErr w:type="spellEnd"/>
+      <w:r>
+        <w:rPr>
+          <w:rFonts w:ascii="Consolas" w:eastAsia="Consolas" w:hAnsi="Consolas" w:cs="Consolas"/>
+        </w:rPr>
+        <w:t>(</w:t>
+      </w:r>
+      <w:proofErr w:type="gramEnd"/>
+      <w:r>
+        <w:rPr>
+          <w:rFonts w:ascii="Consolas" w:eastAsia="Consolas" w:hAnsi="Consolas" w:cs="Consolas"/>
+        </w:rPr>
+        <w:t>camino);</w:t>
+      </w:r>
+    </w:p>
+    <w:p>
+      <w:pPr>
+        <w:rPr>
+          <w:rFonts w:ascii="Consolas" w:eastAsia="Consolas" w:hAnsi="Consolas" w:cs="Consolas"/>
+        </w:rPr>
+      </w:pPr>
+      <w:proofErr w:type="spellStart"/>
+      <w:r>
+        <w:rPr>
+          <w:rFonts w:ascii="Consolas" w:eastAsia="Consolas" w:hAnsi="Consolas" w:cs="Consolas"/>
+        </w:rPr>
+        <w:t>imprimir_i</w:t>
+      </w:r>
+      <w:r>
+        <w:rPr>
+          <w:rFonts w:ascii="Consolas" w:eastAsia="Consolas" w:hAnsi="Consolas" w:cs="Consolas"/>
+        </w:rPr>
+        <w:t>nfo_</w:t>
+      </w:r>
+      <w:proofErr w:type="gramStart"/>
+      <w:r>
+        <w:rPr>
+          <w:rFonts w:ascii="Consolas" w:eastAsia="Consolas" w:hAnsi="Consolas" w:cs="Consolas"/>
+        </w:rPr>
+        <w:t>camino</w:t>
+      </w:r>
+      <w:proofErr w:type="spellEnd"/>
+      <w:r>
+        <w:rPr>
+          <w:rFonts w:ascii="Consolas" w:eastAsia="Consolas" w:hAnsi="Consolas" w:cs="Consolas"/>
+        </w:rPr>
+        <w:t>(</w:t>
+      </w:r>
+      <w:proofErr w:type="gramEnd"/>
+      <w:r>
+        <w:rPr>
+          <w:rFonts w:ascii="Consolas" w:eastAsia="Consolas" w:hAnsi="Consolas" w:cs="Consolas"/>
+        </w:rPr>
+        <w:t>camino);</w:t>
+      </w:r>
+    </w:p>
+    <w:p>
+      <w:pPr>
+        <w:rPr>
+          <w:rFonts w:ascii="Consolas" w:eastAsia="Consolas" w:hAnsi="Consolas" w:cs="Consolas"/>
+        </w:rPr>
+      </w:pPr>
+      <w:proofErr w:type="spellStart"/>
+      <w:proofErr w:type="gramStart"/>
+      <w:r>
+        <w:rPr>
+          <w:rFonts w:ascii="Consolas" w:eastAsia="Consolas" w:hAnsi="Consolas" w:cs="Consolas"/>
+        </w:rPr>
+        <w:t>vec.remove</w:t>
+      </w:r>
+      <w:proofErr w:type="spellEnd"/>
+      <w:r>
+        <w:rPr>
+          <w:rFonts w:ascii="Consolas" w:eastAsia="Consolas" w:hAnsi="Consolas" w:cs="Consolas"/>
+        </w:rPr>
+        <w:t>(</w:t>
+      </w:r>
+      <w:proofErr w:type="spellStart"/>
+      <w:proofErr w:type="gramEnd"/>
+      <w:r>
+        <w:rPr>
+          <w:rFonts w:ascii="Consolas" w:eastAsia="Consolas" w:hAnsi="Consolas" w:cs="Consolas"/>
+        </w:rPr>
+        <w:t>aux</w:t>
+      </w:r>
+      <w:proofErr w:type="spellEnd"/>
+      <w:r>
+        <w:rPr>
+          <w:rFonts w:ascii="Consolas" w:eastAsia="Consolas" w:hAnsi="Consolas" w:cs="Consolas"/>
+        </w:rPr>
+        <w:t>);</w:t>
+      </w:r>
+    </w:p>
+    <w:p>
+      <w:pPr>
+        <w:rPr>
+          <w:rFonts w:ascii="Consolas" w:eastAsia="Consolas" w:hAnsi="Consolas" w:cs="Consolas"/>
+        </w:rPr>
+      </w:pPr>
+      <w:r>
+        <w:rPr>
+          <w:rFonts w:ascii="Consolas" w:eastAsia="Consolas" w:hAnsi="Consolas" w:cs="Consolas"/>
+        </w:rPr>
+        <w:t>}</w:t>
+      </w:r>
+    </w:p>
+    <w:p>
+      <w:pPr>
+        <w:rPr>
+          <w:rFonts w:ascii="Calibri" w:eastAsia="Calibri" w:hAnsi="Calibri" w:cs="Calibri"/>
+        </w:rPr>
+      </w:pPr>
+      <w:r>
+        <w:rPr>
+          <w:rFonts w:ascii="Calibri" w:eastAsia="Calibri" w:hAnsi="Calibri" w:cs="Calibri"/>
+        </w:rPr>
+        <w:t xml:space="preserve">Cheque si el nodo siguiente al actual es el aeropuerto destino, y si es así, se agrega a si mismo al </w:t>
+      </w:r>
+      <w:proofErr w:type="spellStart"/>
+      <w:r>
+        <w:rPr>
+          <w:rFonts w:ascii="Calibri" w:eastAsia="Calibri" w:hAnsi="Calibri" w:cs="Calibri"/>
+        </w:rPr>
+        <w:t>vec</w:t>
+      </w:r>
+      <w:proofErr w:type="spellEnd"/>
+      <w:r>
+        <w:rPr>
+          <w:rFonts w:ascii="Calibri" w:eastAsia="Calibri" w:hAnsi="Calibri" w:cs="Calibri"/>
+        </w:rPr>
+        <w:t xml:space="preserve"> de recorrido, crea un nuevo camino y le pasa como parámetro los atributos necesarios, ademá</w:t>
+      </w:r>
+      <w:r>
+        <w:rPr>
+          <w:rFonts w:ascii="Calibri" w:eastAsia="Calibri" w:hAnsi="Calibri" w:cs="Calibri"/>
+        </w:rPr>
+        <w:t>s se remueve del vector.</w:t>
+      </w:r>
+    </w:p>
+    <w:p>
+      <w:pPr>
+        <w:rPr>
+          <w:rFonts w:ascii="Calibri" w:eastAsia="Calibri" w:hAnsi="Calibri" w:cs="Calibri"/>
+        </w:rPr>
+      </w:pPr>
+      <w:r>
+        <w:rPr>
+          <w:rFonts w:ascii="Calibri" w:eastAsia="Calibri" w:hAnsi="Calibri" w:cs="Calibri"/>
+        </w:rPr>
+        <w:t>--</w:t>
+      </w:r>
+    </w:p>
+    <w:p>
+      <w:pPr>
+        <w:rPr>
+          <w:rFonts w:ascii="Consolas" w:eastAsia="Consolas" w:hAnsi="Consolas" w:cs="Consolas"/>
+        </w:rPr>
+      </w:pPr>
+      <w:proofErr w:type="spellStart"/>
+      <w:proofErr w:type="gramStart"/>
+      <w:r>
+        <w:rPr>
+          <w:rFonts w:ascii="Consolas" w:eastAsia="Consolas" w:hAnsi="Consolas" w:cs="Consolas"/>
+        </w:rPr>
+        <w:t>else</w:t>
+      </w:r>
+      <w:proofErr w:type="spellEnd"/>
+      <w:proofErr w:type="gramEnd"/>
+      <w:r>
+        <w:rPr>
+          <w:rFonts w:ascii="Consolas" w:eastAsia="Consolas" w:hAnsi="Consolas" w:cs="Consolas"/>
+        </w:rPr>
+        <w:t xml:space="preserve"> </w:t>
+      </w:r>
+      <w:proofErr w:type="spellStart"/>
+      <w:r>
+        <w:rPr>
+          <w:rFonts w:ascii="Consolas" w:eastAsia="Consolas" w:hAnsi="Consolas" w:cs="Consolas"/>
+        </w:rPr>
+        <w:t>if</w:t>
+      </w:r>
+      <w:proofErr w:type="spellEnd"/>
+      <w:r>
+        <w:rPr>
+          <w:rFonts w:ascii="Consolas" w:eastAsia="Consolas" w:hAnsi="Consolas" w:cs="Consolas"/>
+        </w:rPr>
+        <w:t xml:space="preserve"> (</w:t>
+      </w:r>
+      <w:proofErr w:type="spellStart"/>
+      <w:r>
+        <w:rPr>
+          <w:rFonts w:ascii="Consolas" w:eastAsia="Consolas" w:hAnsi="Consolas" w:cs="Consolas"/>
+        </w:rPr>
+        <w:t>aux.getEstado</w:t>
+      </w:r>
+      <w:proofErr w:type="spellEnd"/>
+      <w:r>
+        <w:rPr>
+          <w:rFonts w:ascii="Consolas" w:eastAsia="Consolas" w:hAnsi="Consolas" w:cs="Consolas"/>
+        </w:rPr>
+        <w:t>().</w:t>
+      </w:r>
+      <w:proofErr w:type="spellStart"/>
+      <w:r>
+        <w:rPr>
+          <w:rFonts w:ascii="Consolas" w:eastAsia="Consolas" w:hAnsi="Consolas" w:cs="Consolas"/>
+        </w:rPr>
+        <w:t>equals</w:t>
+      </w:r>
+      <w:proofErr w:type="spellEnd"/>
+      <w:r>
+        <w:rPr>
+          <w:rFonts w:ascii="Consolas" w:eastAsia="Consolas" w:hAnsi="Consolas" w:cs="Consolas"/>
+        </w:rPr>
+        <w:t>("Sin Visitar")) {</w:t>
+      </w:r>
+    </w:p>
+    <w:p>
+      <w:pPr>
+        <w:rPr>
+          <w:rFonts w:ascii="Consolas" w:eastAsia="Consolas" w:hAnsi="Consolas" w:cs="Consolas"/>
+        </w:rPr>
+      </w:pPr>
+      <w:proofErr w:type="spellStart"/>
+      <w:proofErr w:type="gramStart"/>
+      <w:r>
+        <w:rPr>
+          <w:rFonts w:ascii="Consolas" w:eastAsia="Consolas" w:hAnsi="Consolas" w:cs="Consolas"/>
+        </w:rPr>
+        <w:t>aux.setEstado</w:t>
+      </w:r>
+      <w:proofErr w:type="spellEnd"/>
+      <w:r>
+        <w:rPr>
+          <w:rFonts w:ascii="Consolas" w:eastAsia="Consolas" w:hAnsi="Consolas" w:cs="Consolas"/>
+        </w:rPr>
+        <w:t>(</w:t>
+      </w:r>
+      <w:proofErr w:type="gramEnd"/>
+      <w:r>
+        <w:rPr>
+          <w:rFonts w:ascii="Consolas" w:eastAsia="Consolas" w:hAnsi="Consolas" w:cs="Consolas"/>
+        </w:rPr>
+        <w:t>"Visitado");</w:t>
+      </w:r>
+    </w:p>
+    <w:p>
+      <w:pPr>
+        <w:rPr>
+          <w:rFonts w:ascii="Consolas" w:eastAsia="Consolas" w:hAnsi="Consolas" w:cs="Consolas"/>
+        </w:rPr>
+      </w:pPr>
+      <w:proofErr w:type="spellStart"/>
+      <w:proofErr w:type="gramStart"/>
+      <w:r>
+        <w:rPr>
+          <w:rFonts w:ascii="Consolas" w:eastAsia="Consolas" w:hAnsi="Consolas" w:cs="Consolas"/>
+        </w:rPr>
+        <w:t>caminos.addAll</w:t>
+      </w:r>
+      <w:proofErr w:type="spellEnd"/>
+      <w:r>
+        <w:rPr>
+          <w:rFonts w:ascii="Consolas" w:eastAsia="Consolas" w:hAnsi="Consolas" w:cs="Consolas"/>
+        </w:rPr>
+        <w:t>(</w:t>
+      </w:r>
+      <w:proofErr w:type="spellStart"/>
+      <w:proofErr w:type="gramEnd"/>
+      <w:r>
+        <w:rPr>
+          <w:rFonts w:ascii="Consolas" w:eastAsia="Consolas" w:hAnsi="Consolas" w:cs="Consolas"/>
+        </w:rPr>
+        <w:t>Buscar_Vuelos</w:t>
+      </w:r>
+      <w:proofErr w:type="spellEnd"/>
+      <w:r>
+        <w:rPr>
+          <w:rFonts w:ascii="Consolas" w:eastAsia="Consolas" w:hAnsi="Consolas" w:cs="Consolas"/>
+        </w:rPr>
+        <w:t>(</w:t>
+      </w:r>
+      <w:proofErr w:type="spellStart"/>
+      <w:r>
+        <w:rPr>
+          <w:rFonts w:ascii="Consolas" w:eastAsia="Consolas" w:hAnsi="Consolas" w:cs="Consolas"/>
+        </w:rPr>
+        <w:t>aux</w:t>
+      </w:r>
+      <w:proofErr w:type="spellEnd"/>
+      <w:r>
+        <w:rPr>
+          <w:rFonts w:ascii="Consolas" w:eastAsia="Consolas" w:hAnsi="Consolas" w:cs="Consolas"/>
+        </w:rPr>
+        <w:t xml:space="preserve">, destino, </w:t>
+      </w:r>
+      <w:proofErr w:type="spellStart"/>
+      <w:r>
+        <w:rPr>
+          <w:rFonts w:ascii="Consolas" w:eastAsia="Consolas" w:hAnsi="Consolas" w:cs="Consolas"/>
+        </w:rPr>
+        <w:t>vec</w:t>
+      </w:r>
+      <w:proofErr w:type="spellEnd"/>
+      <w:r>
+        <w:rPr>
+          <w:rFonts w:ascii="Consolas" w:eastAsia="Consolas" w:hAnsi="Consolas" w:cs="Consolas"/>
+        </w:rPr>
+        <w:t xml:space="preserve">, </w:t>
+      </w:r>
+      <w:proofErr w:type="spellStart"/>
+      <w:r>
+        <w:rPr>
+          <w:rFonts w:ascii="Consolas" w:eastAsia="Consolas" w:hAnsi="Consolas" w:cs="Consolas"/>
+        </w:rPr>
+        <w:t>aerolinea</w:t>
+      </w:r>
+      <w:proofErr w:type="spellEnd"/>
+      <w:r>
+        <w:rPr>
+          <w:rFonts w:ascii="Consolas" w:eastAsia="Consolas" w:hAnsi="Consolas" w:cs="Consolas"/>
+        </w:rPr>
+        <w:t xml:space="preserve">, </w:t>
+      </w:r>
+      <w:proofErr w:type="spellStart"/>
+      <w:r>
+        <w:rPr>
+          <w:rFonts w:ascii="Consolas" w:eastAsia="Consolas" w:hAnsi="Consolas" w:cs="Consolas"/>
+        </w:rPr>
+        <w:t>cantidad_kilometros</w:t>
+      </w:r>
+      <w:proofErr w:type="spellEnd"/>
+      <w:r>
+        <w:rPr>
+          <w:rFonts w:ascii="Consolas" w:eastAsia="Consolas" w:hAnsi="Consolas" w:cs="Consolas"/>
+        </w:rPr>
+        <w:t>, Rutas, caminos));</w:t>
+      </w:r>
+    </w:p>
+    <w:p>
+      <w:pPr>
+        <w:rPr>
+          <w:rFonts w:ascii="Consolas" w:eastAsia="Consolas" w:hAnsi="Consolas" w:cs="Consolas"/>
+        </w:rPr>
+      </w:pPr>
+      <w:proofErr w:type="spellStart"/>
+      <w:proofErr w:type="gramStart"/>
+      <w:r>
+        <w:rPr>
+          <w:rFonts w:ascii="Consolas" w:eastAsia="Consolas" w:hAnsi="Consolas" w:cs="Consolas"/>
+        </w:rPr>
+        <w:t>aux.setEstado</w:t>
+      </w:r>
+      <w:proofErr w:type="spellEnd"/>
+      <w:r>
+        <w:rPr>
+          <w:rFonts w:ascii="Consolas" w:eastAsia="Consolas" w:hAnsi="Consolas" w:cs="Consolas"/>
+        </w:rPr>
+        <w:t>(</w:t>
+      </w:r>
+      <w:proofErr w:type="gramEnd"/>
+      <w:r>
+        <w:rPr>
+          <w:rFonts w:ascii="Consolas" w:eastAsia="Consolas" w:hAnsi="Consolas" w:cs="Consolas"/>
+        </w:rPr>
+        <w:t>"Sin Visitar");</w:t>
+      </w:r>
+    </w:p>
+    <w:p>
+      <w:pPr>
+        <w:rPr>
+          <w:rFonts w:ascii="Consolas" w:eastAsia="Consolas" w:hAnsi="Consolas" w:cs="Consolas"/>
+        </w:rPr>
+      </w:pPr>
+      <w:r>
+        <w:rPr>
+          <w:rFonts w:ascii="Consolas" w:eastAsia="Consolas" w:hAnsi="Consolas" w:cs="Consolas"/>
+        </w:rPr>
+        <w:t>}</w:t>
+      </w:r>
+    </w:p>
+    <w:p>
+      <w:pPr>
+        <w:rPr>
+          <w:rFonts w:ascii="Calibri" w:eastAsia="Calibri" w:hAnsi="Calibri" w:cs="Calibri"/>
+        </w:rPr>
+      </w:pPr>
+      <w:proofErr w:type="gramStart"/>
+      <w:r>
+        <w:rPr>
+          <w:rFonts w:ascii="Calibri" w:eastAsia="Calibri" w:hAnsi="Calibri" w:cs="Calibri"/>
+        </w:rPr>
+        <w:t>en</w:t>
+      </w:r>
+      <w:proofErr w:type="gramEnd"/>
+      <w:r>
+        <w:rPr>
+          <w:rFonts w:ascii="Calibri" w:eastAsia="Calibri" w:hAnsi="Calibri" w:cs="Calibri"/>
+        </w:rPr>
+        <w:t xml:space="preserve"> caso de no ser el aeropuerto destino explora el siguiente nodo en caso de que no haya sido visitado anteriormente, y se vuelve a llamar a si mismo con otros parámetros.</w:t>
+      </w:r>
+    </w:p>
+    <w:p>
+      <w:pPr>
+        <w:rPr>
+          <w:rFonts w:ascii="Calibri" w:eastAsia="Calibri" w:hAnsi="Calibri" w:cs="Calibri"/>
+        </w:rPr>
+      </w:pPr>
+      <w:r>
+        <w:rPr>
+          <w:rFonts w:ascii="Calibri" w:eastAsia="Calibri" w:hAnsi="Calibri" w:cs="Calibri"/>
+        </w:rPr>
+        <w:t>--</w:t>
+      </w:r>
+    </w:p>
+    <w:p>
+      <w:pPr>
+        <w:rPr>
+          <w:rFonts w:ascii="Consolas" w:eastAsia="Consolas" w:hAnsi="Consolas" w:cs="Consolas"/>
+        </w:rPr>
+      </w:pPr>
+      <w:proofErr w:type="spellStart"/>
+      <w:r>
+        <w:rPr>
+          <w:rFonts w:ascii="Consolas" w:eastAsia="Consolas" w:hAnsi="Consolas" w:cs="Consolas"/>
+        </w:rPr>
+        <w:t>cantidad_kilometros</w:t>
+      </w:r>
+      <w:proofErr w:type="spellEnd"/>
+      <w:r>
+        <w:rPr>
+          <w:rFonts w:ascii="Consolas" w:eastAsia="Consolas" w:hAnsi="Consolas" w:cs="Consolas"/>
+        </w:rPr>
+        <w:t xml:space="preserve"> -= </w:t>
+      </w:r>
+      <w:proofErr w:type="spellStart"/>
+      <w:proofErr w:type="gramStart"/>
+      <w:r>
+        <w:rPr>
+          <w:rFonts w:ascii="Consolas" w:eastAsia="Consolas" w:hAnsi="Consolas" w:cs="Consolas"/>
+        </w:rPr>
+        <w:t>temporal.getKilometros</w:t>
+      </w:r>
+      <w:proofErr w:type="spellEnd"/>
+      <w:r>
+        <w:rPr>
+          <w:rFonts w:ascii="Consolas" w:eastAsia="Consolas" w:hAnsi="Consolas" w:cs="Consolas"/>
+        </w:rPr>
+        <w:t>(</w:t>
+      </w:r>
+      <w:proofErr w:type="gramEnd"/>
+      <w:r>
+        <w:rPr>
+          <w:rFonts w:ascii="Consolas" w:eastAsia="Consolas" w:hAnsi="Consolas" w:cs="Consolas"/>
+        </w:rPr>
+        <w:t>);</w:t>
+      </w:r>
+    </w:p>
+    <w:p>
+      <w:pPr>
+        <w:rPr>
+          <w:rFonts w:ascii="Consolas" w:eastAsia="Consolas" w:hAnsi="Consolas" w:cs="Consolas"/>
+        </w:rPr>
+      </w:pPr>
+      <w:proofErr w:type="spellStart"/>
+      <w:proofErr w:type="gramStart"/>
+      <w:r>
+        <w:rPr>
+          <w:rFonts w:ascii="Consolas" w:eastAsia="Consolas" w:hAnsi="Consolas" w:cs="Consolas"/>
+        </w:rPr>
+        <w:lastRenderedPageBreak/>
+        <w:t>vec.remove</w:t>
+      </w:r>
+      <w:proofErr w:type="spellEnd"/>
+      <w:r>
+        <w:rPr>
+          <w:rFonts w:ascii="Consolas" w:eastAsia="Consolas" w:hAnsi="Consolas" w:cs="Consolas"/>
+        </w:rPr>
+        <w:t>(</w:t>
+      </w:r>
+      <w:proofErr w:type="gramEnd"/>
+      <w:r>
+        <w:rPr>
+          <w:rFonts w:ascii="Consolas" w:eastAsia="Consolas" w:hAnsi="Consolas" w:cs="Consolas"/>
+        </w:rPr>
+        <w:t>actual);</w:t>
+      </w:r>
+    </w:p>
+    <w:p>
+      <w:pPr>
+        <w:rPr>
+          <w:rFonts w:ascii="Consolas" w:eastAsia="Consolas" w:hAnsi="Consolas" w:cs="Consolas"/>
+        </w:rPr>
+      </w:pPr>
+      <w:proofErr w:type="spellStart"/>
+      <w:proofErr w:type="gramStart"/>
+      <w:r>
+        <w:rPr>
+          <w:rFonts w:ascii="Consolas" w:eastAsia="Consolas" w:hAnsi="Consolas" w:cs="Consolas"/>
+        </w:rPr>
+        <w:t>Rutas.remove</w:t>
+      </w:r>
+      <w:proofErr w:type="spellEnd"/>
+      <w:r>
+        <w:rPr>
+          <w:rFonts w:ascii="Consolas" w:eastAsia="Consolas" w:hAnsi="Consolas" w:cs="Consolas"/>
+        </w:rPr>
+        <w:t>(</w:t>
+      </w:r>
+      <w:proofErr w:type="gramEnd"/>
+      <w:r>
+        <w:rPr>
+          <w:rFonts w:ascii="Consolas" w:eastAsia="Consolas" w:hAnsi="Consolas" w:cs="Consolas"/>
+        </w:rPr>
+        <w:t>temporal);</w:t>
+      </w:r>
+    </w:p>
+    <w:p>
+      <w:pPr>
+        <w:rPr>
+          <w:rFonts w:ascii="Calibri" w:eastAsia="Calibri" w:hAnsi="Calibri" w:cs="Calibri"/>
+        </w:rPr>
+      </w:pPr>
+      <w:r>
+        <w:rPr>
+          <w:rFonts w:ascii="Calibri" w:eastAsia="Calibri" w:hAnsi="Calibri" w:cs="Calibri"/>
+        </w:rPr>
+        <w:t>Se restan los kilómetros de los caminos que son sacados del vector, al igual que se retiran de los vectores las rutas y aeropuertos que ya no son necesarios.</w:t>
+      </w:r>
+    </w:p>
+    <w:p>
+      <w:pPr>
+        <w:rPr>
+          <w:rFonts w:ascii="Calibri" w:eastAsia="Calibri" w:hAnsi="Calibri" w:cs="Calibri"/>
+          <w:color w:val="24292E"/>
+          <w:shd w:val="clear" w:color="auto" w:fill="FFFFFF"/>
+        </w:rPr>
+      </w:pPr>
+      <w:r>
+        <w:rPr>
+          <w:rFonts w:ascii="Calibri" w:eastAsia="Calibri" w:hAnsi="Calibri" w:cs="Calibri"/>
+          <w:color w:val="24292E"/>
+          <w:shd w:val="clear" w:color="auto" w:fill="FFFFFF"/>
+        </w:rPr>
+        <w:t>Este algoritmo tiene una complejidad o(n</w:t>
+      </w:r>
+      <w:proofErr w:type="gramStart"/>
+      <w:r>
+        <w:rPr>
+          <w:rFonts w:ascii="Calibri" w:eastAsia="Calibri" w:hAnsi="Calibri" w:cs="Calibri"/>
+          <w:color w:val="24292E"/>
+          <w:shd w:val="clear" w:color="auto" w:fill="FFFFFF"/>
+        </w:rPr>
+        <w:t>)^</w:t>
+      </w:r>
+      <w:proofErr w:type="gramEnd"/>
+      <w:r>
+        <w:rPr>
+          <w:rFonts w:ascii="Calibri" w:eastAsia="Calibri" w:hAnsi="Calibri" w:cs="Calibri"/>
+          <w:color w:val="24292E"/>
+          <w:shd w:val="clear" w:color="auto" w:fill="FFFFFF"/>
+        </w:rPr>
+        <w:t>2</w:t>
+      </w:r>
+    </w:p>
+    <w:p>
+      <w:pPr>
+        <w:rPr>
+          <w:rFonts w:ascii="Calibri" w:eastAsia="Calibri" w:hAnsi="Calibri" w:cs="Calibri"/>
+          <w:color w:val="24292E"/>
+        </w:rPr>
+      </w:pPr>
+    </w:p>
+    <w:p>
+      <w:pPr>
+        <w:jc w:val="center"/>
+        <w:rPr>
+          <w:rFonts w:ascii="Calibri" w:eastAsia="Calibri" w:hAnsi="Calibri" w:cs="Calibri"/>
+        </w:rPr>
+      </w:pPr>
+      <w:r>
+        <w:rPr>
+          <w:rFonts w:ascii="Calibri" w:eastAsia="Calibri" w:hAnsi="Calibri" w:cs="Calibri"/>
+          <w:b/>
+          <w:sz w:val="40"/>
+        </w:rPr>
+        <w:t>Implementación d</w:t>
+      </w:r>
+      <w:bookmarkStart w:id="0" w:name="_GoBack"/>
+      <w:bookmarkEnd w:id="0"/>
+      <w:r>
+        <w:rPr>
+          <w:rFonts w:ascii="Calibri" w:eastAsia="Calibri" w:hAnsi="Calibri" w:cs="Calibri"/>
+          <w:b/>
+          <w:sz w:val="40"/>
+        </w:rPr>
+        <w:t>e servicio 3</w:t>
+      </w:r>
+    </w:p>
+    <w:p>
+      <w:pPr>
+        <w:spacing w:line="360" w:lineRule="auto"/>
+        <w:rPr>
+          <w:rFonts w:ascii="Calibri" w:eastAsia="Calibri" w:hAnsi="Calibri" w:cs="Calibri"/>
+          <w:color w:val="F79646" w:themeColor="accent6"/>
+        </w:rPr>
+      </w:pPr>
+      <w:r>
+        <w:rPr>
+          <w:rFonts w:ascii="Calibri" w:eastAsia="Calibri" w:hAnsi="Calibri" w:cs="Calibri"/>
+        </w:rPr>
+        <w:t xml:space="preserve"> </w:t>
+      </w:r>
+      <w:r>
+        <w:rPr>
+          <w:rFonts w:ascii="Calibri" w:eastAsia="Calibri" w:hAnsi="Calibri" w:cs="Calibri"/>
+          <w:color w:val="000000"/>
+        </w:rPr>
+        <w:t>Los nuevo</w:t>
+      </w:r>
+      <w:r>
+        <w:rPr>
+          <w:rFonts w:ascii="Calibri" w:eastAsia="Calibri" w:hAnsi="Calibri" w:cs="Calibri"/>
+          <w:color w:val="000000"/>
+        </w:rPr>
+        <w:t>s métodos que utilice para implementar este servicio son:</w:t>
+      </w:r>
+    </w:p>
+    <w:p>
+      <w:pPr>
+        <w:rPr>
+          <w:rFonts w:ascii="Calibri" w:eastAsia="Calibri" w:hAnsi="Calibri" w:cs="Calibri"/>
+        </w:rPr>
+      </w:pPr>
+      <w:proofErr w:type="spellStart"/>
+      <w:r>
+        <w:rPr>
+          <w:rFonts w:ascii="Calibri" w:eastAsia="Calibri" w:hAnsi="Calibri" w:cs="Calibri"/>
+        </w:rPr>
+        <w:t>vuelo_directo_pais_a_otro</w:t>
+      </w:r>
+      <w:proofErr w:type="spellEnd"/>
+      <w:r>
+        <w:rPr>
+          <w:rFonts w:ascii="Calibri" w:eastAsia="Calibri" w:hAnsi="Calibri" w:cs="Calibri"/>
+        </w:rPr>
+        <w:t xml:space="preserve">: Permite saber cuáles son los distintos vuelos que hay de un país a otro  </w:t>
+      </w:r>
+    </w:p>
+    <w:p>
+      <w:pPr>
+        <w:spacing w:line="360" w:lineRule="auto"/>
+        <w:jc w:val="center"/>
+        <w:rPr>
+          <w:rFonts w:ascii="Calibri" w:eastAsia="Calibri" w:hAnsi="Calibri" w:cs="Calibri"/>
+          <w:b/>
+          <w:color w:val="000000"/>
+          <w:sz w:val="28"/>
+        </w:rPr>
+      </w:pPr>
+      <w:r>
+        <w:rPr>
+          <w:rFonts w:ascii="Calibri" w:eastAsia="Calibri" w:hAnsi="Calibri" w:cs="Calibri"/>
+          <w:b/>
+          <w:sz w:val="28"/>
+        </w:rPr>
+        <w:t xml:space="preserve">Seguimiento del algoritmo </w:t>
+      </w:r>
+      <w:proofErr w:type="spellStart"/>
+      <w:r>
+        <w:rPr>
+          <w:rFonts w:ascii="Calibri" w:eastAsia="Calibri" w:hAnsi="Calibri" w:cs="Calibri"/>
+          <w:b/>
+          <w:color w:val="000000"/>
+          <w:sz w:val="28"/>
+        </w:rPr>
+        <w:t>vuelo_directo_pais_a_otro</w:t>
+      </w:r>
+      <w:proofErr w:type="spellEnd"/>
+      <w:r>
+        <w:rPr>
+          <w:rFonts w:ascii="Calibri" w:eastAsia="Calibri" w:hAnsi="Calibri" w:cs="Calibri"/>
+          <w:b/>
+          <w:color w:val="000000"/>
+          <w:sz w:val="28"/>
+        </w:rPr>
+        <w:t>:</w:t>
+      </w:r>
+    </w:p>
+    <w:p>
+      <w:pPr>
+        <w:rPr>
+          <w:rFonts w:ascii="Calibri" w:eastAsia="Calibri" w:hAnsi="Calibri" w:cs="Calibri"/>
+        </w:rPr>
+      </w:pPr>
+    </w:p>
+    <w:p>
+      <w:pPr>
+        <w:spacing w:line="240" w:lineRule="auto"/>
+        <w:rPr>
+          <w:rFonts w:ascii="Calibri" w:eastAsia="Calibri" w:hAnsi="Calibri" w:cs="Calibri"/>
+        </w:rPr>
+      </w:pPr>
+      <w:r>
         <w:object w:dxaOrig="9494" w:dyaOrig="6389" w14:anchorId="37CB88F9">
-          <v:rect id="rectole0000000002" o:spid="_x0000_i1027" style="width:474.75pt;height:304.5pt" o:ole="" o:preferrelative="t" stroked="f">
+          <v:rect id="rectole0000000002" o:spid="_x0000_i1027" style="width:474.75pt;height:336pt" o:ole="" o:preferrelative="t" stroked="f">
             <v:imagedata r:id="rId11" o:title=""/>
           </v:rect>
-          <o:OLEObject Type="Embed" ProgID="StaticMetafile" ShapeID="rectole0000000002" DrawAspect="Content" ObjectID="_1619590986" r:id="rId12"/>
+          <o:OLEObject Type="Embed" ProgID="StaticMetafile" ShapeID="rectole0000000002" DrawAspect="Content" ObjectID="_1619591189" r:id="rId12"/>
         </w:object>
       </w:r>
     </w:p>
@@ -2713,19 +4185,101 @@
           <w:lang w:val="en-US"/>
         </w:rPr>
       </w:pPr>
-      <w:r>
-        <w:rPr>
-          <w:rFonts w:ascii="Consolas" w:eastAsia="Consolas" w:hAnsi="Consolas" w:cs="Consolas"/>
-          <w:lang w:val="en-US"/>
-        </w:rPr>
-        <w:t>for (int</w:t>
-      </w:r>
-      <w:r>
-        <w:rPr>
-          <w:rFonts w:ascii="Consolas" w:eastAsia="Consolas" w:hAnsi="Consolas" w:cs="Consolas"/>
-          <w:lang w:val="en-US"/>
-        </w:rPr>
-        <w:t xml:space="preserve"> i = 0; i &lt; Aeropuertos.size(); i++) {</w:t>
+      <w:proofErr w:type="gramStart"/>
+      <w:r>
+        <w:rPr>
+          <w:rFonts w:ascii="Consolas" w:eastAsia="Consolas" w:hAnsi="Consolas" w:cs="Consolas"/>
+          <w:lang w:val="en-US"/>
+        </w:rPr>
+        <w:t>for</w:t>
+      </w:r>
+      <w:proofErr w:type="gramEnd"/>
+      <w:r>
+        <w:rPr>
+          <w:rFonts w:ascii="Consolas" w:eastAsia="Consolas" w:hAnsi="Consolas" w:cs="Consolas"/>
+          <w:lang w:val="en-US"/>
+        </w:rPr>
+        <w:t xml:space="preserve"> (</w:t>
+      </w:r>
+      <w:proofErr w:type="spellStart"/>
+      <w:r>
+        <w:rPr>
+          <w:rFonts w:ascii="Consolas" w:eastAsia="Consolas" w:hAnsi="Consolas" w:cs="Consolas"/>
+          <w:lang w:val="en-US"/>
+        </w:rPr>
+        <w:t>int</w:t>
+      </w:r>
+      <w:proofErr w:type="spellEnd"/>
+      <w:r>
+        <w:rPr>
+          <w:rFonts w:ascii="Consolas" w:eastAsia="Consolas" w:hAnsi="Consolas" w:cs="Consolas"/>
+          <w:lang w:val="en-US"/>
+        </w:rPr>
+        <w:t xml:space="preserve"> </w:t>
+      </w:r>
+      <w:proofErr w:type="spellStart"/>
+      <w:r>
+        <w:rPr>
+          <w:rFonts w:ascii="Consolas" w:eastAsia="Consolas" w:hAnsi="Consolas" w:cs="Consolas"/>
+          <w:lang w:val="en-US"/>
+        </w:rPr>
+        <w:t>i</w:t>
+      </w:r>
+      <w:proofErr w:type="spellEnd"/>
+      <w:r>
+        <w:rPr>
+          <w:rFonts w:ascii="Consolas" w:eastAsia="Consolas" w:hAnsi="Consolas" w:cs="Consolas"/>
+          <w:lang w:val="en-US"/>
+        </w:rPr>
+        <w:t xml:space="preserve"> = 0; </w:t>
+      </w:r>
+      <w:proofErr w:type="spellStart"/>
+      <w:r>
+        <w:rPr>
+          <w:rFonts w:ascii="Consolas" w:eastAsia="Consolas" w:hAnsi="Consolas" w:cs="Consolas"/>
+          <w:lang w:val="en-US"/>
+        </w:rPr>
+        <w:t>i</w:t>
+      </w:r>
+      <w:proofErr w:type="spellEnd"/>
+      <w:r>
+        <w:rPr>
+          <w:rFonts w:ascii="Consolas" w:eastAsia="Consolas" w:hAnsi="Consolas" w:cs="Consolas"/>
+          <w:lang w:val="en-US"/>
+        </w:rPr>
+        <w:t xml:space="preserve"> &lt; </w:t>
+      </w:r>
+      <w:proofErr w:type="spellStart"/>
+      <w:r>
+        <w:rPr>
+          <w:rFonts w:ascii="Consolas" w:eastAsia="Consolas" w:hAnsi="Consolas" w:cs="Consolas"/>
+          <w:lang w:val="en-US"/>
+        </w:rPr>
+        <w:t>Aeropuertos.size</w:t>
+      </w:r>
+      <w:proofErr w:type="spellEnd"/>
+      <w:r>
+        <w:rPr>
+          <w:rFonts w:ascii="Consolas" w:eastAsia="Consolas" w:hAnsi="Consolas" w:cs="Consolas"/>
+          <w:lang w:val="en-US"/>
+        </w:rPr>
+        <w:t xml:space="preserve">(); </w:t>
+      </w:r>
+      <w:proofErr w:type="spellStart"/>
+      <w:r>
+        <w:rPr>
+          <w:rFonts w:ascii="Consolas" w:eastAsia="Consolas" w:hAnsi="Consolas" w:cs="Consolas"/>
+          <w:lang w:val="en-US"/>
+        </w:rPr>
+        <w:t>i</w:t>
+      </w:r>
+      <w:proofErr w:type="spellEnd"/>
+      <w:r>
+        <w:rPr>
+          <w:rFonts w:ascii="Consolas" w:eastAsia="Consolas" w:hAnsi="Consolas" w:cs="Consolas"/>
+          <w:lang w:val="en-US"/>
+        </w:rPr>
+        <w:t>++) {</w:t>
       </w:r>
     </w:p>
     <w:p>
@@ -2745,7 +4299,29 @@
         <w:rPr>
           <w:rFonts w:ascii="Consolas" w:eastAsia="Consolas" w:hAnsi="Consolas" w:cs="Consolas"/>
         </w:rPr>
-        <w:t>Aeropuerto a = Aeropuertos.elementAt(i);</w:t>
+        <w:t xml:space="preserve">Aeropuerto a = </w:t>
+      </w:r>
+      <w:proofErr w:type="spellStart"/>
+      <w:proofErr w:type="gramStart"/>
+      <w:r>
+        <w:rPr>
+          <w:rFonts w:ascii="Consolas" w:eastAsia="Consolas" w:hAnsi="Consolas" w:cs="Consolas"/>
+        </w:rPr>
+        <w:t>Aeropuertos.elementAt</w:t>
+      </w:r>
+      <w:proofErr w:type="spellEnd"/>
+      <w:r>
+        <w:rPr>
+          <w:rFonts w:ascii="Consolas" w:eastAsia="Consolas" w:hAnsi="Consolas" w:cs="Consolas"/>
+        </w:rPr>
+        <w:t>(</w:t>
+      </w:r>
+      <w:proofErr w:type="gramEnd"/>
+      <w:r>
+        <w:rPr>
+          <w:rFonts w:ascii="Consolas" w:eastAsia="Consolas" w:hAnsi="Consolas" w:cs="Consolas"/>
+        </w:rPr>
+        <w:t>i);</w:t>
       </w:r>
     </w:p>
     <w:p>
@@ -2761,12 +4337,53 @@
         </w:rPr>
         <w:tab/>
       </w:r>
-      <w:r>
-        <w:rPr>
-          <w:rFonts w:ascii="Consolas" w:eastAsia="Consolas" w:hAnsi="Consolas" w:cs="Consolas"/>
-          <w:lang w:val="en-US"/>
-        </w:rPr>
-        <w:t>if (a.getPais().equals(pais_origen)) {</w:t>
+      <w:proofErr w:type="gramStart"/>
+      <w:r>
+        <w:rPr>
+          <w:rFonts w:ascii="Consolas" w:eastAsia="Consolas" w:hAnsi="Consolas" w:cs="Consolas"/>
+          <w:lang w:val="en-US"/>
+        </w:rPr>
+        <w:t>if</w:t>
+      </w:r>
+      <w:proofErr w:type="gramEnd"/>
+      <w:r>
+        <w:rPr>
+          <w:rFonts w:ascii="Consolas" w:eastAsia="Consolas" w:hAnsi="Consolas" w:cs="Consolas"/>
+          <w:lang w:val="en-US"/>
+        </w:rPr>
+        <w:t xml:space="preserve"> (</w:t>
+      </w:r>
+      <w:proofErr w:type="spellStart"/>
+      <w:r>
+        <w:rPr>
+          <w:rFonts w:ascii="Consolas" w:eastAsia="Consolas" w:hAnsi="Consolas" w:cs="Consolas"/>
+          <w:lang w:val="en-US"/>
+        </w:rPr>
+        <w:t>a.getPais</w:t>
+      </w:r>
+      <w:proofErr w:type="spellEnd"/>
+      <w:r>
+        <w:rPr>
+          <w:rFonts w:ascii="Consolas" w:eastAsia="Consolas" w:hAnsi="Consolas" w:cs="Consolas"/>
+          <w:lang w:val="en-US"/>
+        </w:rPr>
+        <w:t>().equals(</w:t>
+      </w:r>
+      <w:proofErr w:type="spellStart"/>
+      <w:r>
+        <w:rPr>
+          <w:rFonts w:ascii="Consolas" w:eastAsia="Consolas" w:hAnsi="Consolas" w:cs="Consolas"/>
+          <w:lang w:val="en-US"/>
+        </w:rPr>
+        <w:t>pais_origen</w:t>
+      </w:r>
+      <w:proofErr w:type="spellEnd"/>
+      <w:r>
+        <w:rPr>
+          <w:rFonts w:ascii="Consolas" w:eastAsia="Consolas" w:hAnsi="Consolas" w:cs="Consolas"/>
+          <w:lang w:val="en-US"/>
+        </w:rPr>
+        <w:t>)) {</w:t>
       </w:r>
     </w:p>
     <w:p>
@@ -2810,12 +4427,53 @@
           <w:lang w:val="en-US"/>
         </w:rPr>
       </w:pPr>
-      <w:r>
-        <w:rPr>
-          <w:rFonts w:ascii="Consolas" w:eastAsia="Consolas" w:hAnsi="Consolas" w:cs="Consolas"/>
-          <w:lang w:val="en-US"/>
-        </w:rPr>
-        <w:t>for (int b = 0; b &lt; a.getRutas().size(); b++) {</w:t>
+      <w:proofErr w:type="gramStart"/>
+      <w:r>
+        <w:rPr>
+          <w:rFonts w:ascii="Consolas" w:eastAsia="Consolas" w:hAnsi="Consolas" w:cs="Consolas"/>
+          <w:lang w:val="en-US"/>
+        </w:rPr>
+        <w:t>for</w:t>
+      </w:r>
+      <w:proofErr w:type="gramEnd"/>
+      <w:r>
+        <w:rPr>
+          <w:rFonts w:ascii="Consolas" w:eastAsia="Consolas" w:hAnsi="Consolas" w:cs="Consolas"/>
+          <w:lang w:val="en-US"/>
+        </w:rPr>
+        <w:t xml:space="preserve"> (</w:t>
+      </w:r>
+      <w:proofErr w:type="spellStart"/>
+      <w:r>
+        <w:rPr>
+          <w:rFonts w:ascii="Consolas" w:eastAsia="Consolas" w:hAnsi="Consolas" w:cs="Consolas"/>
+          <w:lang w:val="en-US"/>
+        </w:rPr>
+        <w:t>int</w:t>
+      </w:r>
+      <w:proofErr w:type="spellEnd"/>
+      <w:r>
+        <w:rPr>
+          <w:rFonts w:ascii="Consolas" w:eastAsia="Consolas" w:hAnsi="Consolas" w:cs="Consolas"/>
+          <w:lang w:val="en-US"/>
+        </w:rPr>
+        <w:t xml:space="preserve"> b = 0; b &lt; </w:t>
+      </w:r>
+      <w:proofErr w:type="spellStart"/>
+      <w:r>
+        <w:rPr>
+          <w:rFonts w:ascii="Consolas" w:eastAsia="Consolas" w:hAnsi="Consolas" w:cs="Consolas"/>
+          <w:lang w:val="en-US"/>
+        </w:rPr>
+        <w:t>a.getRutas</w:t>
+      </w:r>
+      <w:proofErr w:type="spellEnd"/>
+      <w:r>
+        <w:rPr>
+          <w:rFonts w:ascii="Consolas" w:eastAsia="Consolas" w:hAnsi="Consolas" w:cs="Consolas"/>
+          <w:lang w:val="en-US"/>
+        </w:rPr>
+        <w:t>().size(); b++) {</w:t>
       </w:r>
     </w:p>
     <w:p>
@@ -2835,7 +4493,43 @@
         <w:rPr>
           <w:rFonts w:ascii="Consolas" w:eastAsia="Consolas" w:hAnsi="Consolas" w:cs="Consolas"/>
         </w:rPr>
-        <w:t>Ruta r = a.getRutas().elementAt(b);</w:t>
+        <w:t xml:space="preserve">Ruta r = </w:t>
+      </w:r>
+      <w:proofErr w:type="spellStart"/>
+      <w:proofErr w:type="gramStart"/>
+      <w:r>
+        <w:rPr>
+          <w:rFonts w:ascii="Consolas" w:eastAsia="Consolas" w:hAnsi="Consolas" w:cs="Consolas"/>
+        </w:rPr>
+        <w:t>a.getRutas</w:t>
+      </w:r>
+      <w:proofErr w:type="spellEnd"/>
+      <w:r>
+        <w:rPr>
+          <w:rFonts w:ascii="Consolas" w:eastAsia="Consolas" w:hAnsi="Consolas" w:cs="Consolas"/>
+        </w:rPr>
+        <w:t>(</w:t>
+      </w:r>
+      <w:proofErr w:type="gramEnd"/>
+      <w:r>
+        <w:rPr>
+          <w:rFonts w:ascii="Consolas" w:eastAsia="Consolas" w:hAnsi="Consolas" w:cs="Consolas"/>
+        </w:rPr>
+        <w:t>).</w:t>
+      </w:r>
+      <w:proofErr w:type="spellStart"/>
+      <w:r>
+        <w:rPr>
+          <w:rFonts w:ascii="Consolas" w:eastAsia="Consolas" w:hAnsi="Consolas" w:cs="Consolas"/>
+        </w:rPr>
+        <w:t>elementAt</w:t>
+      </w:r>
+      <w:proofErr w:type="spellEnd"/>
+      <w:r>
+        <w:rPr>
+          <w:rFonts w:ascii="Consolas" w:eastAsia="Consolas" w:hAnsi="Consolas" w:cs="Consolas"/>
+        </w:rPr>
+        <w:t>(b);</w:t>
       </w:r>
     </w:p>
     <w:p>
@@ -2851,12 +4545,69 @@
         </w:rPr>
         <w:tab/>
       </w:r>
-      <w:r>
-        <w:rPr>
-          <w:rFonts w:ascii="Consolas" w:eastAsia="Consolas" w:hAnsi="Consolas" w:cs="Consolas"/>
-          <w:lang w:val="en-US"/>
-        </w:rPr>
-        <w:t>if (r.getDestino().getPais().equals(pais_destino)) {</w:t>
+      <w:proofErr w:type="gramStart"/>
+      <w:r>
+        <w:rPr>
+          <w:rFonts w:ascii="Consolas" w:eastAsia="Consolas" w:hAnsi="Consolas" w:cs="Consolas"/>
+          <w:lang w:val="en-US"/>
+        </w:rPr>
+        <w:t>if</w:t>
+      </w:r>
+      <w:proofErr w:type="gramEnd"/>
+      <w:r>
+        <w:rPr>
+          <w:rFonts w:ascii="Consolas" w:eastAsia="Consolas" w:hAnsi="Consolas" w:cs="Consolas"/>
+          <w:lang w:val="en-US"/>
+        </w:rPr>
+        <w:t xml:space="preserve"> (</w:t>
+      </w:r>
+      <w:proofErr w:type="spellStart"/>
+      <w:r>
+        <w:rPr>
+          <w:rFonts w:ascii="Consolas" w:eastAsia="Consolas" w:hAnsi="Consolas" w:cs="Consolas"/>
+          <w:lang w:val="en-US"/>
+        </w:rPr>
+        <w:t>r.getDestino</w:t>
+      </w:r>
+      <w:proofErr w:type="spellEnd"/>
+      <w:r>
+        <w:rPr>
+          <w:rFonts w:ascii="Consolas" w:eastAsia="Consolas" w:hAnsi="Consolas" w:cs="Consolas"/>
+          <w:lang w:val="en-US"/>
+        </w:rPr>
+        <w:t>().</w:t>
+      </w:r>
+      <w:proofErr w:type="spellStart"/>
+      <w:r>
+        <w:rPr>
+          <w:rFonts w:ascii="Consolas" w:eastAsia="Consolas" w:hAnsi="Consolas" w:cs="Consolas"/>
+          <w:lang w:val="en-US"/>
+        </w:rPr>
+        <w:t>getPais</w:t>
+      </w:r>
+      <w:proofErr w:type="spellEnd"/>
+      <w:r>
+        <w:rPr>
+          <w:rFonts w:ascii="Consolas" w:eastAsia="Consolas" w:hAnsi="Consolas" w:cs="Consolas"/>
+          <w:lang w:val="en-US"/>
+        </w:rPr>
+        <w:t>().equals(</w:t>
+      </w:r>
+      <w:proofErr w:type="spellStart"/>
+      <w:r>
+        <w:rPr>
+          <w:rFonts w:ascii="Consolas" w:eastAsia="Consolas" w:hAnsi="Consolas" w:cs="Consolas"/>
+          <w:lang w:val="en-US"/>
+        </w:rPr>
+        <w:t>pais_destino</w:t>
+      </w:r>
+      <w:proofErr w:type="spellEnd"/>
+      <w:r>
+        <w:rPr>
+          <w:rFonts w:ascii="Consolas" w:eastAsia="Consolas" w:hAnsi="Consolas" w:cs="Consolas"/>
+          <w:lang w:val="en-US"/>
+        </w:rPr>
+        <w:t>)) {</w:t>
       </w:r>
     </w:p>
     <w:p>
@@ -2901,51 +4652,298 @@
           <w:lang w:val="en-US"/>
         </w:rPr>
       </w:pPr>
-      <w:r>
-        <w:rPr>
-          <w:rFonts w:ascii="Consolas" w:eastAsia="Consolas" w:hAnsi="Consolas" w:cs="Consolas"/>
-          <w:lang w:val="en-US"/>
-        </w:rPr>
-        <w:t>for (int c = 0; c &lt; r.getAerolineas().size(); c++) {</w:t>
-      </w:r>
-    </w:p>
-    <w:p>
-      <w:pPr>
-        <w:rPr>
-          <w:rFonts w:ascii="Consolas" w:eastAsia="Consolas" w:hAnsi="Consolas" w:cs="Consolas"/>
-        </w:rPr>
-      </w:pPr>
-      <w:r>
-        <w:rPr>
-          <w:rFonts w:ascii="Consolas" w:eastAsia="Consolas" w:hAnsi="Consolas" w:cs="Consolas"/>
-        </w:rPr>
-        <w:t>String AeroAux = r.getAerolineas().elementAt(c).GetNombre();</w:t>
-      </w:r>
-    </w:p>
-    <w:p>
-      <w:pPr>
-        <w:rPr>
-          <w:rFonts w:ascii="Consolas" w:eastAsia="Consolas" w:hAnsi="Consolas" w:cs="Consolas"/>
-        </w:rPr>
-      </w:pPr>
-      <w:r>
-        <w:rPr>
-          <w:rFonts w:ascii="Consolas" w:eastAsia="Consolas" w:hAnsi="Consolas" w:cs="Consolas"/>
-        </w:rPr>
-        <w:t>int aux = r.cant_pasajes(AeroAux);</w:t>
-      </w:r>
-    </w:p>
-    <w:p>
-      <w:pPr>
-        <w:rPr>
-          <w:rFonts w:ascii="Consolas" w:eastAsia="Consolas" w:hAnsi="Consolas" w:cs="Consolas"/>
-        </w:rPr>
-      </w:pPr>
-      <w:r>
-        <w:rPr>
-          <w:rFonts w:ascii="Consolas" w:eastAsia="Consolas" w:hAnsi="Consolas" w:cs="Consolas"/>
-        </w:rPr>
-        <w:t>int pasajes_disponibles = Cant_Pasajes_Disponibles(r, AeroAux, aux);</w:t>
+      <w:proofErr w:type="gramStart"/>
+      <w:r>
+        <w:rPr>
+          <w:rFonts w:ascii="Consolas" w:eastAsia="Consolas" w:hAnsi="Consolas" w:cs="Consolas"/>
+          <w:lang w:val="en-US"/>
+        </w:rPr>
+        <w:t>for</w:t>
+      </w:r>
+      <w:proofErr w:type="gramEnd"/>
+      <w:r>
+        <w:rPr>
+          <w:rFonts w:ascii="Consolas" w:eastAsia="Consolas" w:hAnsi="Consolas" w:cs="Consolas"/>
+          <w:lang w:val="en-US"/>
+        </w:rPr>
+        <w:t xml:space="preserve"> (</w:t>
+      </w:r>
+      <w:proofErr w:type="spellStart"/>
+      <w:r>
+        <w:rPr>
+          <w:rFonts w:ascii="Consolas" w:eastAsia="Consolas" w:hAnsi="Consolas" w:cs="Consolas"/>
+          <w:lang w:val="en-US"/>
+        </w:rPr>
+        <w:t>int</w:t>
+      </w:r>
+      <w:proofErr w:type="spellEnd"/>
+      <w:r>
+        <w:rPr>
+          <w:rFonts w:ascii="Consolas" w:eastAsia="Consolas" w:hAnsi="Consolas" w:cs="Consolas"/>
+          <w:lang w:val="en-US"/>
+        </w:rPr>
+        <w:t xml:space="preserve"> c = 0; c &lt; </w:t>
+      </w:r>
+      <w:proofErr w:type="spellStart"/>
+      <w:r>
+        <w:rPr>
+          <w:rFonts w:ascii="Consolas" w:eastAsia="Consolas" w:hAnsi="Consolas" w:cs="Consolas"/>
+          <w:lang w:val="en-US"/>
+        </w:rPr>
+        <w:t>r.getAerolineas</w:t>
+      </w:r>
+      <w:proofErr w:type="spellEnd"/>
+      <w:r>
+        <w:rPr>
+          <w:rFonts w:ascii="Consolas" w:eastAsia="Consolas" w:hAnsi="Consolas" w:cs="Consolas"/>
+          <w:lang w:val="en-US"/>
+        </w:rPr>
+        <w:t xml:space="preserve">().size(); </w:t>
+      </w:r>
+      <w:proofErr w:type="spellStart"/>
+      <w:r>
+        <w:rPr>
+          <w:rFonts w:ascii="Consolas" w:eastAsia="Consolas" w:hAnsi="Consolas" w:cs="Consolas"/>
+          <w:lang w:val="en-US"/>
+        </w:rPr>
+        <w:t>c++</w:t>
+      </w:r>
+      <w:proofErr w:type="spellEnd"/>
+      <w:r>
+        <w:rPr>
+          <w:rFonts w:ascii="Consolas" w:eastAsia="Consolas" w:hAnsi="Consolas" w:cs="Consolas"/>
+          <w:lang w:val="en-US"/>
+        </w:rPr>
+        <w:t>) {</w:t>
+      </w:r>
+    </w:p>
+    <w:p>
+      <w:pPr>
+        <w:rPr>
+          <w:rFonts w:ascii="Consolas" w:eastAsia="Consolas" w:hAnsi="Consolas" w:cs="Consolas"/>
+        </w:rPr>
+      </w:pPr>
+      <w:proofErr w:type="spellStart"/>
+      <w:r>
+        <w:rPr>
+          <w:rFonts w:ascii="Consolas" w:eastAsia="Consolas" w:hAnsi="Consolas" w:cs="Consolas"/>
+        </w:rPr>
+        <w:t>String</w:t>
+      </w:r>
+      <w:proofErr w:type="spellEnd"/>
+      <w:r>
+        <w:rPr>
+          <w:rFonts w:ascii="Consolas" w:eastAsia="Consolas" w:hAnsi="Consolas" w:cs="Consolas"/>
+        </w:rPr>
+        <w:t xml:space="preserve"> </w:t>
+      </w:r>
+      <w:proofErr w:type="spellStart"/>
+      <w:r>
+        <w:rPr>
+          <w:rFonts w:ascii="Consolas" w:eastAsia="Consolas" w:hAnsi="Consolas" w:cs="Consolas"/>
+        </w:rPr>
+        <w:t>AeroAux</w:t>
+      </w:r>
+      <w:proofErr w:type="spellEnd"/>
+      <w:r>
+        <w:rPr>
+          <w:rFonts w:ascii="Consolas" w:eastAsia="Consolas" w:hAnsi="Consolas" w:cs="Consolas"/>
+        </w:rPr>
+        <w:t xml:space="preserve"> = </w:t>
+      </w:r>
+      <w:proofErr w:type="spellStart"/>
+      <w:proofErr w:type="gramStart"/>
+      <w:r>
+        <w:rPr>
+          <w:rFonts w:ascii="Consolas" w:eastAsia="Consolas" w:hAnsi="Consolas" w:cs="Consolas"/>
+        </w:rPr>
+        <w:t>r.getAerolineas</w:t>
+      </w:r>
+      <w:proofErr w:type="spellEnd"/>
+      <w:r>
+        <w:rPr>
+          <w:rFonts w:ascii="Consolas" w:eastAsia="Consolas" w:hAnsi="Consolas" w:cs="Consolas"/>
+        </w:rPr>
+        <w:t>(</w:t>
+      </w:r>
+      <w:proofErr w:type="gramEnd"/>
+      <w:r>
+        <w:rPr>
+          <w:rFonts w:ascii="Consolas" w:eastAsia="Consolas" w:hAnsi="Consolas" w:cs="Consolas"/>
+        </w:rPr>
+        <w:t>).</w:t>
+      </w:r>
+      <w:proofErr w:type="spellStart"/>
+      <w:r>
+        <w:rPr>
+          <w:rFonts w:ascii="Consolas" w:eastAsia="Consolas" w:hAnsi="Consolas" w:cs="Consolas"/>
+        </w:rPr>
+        <w:t>elementAt</w:t>
+      </w:r>
+      <w:proofErr w:type="spellEnd"/>
+      <w:r>
+        <w:rPr>
+          <w:rFonts w:ascii="Consolas" w:eastAsia="Consolas" w:hAnsi="Consolas" w:cs="Consolas"/>
+        </w:rPr>
+        <w:t>(c).</w:t>
+      </w:r>
+      <w:proofErr w:type="spellStart"/>
+      <w:r>
+        <w:rPr>
+          <w:rFonts w:ascii="Consolas" w:eastAsia="Consolas" w:hAnsi="Consolas" w:cs="Consolas"/>
+        </w:rPr>
+        <w:t>GetNombre</w:t>
+      </w:r>
+      <w:proofErr w:type="spellEnd"/>
+      <w:r>
+        <w:rPr>
+          <w:rFonts w:ascii="Consolas" w:eastAsia="Consolas" w:hAnsi="Consolas" w:cs="Consolas"/>
+        </w:rPr>
+        <w:t>();</w:t>
+      </w:r>
+    </w:p>
+    <w:p>
+      <w:pPr>
+        <w:rPr>
+          <w:rFonts w:ascii="Consolas" w:eastAsia="Consolas" w:hAnsi="Consolas" w:cs="Consolas"/>
+        </w:rPr>
+      </w:pPr>
+      <w:proofErr w:type="spellStart"/>
+      <w:proofErr w:type="gramStart"/>
+      <w:r>
+        <w:rPr>
+          <w:rFonts w:ascii="Consolas" w:eastAsia="Consolas" w:hAnsi="Consolas" w:cs="Consolas"/>
+        </w:rPr>
+        <w:t>int</w:t>
+      </w:r>
+      <w:proofErr w:type="spellEnd"/>
+      <w:proofErr w:type="gramEnd"/>
+      <w:r>
+        <w:rPr>
+          <w:rFonts w:ascii="Consolas" w:eastAsia="Consolas" w:hAnsi="Consolas" w:cs="Consolas"/>
+        </w:rPr>
+        <w:t xml:space="preserve"> </w:t>
+      </w:r>
+      <w:proofErr w:type="spellStart"/>
+      <w:r>
+        <w:rPr>
+          <w:rFonts w:ascii="Consolas" w:eastAsia="Consolas" w:hAnsi="Consolas" w:cs="Consolas"/>
+        </w:rPr>
+        <w:t>aux</w:t>
+      </w:r>
+      <w:proofErr w:type="spellEnd"/>
+      <w:r>
+        <w:rPr>
+          <w:rFonts w:ascii="Consolas" w:eastAsia="Consolas" w:hAnsi="Consolas" w:cs="Consolas"/>
+        </w:rPr>
+        <w:t xml:space="preserve"> = </w:t>
+      </w:r>
+      <w:proofErr w:type="spellStart"/>
+      <w:r>
+        <w:rPr>
+          <w:rFonts w:ascii="Consolas" w:eastAsia="Consolas" w:hAnsi="Consolas" w:cs="Consolas"/>
+        </w:rPr>
+        <w:t>r.cant_pasajes</w:t>
+      </w:r>
+      <w:proofErr w:type="spellEnd"/>
+      <w:r>
+        <w:rPr>
+          <w:rFonts w:ascii="Consolas" w:eastAsia="Consolas" w:hAnsi="Consolas" w:cs="Consolas"/>
+        </w:rPr>
+        <w:t>(</w:t>
+      </w:r>
+      <w:proofErr w:type="spellStart"/>
+      <w:r>
+        <w:rPr>
+          <w:rFonts w:ascii="Consolas" w:eastAsia="Consolas" w:hAnsi="Consolas" w:cs="Consolas"/>
+        </w:rPr>
+        <w:t>AeroAux</w:t>
+      </w:r>
+      <w:proofErr w:type="spellEnd"/>
+      <w:r>
+        <w:rPr>
+          <w:rFonts w:ascii="Consolas" w:eastAsia="Consolas" w:hAnsi="Consolas" w:cs="Consolas"/>
+        </w:rPr>
+        <w:t>);</w:t>
+      </w:r>
+    </w:p>
+    <w:p>
+      <w:pPr>
+        <w:rPr>
+          <w:rFonts w:ascii="Consolas" w:eastAsia="Consolas" w:hAnsi="Consolas" w:cs="Consolas"/>
+        </w:rPr>
+      </w:pPr>
+      <w:proofErr w:type="spellStart"/>
+      <w:proofErr w:type="gramStart"/>
+      <w:r>
+        <w:rPr>
+          <w:rFonts w:ascii="Consolas" w:eastAsia="Consolas" w:hAnsi="Consolas" w:cs="Consolas"/>
+        </w:rPr>
+        <w:t>int</w:t>
+      </w:r>
+      <w:proofErr w:type="spellEnd"/>
+      <w:proofErr w:type="gramEnd"/>
+      <w:r>
+        <w:rPr>
+          <w:rFonts w:ascii="Consolas" w:eastAsia="Consolas" w:hAnsi="Consolas" w:cs="Consolas"/>
+        </w:rPr>
+        <w:t xml:space="preserve"> </w:t>
+      </w:r>
+      <w:proofErr w:type="spellStart"/>
+      <w:r>
+        <w:rPr>
+          <w:rFonts w:ascii="Consolas" w:eastAsia="Consolas" w:hAnsi="Consolas" w:cs="Consolas"/>
+        </w:rPr>
+        <w:t>pasajes_disponibles</w:t>
+      </w:r>
+      <w:proofErr w:type="spellEnd"/>
+      <w:r>
+        <w:rPr>
+          <w:rFonts w:ascii="Consolas" w:eastAsia="Consolas" w:hAnsi="Consolas" w:cs="Consolas"/>
+        </w:rPr>
+        <w:t xml:space="preserve"> = </w:t>
+      </w:r>
+      <w:proofErr w:type="spellStart"/>
+      <w:r>
+        <w:rPr>
+          <w:rFonts w:ascii="Consolas" w:eastAsia="Consolas" w:hAnsi="Consolas" w:cs="Consolas"/>
+        </w:rPr>
+        <w:t>Cant_Pasajes_Disponibles</w:t>
+      </w:r>
+      <w:proofErr w:type="spellEnd"/>
+      <w:r>
+        <w:rPr>
+          <w:rFonts w:ascii="Consolas" w:eastAsia="Consolas" w:hAnsi="Consolas" w:cs="Consolas"/>
+        </w:rPr>
+        <w:t xml:space="preserve">(r, </w:t>
+      </w:r>
+      <w:proofErr w:type="spellStart"/>
+      <w:r>
+        <w:rPr>
+          <w:rFonts w:ascii="Consolas" w:eastAsia="Consolas" w:hAnsi="Consolas" w:cs="Consolas"/>
+        </w:rPr>
+        <w:t>AeroAux</w:t>
+      </w:r>
+      <w:proofErr w:type="spellEnd"/>
+      <w:r>
+        <w:rPr>
+          <w:rFonts w:ascii="Consolas" w:eastAsia="Consolas" w:hAnsi="Consolas" w:cs="Consolas"/>
+        </w:rPr>
+        <w:t xml:space="preserve">, </w:t>
+      </w:r>
+      <w:proofErr w:type="spellStart"/>
+      <w:r>
+        <w:rPr>
+          <w:rFonts w:ascii="Consolas" w:eastAsia="Consolas" w:hAnsi="Consolas" w:cs="Consolas"/>
+        </w:rPr>
+        <w:t>aux</w:t>
+      </w:r>
+      <w:proofErr w:type="spellEnd"/>
+      <w:r>
+        <w:rPr>
+          <w:rFonts w:ascii="Consolas" w:eastAsia="Consolas" w:hAnsi="Consolas" w:cs="Consolas"/>
+        </w:rPr>
+        <w:t>);</w:t>
       </w:r>
     </w:p>
     <w:p>
@@ -2986,24 +4984,120 @@
           <w:rFonts w:ascii="Consolas" w:eastAsia="Consolas" w:hAnsi="Consolas" w:cs="Consolas"/>
         </w:rPr>
       </w:pPr>
-      <w:r>
-        <w:rPr>
-          <w:rFonts w:ascii="Consolas" w:eastAsia="Consolas" w:hAnsi="Consolas" w:cs="Consolas"/>
-        </w:rPr>
-        <w:t>if (pasajes_disponibles &gt; 0) {</w:t>
-      </w:r>
-    </w:p>
-    <w:p>
-      <w:pPr>
-        <w:rPr>
-          <w:rFonts w:ascii="Consolas" w:eastAsia="Consolas" w:hAnsi="Consolas" w:cs="Consolas"/>
-        </w:rPr>
-      </w:pPr>
-      <w:r>
-        <w:rPr>
-          <w:rFonts w:ascii="Consolas" w:eastAsia="Consolas" w:hAnsi="Consolas" w:cs="Consolas"/>
-        </w:rPr>
-        <w:t>System.out.println("Aeropuerto origen " + r.getOrigen().getNombre()+ " Aeropuerto destino " + r.getDestino().getNombre());</w:t>
+      <w:proofErr w:type="spellStart"/>
+      <w:proofErr w:type="gramStart"/>
+      <w:r>
+        <w:rPr>
+          <w:rFonts w:ascii="Consolas" w:eastAsia="Consolas" w:hAnsi="Consolas" w:cs="Consolas"/>
+        </w:rPr>
+        <w:t>if</w:t>
+      </w:r>
+      <w:proofErr w:type="spellEnd"/>
+      <w:proofErr w:type="gramEnd"/>
+      <w:r>
+        <w:rPr>
+          <w:rFonts w:ascii="Consolas" w:eastAsia="Consolas" w:hAnsi="Consolas" w:cs="Consolas"/>
+        </w:rPr>
+        <w:t xml:space="preserve"> (</w:t>
+      </w:r>
+      <w:proofErr w:type="spellStart"/>
+      <w:r>
+        <w:rPr>
+          <w:rFonts w:ascii="Consolas" w:eastAsia="Consolas" w:hAnsi="Consolas" w:cs="Consolas"/>
+        </w:rPr>
+        <w:t>pasajes_disponibles</w:t>
+      </w:r>
+      <w:proofErr w:type="spellEnd"/>
+      <w:r>
+        <w:rPr>
+          <w:rFonts w:ascii="Consolas" w:eastAsia="Consolas" w:hAnsi="Consolas" w:cs="Consolas"/>
+        </w:rPr>
+        <w:t xml:space="preserve"> &gt; 0) {</w:t>
+      </w:r>
+    </w:p>
+    <w:p>
+      <w:pPr>
+        <w:rPr>
+          <w:rFonts w:ascii="Consolas" w:eastAsia="Consolas" w:hAnsi="Consolas" w:cs="Consolas"/>
+        </w:rPr>
+      </w:pPr>
+      <w:proofErr w:type="spellStart"/>
+      <w:proofErr w:type="gramStart"/>
+      <w:r>
+        <w:rPr>
+          <w:rFonts w:ascii="Consolas" w:eastAsia="Consolas" w:hAnsi="Consolas" w:cs="Consolas"/>
+        </w:rPr>
+        <w:t>System.out.println</w:t>
+      </w:r>
+      <w:proofErr w:type="spellEnd"/>
+      <w:r>
+        <w:rPr>
+          <w:rFonts w:ascii="Consolas" w:eastAsia="Consolas" w:hAnsi="Consolas" w:cs="Consolas"/>
+        </w:rPr>
+        <w:t>(</w:t>
+      </w:r>
+      <w:proofErr w:type="gramEnd"/>
+      <w:r>
+        <w:rPr>
+          <w:rFonts w:ascii="Consolas" w:eastAsia="Consolas" w:hAnsi="Consolas" w:cs="Consolas"/>
+        </w:rPr>
+        <w:t xml:space="preserve">"Aeropuerto origen " + </w:t>
+      </w:r>
+      <w:proofErr w:type="spellStart"/>
+      <w:r>
+        <w:rPr>
+          <w:rFonts w:ascii="Consolas" w:eastAsia="Consolas" w:hAnsi="Consolas" w:cs="Consolas"/>
+        </w:rPr>
+        <w:t>r.getOrigen</w:t>
+      </w:r>
+      <w:proofErr w:type="spellEnd"/>
+      <w:r>
+        <w:rPr>
+          <w:rFonts w:ascii="Consolas" w:eastAsia="Consolas" w:hAnsi="Consolas" w:cs="Consolas"/>
+        </w:rPr>
+        <w:t>().</w:t>
+      </w:r>
+      <w:proofErr w:type="spellStart"/>
+      <w:r>
+        <w:rPr>
+          <w:rFonts w:ascii="Consolas" w:eastAsia="Consolas" w:hAnsi="Consolas" w:cs="Consolas"/>
+        </w:rPr>
+        <w:t>getNombre</w:t>
+      </w:r>
+      <w:proofErr w:type="spellEnd"/>
+      <w:r>
+        <w:rPr>
+          <w:rFonts w:ascii="Consolas" w:eastAsia="Consolas" w:hAnsi="Consolas" w:cs="Consolas"/>
+        </w:rPr>
+        <w:t xml:space="preserve">()+ " Aeropuerto destino " + </w:t>
+      </w:r>
+      <w:proofErr w:type="spellStart"/>
+      <w:r>
+        <w:rPr>
+          <w:rFonts w:ascii="Consolas" w:eastAsia="Consolas" w:hAnsi="Consolas" w:cs="Consolas"/>
+        </w:rPr>
+        <w:t>r.getDestino</w:t>
+      </w:r>
+      <w:proofErr w:type="spellEnd"/>
+      <w:r>
+        <w:rPr>
+          <w:rFonts w:ascii="Consolas" w:eastAsia="Consolas" w:hAnsi="Consolas" w:cs="Consolas"/>
+        </w:rPr>
+        <w:t>().</w:t>
+      </w:r>
+      <w:proofErr w:type="spellStart"/>
+      <w:r>
+        <w:rPr>
+          <w:rFonts w:ascii="Consolas" w:eastAsia="Consolas" w:hAnsi="Consolas" w:cs="Consolas"/>
+        </w:rPr>
+        <w:t>getNombre</w:t>
+      </w:r>
+      <w:proofErr w:type="spellEnd"/>
+      <w:r>
+        <w:rPr>
+          <w:rFonts w:ascii="Consolas" w:eastAsia="Consolas" w:hAnsi="Consolas" w:cs="Consolas"/>
+        </w:rPr>
+        <w:t>());</w:t>
       </w:r>
     </w:p>
     <w:p>
@@ -3018,17 +5112,61 @@
         </w:rPr>
         <w:tab/>
       </w:r>
-      <w:r>
-        <w:rPr>
-          <w:rFonts w:ascii="Consolas" w:eastAsia="Consolas" w:hAnsi="Consolas" w:cs="Consolas"/>
-        </w:rPr>
-        <w:t>System.out.println("Aerol</w:t>
-      </w:r>
-      <w:r>
-        <w:rPr>
-          <w:rFonts w:ascii="Consolas" w:eastAsia="Consolas" w:hAnsi="Consolas" w:cs="Consolas"/>
-        </w:rPr>
-        <w:t>inea: " + AeroAux);</w:t>
+      <w:proofErr w:type="spellStart"/>
+      <w:proofErr w:type="gramStart"/>
+      <w:r>
+        <w:rPr>
+          <w:rFonts w:ascii="Consolas" w:eastAsia="Consolas" w:hAnsi="Consolas" w:cs="Consolas"/>
+        </w:rPr>
+        <w:t>System.out.println</w:t>
+      </w:r>
+      <w:proofErr w:type="spellEnd"/>
+      <w:r>
+        <w:rPr>
+          <w:rFonts w:ascii="Consolas" w:eastAsia="Consolas" w:hAnsi="Consolas" w:cs="Consolas"/>
+        </w:rPr>
+        <w:t>(</w:t>
+      </w:r>
+      <w:proofErr w:type="gramEnd"/>
+      <w:r>
+        <w:rPr>
+          <w:rFonts w:ascii="Consolas" w:eastAsia="Consolas" w:hAnsi="Consolas" w:cs="Consolas"/>
+        </w:rPr>
+        <w:t>"</w:t>
+      </w:r>
+      <w:proofErr w:type="spellStart"/>
+      <w:r>
+        <w:rPr>
+          <w:rFonts w:ascii="Consolas" w:eastAsia="Consolas" w:hAnsi="Consolas" w:cs="Consolas"/>
+        </w:rPr>
+        <w:t>Aerol</w:t>
+      </w:r>
+      <w:r>
+        <w:rPr>
+          <w:rFonts w:ascii="Consolas" w:eastAsia="Consolas" w:hAnsi="Consolas" w:cs="Consolas"/>
+        </w:rPr>
+        <w:t>inea</w:t>
+      </w:r>
+      <w:proofErr w:type="spellEnd"/>
+      <w:r>
+        <w:rPr>
+          <w:rFonts w:ascii="Consolas" w:eastAsia="Consolas" w:hAnsi="Consolas" w:cs="Consolas"/>
+        </w:rPr>
+        <w:t xml:space="preserve">: " + </w:t>
+      </w:r>
+      <w:proofErr w:type="spellStart"/>
+      <w:r>
+        <w:rPr>
+          <w:rFonts w:ascii="Consolas" w:eastAsia="Consolas" w:hAnsi="Consolas" w:cs="Consolas"/>
+        </w:rPr>
+        <w:t>AeroAux</w:t>
+      </w:r>
+      <w:proofErr w:type="spellEnd"/>
+      <w:r>
+        <w:rPr>
+          <w:rFonts w:ascii="Consolas" w:eastAsia="Consolas" w:hAnsi="Consolas" w:cs="Consolas"/>
+        </w:rPr>
+        <w:t>);</w:t>
       </w:r>
     </w:p>
     <w:p>
@@ -3070,7 +5208,25 @@
           <w:color w:val="24292E"/>
           <w:shd w:val="clear" w:color="auto" w:fill="FFFFFF"/>
         </w:rPr>
-        <w:t>Este algoritmo tiene una complejidad o(n)^2</w:t>
+        <w:t>Este algoritmo tiene una complejidad o(n</w:t>
+      </w:r>
+      <w:proofErr w:type="gramStart"/>
+      <w:r>
+        <w:rPr>
+          <w:rFonts w:ascii="Calibri" w:eastAsia="Calibri" w:hAnsi="Calibri" w:cs="Calibri"/>
+          <w:color w:val="24292E"/>
+          <w:shd w:val="clear" w:color="auto" w:fill="FFFFFF"/>
+        </w:rPr>
+        <w:t>)^</w:t>
+      </w:r>
+      <w:proofErr w:type="gramEnd"/>
+      <w:r>
+        <w:rPr>
+          <w:rFonts w:ascii="Calibri" w:eastAsia="Calibri" w:hAnsi="Calibri" w:cs="Calibri"/>
+          <w:color w:val="24292E"/>
+          <w:shd w:val="clear" w:color="auto" w:fill="FFFFFF"/>
+        </w:rPr>
+        <w:t>2</w:t>
       </w:r>
     </w:p>
     <w:p>

--- a/TP_Especial/informe/Informe TPE.docx
+++ b/TP_Especial/informe/Informe TPE.docx
@@ -609,18 +609,8 @@
           <w:color w:val="24292E"/>
           <w:shd w:val="clear" w:color="auto" w:fill="FFFFFF"/>
         </w:rPr>
-        <w:t xml:space="preserve">Nombre: </w:t>
-      </w:r>
-      <w:proofErr w:type="spellStart"/>
-      <w:r>
-        <w:rPr>
-          <w:rFonts w:ascii="Calibri" w:eastAsia="Calibri" w:hAnsi="Calibri" w:cs="Calibri"/>
-          <w:color w:val="24292E"/>
-          <w:shd w:val="clear" w:color="auto" w:fill="FFFFFF"/>
-        </w:rPr>
-        <w:t>String</w:t>
-      </w:r>
-      <w:proofErr w:type="spellEnd"/>
+        <w:t>Nombre: String</w:t>
+      </w:r>
     </w:p>
     <w:p>
       <w:pPr>
@@ -639,18 +629,8 @@
           <w:color w:val="24292E"/>
           <w:shd w:val="clear" w:color="auto" w:fill="FFFFFF"/>
         </w:rPr>
-        <w:t xml:space="preserve">País: </w:t>
-      </w:r>
-      <w:proofErr w:type="spellStart"/>
-      <w:r>
-        <w:rPr>
-          <w:rFonts w:ascii="Calibri" w:eastAsia="Calibri" w:hAnsi="Calibri" w:cs="Calibri"/>
-          <w:color w:val="24292E"/>
-          <w:shd w:val="clear" w:color="auto" w:fill="FFFFFF"/>
-        </w:rPr>
-        <w:t>String</w:t>
-      </w:r>
-      <w:proofErr w:type="spellEnd"/>
+        <w:t>País: String</w:t>
+      </w:r>
     </w:p>
     <w:p>
       <w:pPr>
@@ -669,18 +649,8 @@
           <w:color w:val="24292E"/>
           <w:shd w:val="clear" w:color="auto" w:fill="FFFFFF"/>
         </w:rPr>
-        <w:t xml:space="preserve">Ciudad: </w:t>
-      </w:r>
-      <w:proofErr w:type="spellStart"/>
-      <w:r>
-        <w:rPr>
-          <w:rFonts w:ascii="Calibri" w:eastAsia="Calibri" w:hAnsi="Calibri" w:cs="Calibri"/>
-          <w:color w:val="24292E"/>
-          <w:shd w:val="clear" w:color="auto" w:fill="FFFFFF"/>
-        </w:rPr>
-        <w:t>String</w:t>
-      </w:r>
-      <w:proofErr w:type="spellEnd"/>
+        <w:t>Ciudad: String</w:t>
+      </w:r>
     </w:p>
     <w:p>
       <w:pPr>
@@ -699,18 +669,8 @@
           <w:color w:val="24292E"/>
           <w:shd w:val="clear" w:color="auto" w:fill="FFFFFF"/>
         </w:rPr>
-        <w:t xml:space="preserve">Color: </w:t>
-      </w:r>
-      <w:proofErr w:type="spellStart"/>
-      <w:r>
-        <w:rPr>
-          <w:rFonts w:ascii="Calibri" w:eastAsia="Calibri" w:hAnsi="Calibri" w:cs="Calibri"/>
-          <w:color w:val="24292E"/>
-          <w:shd w:val="clear" w:color="auto" w:fill="FFFFFF"/>
-        </w:rPr>
-        <w:t>String</w:t>
-      </w:r>
-      <w:proofErr w:type="spellEnd"/>
+        <w:t>Color: String</w:t>
+      </w:r>
     </w:p>
     <w:p>
       <w:pPr>
@@ -729,18 +689,8 @@
           <w:color w:val="24292E"/>
           <w:shd w:val="clear" w:color="auto" w:fill="FFFFFF"/>
         </w:rPr>
-        <w:t xml:space="preserve">Estado: </w:t>
-      </w:r>
-      <w:proofErr w:type="spellStart"/>
-      <w:r>
-        <w:rPr>
-          <w:rFonts w:ascii="Calibri" w:eastAsia="Calibri" w:hAnsi="Calibri" w:cs="Calibri"/>
-          <w:color w:val="24292E"/>
-          <w:shd w:val="clear" w:color="auto" w:fill="FFFFFF"/>
-        </w:rPr>
-        <w:t>String</w:t>
-      </w:r>
-      <w:proofErr w:type="spellEnd"/>
+        <w:t>Estado: String</w:t>
+      </w:r>
     </w:p>
     <w:p>
       <w:pPr>
@@ -844,18 +794,8 @@
           <w:color w:val="24292E"/>
           <w:shd w:val="clear" w:color="auto" w:fill="FFFFFF"/>
         </w:rPr>
-        <w:t xml:space="preserve">Kilómetros: </w:t>
-      </w:r>
-      <w:proofErr w:type="spellStart"/>
-      <w:r>
-        <w:rPr>
-          <w:rFonts w:ascii="Calibri" w:eastAsia="Calibri" w:hAnsi="Calibri" w:cs="Calibri"/>
-          <w:color w:val="24292E"/>
-          <w:shd w:val="clear" w:color="auto" w:fill="FFFFFF"/>
-        </w:rPr>
-        <w:t>int</w:t>
-      </w:r>
-      <w:proofErr w:type="spellEnd"/>
+        <w:t>Kilómetros: int</w:t>
+      </w:r>
     </w:p>
     <w:p>
       <w:pPr>
@@ -874,18 +814,8 @@
           <w:color w:val="24292E"/>
           <w:shd w:val="clear" w:color="auto" w:fill="FFFFFF"/>
         </w:rPr>
-        <w:t xml:space="preserve">Cabotaje: </w:t>
-      </w:r>
-      <w:proofErr w:type="spellStart"/>
-      <w:r>
-        <w:rPr>
-          <w:rFonts w:ascii="Calibri" w:eastAsia="Calibri" w:hAnsi="Calibri" w:cs="Calibri"/>
-          <w:color w:val="24292E"/>
-          <w:shd w:val="clear" w:color="auto" w:fill="FFFFFF"/>
-        </w:rPr>
-        <w:t>boolean</w:t>
-      </w:r>
-      <w:proofErr w:type="spellEnd"/>
+        <w:t>Cabotaje: boolean</w:t>
+      </w:r>
     </w:p>
     <w:p>
       <w:pPr>
@@ -949,18 +879,8 @@
           <w:color w:val="24292E"/>
           <w:shd w:val="clear" w:color="auto" w:fill="FFFFFF"/>
         </w:rPr>
-        <w:t xml:space="preserve">Nombre: </w:t>
-      </w:r>
-      <w:proofErr w:type="spellStart"/>
-      <w:r>
-        <w:rPr>
-          <w:rFonts w:ascii="Calibri" w:eastAsia="Calibri" w:hAnsi="Calibri" w:cs="Calibri"/>
-          <w:color w:val="24292E"/>
-          <w:shd w:val="clear" w:color="auto" w:fill="FFFFFF"/>
-        </w:rPr>
-        <w:t>String</w:t>
-      </w:r>
-      <w:proofErr w:type="spellEnd"/>
+        <w:t>Nombre: String</w:t>
+      </w:r>
     </w:p>
     <w:p>
       <w:pPr>
@@ -979,18 +899,8 @@
           <w:color w:val="24292E"/>
           <w:shd w:val="clear" w:color="auto" w:fill="FFFFFF"/>
         </w:rPr>
-        <w:t xml:space="preserve">Pasajes: </w:t>
-      </w:r>
-      <w:proofErr w:type="spellStart"/>
-      <w:r>
-        <w:rPr>
-          <w:rFonts w:ascii="Calibri" w:eastAsia="Calibri" w:hAnsi="Calibri" w:cs="Calibri"/>
-          <w:color w:val="24292E"/>
-          <w:shd w:val="clear" w:color="auto" w:fill="FFFFFF"/>
-        </w:rPr>
-        <w:t>int</w:t>
-      </w:r>
-      <w:proofErr w:type="spellEnd"/>
+        <w:t>Pasajes: int</w:t>
+      </w:r>
     </w:p>
     <w:p>
       <w:pPr>
@@ -1079,34 +989,14 @@
           <w:rFonts w:ascii="Calibri" w:eastAsia="Calibri" w:hAnsi="Calibri" w:cs="Calibri"/>
         </w:rPr>
       </w:pPr>
-      <w:proofErr w:type="spellStart"/>
       <w:r>
         <w:rPr>
           <w:rFonts w:ascii="Calibri" w:eastAsia="Calibri" w:hAnsi="Calibri" w:cs="Calibri"/>
           <w:color w:val="24292E"/>
           <w:shd w:val="clear" w:color="auto" w:fill="FFFFFF"/>
         </w:rPr>
-        <w:t>Aerolinea</w:t>
-      </w:r>
-      <w:proofErr w:type="spellEnd"/>
-      <w:r>
-        <w:rPr>
-          <w:rFonts w:ascii="Calibri" w:eastAsia="Calibri" w:hAnsi="Calibri" w:cs="Calibri"/>
-          <w:color w:val="24292E"/>
-          <w:shd w:val="clear" w:color="auto" w:fill="FFFFFF"/>
-        </w:rPr>
-        <w:t xml:space="preserve">: </w:t>
-      </w:r>
-      <w:proofErr w:type="spellStart"/>
-      <w:r>
-        <w:rPr>
-          <w:rFonts w:ascii="Calibri" w:eastAsia="Calibri" w:hAnsi="Calibri" w:cs="Calibri"/>
-          <w:color w:val="24292E"/>
-          <w:shd w:val="clear" w:color="auto" w:fill="FFFFFF"/>
-        </w:rPr>
-        <w:t>String</w:t>
-      </w:r>
-      <w:proofErr w:type="spellEnd"/>
+        <w:t>Aerolinea: String</w:t>
+      </w:r>
     </w:p>
     <w:p>
       <w:pPr>
@@ -1119,25 +1009,14 @@
           <w:rFonts w:ascii="Calibri" w:eastAsia="Calibri" w:hAnsi="Calibri" w:cs="Calibri"/>
         </w:rPr>
       </w:pPr>
-      <w:proofErr w:type="spellStart"/>
       <w:r>
         <w:rPr>
           <w:rFonts w:ascii="Calibri" w:eastAsia="Calibri" w:hAnsi="Calibri" w:cs="Calibri"/>
           <w:color w:val="24292E"/>
           <w:shd w:val="clear" w:color="auto" w:fill="FFFFFF"/>
         </w:rPr>
-        <w:t>Asientos_Reservados</w:t>
-      </w:r>
-      <w:proofErr w:type="spellEnd"/>
-      <w:r>
-        <w:rPr>
-          <w:rFonts w:ascii="Calibri" w:eastAsia="Calibri" w:hAnsi="Calibri" w:cs="Calibri"/>
-          <w:color w:val="24292E"/>
-          <w:shd w:val="clear" w:color="auto" w:fill="FFFFFF"/>
-        </w:rPr>
-        <w:t xml:space="preserve">: </w:t>
-      </w:r>
-      <w:proofErr w:type="spellStart"/>
+        <w:t xml:space="preserve">Asientos_Reservados: </w:t>
+      </w:r>
       <w:r>
         <w:rPr>
           <w:rFonts w:ascii="Calibri" w:eastAsia="Calibri" w:hAnsi="Calibri" w:cs="Calibri"/>
@@ -1145,7 +1024,6 @@
         </w:rPr>
         <w:t>int</w:t>
       </w:r>
-      <w:proofErr w:type="spellEnd"/>
     </w:p>
     <w:p>
       <w:pPr>
@@ -1213,18 +1091,8 @@
           <w:color w:val="24292E"/>
           <w:shd w:val="clear" w:color="auto" w:fill="FFFFFF"/>
         </w:rPr>
-        <w:t xml:space="preserve">: </w:t>
-      </w:r>
-      <w:proofErr w:type="spellStart"/>
-      <w:r>
-        <w:rPr>
-          <w:rFonts w:ascii="Calibri" w:eastAsia="Calibri" w:hAnsi="Calibri" w:cs="Calibri"/>
-          <w:color w:val="24292E"/>
-          <w:shd w:val="clear" w:color="auto" w:fill="FFFFFF"/>
-        </w:rPr>
-        <w:t>double</w:t>
-      </w:r>
-      <w:proofErr w:type="spellEnd"/>
+        <w:t>: double</w:t>
+      </w:r>
     </w:p>
     <w:p>
       <w:pPr>
@@ -1243,18 +1111,8 @@
           <w:color w:val="24292E"/>
           <w:shd w:val="clear" w:color="auto" w:fill="FFFFFF"/>
         </w:rPr>
-        <w:t xml:space="preserve">Escalas: </w:t>
-      </w:r>
-      <w:proofErr w:type="spellStart"/>
-      <w:r>
-        <w:rPr>
-          <w:rFonts w:ascii="Calibri" w:eastAsia="Calibri" w:hAnsi="Calibri" w:cs="Calibri"/>
-          <w:color w:val="24292E"/>
-          <w:shd w:val="clear" w:color="auto" w:fill="FFFFFF"/>
-        </w:rPr>
-        <w:t>int</w:t>
-      </w:r>
-      <w:proofErr w:type="spellEnd"/>
+        <w:t>Escalas: int</w:t>
+      </w:r>
     </w:p>
     <w:p>
       <w:pPr>
@@ -1515,7 +1373,6 @@
           <w:color w:val="F79646" w:themeColor="accent6"/>
         </w:rPr>
       </w:pPr>
-      <w:proofErr w:type="spellStart"/>
       <w:r>
         <w:rPr>
           <w:rFonts w:ascii="Calibri" w:eastAsia="Calibri" w:hAnsi="Calibri" w:cs="Calibri"/>
@@ -1524,7 +1381,6 @@
         <w:lastRenderedPageBreak/>
         <w:t>Vuelo_directo</w:t>
       </w:r>
-      <w:proofErr w:type="spellEnd"/>
       <w:r>
         <w:rPr>
           <w:rFonts w:ascii="Calibri" w:eastAsia="Calibri" w:hAnsi="Calibri" w:cs="Calibri"/>
@@ -1548,31 +1404,46 @@
           <w:color w:val="F79646" w:themeColor="accent6"/>
         </w:rPr>
       </w:pPr>
-      <w:proofErr w:type="spellStart"/>
       <w:r>
         <w:rPr>
           <w:rFonts w:ascii="Calibri" w:eastAsia="Calibri" w:hAnsi="Calibri" w:cs="Calibri"/>
           <w:color w:val="000000"/>
           <w:shd w:val="clear" w:color="auto" w:fill="FFFFFF"/>
         </w:rPr>
-        <w:t>Cant_pasajes</w:t>
-      </w:r>
-      <w:proofErr w:type="spellEnd"/>
+        <w:t>Cant_pasajes: Debido a que cada ruta tiene un vector de aerolíneas decidí recorrer este vector y en caso de que el nombre de la aerolínea pasado por parámetro sea igual</w:t>
+      </w:r>
       <w:r>
         <w:rPr>
           <w:rFonts w:ascii="Calibri" w:eastAsia="Calibri" w:hAnsi="Calibri" w:cs="Calibri"/>
           <w:color w:val="000000"/>
           <w:shd w:val="clear" w:color="auto" w:fill="FFFFFF"/>
         </w:rPr>
-        <w:t>: Debido a que cada ruta tiene un vector de aerolíneas decidí recorrer este vector y en caso de que el nombre de la aerolínea pasado por parámetro sea igual</w:t>
-      </w:r>
+        <w:t xml:space="preserve"> al de la aerolínea que está comparando retorna la cantidad de pasajes que tiene para esta ruta.</w:t>
+      </w:r>
+    </w:p>
+    <w:p>
+      <w:pPr>
+        <w:spacing w:line="360" w:lineRule="auto"/>
+        <w:rPr>
+          <w:rFonts w:ascii="Calibri" w:eastAsia="Calibri" w:hAnsi="Calibri" w:cs="Calibri"/>
+          <w:color w:val="F79646" w:themeColor="accent6"/>
+        </w:rPr>
+      </w:pPr>
       <w:r>
         <w:rPr>
           <w:rFonts w:ascii="Calibri" w:eastAsia="Calibri" w:hAnsi="Calibri" w:cs="Calibri"/>
           <w:color w:val="000000"/>
           <w:shd w:val="clear" w:color="auto" w:fill="FFFFFF"/>
         </w:rPr>
-        <w:t xml:space="preserve"> al de la aerolínea que está comparando retorna la cantidad de pasajes que tiene para esta ruta.</w:t>
+        <w:t xml:space="preserve">Cant_Pasajes_Disponibles: Este método mediante la ruta, aerolínea y cantidad de pasajes que son pasados como parámetro permite recorrer las reservas que tiene </w:t>
+      </w:r>
+      <w:r>
+        <w:rPr>
+          <w:rFonts w:ascii="Calibri" w:eastAsia="Calibri" w:hAnsi="Calibri" w:cs="Calibri"/>
+          <w:color w:val="000000"/>
+          <w:shd w:val="clear" w:color="auto" w:fill="FFFFFF"/>
+        </w:rPr>
+        <w:t>cargado el sistema para que en caso de que estas se apliquen a la ruta retorne la cantidad de pasajes que hay disponibles.</w:t>
       </w:r>
     </w:p>
     <w:p>
@@ -1580,34 +1451,16 @@
         <w:spacing w:line="360" w:lineRule="auto"/>
         <w:rPr>
           <w:rFonts w:ascii="Calibri" w:eastAsia="Calibri" w:hAnsi="Calibri" w:cs="Calibri"/>
-          <w:color w:val="F79646" w:themeColor="accent6"/>
-        </w:rPr>
-      </w:pPr>
-      <w:proofErr w:type="spellStart"/>
-      <w:r>
-        <w:rPr>
-          <w:rFonts w:ascii="Calibri" w:eastAsia="Calibri" w:hAnsi="Calibri" w:cs="Calibri"/>
-          <w:color w:val="000000"/>
-          <w:shd w:val="clear" w:color="auto" w:fill="FFFFFF"/>
-        </w:rPr>
-        <w:t>Cant_Pasajes_Disponibles</w:t>
-      </w:r>
-      <w:proofErr w:type="spellEnd"/>
-      <w:r>
-        <w:rPr>
-          <w:rFonts w:ascii="Calibri" w:eastAsia="Calibri" w:hAnsi="Calibri" w:cs="Calibri"/>
-          <w:color w:val="000000"/>
-          <w:shd w:val="clear" w:color="auto" w:fill="FFFFFF"/>
-        </w:rPr>
-        <w:t xml:space="preserve">: Este método mediante la ruta, aerolínea y cantidad de pasajes que son pasados como parámetro permite recorrer las reservas que tiene </w:t>
-      </w:r>
-      <w:r>
-        <w:rPr>
-          <w:rFonts w:ascii="Calibri" w:eastAsia="Calibri" w:hAnsi="Calibri" w:cs="Calibri"/>
-          <w:color w:val="000000"/>
-          <w:shd w:val="clear" w:color="auto" w:fill="FFFFFF"/>
-        </w:rPr>
-        <w:t>cargado el sistema para que en caso de que estas se apliquen a la ruta retorne la cantidad de pasajes que hay disponibles.</w:t>
+          <w:color w:val="24292E"/>
+        </w:rPr>
+      </w:pPr>
+      <w:r>
+        <w:rPr>
+          <w:rFonts w:ascii="Calibri" w:eastAsia="Calibri" w:hAnsi="Calibri" w:cs="Calibri"/>
+          <w:color w:val="24292E"/>
+          <w:shd w:val="clear" w:color="auto" w:fill="FFFFFF"/>
+        </w:rPr>
+        <w:t>Es_igual: Funciona como un “equals” entre una reserva y una ruta, para poder identificar a que vuelo hace referencia la reserva.</w:t>
       </w:r>
     </w:p>
     <w:p>
@@ -1618,112 +1471,39 @@
           <w:color w:val="24292E"/>
         </w:rPr>
       </w:pPr>
-      <w:proofErr w:type="spellStart"/>
       <w:r>
         <w:rPr>
           <w:rFonts w:ascii="Calibri" w:eastAsia="Calibri" w:hAnsi="Calibri" w:cs="Calibri"/>
           <w:color w:val="24292E"/>
           <w:shd w:val="clear" w:color="auto" w:fill="FFFFFF"/>
         </w:rPr>
-        <w:t>Es_igual</w:t>
-      </w:r>
-      <w:proofErr w:type="spellEnd"/>
-      <w:r>
+        <w:t>calcular_pasajes_disponibles: permite calcular la cantidad de pasajes que quedan disponibles.</w:t>
+      </w:r>
+    </w:p>
+    <w:p>
+      <w:pPr>
+        <w:spacing w:line="360" w:lineRule="auto"/>
         <w:rPr>
           <w:rFonts w:ascii="Calibri" w:eastAsia="Calibri" w:hAnsi="Calibri" w:cs="Calibri"/>
           <w:color w:val="24292E"/>
-          <w:shd w:val="clear" w:color="auto" w:fill="FFFFFF"/>
-        </w:rPr>
-        <w:t>: Funciona como un “</w:t>
-      </w:r>
-      <w:proofErr w:type="spellStart"/>
-      <w:r>
+        </w:rPr>
+      </w:pPr>
+    </w:p>
+    <w:p>
+      <w:pPr>
+        <w:spacing w:line="360" w:lineRule="auto"/>
         <w:rPr>
           <w:rFonts w:ascii="Calibri" w:eastAsia="Calibri" w:hAnsi="Calibri" w:cs="Calibri"/>
           <w:color w:val="24292E"/>
-          <w:shd w:val="clear" w:color="auto" w:fill="FFFFFF"/>
-        </w:rPr>
-        <w:t>equals</w:t>
-      </w:r>
-      <w:proofErr w:type="spellEnd"/>
+        </w:rPr>
+      </w:pPr>
       <w:r>
         <w:rPr>
           <w:rFonts w:ascii="Calibri" w:eastAsia="Calibri" w:hAnsi="Calibri" w:cs="Calibri"/>
           <w:color w:val="24292E"/>
           <w:shd w:val="clear" w:color="auto" w:fill="FFFFFF"/>
         </w:rPr>
-        <w:t>” entre una reserva y una ruta, para poder identificar a que vuelo hace referencia la reserva.</w:t>
-      </w:r>
-    </w:p>
-    <w:p>
-      <w:pPr>
-        <w:spacing w:line="360" w:lineRule="auto"/>
-        <w:rPr>
-          <w:rFonts w:ascii="Calibri" w:eastAsia="Calibri" w:hAnsi="Calibri" w:cs="Calibri"/>
-          <w:color w:val="24292E"/>
-        </w:rPr>
-      </w:pPr>
-      <w:proofErr w:type="spellStart"/>
-      <w:r>
-        <w:rPr>
-          <w:rFonts w:ascii="Calibri" w:eastAsia="Calibri" w:hAnsi="Calibri" w:cs="Calibri"/>
-          <w:color w:val="24292E"/>
-          <w:shd w:val="clear" w:color="auto" w:fill="FFFFFF"/>
-        </w:rPr>
-        <w:t>calcular_pasajes_disponibles</w:t>
-      </w:r>
-      <w:proofErr w:type="spellEnd"/>
-      <w:r>
-        <w:rPr>
-          <w:rFonts w:ascii="Calibri" w:eastAsia="Calibri" w:hAnsi="Calibri" w:cs="Calibri"/>
-          <w:color w:val="24292E"/>
-          <w:shd w:val="clear" w:color="auto" w:fill="FFFFFF"/>
-        </w:rPr>
-        <w:t>: permite calcular la cantidad de pasajes que quedan disponibles.</w:t>
-      </w:r>
-    </w:p>
-    <w:p>
-      <w:pPr>
-        <w:spacing w:line="360" w:lineRule="auto"/>
-        <w:rPr>
-          <w:rFonts w:ascii="Calibri" w:eastAsia="Calibri" w:hAnsi="Calibri" w:cs="Calibri"/>
-          <w:color w:val="24292E"/>
-        </w:rPr>
-      </w:pPr>
-    </w:p>
-    <w:p>
-      <w:pPr>
-        <w:spacing w:line="360" w:lineRule="auto"/>
-        <w:rPr>
-          <w:rFonts w:ascii="Calibri" w:eastAsia="Calibri" w:hAnsi="Calibri" w:cs="Calibri"/>
-          <w:color w:val="24292E"/>
-        </w:rPr>
-      </w:pPr>
-      <w:r>
-        <w:rPr>
-          <w:rFonts w:ascii="Calibri" w:eastAsia="Calibri" w:hAnsi="Calibri" w:cs="Calibri"/>
-          <w:color w:val="24292E"/>
-          <w:shd w:val="clear" w:color="auto" w:fill="FFFFFF"/>
-        </w:rPr>
-        <w:t>Este algoritmo tiene una complejidad o(n</w:t>
-      </w:r>
-      <w:proofErr w:type="gramStart"/>
-      <w:r>
-        <w:rPr>
-          <w:rFonts w:ascii="Calibri" w:eastAsia="Calibri" w:hAnsi="Calibri" w:cs="Calibri"/>
-          <w:color w:val="24292E"/>
-          <w:shd w:val="clear" w:color="auto" w:fill="FFFFFF"/>
-        </w:rPr>
-        <w:t>)^</w:t>
-      </w:r>
-      <w:proofErr w:type="gramEnd"/>
-      <w:r>
-        <w:rPr>
-          <w:rFonts w:ascii="Calibri" w:eastAsia="Calibri" w:hAnsi="Calibri" w:cs="Calibri"/>
-          <w:color w:val="24292E"/>
-          <w:shd w:val="clear" w:color="auto" w:fill="FFFFFF"/>
-        </w:rPr>
-        <w:t>2</w:t>
+        <w:t>Este algoritmo tiene una complejidad o(n)^2</w:t>
       </w:r>
     </w:p>
     <w:p>
@@ -1752,7 +1532,6 @@
         </w:rPr>
         <w:t xml:space="preserve">guimiento del algoritmo </w:t>
       </w:r>
-      <w:proofErr w:type="spellStart"/>
       <w:r>
         <w:rPr>
           <w:rFonts w:ascii="Calibri" w:eastAsia="Calibri" w:hAnsi="Calibri" w:cs="Calibri"/>
@@ -1760,17 +1539,7 @@
           <w:color w:val="000000"/>
           <w:sz w:val="28"/>
         </w:rPr>
-        <w:t>Vuelo_directo</w:t>
-      </w:r>
-      <w:proofErr w:type="spellEnd"/>
-      <w:r>
-        <w:rPr>
-          <w:rFonts w:ascii="Calibri" w:eastAsia="Calibri" w:hAnsi="Calibri" w:cs="Calibri"/>
-          <w:b/>
-          <w:color w:val="000000"/>
-          <w:sz w:val="28"/>
-        </w:rPr>
-        <w:t>:</w:t>
+        <w:t>Vuelo_directo:</w:t>
       </w:r>
     </w:p>
     <w:p>
@@ -1785,7 +1554,7 @@
           <v:rect id="rectole0000000000" o:spid="_x0000_i1025" style="width:447pt;height:232.5pt" o:ole="" o:preferrelative="t" stroked="f">
             <v:imagedata r:id="rId7" o:title=""/>
           </v:rect>
-          <o:OLEObject Type="Embed" ProgID="StaticMetafile" ShapeID="rectole0000000000" DrawAspect="Content" ObjectID="_1619591187" r:id="rId8"/>
+          <o:OLEObject Type="Embed" ProgID="StaticMetafile" ShapeID="rectole0000000000" DrawAspect="Content" ObjectID="_1619591869" r:id="rId8"/>
         </w:object>
       </w:r>
     </w:p>
@@ -1795,18 +1564,29 @@
           <w:rFonts w:ascii="Consolas" w:eastAsia="Consolas" w:hAnsi="Consolas" w:cs="Consolas"/>
         </w:rPr>
       </w:pPr>
-      <w:proofErr w:type="spellStart"/>
-      <w:proofErr w:type="gramStart"/>
       <w:r>
         <w:rPr>
           <w:rFonts w:ascii="Consolas" w:eastAsia="Consolas" w:hAnsi="Consolas" w:cs="Consolas"/>
           <w:shd w:val="clear" w:color="auto" w:fill="FFFFFF"/>
         </w:rPr>
         <w:lastRenderedPageBreak/>
-        <w:t>public</w:t>
-      </w:r>
-      <w:proofErr w:type="spellEnd"/>
-      <w:proofErr w:type="gramEnd"/>
+        <w:t>public void vuelo_directo</w:t>
+      </w:r>
+      <w:r>
+        <w:rPr>
+          <w:rFonts w:ascii="Consolas" w:eastAsia="Consolas" w:hAnsi="Consolas" w:cs="Consolas"/>
+          <w:shd w:val="clear" w:color="auto" w:fill="FFFFFF"/>
+        </w:rPr>
+        <w:t>(Aeropuerto origen, Aeropuerto destino, String aerolinea) {</w:t>
+      </w:r>
+    </w:p>
+    <w:p>
+      <w:pPr>
+        <w:rPr>
+          <w:rFonts w:ascii="Consolas" w:eastAsia="Consolas" w:hAnsi="Consolas" w:cs="Consolas"/>
+          <w:lang w:val="en-US"/>
+        </w:rPr>
+      </w:pPr>
       <w:r>
         <w:rPr>
           <w:rFonts w:ascii="Consolas" w:eastAsia="Consolas" w:hAnsi="Consolas" w:cs="Consolas"/>
@@ -1814,206 +1594,27 @@
         </w:rPr>
         <w:t xml:space="preserve"> </w:t>
       </w:r>
-      <w:proofErr w:type="spellStart"/>
-      <w:r>
-        <w:rPr>
-          <w:rFonts w:ascii="Consolas" w:eastAsia="Consolas" w:hAnsi="Consolas" w:cs="Consolas"/>
-          <w:shd w:val="clear" w:color="auto" w:fill="FFFFFF"/>
-        </w:rPr>
-        <w:t>void</w:t>
-      </w:r>
-      <w:proofErr w:type="spellEnd"/>
-      <w:r>
-        <w:rPr>
-          <w:rFonts w:ascii="Consolas" w:eastAsia="Consolas" w:hAnsi="Consolas" w:cs="Consolas"/>
-          <w:shd w:val="clear" w:color="auto" w:fill="FFFFFF"/>
-        </w:rPr>
-        <w:t xml:space="preserve"> </w:t>
-      </w:r>
-      <w:proofErr w:type="spellStart"/>
-      <w:r>
-        <w:rPr>
-          <w:rFonts w:ascii="Consolas" w:eastAsia="Consolas" w:hAnsi="Consolas" w:cs="Consolas"/>
-          <w:shd w:val="clear" w:color="auto" w:fill="FFFFFF"/>
-        </w:rPr>
-        <w:t>vuelo_directo</w:t>
-      </w:r>
-      <w:proofErr w:type="spellEnd"/>
-      <w:r>
-        <w:rPr>
-          <w:rFonts w:ascii="Consolas" w:eastAsia="Consolas" w:hAnsi="Consolas" w:cs="Consolas"/>
-          <w:shd w:val="clear" w:color="auto" w:fill="FFFFFF"/>
-        </w:rPr>
-        <w:t xml:space="preserve">(Aeropuerto origen, Aeropuerto destino, </w:t>
-      </w:r>
-      <w:proofErr w:type="spellStart"/>
-      <w:r>
-        <w:rPr>
-          <w:rFonts w:ascii="Consolas" w:eastAsia="Consolas" w:hAnsi="Consolas" w:cs="Consolas"/>
-          <w:shd w:val="clear" w:color="auto" w:fill="FFFFFF"/>
-        </w:rPr>
-        <w:t>String</w:t>
-      </w:r>
-      <w:proofErr w:type="spellEnd"/>
-      <w:r>
-        <w:rPr>
-          <w:rFonts w:ascii="Consolas" w:eastAsia="Consolas" w:hAnsi="Consolas" w:cs="Consolas"/>
-          <w:shd w:val="clear" w:color="auto" w:fill="FFFFFF"/>
-        </w:rPr>
-        <w:t xml:space="preserve"> </w:t>
-      </w:r>
-      <w:proofErr w:type="spellStart"/>
-      <w:r>
-        <w:rPr>
-          <w:rFonts w:ascii="Consolas" w:eastAsia="Consolas" w:hAnsi="Consolas" w:cs="Consolas"/>
-          <w:shd w:val="clear" w:color="auto" w:fill="FFFFFF"/>
-        </w:rPr>
-        <w:t>aerolinea</w:t>
-      </w:r>
-      <w:proofErr w:type="spellEnd"/>
-      <w:r>
-        <w:rPr>
-          <w:rFonts w:ascii="Consolas" w:eastAsia="Consolas" w:hAnsi="Consolas" w:cs="Consolas"/>
-          <w:shd w:val="clear" w:color="auto" w:fill="FFFFFF"/>
-        </w:rPr>
-        <w:t>) {</w:t>
-      </w:r>
-    </w:p>
-    <w:p>
-      <w:pPr>
-        <w:rPr>
-          <w:rFonts w:ascii="Consolas" w:eastAsia="Consolas" w:hAnsi="Consolas" w:cs="Consolas"/>
+      <w:r>
+        <w:rPr>
+          <w:rFonts w:ascii="Consolas" w:eastAsia="Consolas" w:hAnsi="Consolas" w:cs="Consolas"/>
+          <w:shd w:val="clear" w:color="auto" w:fill="FFFFFF"/>
           <w:lang w:val="en-US"/>
         </w:rPr>
-      </w:pPr>
-      <w:r>
-        <w:rPr>
-          <w:rFonts w:ascii="Consolas" w:eastAsia="Consolas" w:hAnsi="Consolas" w:cs="Consolas"/>
-          <w:shd w:val="clear" w:color="auto" w:fill="FFFFFF"/>
-        </w:rPr>
-        <w:t xml:space="preserve"> </w:t>
-      </w:r>
-      <w:proofErr w:type="gramStart"/>
+        <w:t>for (int i = 0; i &lt; origen.getRutas().size(); i++) {</w:t>
+      </w:r>
+    </w:p>
+    <w:p>
+      <w:pPr>
+        <w:rPr>
+          <w:rFonts w:ascii="Consolas" w:eastAsia="Consolas" w:hAnsi="Consolas" w:cs="Consolas"/>
+        </w:rPr>
+      </w:pPr>
       <w:r>
         <w:rPr>
           <w:rFonts w:ascii="Consolas" w:eastAsia="Consolas" w:hAnsi="Consolas" w:cs="Consolas"/>
           <w:shd w:val="clear" w:color="auto" w:fill="FFFFFF"/>
           <w:lang w:val="en-US"/>
         </w:rPr>
-        <w:t>for</w:t>
-      </w:r>
-      <w:proofErr w:type="gramEnd"/>
-      <w:r>
-        <w:rPr>
-          <w:rFonts w:ascii="Consolas" w:eastAsia="Consolas" w:hAnsi="Consolas" w:cs="Consolas"/>
-          <w:shd w:val="clear" w:color="auto" w:fill="FFFFFF"/>
-          <w:lang w:val="en-US"/>
-        </w:rPr>
-        <w:t xml:space="preserve"> (</w:t>
-      </w:r>
-      <w:proofErr w:type="spellStart"/>
-      <w:r>
-        <w:rPr>
-          <w:rFonts w:ascii="Consolas" w:eastAsia="Consolas" w:hAnsi="Consolas" w:cs="Consolas"/>
-          <w:shd w:val="clear" w:color="auto" w:fill="FFFFFF"/>
-          <w:lang w:val="en-US"/>
-        </w:rPr>
-        <w:t>int</w:t>
-      </w:r>
-      <w:proofErr w:type="spellEnd"/>
-      <w:r>
-        <w:rPr>
-          <w:rFonts w:ascii="Consolas" w:eastAsia="Consolas" w:hAnsi="Consolas" w:cs="Consolas"/>
-          <w:shd w:val="clear" w:color="auto" w:fill="FFFFFF"/>
-          <w:lang w:val="en-US"/>
-        </w:rPr>
-        <w:t xml:space="preserve"> </w:t>
-      </w:r>
-      <w:proofErr w:type="spellStart"/>
-      <w:r>
-        <w:rPr>
-          <w:rFonts w:ascii="Consolas" w:eastAsia="Consolas" w:hAnsi="Consolas" w:cs="Consolas"/>
-          <w:shd w:val="clear" w:color="auto" w:fill="FFFFFF"/>
-          <w:lang w:val="en-US"/>
-        </w:rPr>
-        <w:t>i</w:t>
-      </w:r>
-      <w:proofErr w:type="spellEnd"/>
-      <w:r>
-        <w:rPr>
-          <w:rFonts w:ascii="Consolas" w:eastAsia="Consolas" w:hAnsi="Consolas" w:cs="Consolas"/>
-          <w:shd w:val="clear" w:color="auto" w:fill="FFFFFF"/>
-          <w:lang w:val="en-US"/>
-        </w:rPr>
-        <w:t xml:space="preserve"> = 0; </w:t>
-      </w:r>
-      <w:proofErr w:type="spellStart"/>
-      <w:r>
-        <w:rPr>
-          <w:rFonts w:ascii="Consolas" w:eastAsia="Consolas" w:hAnsi="Consolas" w:cs="Consolas"/>
-          <w:shd w:val="clear" w:color="auto" w:fill="FFFFFF"/>
-          <w:lang w:val="en-US"/>
-        </w:rPr>
-        <w:t>i</w:t>
-      </w:r>
-      <w:proofErr w:type="spellEnd"/>
-      <w:r>
-        <w:rPr>
-          <w:rFonts w:ascii="Consolas" w:eastAsia="Consolas" w:hAnsi="Consolas" w:cs="Consolas"/>
-          <w:shd w:val="clear" w:color="auto" w:fill="FFFFFF"/>
-          <w:lang w:val="en-US"/>
-        </w:rPr>
-        <w:t xml:space="preserve"> &lt; </w:t>
-      </w:r>
-      <w:proofErr w:type="spellStart"/>
-      <w:r>
-        <w:rPr>
-          <w:rFonts w:ascii="Consolas" w:eastAsia="Consolas" w:hAnsi="Consolas" w:cs="Consolas"/>
-          <w:shd w:val="clear" w:color="auto" w:fill="FFFFFF"/>
-          <w:lang w:val="en-US"/>
-        </w:rPr>
-        <w:t>origen.getRutas</w:t>
-      </w:r>
-      <w:proofErr w:type="spellEnd"/>
-      <w:r>
-        <w:rPr>
-          <w:rFonts w:ascii="Consolas" w:eastAsia="Consolas" w:hAnsi="Consolas" w:cs="Consolas"/>
-          <w:shd w:val="clear" w:color="auto" w:fill="FFFFFF"/>
-          <w:lang w:val="en-US"/>
-        </w:rPr>
-        <w:t xml:space="preserve">().size(); </w:t>
-      </w:r>
-      <w:proofErr w:type="spellStart"/>
-      <w:r>
-        <w:rPr>
-          <w:rFonts w:ascii="Consolas" w:eastAsia="Consolas" w:hAnsi="Consolas" w:cs="Consolas"/>
-          <w:shd w:val="clear" w:color="auto" w:fill="FFFFFF"/>
-          <w:lang w:val="en-US"/>
-        </w:rPr>
-        <w:t>i</w:t>
-      </w:r>
-      <w:proofErr w:type="spellEnd"/>
-      <w:r>
-        <w:rPr>
-          <w:rFonts w:ascii="Consolas" w:eastAsia="Consolas" w:hAnsi="Consolas" w:cs="Consolas"/>
-          <w:shd w:val="clear" w:color="auto" w:fill="FFFFFF"/>
-          <w:lang w:val="en-US"/>
-        </w:rPr>
-        <w:t>++) {</w:t>
-      </w:r>
-    </w:p>
-    <w:p>
-      <w:pPr>
-        <w:rPr>
-          <w:rFonts w:ascii="Consolas" w:eastAsia="Consolas" w:hAnsi="Consolas" w:cs="Consolas"/>
-        </w:rPr>
-      </w:pPr>
-      <w:r>
-        <w:rPr>
-          <w:rFonts w:ascii="Consolas" w:eastAsia="Consolas" w:hAnsi="Consolas" w:cs="Consolas"/>
-          <w:shd w:val="clear" w:color="auto" w:fill="FFFFFF"/>
-          <w:lang w:val="en-US"/>
-        </w:rPr>
         <w:t xml:space="preserve">    </w:t>
       </w:r>
       <w:r>
@@ -2021,48 +1622,7 @@
           <w:rFonts w:ascii="Consolas" w:eastAsia="Consolas" w:hAnsi="Consolas" w:cs="Consolas"/>
           <w:shd w:val="clear" w:color="auto" w:fill="FFFFFF"/>
         </w:rPr>
-        <w:t xml:space="preserve">Ruta r = </w:t>
-      </w:r>
-      <w:proofErr w:type="spellStart"/>
-      <w:proofErr w:type="gramStart"/>
-      <w:r>
-        <w:rPr>
-          <w:rFonts w:ascii="Consolas" w:eastAsia="Consolas" w:hAnsi="Consolas" w:cs="Consolas"/>
-          <w:shd w:val="clear" w:color="auto" w:fill="FFFFFF"/>
-        </w:rPr>
-        <w:t>origen.getRutas</w:t>
-      </w:r>
-      <w:proofErr w:type="spellEnd"/>
-      <w:r>
-        <w:rPr>
-          <w:rFonts w:ascii="Consolas" w:eastAsia="Consolas" w:hAnsi="Consolas" w:cs="Consolas"/>
-          <w:shd w:val="clear" w:color="auto" w:fill="FFFFFF"/>
-        </w:rPr>
-        <w:t>(</w:t>
-      </w:r>
-      <w:proofErr w:type="gramEnd"/>
-      <w:r>
-        <w:rPr>
-          <w:rFonts w:ascii="Consolas" w:eastAsia="Consolas" w:hAnsi="Consolas" w:cs="Consolas"/>
-          <w:shd w:val="clear" w:color="auto" w:fill="FFFFFF"/>
-        </w:rPr>
-        <w:t>).</w:t>
-      </w:r>
-      <w:proofErr w:type="spellStart"/>
-      <w:r>
-        <w:rPr>
-          <w:rFonts w:ascii="Consolas" w:eastAsia="Consolas" w:hAnsi="Consolas" w:cs="Consolas"/>
-          <w:shd w:val="clear" w:color="auto" w:fill="FFFFFF"/>
-        </w:rPr>
-        <w:t>elementAt</w:t>
-      </w:r>
-      <w:proofErr w:type="spellEnd"/>
-      <w:r>
-        <w:rPr>
-          <w:rFonts w:ascii="Consolas" w:eastAsia="Consolas" w:hAnsi="Consolas" w:cs="Consolas"/>
-          <w:shd w:val="clear" w:color="auto" w:fill="FFFFFF"/>
-        </w:rPr>
-        <w:t>(i);</w:t>
+        <w:t>Ruta r = origen.getRutas().elementAt(i);</w:t>
       </w:r>
     </w:p>
     <w:p>
@@ -2111,57 +1671,7 @@
           <w:rFonts w:ascii="Consolas" w:eastAsia="Consolas" w:hAnsi="Consolas" w:cs="Consolas"/>
           <w:shd w:val="clear" w:color="auto" w:fill="FFFFFF"/>
         </w:rPr>
-        <w:t xml:space="preserve">  </w:t>
-      </w:r>
-      <w:proofErr w:type="spellStart"/>
-      <w:proofErr w:type="gramStart"/>
-      <w:r>
-        <w:rPr>
-          <w:rFonts w:ascii="Consolas" w:eastAsia="Consolas" w:hAnsi="Consolas" w:cs="Consolas"/>
-          <w:shd w:val="clear" w:color="auto" w:fill="FFFFFF"/>
-        </w:rPr>
-        <w:t>if</w:t>
-      </w:r>
-      <w:proofErr w:type="spellEnd"/>
-      <w:proofErr w:type="gramEnd"/>
-      <w:r>
-        <w:rPr>
-          <w:rFonts w:ascii="Consolas" w:eastAsia="Consolas" w:hAnsi="Consolas" w:cs="Consolas"/>
-          <w:shd w:val="clear" w:color="auto" w:fill="FFFFFF"/>
-        </w:rPr>
-        <w:t xml:space="preserve"> (</w:t>
-      </w:r>
-      <w:proofErr w:type="spellStart"/>
-      <w:r>
-        <w:rPr>
-          <w:rFonts w:ascii="Consolas" w:eastAsia="Consolas" w:hAnsi="Consolas" w:cs="Consolas"/>
-          <w:shd w:val="clear" w:color="auto" w:fill="FFFFFF"/>
-        </w:rPr>
-        <w:t>r.getDestino</w:t>
-      </w:r>
-      <w:proofErr w:type="spellEnd"/>
-      <w:r>
-        <w:rPr>
-          <w:rFonts w:ascii="Consolas" w:eastAsia="Consolas" w:hAnsi="Consolas" w:cs="Consolas"/>
-          <w:shd w:val="clear" w:color="auto" w:fill="FFFFFF"/>
-        </w:rPr>
-        <w:t>().</w:t>
-      </w:r>
-      <w:proofErr w:type="spellStart"/>
-      <w:r>
-        <w:rPr>
-          <w:rFonts w:ascii="Consolas" w:eastAsia="Consolas" w:hAnsi="Consolas" w:cs="Consolas"/>
-          <w:shd w:val="clear" w:color="auto" w:fill="FFFFFF"/>
-        </w:rPr>
-        <w:t>equals</w:t>
-      </w:r>
-      <w:proofErr w:type="spellEnd"/>
-      <w:r>
-        <w:rPr>
-          <w:rFonts w:ascii="Consolas" w:eastAsia="Consolas" w:hAnsi="Consolas" w:cs="Consolas"/>
-          <w:shd w:val="clear" w:color="auto" w:fill="FFFFFF"/>
-        </w:rPr>
-        <w:t>(destino)) {</w:t>
+        <w:t xml:space="preserve">  if (r.getDestino().equals(destino)) {</w:t>
       </w:r>
     </w:p>
     <w:p>
@@ -2197,92 +1707,25 @@
           <w:rFonts w:ascii="Calibri" w:eastAsia="Calibri" w:hAnsi="Calibri" w:cs="Calibri"/>
         </w:rPr>
       </w:pPr>
-      <w:proofErr w:type="spellStart"/>
-      <w:proofErr w:type="gramStart"/>
-      <w:r>
-        <w:rPr>
-          <w:rFonts w:ascii="Consolas" w:eastAsia="Consolas" w:hAnsi="Consolas" w:cs="Consolas"/>
-          <w:shd w:val="clear" w:color="auto" w:fill="FFFFFF"/>
-        </w:rPr>
-        <w:t>int</w:t>
-      </w:r>
-      <w:proofErr w:type="spellEnd"/>
-      <w:proofErr w:type="gramEnd"/>
-      <w:r>
-        <w:rPr>
-          <w:rFonts w:ascii="Consolas" w:eastAsia="Consolas" w:hAnsi="Consolas" w:cs="Consolas"/>
-          <w:shd w:val="clear" w:color="auto" w:fill="FFFFFF"/>
-        </w:rPr>
-        <w:t xml:space="preserve"> </w:t>
-      </w:r>
-      <w:proofErr w:type="spellStart"/>
-      <w:r>
-        <w:rPr>
-          <w:rFonts w:ascii="Consolas" w:eastAsia="Consolas" w:hAnsi="Consolas" w:cs="Consolas"/>
-          <w:shd w:val="clear" w:color="auto" w:fill="FFFFFF"/>
-        </w:rPr>
-        <w:t>aux</w:t>
-      </w:r>
-      <w:proofErr w:type="spellEnd"/>
-      <w:r>
-        <w:rPr>
-          <w:rFonts w:ascii="Consolas" w:eastAsia="Consolas" w:hAnsi="Consolas" w:cs="Consolas"/>
-          <w:shd w:val="clear" w:color="auto" w:fill="FFFFFF"/>
-        </w:rPr>
-        <w:t xml:space="preserve"> = </w:t>
-      </w:r>
-      <w:proofErr w:type="spellStart"/>
-      <w:r>
-        <w:rPr>
-          <w:rFonts w:ascii="Consolas" w:eastAsia="Consolas" w:hAnsi="Consolas" w:cs="Consolas"/>
-          <w:shd w:val="clear" w:color="auto" w:fill="FFFFFF"/>
-        </w:rPr>
-        <w:t>r.cant_pasajes</w:t>
-      </w:r>
-      <w:proofErr w:type="spellEnd"/>
-      <w:r>
-        <w:rPr>
-          <w:rFonts w:ascii="Consolas" w:eastAsia="Consolas" w:hAnsi="Consolas" w:cs="Consolas"/>
-          <w:shd w:val="clear" w:color="auto" w:fill="FFFFFF"/>
-        </w:rPr>
-        <w:t>(</w:t>
-      </w:r>
-      <w:proofErr w:type="spellStart"/>
-      <w:r>
-        <w:rPr>
-          <w:rFonts w:ascii="Consolas" w:eastAsia="Consolas" w:hAnsi="Consolas" w:cs="Consolas"/>
-          <w:shd w:val="clear" w:color="auto" w:fill="FFFFFF"/>
-        </w:rPr>
-        <w:t>aerolinea</w:t>
-      </w:r>
-      <w:proofErr w:type="spellEnd"/>
-      <w:r>
-        <w:rPr>
-          <w:rFonts w:ascii="Consolas" w:eastAsia="Consolas" w:hAnsi="Consolas" w:cs="Consolas"/>
-          <w:shd w:val="clear" w:color="auto" w:fill="FFFFFF"/>
-        </w:rPr>
-        <w:t>);</w:t>
-      </w:r>
-    </w:p>
-    <w:p>
-      <w:pPr>
-        <w:rPr>
-          <w:rFonts w:ascii="Calibri" w:eastAsia="Calibri" w:hAnsi="Calibri" w:cs="Calibri"/>
-        </w:rPr>
-      </w:pPr>
-      <w:proofErr w:type="gramStart"/>
-      <w:r>
-        <w:rPr>
-          <w:rFonts w:ascii="Calibri" w:eastAsia="Calibri" w:hAnsi="Calibri" w:cs="Calibri"/>
-        </w:rPr>
-        <w:t>en</w:t>
-      </w:r>
-      <w:proofErr w:type="gramEnd"/>
-      <w:r>
-        <w:rPr>
-          <w:rFonts w:ascii="Calibri" w:eastAsia="Calibri" w:hAnsi="Calibri" w:cs="Calibri"/>
-        </w:rPr>
-        <w:t xml:space="preserve"> caso de que se encuentre una ruta con ese destino se calcula la cantidad de pasajes que tiene esa ruta con su determinada aerolínea</w:t>
+      <w:r>
+        <w:rPr>
+          <w:rFonts w:ascii="Consolas" w:eastAsia="Consolas" w:hAnsi="Consolas" w:cs="Consolas"/>
+          <w:shd w:val="clear" w:color="auto" w:fill="FFFFFF"/>
+        </w:rPr>
+        <w:t>int aux = r.cant_pasajes(aerolinea);</w:t>
+      </w:r>
+    </w:p>
+    <w:p>
+      <w:pPr>
+        <w:rPr>
+          <w:rFonts w:ascii="Calibri" w:eastAsia="Calibri" w:hAnsi="Calibri" w:cs="Calibri"/>
+        </w:rPr>
+      </w:pPr>
+      <w:r>
+        <w:rPr>
+          <w:rFonts w:ascii="Calibri" w:eastAsia="Calibri" w:hAnsi="Calibri" w:cs="Calibri"/>
+        </w:rPr>
+        <w:t>en caso de que se encuentre una ruta con ese destino se calcula la cantidad de pasajes que tiene esa ruta con su determinada aerolínea</w:t>
       </w:r>
     </w:p>
     <w:p>
@@ -2305,183 +1748,54 @@
           <w:rFonts w:ascii="Consolas" w:eastAsia="Consolas" w:hAnsi="Consolas" w:cs="Consolas"/>
         </w:rPr>
       </w:pPr>
-      <w:proofErr w:type="spellStart"/>
-      <w:proofErr w:type="gramStart"/>
-      <w:r>
-        <w:rPr>
-          <w:rFonts w:ascii="Consolas" w:eastAsia="Consolas" w:hAnsi="Consolas" w:cs="Consolas"/>
-          <w:shd w:val="clear" w:color="auto" w:fill="FFFFFF"/>
-        </w:rPr>
-        <w:t>if</w:t>
-      </w:r>
-      <w:proofErr w:type="spellEnd"/>
-      <w:proofErr w:type="gramEnd"/>
-      <w:r>
-        <w:rPr>
-          <w:rFonts w:ascii="Consolas" w:eastAsia="Consolas" w:hAnsi="Consolas" w:cs="Consolas"/>
-          <w:shd w:val="clear" w:color="auto" w:fill="FFFFFF"/>
-        </w:rPr>
-        <w:t xml:space="preserve"> (</w:t>
-      </w:r>
-      <w:proofErr w:type="spellStart"/>
-      <w:r>
-        <w:rPr>
-          <w:rFonts w:ascii="Consolas" w:eastAsia="Consolas" w:hAnsi="Consolas" w:cs="Consolas"/>
-          <w:shd w:val="clear" w:color="auto" w:fill="FFFFFF"/>
-        </w:rPr>
-        <w:t>aux</w:t>
-      </w:r>
-      <w:proofErr w:type="spellEnd"/>
-      <w:r>
-        <w:rPr>
-          <w:rFonts w:ascii="Consolas" w:eastAsia="Consolas" w:hAnsi="Consolas" w:cs="Consolas"/>
-          <w:shd w:val="clear" w:color="auto" w:fill="FFFFFF"/>
-        </w:rPr>
-        <w:t xml:space="preserve"> &gt; 0) {</w:t>
-      </w:r>
-    </w:p>
-    <w:p>
-      <w:pPr>
-        <w:rPr>
-          <w:rFonts w:ascii="Consolas" w:eastAsia="Consolas" w:hAnsi="Consolas" w:cs="Consolas"/>
-        </w:rPr>
-      </w:pPr>
-      <w:proofErr w:type="spellStart"/>
-      <w:proofErr w:type="gramStart"/>
-      <w:r>
-        <w:rPr>
-          <w:rFonts w:ascii="Consolas" w:eastAsia="Consolas" w:hAnsi="Consolas" w:cs="Consolas"/>
-          <w:shd w:val="clear" w:color="auto" w:fill="FFFFFF"/>
-        </w:rPr>
-        <w:t>info.add</w:t>
-      </w:r>
-      <w:proofErr w:type="spellEnd"/>
-      <w:r>
-        <w:rPr>
-          <w:rFonts w:ascii="Consolas" w:eastAsia="Consolas" w:hAnsi="Consolas" w:cs="Consolas"/>
-          <w:shd w:val="clear" w:color="auto" w:fill="FFFFFF"/>
-        </w:rPr>
-        <w:t>(</w:t>
-      </w:r>
-      <w:proofErr w:type="spellStart"/>
-      <w:proofErr w:type="gramEnd"/>
-      <w:r>
-        <w:rPr>
-          <w:rFonts w:ascii="Consolas" w:eastAsia="Consolas" w:hAnsi="Consolas" w:cs="Consolas"/>
-          <w:shd w:val="clear" w:color="auto" w:fill="FFFFFF"/>
-        </w:rPr>
-        <w:t>r.getKilometros</w:t>
-      </w:r>
-      <w:proofErr w:type="spellEnd"/>
-      <w:r>
-        <w:rPr>
-          <w:rFonts w:ascii="Consolas" w:eastAsia="Consolas" w:hAnsi="Consolas" w:cs="Consolas"/>
-          <w:shd w:val="clear" w:color="auto" w:fill="FFFFFF"/>
-        </w:rPr>
-        <w:t>());</w:t>
-      </w:r>
-    </w:p>
-    <w:p>
-      <w:pPr>
-        <w:rPr>
-          <w:rFonts w:ascii="Calibri" w:eastAsia="Calibri" w:hAnsi="Calibri" w:cs="Calibri"/>
-        </w:rPr>
-      </w:pPr>
-      <w:proofErr w:type="spellStart"/>
-      <w:proofErr w:type="gramStart"/>
-      <w:r>
-        <w:rPr>
-          <w:rFonts w:ascii="Consolas" w:eastAsia="Consolas" w:hAnsi="Consolas" w:cs="Consolas"/>
-          <w:shd w:val="clear" w:color="auto" w:fill="FFFFFF"/>
-        </w:rPr>
-        <w:t>info.add</w:t>
-      </w:r>
-      <w:proofErr w:type="spellEnd"/>
-      <w:r>
-        <w:rPr>
-          <w:rFonts w:ascii="Consolas" w:eastAsia="Consolas" w:hAnsi="Consolas" w:cs="Consolas"/>
-          <w:shd w:val="clear" w:color="auto" w:fill="FFFFFF"/>
-        </w:rPr>
-        <w:t>(</w:t>
-      </w:r>
-      <w:proofErr w:type="spellStart"/>
-      <w:proofErr w:type="gramEnd"/>
-      <w:r>
-        <w:rPr>
-          <w:rFonts w:ascii="Consolas" w:eastAsia="Consolas" w:hAnsi="Consolas" w:cs="Consolas"/>
-          <w:shd w:val="clear" w:color="auto" w:fill="FFFFFF"/>
-        </w:rPr>
-        <w:t>Cant_Pasajes_Disponibles</w:t>
-      </w:r>
-      <w:proofErr w:type="spellEnd"/>
-      <w:r>
-        <w:rPr>
-          <w:rFonts w:ascii="Consolas" w:eastAsia="Consolas" w:hAnsi="Consolas" w:cs="Consolas"/>
-          <w:shd w:val="clear" w:color="auto" w:fill="FFFFFF"/>
-        </w:rPr>
-        <w:t xml:space="preserve">(r, </w:t>
-      </w:r>
-      <w:proofErr w:type="spellStart"/>
-      <w:r>
-        <w:rPr>
-          <w:rFonts w:ascii="Consolas" w:eastAsia="Consolas" w:hAnsi="Consolas" w:cs="Consolas"/>
-          <w:shd w:val="clear" w:color="auto" w:fill="FFFFFF"/>
-        </w:rPr>
-        <w:t>aerolinea</w:t>
-      </w:r>
-      <w:proofErr w:type="spellEnd"/>
-      <w:r>
-        <w:rPr>
-          <w:rFonts w:ascii="Consolas" w:eastAsia="Consolas" w:hAnsi="Consolas" w:cs="Consolas"/>
-          <w:shd w:val="clear" w:color="auto" w:fill="FFFFFF"/>
-        </w:rPr>
-        <w:t xml:space="preserve">, </w:t>
-      </w:r>
-      <w:proofErr w:type="spellStart"/>
-      <w:r>
-        <w:rPr>
-          <w:rFonts w:ascii="Consolas" w:eastAsia="Consolas" w:hAnsi="Consolas" w:cs="Consolas"/>
-          <w:shd w:val="clear" w:color="auto" w:fill="FFFFFF"/>
-        </w:rPr>
-        <w:t>aux</w:t>
-      </w:r>
-      <w:proofErr w:type="spellEnd"/>
-      <w:r>
-        <w:rPr>
-          <w:rFonts w:ascii="Consolas" w:eastAsia="Consolas" w:hAnsi="Consolas" w:cs="Consolas"/>
-          <w:shd w:val="clear" w:color="auto" w:fill="FFFFFF"/>
-        </w:rPr>
-        <w:t>));</w:t>
-      </w:r>
-    </w:p>
-    <w:p>
-      <w:pPr>
-        <w:rPr>
-          <w:rFonts w:ascii="Calibri" w:eastAsia="Calibri" w:hAnsi="Calibri" w:cs="Calibri"/>
-        </w:rPr>
-      </w:pPr>
-      <w:r>
-        <w:rPr>
-          <w:rFonts w:ascii="Calibri" w:eastAsia="Calibri" w:hAnsi="Calibri" w:cs="Calibri"/>
-          <w:shd w:val="clear" w:color="auto" w:fill="FFFFFF"/>
-        </w:rPr>
-        <w:t xml:space="preserve">Si la variable </w:t>
-      </w:r>
-      <w:proofErr w:type="spellStart"/>
-      <w:r>
-        <w:rPr>
-          <w:rFonts w:ascii="Calibri" w:eastAsia="Calibri" w:hAnsi="Calibri" w:cs="Calibri"/>
-          <w:shd w:val="clear" w:color="auto" w:fill="FFFFFF"/>
-        </w:rPr>
-        <w:t>aux</w:t>
-      </w:r>
-      <w:proofErr w:type="spellEnd"/>
-      <w:r>
-        <w:rPr>
-          <w:rFonts w:ascii="Calibri" w:eastAsia="Calibri" w:hAnsi="Calibri" w:cs="Calibri"/>
-          <w:shd w:val="clear" w:color="auto" w:fill="FFFFFF"/>
-        </w:rPr>
-        <w:t xml:space="preserve"> </w:t>
+      <w:r>
+        <w:rPr>
+          <w:rFonts w:ascii="Consolas" w:eastAsia="Consolas" w:hAnsi="Consolas" w:cs="Consolas"/>
+          <w:shd w:val="clear" w:color="auto" w:fill="FFFFFF"/>
+        </w:rPr>
+        <w:t>if (aux &gt; 0) {</w:t>
+      </w:r>
+    </w:p>
+    <w:p>
+      <w:pPr>
+        <w:rPr>
+          <w:rFonts w:ascii="Consolas" w:eastAsia="Consolas" w:hAnsi="Consolas" w:cs="Consolas"/>
+        </w:rPr>
+      </w:pPr>
+      <w:r>
+        <w:rPr>
+          <w:rFonts w:ascii="Consolas" w:eastAsia="Consolas" w:hAnsi="Consolas" w:cs="Consolas"/>
+          <w:shd w:val="clear" w:color="auto" w:fill="FFFFFF"/>
+        </w:rPr>
+        <w:t>info.add(r.getKilometros());</w:t>
+      </w:r>
+    </w:p>
+    <w:p>
+      <w:pPr>
+        <w:rPr>
+          <w:rFonts w:ascii="Calibri" w:eastAsia="Calibri" w:hAnsi="Calibri" w:cs="Calibri"/>
+        </w:rPr>
+      </w:pPr>
+      <w:r>
+        <w:rPr>
+          <w:rFonts w:ascii="Consolas" w:eastAsia="Consolas" w:hAnsi="Consolas" w:cs="Consolas"/>
+          <w:shd w:val="clear" w:color="auto" w:fill="FFFFFF"/>
+        </w:rPr>
+        <w:t>info.add(Cant_Pasajes_Disponibles(r, aerolinea, aux));</w:t>
+      </w:r>
+    </w:p>
+    <w:p>
+      <w:pPr>
+        <w:rPr>
+          <w:rFonts w:ascii="Calibri" w:eastAsia="Calibri" w:hAnsi="Calibri" w:cs="Calibri"/>
+        </w:rPr>
+      </w:pPr>
+      <w:r>
+        <w:rPr>
+          <w:rFonts w:ascii="Calibri" w:eastAsia="Calibri" w:hAnsi="Calibri" w:cs="Calibri"/>
+          <w:shd w:val="clear" w:color="auto" w:fill="FFFFFF"/>
+        </w:rPr>
+        <w:t xml:space="preserve">Si la variable aux </w:t>
       </w:r>
       <w:r>
         <w:rPr>
@@ -2604,59 +1918,46 @@
           <w:color w:val="F79646" w:themeColor="accent6"/>
         </w:rPr>
       </w:pPr>
-      <w:proofErr w:type="spellStart"/>
       <w:r>
         <w:rPr>
           <w:rFonts w:ascii="Calibri" w:eastAsia="Calibri" w:hAnsi="Calibri" w:cs="Calibri"/>
           <w:color w:val="000000"/>
           <w:shd w:val="clear" w:color="auto" w:fill="FFFFFF"/>
         </w:rPr>
-        <w:t>Vuelos_Disponibles</w:t>
-      </w:r>
-      <w:proofErr w:type="spellEnd"/>
+        <w:t>Vuelos_Disponibles: este algoritmo sirve para poder setear</w:t>
+      </w:r>
       <w:r>
         <w:rPr>
           <w:rFonts w:ascii="Calibri" w:eastAsia="Calibri" w:hAnsi="Calibri" w:cs="Calibri"/>
           <w:color w:val="000000"/>
           <w:shd w:val="clear" w:color="auto" w:fill="FFFFFF"/>
         </w:rPr>
-        <w:t xml:space="preserve">: este algoritmo sirve para poder </w:t>
-      </w:r>
-      <w:proofErr w:type="spellStart"/>
+        <w:t xml:space="preserve"> todos los nodos del grafo en el estado “Sin visitar” y utilizar el método recursivo Buscar_Vuelos.</w:t>
+      </w:r>
+    </w:p>
+    <w:p>
+      <w:pPr>
+        <w:spacing w:line="360" w:lineRule="auto"/>
+        <w:rPr>
+          <w:rFonts w:ascii="Calibri" w:eastAsia="Calibri" w:hAnsi="Calibri" w:cs="Calibri"/>
+          <w:color w:val="F79646" w:themeColor="accent6"/>
+        </w:rPr>
+      </w:pPr>
       <w:r>
         <w:rPr>
           <w:rFonts w:ascii="Calibri" w:eastAsia="Calibri" w:hAnsi="Calibri" w:cs="Calibri"/>
           <w:color w:val="000000"/>
           <w:shd w:val="clear" w:color="auto" w:fill="FFFFFF"/>
         </w:rPr>
-        <w:t>setear</w:t>
-      </w:r>
-      <w:proofErr w:type="spellEnd"/>
+        <w:t>Buscar_Vuelos: Mediante este algoritmo se pueden ir recorriendo cada uno de los aeropuertos hasta llegar al aeropuerto destino y se calcula la cantidad de k</w:t>
+      </w:r>
       <w:r>
         <w:rPr>
           <w:rFonts w:ascii="Calibri" w:eastAsia="Calibri" w:hAnsi="Calibri" w:cs="Calibri"/>
           <w:color w:val="000000"/>
           <w:shd w:val="clear" w:color="auto" w:fill="FFFFFF"/>
         </w:rPr>
-        <w:t xml:space="preserve"> todos los nodos del grafo en el estado “Sin visitar” y utilizar el método recursivo </w:t>
-      </w:r>
-      <w:proofErr w:type="spellStart"/>
-      <w:r>
-        <w:rPr>
-          <w:rFonts w:ascii="Calibri" w:eastAsia="Calibri" w:hAnsi="Calibri" w:cs="Calibri"/>
-          <w:color w:val="000000"/>
-          <w:shd w:val="clear" w:color="auto" w:fill="FFFFFF"/>
-        </w:rPr>
-        <w:t>Buscar_Vuelos</w:t>
-      </w:r>
-      <w:proofErr w:type="spellEnd"/>
-      <w:r>
-        <w:rPr>
-          <w:rFonts w:ascii="Calibri" w:eastAsia="Calibri" w:hAnsi="Calibri" w:cs="Calibri"/>
-          <w:color w:val="000000"/>
-          <w:shd w:val="clear" w:color="auto" w:fill="FFFFFF"/>
-        </w:rPr>
-        <w:t>.</w:t>
+        <w:t>ilómetros que tiene el camino completo.</w:t>
       </w:r>
     </w:p>
     <w:p>
@@ -2664,45 +1965,9 @@
         <w:spacing w:line="360" w:lineRule="auto"/>
         <w:rPr>
           <w:rFonts w:ascii="Calibri" w:eastAsia="Calibri" w:hAnsi="Calibri" w:cs="Calibri"/>
-          <w:color w:val="F79646" w:themeColor="accent6"/>
-        </w:rPr>
-      </w:pPr>
-      <w:proofErr w:type="spellStart"/>
-      <w:r>
-        <w:rPr>
-          <w:rFonts w:ascii="Calibri" w:eastAsia="Calibri" w:hAnsi="Calibri" w:cs="Calibri"/>
-          <w:color w:val="000000"/>
-          <w:shd w:val="clear" w:color="auto" w:fill="FFFFFF"/>
-        </w:rPr>
-        <w:t>Buscar_Vuelos</w:t>
-      </w:r>
-      <w:proofErr w:type="spellEnd"/>
-      <w:r>
-        <w:rPr>
-          <w:rFonts w:ascii="Calibri" w:eastAsia="Calibri" w:hAnsi="Calibri" w:cs="Calibri"/>
-          <w:color w:val="000000"/>
-          <w:shd w:val="clear" w:color="auto" w:fill="FFFFFF"/>
-        </w:rPr>
-        <w:t>: Mediante este algoritmo se pueden ir recorriendo cada uno de los aeropuertos hasta llegar al aeropuerto destino y se calcula la cantidad de k</w:t>
-      </w:r>
-      <w:r>
-        <w:rPr>
-          <w:rFonts w:ascii="Calibri" w:eastAsia="Calibri" w:hAnsi="Calibri" w:cs="Calibri"/>
-          <w:color w:val="000000"/>
-          <w:shd w:val="clear" w:color="auto" w:fill="FFFFFF"/>
-        </w:rPr>
-        <w:t>ilómetros que tiene el camino completo.</w:t>
-      </w:r>
-    </w:p>
-    <w:p>
-      <w:pPr>
-        <w:spacing w:line="360" w:lineRule="auto"/>
-        <w:rPr>
-          <w:rFonts w:ascii="Calibri" w:eastAsia="Calibri" w:hAnsi="Calibri" w:cs="Calibri"/>
           <w:color w:val="24292E"/>
         </w:rPr>
       </w:pPr>
-      <w:proofErr w:type="spellStart"/>
       <w:r>
         <w:rPr>
           <w:rFonts w:ascii="Calibri" w:eastAsia="Calibri" w:hAnsi="Calibri" w:cs="Calibri"/>
@@ -2712,7 +1977,6 @@
         <w:lastRenderedPageBreak/>
         <w:t>contiene_aerolinea_distinta_a</w:t>
       </w:r>
-      <w:proofErr w:type="spellEnd"/>
       <w:r>
         <w:rPr>
           <w:rFonts w:ascii="Calibri" w:eastAsia="Calibri" w:hAnsi="Calibri" w:cs="Calibri"/>
@@ -2759,7 +2023,6 @@
         </w:rPr>
         <w:t xml:space="preserve">Seguimiento del algoritmo </w:t>
       </w:r>
-      <w:proofErr w:type="spellStart"/>
       <w:r>
         <w:rPr>
           <w:rFonts w:ascii="Calibri" w:eastAsia="Calibri" w:hAnsi="Calibri" w:cs="Calibri"/>
@@ -2767,17 +2030,7 @@
           <w:color w:val="000000"/>
           <w:sz w:val="28"/>
         </w:rPr>
-        <w:t>Buscar_Vuelos</w:t>
-      </w:r>
-      <w:proofErr w:type="spellEnd"/>
-      <w:r>
-        <w:rPr>
-          <w:rFonts w:ascii="Calibri" w:eastAsia="Calibri" w:hAnsi="Calibri" w:cs="Calibri"/>
-          <w:b/>
-          <w:color w:val="000000"/>
-          <w:sz w:val="28"/>
-        </w:rPr>
-        <w:t>:</w:t>
+        <w:t>Buscar_Vuelos:</w:t>
       </w:r>
     </w:p>
     <w:p>
@@ -2799,7 +2052,7 @@
           <v:rect id="rectole0000000001" o:spid="_x0000_i1026" style="width:474pt;height:348pt" o:ole="" o:preferrelative="t" stroked="f">
             <v:imagedata r:id="rId9" o:title=""/>
           </v:rect>
-          <o:OLEObject Type="Embed" ProgID="StaticMetafile" ShapeID="rectole0000000001" DrawAspect="Content" ObjectID="_1619591188" r:id="rId10"/>
+          <o:OLEObject Type="Embed" ProgID="StaticMetafile" ShapeID="rectole0000000001" DrawAspect="Content" ObjectID="_1619591870" r:id="rId10"/>
         </w:object>
       </w:r>
     </w:p>
@@ -2810,187 +2063,94 @@
           <w:lang w:val="en-US"/>
         </w:rPr>
       </w:pPr>
-      <w:proofErr w:type="gramStart"/>
       <w:r>
         <w:rPr>
           <w:rFonts w:ascii="Consolas" w:eastAsia="Consolas" w:hAnsi="Consolas" w:cs="Consolas"/>
           <w:lang w:val="en-US"/>
         </w:rPr>
-        <w:t>for</w:t>
-      </w:r>
-      <w:proofErr w:type="gramEnd"/>
+        <w:t xml:space="preserve">for (int i = 0; i &lt; </w:t>
+      </w:r>
       <w:r>
         <w:rPr>
           <w:rFonts w:ascii="Consolas" w:eastAsia="Consolas" w:hAnsi="Consolas" w:cs="Consolas"/>
           <w:lang w:val="en-US"/>
         </w:rPr>
-        <w:t xml:space="preserve"> (</w:t>
-      </w:r>
-      <w:proofErr w:type="spellStart"/>
-      <w:r>
-        <w:rPr>
-          <w:rFonts w:ascii="Consolas" w:eastAsia="Consolas" w:hAnsi="Consolas" w:cs="Consolas"/>
+        <w:t>actual.getRutas().size(); i++) {</w:t>
+      </w:r>
+    </w:p>
+    <w:p>
+      <w:pPr>
+        <w:rPr>
+          <w:rFonts w:ascii="Consolas" w:eastAsia="Consolas" w:hAnsi="Consolas" w:cs="Consolas"/>
+        </w:rPr>
+      </w:pPr>
+      <w:r>
+        <w:rPr>
+          <w:rFonts w:ascii="Calibri" w:eastAsia="Calibri" w:hAnsi="Calibri" w:cs="Calibri"/>
           <w:lang w:val="en-US"/>
         </w:rPr>
-        <w:t>int</w:t>
-      </w:r>
-      <w:proofErr w:type="spellEnd"/>
-      <w:r>
-        <w:rPr>
-          <w:rFonts w:ascii="Consolas" w:eastAsia="Consolas" w:hAnsi="Consolas" w:cs="Consolas"/>
+        <w:tab/>
+      </w:r>
+      <w:r>
+        <w:rPr>
+          <w:rFonts w:ascii="Calibri" w:eastAsia="Calibri" w:hAnsi="Calibri" w:cs="Calibri"/>
           <w:lang w:val="en-US"/>
         </w:rPr>
-        <w:t xml:space="preserve"> </w:t>
-      </w:r>
-      <w:proofErr w:type="spellStart"/>
-      <w:r>
-        <w:rPr>
-          <w:rFonts w:ascii="Consolas" w:eastAsia="Consolas" w:hAnsi="Consolas" w:cs="Consolas"/>
+        <w:tab/>
+      </w:r>
+      <w:r>
+        <w:rPr>
+          <w:rFonts w:ascii="Calibri" w:eastAsia="Calibri" w:hAnsi="Calibri" w:cs="Calibri"/>
           <w:lang w:val="en-US"/>
         </w:rPr>
-        <w:t>i</w:t>
-      </w:r>
-      <w:proofErr w:type="spellEnd"/>
-      <w:r>
-        <w:rPr>
-          <w:rFonts w:ascii="Consolas" w:eastAsia="Consolas" w:hAnsi="Consolas" w:cs="Consolas"/>
-          <w:lang w:val="en-US"/>
-        </w:rPr>
-        <w:t xml:space="preserve"> = 0; </w:t>
-      </w:r>
-      <w:proofErr w:type="spellStart"/>
-      <w:r>
-        <w:rPr>
-          <w:rFonts w:ascii="Consolas" w:eastAsia="Consolas" w:hAnsi="Consolas" w:cs="Consolas"/>
-          <w:lang w:val="en-US"/>
-        </w:rPr>
-        <w:t>i</w:t>
-      </w:r>
-      <w:proofErr w:type="spellEnd"/>
-      <w:r>
-        <w:rPr>
-          <w:rFonts w:ascii="Consolas" w:eastAsia="Consolas" w:hAnsi="Consolas" w:cs="Consolas"/>
-          <w:lang w:val="en-US"/>
-        </w:rPr>
-        <w:t xml:space="preserve"> &lt; </w:t>
-      </w:r>
-      <w:proofErr w:type="spellStart"/>
-      <w:r>
-        <w:rPr>
-          <w:rFonts w:ascii="Consolas" w:eastAsia="Consolas" w:hAnsi="Consolas" w:cs="Consolas"/>
-          <w:lang w:val="en-US"/>
-        </w:rPr>
-        <w:t>actual.getRutas</w:t>
-      </w:r>
-      <w:proofErr w:type="spellEnd"/>
-      <w:r>
-        <w:rPr>
-          <w:rFonts w:ascii="Consolas" w:eastAsia="Consolas" w:hAnsi="Consolas" w:cs="Consolas"/>
-          <w:lang w:val="en-US"/>
-        </w:rPr>
-        <w:t xml:space="preserve">().size(); </w:t>
-      </w:r>
-      <w:proofErr w:type="spellStart"/>
-      <w:r>
-        <w:rPr>
-          <w:rFonts w:ascii="Consolas" w:eastAsia="Consolas" w:hAnsi="Consolas" w:cs="Consolas"/>
-          <w:lang w:val="en-US"/>
-        </w:rPr>
-        <w:t>i</w:t>
-      </w:r>
-      <w:proofErr w:type="spellEnd"/>
-      <w:r>
-        <w:rPr>
-          <w:rFonts w:ascii="Consolas" w:eastAsia="Consolas" w:hAnsi="Consolas" w:cs="Consolas"/>
-          <w:lang w:val="en-US"/>
-        </w:rPr>
-        <w:t>++) {</w:t>
-      </w:r>
-    </w:p>
-    <w:p>
-      <w:pPr>
-        <w:rPr>
-          <w:rFonts w:ascii="Consolas" w:eastAsia="Consolas" w:hAnsi="Consolas" w:cs="Consolas"/>
-        </w:rPr>
-      </w:pPr>
-      <w:r>
-        <w:rPr>
-          <w:rFonts w:ascii="Calibri" w:eastAsia="Calibri" w:hAnsi="Calibri" w:cs="Calibri"/>
-          <w:lang w:val="en-US"/>
-        </w:rPr>
         <w:tab/>
       </w:r>
       <w:r>
         <w:rPr>
-          <w:rFonts w:ascii="Calibri" w:eastAsia="Calibri" w:hAnsi="Calibri" w:cs="Calibri"/>
-          <w:lang w:val="en-US"/>
+          <w:rFonts w:ascii="Consolas" w:eastAsia="Consolas" w:hAnsi="Consolas" w:cs="Consolas"/>
+        </w:rPr>
+        <w:t>Ruta temporal = actual.getRutas().elementAt(i);</w:t>
+      </w:r>
+    </w:p>
+    <w:p>
+      <w:pPr>
+        <w:rPr>
+          <w:rFonts w:ascii="Consolas" w:eastAsia="Consolas" w:hAnsi="Consolas" w:cs="Consolas"/>
+        </w:rPr>
+      </w:pPr>
+      <w:r>
+        <w:rPr>
+          <w:rFonts w:ascii="Calibri" w:eastAsia="Calibri" w:hAnsi="Calibri" w:cs="Calibri"/>
         </w:rPr>
         <w:tab/>
       </w:r>
       <w:r>
         <w:rPr>
           <w:rFonts w:ascii="Calibri" w:eastAsia="Calibri" w:hAnsi="Calibri" w:cs="Calibri"/>
-          <w:lang w:val="en-US"/>
         </w:rPr>
         <w:tab/>
       </w:r>
       <w:r>
         <w:rPr>
-          <w:rFonts w:ascii="Consolas" w:eastAsia="Consolas" w:hAnsi="Consolas" w:cs="Consolas"/>
-        </w:rPr>
-        <w:t xml:space="preserve">Ruta temporal = </w:t>
-      </w:r>
-      <w:proofErr w:type="spellStart"/>
-      <w:proofErr w:type="gramStart"/>
-      <w:r>
-        <w:rPr>
-          <w:rFonts w:ascii="Consolas" w:eastAsia="Consolas" w:hAnsi="Consolas" w:cs="Consolas"/>
-        </w:rPr>
-        <w:t>actual.getRutas</w:t>
-      </w:r>
-      <w:proofErr w:type="spellEnd"/>
-      <w:r>
-        <w:rPr>
-          <w:rFonts w:ascii="Consolas" w:eastAsia="Consolas" w:hAnsi="Consolas" w:cs="Consolas"/>
-        </w:rPr>
-        <w:t>(</w:t>
-      </w:r>
-      <w:proofErr w:type="gramEnd"/>
-      <w:r>
-        <w:rPr>
-          <w:rFonts w:ascii="Consolas" w:eastAsia="Consolas" w:hAnsi="Consolas" w:cs="Consolas"/>
-        </w:rPr>
-        <w:t>).</w:t>
-      </w:r>
-      <w:proofErr w:type="spellStart"/>
-      <w:r>
-        <w:rPr>
-          <w:rFonts w:ascii="Consolas" w:eastAsia="Consolas" w:hAnsi="Consolas" w:cs="Consolas"/>
-        </w:rPr>
-        <w:t>elementAt</w:t>
-      </w:r>
-      <w:proofErr w:type="spellEnd"/>
-      <w:r>
-        <w:rPr>
-          <w:rFonts w:ascii="Consolas" w:eastAsia="Consolas" w:hAnsi="Consolas" w:cs="Consolas"/>
-        </w:rPr>
-        <w:t>(i);</w:t>
-      </w:r>
-    </w:p>
-    <w:p>
-      <w:pPr>
-        <w:rPr>
-          <w:rFonts w:ascii="Consolas" w:eastAsia="Consolas" w:hAnsi="Consolas" w:cs="Consolas"/>
-        </w:rPr>
-      </w:pPr>
-      <w:r>
-        <w:rPr>
           <w:rFonts w:ascii="Calibri" w:eastAsia="Calibri" w:hAnsi="Calibri" w:cs="Calibri"/>
         </w:rPr>
         <w:tab/>
       </w:r>
       <w:r>
         <w:rPr>
+          <w:rFonts w:ascii="Consolas" w:eastAsia="Consolas" w:hAnsi="Consolas" w:cs="Consolas"/>
+        </w:rPr>
+        <w:t>if (temporal.contiene_aerolinea_distinta_a(aerolinea)) {</w:t>
+      </w:r>
+    </w:p>
+    <w:p>
+      <w:pPr>
+        <w:rPr>
+          <w:rFonts w:ascii="Consolas" w:eastAsia="Consolas" w:hAnsi="Consolas" w:cs="Consolas"/>
+        </w:rPr>
+      </w:pPr>
+      <w:r>
+        <w:rPr>
           <w:rFonts w:ascii="Calibri" w:eastAsia="Calibri" w:hAnsi="Calibri" w:cs="Calibri"/>
         </w:rPr>
         <w:tab/>
@@ -3001,57 +2161,6 @@
         </w:rPr>
         <w:tab/>
       </w:r>
-      <w:proofErr w:type="spellStart"/>
-      <w:proofErr w:type="gramStart"/>
-      <w:r>
-        <w:rPr>
-          <w:rFonts w:ascii="Consolas" w:eastAsia="Consolas" w:hAnsi="Consolas" w:cs="Consolas"/>
-        </w:rPr>
-        <w:t>if</w:t>
-      </w:r>
-      <w:proofErr w:type="spellEnd"/>
-      <w:proofErr w:type="gramEnd"/>
-      <w:r>
-        <w:rPr>
-          <w:rFonts w:ascii="Consolas" w:eastAsia="Consolas" w:hAnsi="Consolas" w:cs="Consolas"/>
-        </w:rPr>
-        <w:t xml:space="preserve"> (</w:t>
-      </w:r>
-      <w:proofErr w:type="spellStart"/>
-      <w:r>
-        <w:rPr>
-          <w:rFonts w:ascii="Consolas" w:eastAsia="Consolas" w:hAnsi="Consolas" w:cs="Consolas"/>
-        </w:rPr>
-        <w:t>temporal.contiene_aerolinea_distinta_a</w:t>
-      </w:r>
-      <w:proofErr w:type="spellEnd"/>
-      <w:r>
-        <w:rPr>
-          <w:rFonts w:ascii="Consolas" w:eastAsia="Consolas" w:hAnsi="Consolas" w:cs="Consolas"/>
-        </w:rPr>
-        <w:t>(</w:t>
-      </w:r>
-      <w:proofErr w:type="spellStart"/>
-      <w:r>
-        <w:rPr>
-          <w:rFonts w:ascii="Consolas" w:eastAsia="Consolas" w:hAnsi="Consolas" w:cs="Consolas"/>
-        </w:rPr>
-        <w:t>aerolinea</w:t>
-      </w:r>
-      <w:proofErr w:type="spellEnd"/>
-      <w:r>
-        <w:rPr>
-          <w:rFonts w:ascii="Consolas" w:eastAsia="Consolas" w:hAnsi="Consolas" w:cs="Consolas"/>
-        </w:rPr>
-        <w:t>)) {</w:t>
-      </w:r>
-    </w:p>
-    <w:p>
-      <w:pPr>
-        <w:rPr>
-          <w:rFonts w:ascii="Consolas" w:eastAsia="Consolas" w:hAnsi="Consolas" w:cs="Consolas"/>
-        </w:rPr>
-      </w:pPr>
       <w:r>
         <w:rPr>
           <w:rFonts w:ascii="Calibri" w:eastAsia="Calibri" w:hAnsi="Calibri" w:cs="Calibri"/>
@@ -3066,57 +2175,9 @@
       </w:r>
       <w:r>
         <w:rPr>
-          <w:rFonts w:ascii="Calibri" w:eastAsia="Calibri" w:hAnsi="Calibri" w:cs="Calibri"/>
-        </w:rPr>
-        <w:tab/>
-      </w:r>
-      <w:r>
-        <w:rPr>
-          <w:rFonts w:ascii="Calibri" w:eastAsia="Calibri" w:hAnsi="Calibri" w:cs="Calibri"/>
-        </w:rPr>
-        <w:tab/>
-      </w:r>
-      <w:r>
-        <w:rPr>
-          <w:rFonts w:ascii="Consolas" w:eastAsia="Consolas" w:hAnsi="Consolas" w:cs="Consolas"/>
-        </w:rPr>
-        <w:t xml:space="preserve">Aeropuerto </w:t>
-      </w:r>
-      <w:proofErr w:type="spellStart"/>
-      <w:r>
-        <w:rPr>
-          <w:rFonts w:ascii="Consolas" w:eastAsia="Consolas" w:hAnsi="Consolas" w:cs="Consolas"/>
-        </w:rPr>
-        <w:t>aux</w:t>
-      </w:r>
-      <w:proofErr w:type="spellEnd"/>
-      <w:r>
-        <w:rPr>
-          <w:rFonts w:ascii="Consolas" w:eastAsia="Consolas" w:hAnsi="Consolas" w:cs="Consolas"/>
-        </w:rPr>
-        <w:t xml:space="preserve"> = </w:t>
-      </w:r>
-      <w:proofErr w:type="spellStart"/>
-      <w:proofErr w:type="gramStart"/>
-      <w:r>
-        <w:rPr>
-          <w:rFonts w:ascii="Consolas" w:eastAsia="Consolas" w:hAnsi="Consolas" w:cs="Consolas"/>
-        </w:rPr>
-        <w:t>temporal.getDestino</w:t>
-      </w:r>
-      <w:proofErr w:type="spellEnd"/>
-      <w:r>
-        <w:rPr>
-          <w:rFonts w:ascii="Consolas" w:eastAsia="Consolas" w:hAnsi="Consolas" w:cs="Consolas"/>
-        </w:rPr>
-        <w:t>(</w:t>
-      </w:r>
-      <w:proofErr w:type="gramEnd"/>
-      <w:r>
-        <w:rPr>
-          <w:rFonts w:ascii="Consolas" w:eastAsia="Consolas" w:hAnsi="Consolas" w:cs="Consolas"/>
-        </w:rPr>
-        <w:t>);</w:t>
+          <w:rFonts w:ascii="Consolas" w:eastAsia="Consolas" w:hAnsi="Consolas" w:cs="Consolas"/>
+        </w:rPr>
+        <w:t>Aeropuerto aux = temporal.getDestino();</w:t>
       </w:r>
     </w:p>
     <w:p>
@@ -3158,99 +2219,37 @@
           <w:rFonts w:ascii="Consolas" w:eastAsia="Consolas" w:hAnsi="Consolas" w:cs="Consolas"/>
         </w:rPr>
       </w:pPr>
-      <w:proofErr w:type="spellStart"/>
-      <w:proofErr w:type="gramStart"/>
-      <w:r>
-        <w:rPr>
-          <w:rFonts w:ascii="Consolas" w:eastAsia="Consolas" w:hAnsi="Consolas" w:cs="Consolas"/>
-        </w:rPr>
-        <w:t>vec.add</w:t>
-      </w:r>
-      <w:proofErr w:type="spellEnd"/>
-      <w:r>
-        <w:rPr>
-          <w:rFonts w:ascii="Consolas" w:eastAsia="Consolas" w:hAnsi="Consolas" w:cs="Consolas"/>
-        </w:rPr>
-        <w:t>(</w:t>
-      </w:r>
-      <w:proofErr w:type="gramEnd"/>
-      <w:r>
-        <w:rPr>
-          <w:rFonts w:ascii="Consolas" w:eastAsia="Consolas" w:hAnsi="Consolas" w:cs="Consolas"/>
-        </w:rPr>
-        <w:t>actual);</w:t>
-      </w:r>
-    </w:p>
-    <w:p>
-      <w:pPr>
-        <w:rPr>
-          <w:rFonts w:ascii="Consolas" w:eastAsia="Consolas" w:hAnsi="Consolas" w:cs="Consolas"/>
-        </w:rPr>
-      </w:pPr>
-      <w:proofErr w:type="spellStart"/>
-      <w:proofErr w:type="gramStart"/>
-      <w:r>
-        <w:rPr>
-          <w:rFonts w:ascii="Consolas" w:eastAsia="Consolas" w:hAnsi="Consolas" w:cs="Consolas"/>
-        </w:rPr>
-        <w:t>Rutas.add</w:t>
-      </w:r>
-      <w:proofErr w:type="spellEnd"/>
-      <w:r>
-        <w:rPr>
-          <w:rFonts w:ascii="Consolas" w:eastAsia="Consolas" w:hAnsi="Consolas" w:cs="Consolas"/>
-        </w:rPr>
-        <w:t>(</w:t>
-      </w:r>
-      <w:proofErr w:type="gramEnd"/>
-      <w:r>
-        <w:rPr>
-          <w:rFonts w:ascii="Consolas" w:eastAsia="Consolas" w:hAnsi="Consolas" w:cs="Consolas"/>
-        </w:rPr>
-        <w:t>temporal);</w:t>
-      </w:r>
-    </w:p>
-    <w:p>
-      <w:pPr>
-        <w:rPr>
-          <w:rFonts w:ascii="Consolas" w:eastAsia="Consolas" w:hAnsi="Consolas" w:cs="Consolas"/>
-        </w:rPr>
-      </w:pPr>
-      <w:proofErr w:type="spellStart"/>
-      <w:r>
-        <w:rPr>
-          <w:rFonts w:ascii="Consolas" w:eastAsia="Consolas" w:hAnsi="Consolas" w:cs="Consolas"/>
-        </w:rPr>
-        <w:t>cantidad_kilometros</w:t>
-      </w:r>
-      <w:proofErr w:type="spellEnd"/>
-      <w:r>
-        <w:rPr>
-          <w:rFonts w:ascii="Consolas" w:eastAsia="Consolas" w:hAnsi="Consolas" w:cs="Consolas"/>
-        </w:rPr>
-        <w:t xml:space="preserve"> += </w:t>
-      </w:r>
-      <w:proofErr w:type="spellStart"/>
-      <w:proofErr w:type="gramStart"/>
-      <w:r>
-        <w:rPr>
-          <w:rFonts w:ascii="Consolas" w:eastAsia="Consolas" w:hAnsi="Consolas" w:cs="Consolas"/>
-        </w:rPr>
-        <w:t>temporal.getKilometros</w:t>
-      </w:r>
-      <w:proofErr w:type="spellEnd"/>
-      <w:r>
-        <w:rPr>
-          <w:rFonts w:ascii="Consolas" w:eastAsia="Consolas" w:hAnsi="Consolas" w:cs="Consolas"/>
-        </w:rPr>
-        <w:t>(</w:t>
-      </w:r>
-      <w:proofErr w:type="gramEnd"/>
-      <w:r>
-        <w:rPr>
-          <w:rFonts w:ascii="Consolas" w:eastAsia="Consolas" w:hAnsi="Consolas" w:cs="Consolas"/>
-        </w:rPr>
-        <w:t xml:space="preserve">); </w:t>
+      <w:r>
+        <w:rPr>
+          <w:rFonts w:ascii="Consolas" w:eastAsia="Consolas" w:hAnsi="Consolas" w:cs="Consolas"/>
+        </w:rPr>
+        <w:t>vec.add(actual);</w:t>
+      </w:r>
+    </w:p>
+    <w:p>
+      <w:pPr>
+        <w:rPr>
+          <w:rFonts w:ascii="Consolas" w:eastAsia="Consolas" w:hAnsi="Consolas" w:cs="Consolas"/>
+        </w:rPr>
+      </w:pPr>
+      <w:r>
+        <w:rPr>
+          <w:rFonts w:ascii="Consolas" w:eastAsia="Consolas" w:hAnsi="Consolas" w:cs="Consolas"/>
+        </w:rPr>
+        <w:t>Rutas.add(temporal);</w:t>
+      </w:r>
+    </w:p>
+    <w:p>
+      <w:pPr>
+        <w:rPr>
+          <w:rFonts w:ascii="Consolas" w:eastAsia="Consolas" w:hAnsi="Consolas" w:cs="Consolas"/>
+        </w:rPr>
+      </w:pPr>
+      <w:r>
+        <w:rPr>
+          <w:rFonts w:ascii="Consolas" w:eastAsia="Consolas" w:hAnsi="Consolas" w:cs="Consolas"/>
+        </w:rPr>
+        <w:t xml:space="preserve">cantidad_kilometros += temporal.getKilometros(); </w:t>
       </w:r>
     </w:p>
     <w:p>
@@ -3294,193 +2293,61 @@
           <w:lang w:val="en-US"/>
         </w:rPr>
       </w:pPr>
-      <w:proofErr w:type="gramStart"/>
       <w:r>
         <w:rPr>
           <w:rFonts w:ascii="Consolas" w:eastAsia="Consolas" w:hAnsi="Consolas" w:cs="Consolas"/>
           <w:lang w:val="en-US"/>
         </w:rPr>
-        <w:t>if</w:t>
-      </w:r>
-      <w:proofErr w:type="gramEnd"/>
-      <w:r>
+        <w:t>if (aux.equals(destino)) {</w:t>
+      </w:r>
+    </w:p>
+    <w:p>
+      <w:pPr>
         <w:rPr>
           <w:rFonts w:ascii="Consolas" w:eastAsia="Consolas" w:hAnsi="Consolas" w:cs="Consolas"/>
           <w:lang w:val="en-US"/>
         </w:rPr>
-        <w:t xml:space="preserve"> (</w:t>
-      </w:r>
-      <w:proofErr w:type="spellStart"/>
+      </w:pPr>
       <w:r>
         <w:rPr>
           <w:rFonts w:ascii="Consolas" w:eastAsia="Consolas" w:hAnsi="Consolas" w:cs="Consolas"/>
           <w:lang w:val="en-US"/>
         </w:rPr>
-        <w:t>aux.equals</w:t>
-      </w:r>
-      <w:proofErr w:type="spellEnd"/>
-      <w:r>
-        <w:rPr>
-          <w:rFonts w:ascii="Consolas" w:eastAsia="Consolas" w:hAnsi="Consolas" w:cs="Consolas"/>
-          <w:lang w:val="en-US"/>
-        </w:rPr>
-        <w:t>(</w:t>
-      </w:r>
-      <w:proofErr w:type="spellStart"/>
-      <w:r>
-        <w:rPr>
-          <w:rFonts w:ascii="Consolas" w:eastAsia="Consolas" w:hAnsi="Consolas" w:cs="Consolas"/>
-          <w:lang w:val="en-US"/>
-        </w:rPr>
-        <w:t>destino</w:t>
-      </w:r>
-      <w:proofErr w:type="spellEnd"/>
-      <w:r>
-        <w:rPr>
-          <w:rFonts w:ascii="Consolas" w:eastAsia="Consolas" w:hAnsi="Consolas" w:cs="Consolas"/>
-          <w:lang w:val="en-US"/>
-        </w:rPr>
-        <w:t>)) {</w:t>
-      </w:r>
-    </w:p>
-    <w:p>
-      <w:pPr>
-        <w:rPr>
-          <w:rFonts w:ascii="Consolas" w:eastAsia="Consolas" w:hAnsi="Consolas" w:cs="Consolas"/>
-          <w:lang w:val="en-US"/>
-        </w:rPr>
-      </w:pPr>
-      <w:proofErr w:type="spellStart"/>
-      <w:proofErr w:type="gramStart"/>
-      <w:r>
-        <w:rPr>
-          <w:rFonts w:ascii="Consolas" w:eastAsia="Consolas" w:hAnsi="Consolas" w:cs="Consolas"/>
-          <w:lang w:val="en-US"/>
-        </w:rPr>
-        <w:t>vec.add</w:t>
-      </w:r>
-      <w:proofErr w:type="spellEnd"/>
-      <w:r>
-        <w:rPr>
-          <w:rFonts w:ascii="Consolas" w:eastAsia="Consolas" w:hAnsi="Consolas" w:cs="Consolas"/>
-          <w:lang w:val="en-US"/>
-        </w:rPr>
-        <w:t>(</w:t>
-      </w:r>
-      <w:proofErr w:type="gramEnd"/>
-      <w:r>
-        <w:rPr>
-          <w:rFonts w:ascii="Consolas" w:eastAsia="Consolas" w:hAnsi="Consolas" w:cs="Consolas"/>
-          <w:lang w:val="en-US"/>
-        </w:rPr>
-        <w:t>aux);</w:t>
-      </w:r>
-    </w:p>
-    <w:p>
-      <w:pPr>
-        <w:rPr>
-          <w:rFonts w:ascii="Consolas" w:eastAsia="Consolas" w:hAnsi="Consolas" w:cs="Consolas"/>
-        </w:rPr>
-      </w:pPr>
-      <w:r>
-        <w:rPr>
-          <w:rFonts w:ascii="Consolas" w:eastAsia="Consolas" w:hAnsi="Consolas" w:cs="Consolas"/>
-        </w:rPr>
-        <w:t xml:space="preserve">Camino </w:t>
-      </w:r>
-      <w:proofErr w:type="spellStart"/>
-      <w:r>
-        <w:rPr>
-          <w:rFonts w:ascii="Consolas" w:eastAsia="Consolas" w:hAnsi="Consolas" w:cs="Consolas"/>
-        </w:rPr>
-        <w:t>camino</w:t>
-      </w:r>
-      <w:proofErr w:type="spellEnd"/>
-      <w:r>
-        <w:rPr>
-          <w:rFonts w:ascii="Consolas" w:eastAsia="Consolas" w:hAnsi="Consolas" w:cs="Consolas"/>
-        </w:rPr>
-        <w:t xml:space="preserve"> = new </w:t>
-      </w:r>
-      <w:proofErr w:type="gramStart"/>
-      <w:r>
-        <w:rPr>
-          <w:rFonts w:ascii="Consolas" w:eastAsia="Consolas" w:hAnsi="Consolas" w:cs="Consolas"/>
-        </w:rPr>
-        <w:t>Camino(</w:t>
-      </w:r>
-      <w:proofErr w:type="gramEnd"/>
-      <w:r>
-        <w:rPr>
-          <w:rFonts w:ascii="Consolas" w:eastAsia="Consolas" w:hAnsi="Consolas" w:cs="Consolas"/>
-        </w:rPr>
-        <w:t xml:space="preserve">Rutas, </w:t>
-      </w:r>
-      <w:proofErr w:type="spellStart"/>
-      <w:r>
-        <w:rPr>
-          <w:rFonts w:ascii="Consolas" w:eastAsia="Consolas" w:hAnsi="Consolas" w:cs="Consolas"/>
-        </w:rPr>
-        <w:t>Rutas.size</w:t>
-      </w:r>
-      <w:proofErr w:type="spellEnd"/>
-      <w:r>
-        <w:rPr>
-          <w:rFonts w:ascii="Consolas" w:eastAsia="Consolas" w:hAnsi="Consolas" w:cs="Consolas"/>
-        </w:rPr>
-        <w:t xml:space="preserve">(), </w:t>
-      </w:r>
-      <w:proofErr w:type="spellStart"/>
-      <w:r>
-        <w:rPr>
-          <w:rFonts w:ascii="Consolas" w:eastAsia="Consolas" w:hAnsi="Consolas" w:cs="Consolas"/>
-        </w:rPr>
-        <w:t>cantidad_kilometros</w:t>
-      </w:r>
-      <w:proofErr w:type="spellEnd"/>
-      <w:r>
-        <w:rPr>
-          <w:rFonts w:ascii="Consolas" w:eastAsia="Consolas" w:hAnsi="Consolas" w:cs="Consolas"/>
-        </w:rPr>
-        <w:t>);</w:t>
-      </w:r>
-    </w:p>
-    <w:p>
-      <w:pPr>
-        <w:rPr>
-          <w:rFonts w:ascii="Consolas" w:eastAsia="Consolas" w:hAnsi="Consolas" w:cs="Consolas"/>
-        </w:rPr>
-      </w:pPr>
-      <w:proofErr w:type="spellStart"/>
-      <w:proofErr w:type="gramStart"/>
-      <w:r>
-        <w:rPr>
-          <w:rFonts w:ascii="Consolas" w:eastAsia="Consolas" w:hAnsi="Consolas" w:cs="Consolas"/>
-        </w:rPr>
-        <w:t>caminos.add</w:t>
-      </w:r>
-      <w:proofErr w:type="spellEnd"/>
-      <w:r>
-        <w:rPr>
-          <w:rFonts w:ascii="Consolas" w:eastAsia="Consolas" w:hAnsi="Consolas" w:cs="Consolas"/>
-        </w:rPr>
-        <w:t>(</w:t>
-      </w:r>
-      <w:proofErr w:type="gramEnd"/>
-      <w:r>
-        <w:rPr>
-          <w:rFonts w:ascii="Consolas" w:eastAsia="Consolas" w:hAnsi="Consolas" w:cs="Consolas"/>
-        </w:rPr>
-        <w:t>camino);</w:t>
-      </w:r>
-    </w:p>
-    <w:p>
-      <w:pPr>
-        <w:rPr>
-          <w:rFonts w:ascii="Consolas" w:eastAsia="Consolas" w:hAnsi="Consolas" w:cs="Consolas"/>
-        </w:rPr>
-      </w:pPr>
-      <w:proofErr w:type="spellStart"/>
+        <w:t>vec.add(aux);</w:t>
+      </w:r>
+    </w:p>
+    <w:p>
+      <w:pPr>
+        <w:rPr>
+          <w:rFonts w:ascii="Consolas" w:eastAsia="Consolas" w:hAnsi="Consolas" w:cs="Consolas"/>
+        </w:rPr>
+      </w:pPr>
+      <w:r>
+        <w:rPr>
+          <w:rFonts w:ascii="Consolas" w:eastAsia="Consolas" w:hAnsi="Consolas" w:cs="Consolas"/>
+        </w:rPr>
+        <w:t>Camino camino = new Camino(Rutas, Rutas.size(), cantidad_kilometros);</w:t>
+      </w:r>
+    </w:p>
+    <w:p>
+      <w:pPr>
+        <w:rPr>
+          <w:rFonts w:ascii="Consolas" w:eastAsia="Consolas" w:hAnsi="Consolas" w:cs="Consolas"/>
+        </w:rPr>
+      </w:pPr>
+      <w:r>
+        <w:rPr>
+          <w:rFonts w:ascii="Consolas" w:eastAsia="Consolas" w:hAnsi="Consolas" w:cs="Consolas"/>
+        </w:rPr>
+        <w:t>caminos.add(camino);</w:t>
+      </w:r>
+    </w:p>
+    <w:p>
+      <w:pPr>
+        <w:rPr>
+          <w:rFonts w:ascii="Consolas" w:eastAsia="Consolas" w:hAnsi="Consolas" w:cs="Consolas"/>
+        </w:rPr>
+      </w:pPr>
       <w:r>
         <w:rPr>
           <w:rFonts w:ascii="Consolas" w:eastAsia="Consolas" w:hAnsi="Consolas" w:cs="Consolas"/>
@@ -3491,65 +2358,20 @@
         <w:rPr>
           <w:rFonts w:ascii="Consolas" w:eastAsia="Consolas" w:hAnsi="Consolas" w:cs="Consolas"/>
         </w:rPr>
-        <w:t>nfo_</w:t>
-      </w:r>
-      <w:proofErr w:type="gramStart"/>
-      <w:r>
-        <w:rPr>
-          <w:rFonts w:ascii="Consolas" w:eastAsia="Consolas" w:hAnsi="Consolas" w:cs="Consolas"/>
-        </w:rPr>
-        <w:t>camino</w:t>
-      </w:r>
-      <w:proofErr w:type="spellEnd"/>
-      <w:r>
-        <w:rPr>
-          <w:rFonts w:ascii="Consolas" w:eastAsia="Consolas" w:hAnsi="Consolas" w:cs="Consolas"/>
-        </w:rPr>
-        <w:t>(</w:t>
-      </w:r>
-      <w:proofErr w:type="gramEnd"/>
-      <w:r>
-        <w:rPr>
-          <w:rFonts w:ascii="Consolas" w:eastAsia="Consolas" w:hAnsi="Consolas" w:cs="Consolas"/>
-        </w:rPr>
-        <w:t>camino);</w:t>
-      </w:r>
-    </w:p>
-    <w:p>
-      <w:pPr>
-        <w:rPr>
-          <w:rFonts w:ascii="Consolas" w:eastAsia="Consolas" w:hAnsi="Consolas" w:cs="Consolas"/>
-        </w:rPr>
-      </w:pPr>
-      <w:proofErr w:type="spellStart"/>
-      <w:proofErr w:type="gramStart"/>
-      <w:r>
-        <w:rPr>
-          <w:rFonts w:ascii="Consolas" w:eastAsia="Consolas" w:hAnsi="Consolas" w:cs="Consolas"/>
-        </w:rPr>
-        <w:t>vec.remove</w:t>
-      </w:r>
-      <w:proofErr w:type="spellEnd"/>
-      <w:r>
-        <w:rPr>
-          <w:rFonts w:ascii="Consolas" w:eastAsia="Consolas" w:hAnsi="Consolas" w:cs="Consolas"/>
-        </w:rPr>
-        <w:t>(</w:t>
-      </w:r>
-      <w:proofErr w:type="spellStart"/>
-      <w:proofErr w:type="gramEnd"/>
-      <w:r>
-        <w:rPr>
-          <w:rFonts w:ascii="Consolas" w:eastAsia="Consolas" w:hAnsi="Consolas" w:cs="Consolas"/>
-        </w:rPr>
-        <w:t>aux</w:t>
-      </w:r>
-      <w:proofErr w:type="spellEnd"/>
-      <w:r>
-        <w:rPr>
-          <w:rFonts w:ascii="Consolas" w:eastAsia="Consolas" w:hAnsi="Consolas" w:cs="Consolas"/>
-        </w:rPr>
-        <w:t>);</w:t>
+        <w:t>nfo_camino(camino);</w:t>
+      </w:r>
+    </w:p>
+    <w:p>
+      <w:pPr>
+        <w:rPr>
+          <w:rFonts w:ascii="Consolas" w:eastAsia="Consolas" w:hAnsi="Consolas" w:cs="Consolas"/>
+        </w:rPr>
+      </w:pPr>
+      <w:r>
+        <w:rPr>
+          <w:rFonts w:ascii="Consolas" w:eastAsia="Consolas" w:hAnsi="Consolas" w:cs="Consolas"/>
+        </w:rPr>
+        <w:t>vec.remove(aux);</w:t>
       </w:r>
     </w:p>
     <w:p>
@@ -3575,21 +2397,7 @@
         <w:rPr>
           <w:rFonts w:ascii="Calibri" w:eastAsia="Calibri" w:hAnsi="Calibri" w:cs="Calibri"/>
         </w:rPr>
-        <w:t xml:space="preserve">Cheque si el nodo siguiente al actual es el aeropuerto destino, y si es así, se agrega a si mismo al </w:t>
-      </w:r>
-      <w:proofErr w:type="spellStart"/>
-      <w:r>
-        <w:rPr>
-          <w:rFonts w:ascii="Calibri" w:eastAsia="Calibri" w:hAnsi="Calibri" w:cs="Calibri"/>
-        </w:rPr>
-        <w:t>vec</w:t>
-      </w:r>
-      <w:proofErr w:type="spellEnd"/>
-      <w:r>
-        <w:rPr>
-          <w:rFonts w:ascii="Calibri" w:eastAsia="Calibri" w:hAnsi="Calibri" w:cs="Calibri"/>
-        </w:rPr>
-        <w:t xml:space="preserve"> de recorrido, crea un nuevo camino y le pasa como parámetro los atributos necesarios, ademá</w:t>
+        <w:t>Cheque si el nodo siguiente al actual es el aeropuerto destino, y si es así, se agrega a si mismo al vec de recorrido, crea un nuevo camino y le pasa como parámetro los atributos necesarios, ademá</w:t>
       </w:r>
       <w:r>
         <w:rPr>
@@ -3617,214 +2425,50 @@
           <w:rFonts w:ascii="Consolas" w:eastAsia="Consolas" w:hAnsi="Consolas" w:cs="Consolas"/>
         </w:rPr>
       </w:pPr>
-      <w:proofErr w:type="spellStart"/>
-      <w:proofErr w:type="gramStart"/>
-      <w:r>
-        <w:rPr>
-          <w:rFonts w:ascii="Consolas" w:eastAsia="Consolas" w:hAnsi="Consolas" w:cs="Consolas"/>
-        </w:rPr>
-        <w:t>else</w:t>
-      </w:r>
-      <w:proofErr w:type="spellEnd"/>
-      <w:proofErr w:type="gramEnd"/>
-      <w:r>
-        <w:rPr>
-          <w:rFonts w:ascii="Consolas" w:eastAsia="Consolas" w:hAnsi="Consolas" w:cs="Consolas"/>
-        </w:rPr>
-        <w:t xml:space="preserve"> </w:t>
-      </w:r>
-      <w:proofErr w:type="spellStart"/>
-      <w:r>
-        <w:rPr>
-          <w:rFonts w:ascii="Consolas" w:eastAsia="Consolas" w:hAnsi="Consolas" w:cs="Consolas"/>
-        </w:rPr>
-        <w:t>if</w:t>
-      </w:r>
-      <w:proofErr w:type="spellEnd"/>
-      <w:r>
-        <w:rPr>
-          <w:rFonts w:ascii="Consolas" w:eastAsia="Consolas" w:hAnsi="Consolas" w:cs="Consolas"/>
-        </w:rPr>
-        <w:t xml:space="preserve"> (</w:t>
-      </w:r>
-      <w:proofErr w:type="spellStart"/>
-      <w:r>
-        <w:rPr>
-          <w:rFonts w:ascii="Consolas" w:eastAsia="Consolas" w:hAnsi="Consolas" w:cs="Consolas"/>
-        </w:rPr>
-        <w:t>aux.getEstado</w:t>
-      </w:r>
-      <w:proofErr w:type="spellEnd"/>
-      <w:r>
-        <w:rPr>
-          <w:rFonts w:ascii="Consolas" w:eastAsia="Consolas" w:hAnsi="Consolas" w:cs="Consolas"/>
-        </w:rPr>
-        <w:t>().</w:t>
-      </w:r>
-      <w:proofErr w:type="spellStart"/>
-      <w:r>
-        <w:rPr>
-          <w:rFonts w:ascii="Consolas" w:eastAsia="Consolas" w:hAnsi="Consolas" w:cs="Consolas"/>
-        </w:rPr>
-        <w:t>equals</w:t>
-      </w:r>
-      <w:proofErr w:type="spellEnd"/>
-      <w:r>
-        <w:rPr>
-          <w:rFonts w:ascii="Consolas" w:eastAsia="Consolas" w:hAnsi="Consolas" w:cs="Consolas"/>
-        </w:rPr>
-        <w:t>("Sin Visitar")) {</w:t>
-      </w:r>
-    </w:p>
-    <w:p>
-      <w:pPr>
-        <w:rPr>
-          <w:rFonts w:ascii="Consolas" w:eastAsia="Consolas" w:hAnsi="Consolas" w:cs="Consolas"/>
-        </w:rPr>
-      </w:pPr>
-      <w:proofErr w:type="spellStart"/>
-      <w:proofErr w:type="gramStart"/>
-      <w:r>
-        <w:rPr>
-          <w:rFonts w:ascii="Consolas" w:eastAsia="Consolas" w:hAnsi="Consolas" w:cs="Consolas"/>
-        </w:rPr>
-        <w:t>aux.setEstado</w:t>
-      </w:r>
-      <w:proofErr w:type="spellEnd"/>
-      <w:r>
-        <w:rPr>
-          <w:rFonts w:ascii="Consolas" w:eastAsia="Consolas" w:hAnsi="Consolas" w:cs="Consolas"/>
-        </w:rPr>
-        <w:t>(</w:t>
-      </w:r>
-      <w:proofErr w:type="gramEnd"/>
-      <w:r>
-        <w:rPr>
-          <w:rFonts w:ascii="Consolas" w:eastAsia="Consolas" w:hAnsi="Consolas" w:cs="Consolas"/>
-        </w:rPr>
-        <w:t>"Visitado");</w:t>
-      </w:r>
-    </w:p>
-    <w:p>
-      <w:pPr>
-        <w:rPr>
-          <w:rFonts w:ascii="Consolas" w:eastAsia="Consolas" w:hAnsi="Consolas" w:cs="Consolas"/>
-        </w:rPr>
-      </w:pPr>
-      <w:proofErr w:type="spellStart"/>
-      <w:proofErr w:type="gramStart"/>
-      <w:r>
-        <w:rPr>
-          <w:rFonts w:ascii="Consolas" w:eastAsia="Consolas" w:hAnsi="Consolas" w:cs="Consolas"/>
-        </w:rPr>
-        <w:t>caminos.addAll</w:t>
-      </w:r>
-      <w:proofErr w:type="spellEnd"/>
-      <w:r>
-        <w:rPr>
-          <w:rFonts w:ascii="Consolas" w:eastAsia="Consolas" w:hAnsi="Consolas" w:cs="Consolas"/>
-        </w:rPr>
-        <w:t>(</w:t>
-      </w:r>
-      <w:proofErr w:type="spellStart"/>
-      <w:proofErr w:type="gramEnd"/>
-      <w:r>
-        <w:rPr>
-          <w:rFonts w:ascii="Consolas" w:eastAsia="Consolas" w:hAnsi="Consolas" w:cs="Consolas"/>
-        </w:rPr>
-        <w:t>Buscar_Vuelos</w:t>
-      </w:r>
-      <w:proofErr w:type="spellEnd"/>
-      <w:r>
-        <w:rPr>
-          <w:rFonts w:ascii="Consolas" w:eastAsia="Consolas" w:hAnsi="Consolas" w:cs="Consolas"/>
-        </w:rPr>
-        <w:t>(</w:t>
-      </w:r>
-      <w:proofErr w:type="spellStart"/>
-      <w:r>
-        <w:rPr>
-          <w:rFonts w:ascii="Consolas" w:eastAsia="Consolas" w:hAnsi="Consolas" w:cs="Consolas"/>
-        </w:rPr>
-        <w:t>aux</w:t>
-      </w:r>
-      <w:proofErr w:type="spellEnd"/>
-      <w:r>
-        <w:rPr>
-          <w:rFonts w:ascii="Consolas" w:eastAsia="Consolas" w:hAnsi="Consolas" w:cs="Consolas"/>
-        </w:rPr>
-        <w:t xml:space="preserve">, destino, </w:t>
-      </w:r>
-      <w:proofErr w:type="spellStart"/>
-      <w:r>
-        <w:rPr>
-          <w:rFonts w:ascii="Consolas" w:eastAsia="Consolas" w:hAnsi="Consolas" w:cs="Consolas"/>
-        </w:rPr>
-        <w:t>vec</w:t>
-      </w:r>
-      <w:proofErr w:type="spellEnd"/>
-      <w:r>
-        <w:rPr>
-          <w:rFonts w:ascii="Consolas" w:eastAsia="Consolas" w:hAnsi="Consolas" w:cs="Consolas"/>
-        </w:rPr>
-        <w:t xml:space="preserve">, </w:t>
-      </w:r>
-      <w:proofErr w:type="spellStart"/>
-      <w:r>
-        <w:rPr>
-          <w:rFonts w:ascii="Consolas" w:eastAsia="Consolas" w:hAnsi="Consolas" w:cs="Consolas"/>
-        </w:rPr>
-        <w:t>aerolinea</w:t>
-      </w:r>
-      <w:proofErr w:type="spellEnd"/>
-      <w:r>
-        <w:rPr>
-          <w:rFonts w:ascii="Consolas" w:eastAsia="Consolas" w:hAnsi="Consolas" w:cs="Consolas"/>
-        </w:rPr>
-        <w:t xml:space="preserve">, </w:t>
-      </w:r>
-      <w:proofErr w:type="spellStart"/>
-      <w:r>
-        <w:rPr>
-          <w:rFonts w:ascii="Consolas" w:eastAsia="Consolas" w:hAnsi="Consolas" w:cs="Consolas"/>
-        </w:rPr>
-        <w:t>cantidad_kilometros</w:t>
-      </w:r>
-      <w:proofErr w:type="spellEnd"/>
-      <w:r>
-        <w:rPr>
-          <w:rFonts w:ascii="Consolas" w:eastAsia="Consolas" w:hAnsi="Consolas" w:cs="Consolas"/>
-        </w:rPr>
-        <w:t>, Rutas, caminos));</w:t>
-      </w:r>
-    </w:p>
-    <w:p>
-      <w:pPr>
-        <w:rPr>
-          <w:rFonts w:ascii="Consolas" w:eastAsia="Consolas" w:hAnsi="Consolas" w:cs="Consolas"/>
-        </w:rPr>
-      </w:pPr>
-      <w:proofErr w:type="spellStart"/>
-      <w:proofErr w:type="gramStart"/>
-      <w:r>
-        <w:rPr>
-          <w:rFonts w:ascii="Consolas" w:eastAsia="Consolas" w:hAnsi="Consolas" w:cs="Consolas"/>
-        </w:rPr>
-        <w:t>aux.setEstado</w:t>
-      </w:r>
-      <w:proofErr w:type="spellEnd"/>
-      <w:r>
-        <w:rPr>
-          <w:rFonts w:ascii="Consolas" w:eastAsia="Consolas" w:hAnsi="Consolas" w:cs="Consolas"/>
-        </w:rPr>
-        <w:t>(</w:t>
-      </w:r>
-      <w:proofErr w:type="gramEnd"/>
-      <w:r>
-        <w:rPr>
-          <w:rFonts w:ascii="Consolas" w:eastAsia="Consolas" w:hAnsi="Consolas" w:cs="Consolas"/>
-        </w:rPr>
-        <w:t>"Sin Visitar");</w:t>
+      <w:r>
+        <w:rPr>
+          <w:rFonts w:ascii="Consolas" w:eastAsia="Consolas" w:hAnsi="Consolas" w:cs="Consolas"/>
+        </w:rPr>
+        <w:t>else if (aux.getEstado().equals("Sin Visitar")) {</w:t>
+      </w:r>
+    </w:p>
+    <w:p>
+      <w:pPr>
+        <w:rPr>
+          <w:rFonts w:ascii="Consolas" w:eastAsia="Consolas" w:hAnsi="Consolas" w:cs="Consolas"/>
+        </w:rPr>
+      </w:pPr>
+      <w:r>
+        <w:rPr>
+          <w:rFonts w:ascii="Consolas" w:eastAsia="Consolas" w:hAnsi="Consolas" w:cs="Consolas"/>
+        </w:rPr>
+        <w:t>aux.setEstado("Visitado");</w:t>
+      </w:r>
+    </w:p>
+    <w:p>
+      <w:pPr>
+        <w:rPr>
+          <w:rFonts w:ascii="Consolas" w:eastAsia="Consolas" w:hAnsi="Consolas" w:cs="Consolas"/>
+        </w:rPr>
+      </w:pPr>
+      <w:r>
+        <w:rPr>
+          <w:rFonts w:ascii="Consolas" w:eastAsia="Consolas" w:hAnsi="Consolas" w:cs="Consolas"/>
+        </w:rPr>
+        <w:t>caminos.addAll(Buscar_Vuelos(aux, destino, vec, aerolinea, cantidad_kilometros, Rutas, caminos));</w:t>
+      </w:r>
+    </w:p>
+    <w:p>
+      <w:pPr>
+        <w:rPr>
+          <w:rFonts w:ascii="Consolas" w:eastAsia="Consolas" w:hAnsi="Consolas" w:cs="Consolas"/>
+        </w:rPr>
+      </w:pPr>
+      <w:r>
+        <w:rPr>
+          <w:rFonts w:ascii="Consolas" w:eastAsia="Consolas" w:hAnsi="Consolas" w:cs="Consolas"/>
+        </w:rPr>
+        <w:t>aux.setEstado("Sin Visitar");</w:t>
       </w:r>
     </w:p>
     <w:p>
@@ -3846,19 +2490,11 @@
           <w:rFonts w:ascii="Calibri" w:eastAsia="Calibri" w:hAnsi="Calibri" w:cs="Calibri"/>
         </w:rPr>
       </w:pPr>
-      <w:proofErr w:type="gramStart"/>
-      <w:r>
-        <w:rPr>
-          <w:rFonts w:ascii="Calibri" w:eastAsia="Calibri" w:hAnsi="Calibri" w:cs="Calibri"/>
-        </w:rPr>
-        <w:t>en</w:t>
-      </w:r>
-      <w:proofErr w:type="gramEnd"/>
-      <w:r>
-        <w:rPr>
-          <w:rFonts w:ascii="Calibri" w:eastAsia="Calibri" w:hAnsi="Calibri" w:cs="Calibri"/>
-        </w:rPr>
-        <w:t xml:space="preserve"> caso de no ser el aeropuerto destino explora el siguiente nodo en caso de que no haya sido visitado anteriormente, y se vuelve a llamar a si mismo con otros parámetros.</w:t>
+      <w:r>
+        <w:rPr>
+          <w:rFonts w:ascii="Calibri" w:eastAsia="Calibri" w:hAnsi="Calibri" w:cs="Calibri"/>
+        </w:rPr>
+        <w:t>en caso de no ser el aeropuerto destino explora el siguiente nodo en caso de que no haya sido visitado anteriormente, y se vuelve a llamar a si mismo con otros parámetros.</w:t>
       </w:r>
     </w:p>
     <w:p>
@@ -3880,100 +2516,44 @@
           <w:rFonts w:ascii="Consolas" w:eastAsia="Consolas" w:hAnsi="Consolas" w:cs="Consolas"/>
         </w:rPr>
       </w:pPr>
-      <w:proofErr w:type="spellStart"/>
-      <w:r>
-        <w:rPr>
-          <w:rFonts w:ascii="Consolas" w:eastAsia="Consolas" w:hAnsi="Consolas" w:cs="Consolas"/>
-        </w:rPr>
-        <w:t>cantidad_kilometros</w:t>
-      </w:r>
-      <w:proofErr w:type="spellEnd"/>
-      <w:r>
-        <w:rPr>
-          <w:rFonts w:ascii="Consolas" w:eastAsia="Consolas" w:hAnsi="Consolas" w:cs="Consolas"/>
-        </w:rPr>
-        <w:t xml:space="preserve"> -= </w:t>
-      </w:r>
-      <w:proofErr w:type="spellStart"/>
-      <w:proofErr w:type="gramStart"/>
-      <w:r>
-        <w:rPr>
-          <w:rFonts w:ascii="Consolas" w:eastAsia="Consolas" w:hAnsi="Consolas" w:cs="Consolas"/>
-        </w:rPr>
-        <w:t>temporal.getKilometros</w:t>
-      </w:r>
-      <w:proofErr w:type="spellEnd"/>
-      <w:r>
-        <w:rPr>
-          <w:rFonts w:ascii="Consolas" w:eastAsia="Consolas" w:hAnsi="Consolas" w:cs="Consolas"/>
-        </w:rPr>
-        <w:t>(</w:t>
-      </w:r>
-      <w:proofErr w:type="gramEnd"/>
-      <w:r>
-        <w:rPr>
-          <w:rFonts w:ascii="Consolas" w:eastAsia="Consolas" w:hAnsi="Consolas" w:cs="Consolas"/>
-        </w:rPr>
-        <w:t>);</w:t>
-      </w:r>
-    </w:p>
-    <w:p>
-      <w:pPr>
-        <w:rPr>
-          <w:rFonts w:ascii="Consolas" w:eastAsia="Consolas" w:hAnsi="Consolas" w:cs="Consolas"/>
-        </w:rPr>
-      </w:pPr>
-      <w:proofErr w:type="spellStart"/>
-      <w:proofErr w:type="gramStart"/>
+      <w:r>
+        <w:rPr>
+          <w:rFonts w:ascii="Consolas" w:eastAsia="Consolas" w:hAnsi="Consolas" w:cs="Consolas"/>
+        </w:rPr>
+        <w:t>cantidad_kilometros -= temporal.getKilometros();</w:t>
+      </w:r>
+    </w:p>
+    <w:p>
+      <w:pPr>
+        <w:rPr>
+          <w:rFonts w:ascii="Consolas" w:eastAsia="Consolas" w:hAnsi="Consolas" w:cs="Consolas"/>
+        </w:rPr>
+      </w:pPr>
       <w:r>
         <w:rPr>
           <w:rFonts w:ascii="Consolas" w:eastAsia="Consolas" w:hAnsi="Consolas" w:cs="Consolas"/>
         </w:rPr>
         <w:lastRenderedPageBreak/>
-        <w:t>vec.remove</w:t>
-      </w:r>
-      <w:proofErr w:type="spellEnd"/>
-      <w:r>
-        <w:rPr>
-          <w:rFonts w:ascii="Consolas" w:eastAsia="Consolas" w:hAnsi="Consolas" w:cs="Consolas"/>
-        </w:rPr>
-        <w:t>(</w:t>
-      </w:r>
-      <w:proofErr w:type="gramEnd"/>
-      <w:r>
-        <w:rPr>
-          <w:rFonts w:ascii="Consolas" w:eastAsia="Consolas" w:hAnsi="Consolas" w:cs="Consolas"/>
-        </w:rPr>
-        <w:t>actual);</w:t>
-      </w:r>
-    </w:p>
-    <w:p>
-      <w:pPr>
-        <w:rPr>
-          <w:rFonts w:ascii="Consolas" w:eastAsia="Consolas" w:hAnsi="Consolas" w:cs="Consolas"/>
-        </w:rPr>
-      </w:pPr>
-      <w:proofErr w:type="spellStart"/>
-      <w:proofErr w:type="gramStart"/>
+        <w:t>vec.remove(actual);</w:t>
+      </w:r>
+    </w:p>
+    <w:p>
+      <w:pPr>
+        <w:rPr>
+          <w:rFonts w:ascii="Consolas" w:eastAsia="Consolas" w:hAnsi="Consolas" w:cs="Consolas"/>
+        </w:rPr>
+      </w:pPr>
       <w:r>
         <w:rPr>
           <w:rFonts w:ascii="Consolas" w:eastAsia="Consolas" w:hAnsi="Consolas" w:cs="Consolas"/>
         </w:rPr>
         <w:t>Rutas.remove</w:t>
       </w:r>
-      <w:proofErr w:type="spellEnd"/>
-      <w:r>
-        <w:rPr>
-          <w:rFonts w:ascii="Consolas" w:eastAsia="Consolas" w:hAnsi="Consolas" w:cs="Consolas"/>
-        </w:rPr>
-        <w:t>(</w:t>
-      </w:r>
-      <w:proofErr w:type="gramEnd"/>
-      <w:r>
-        <w:rPr>
-          <w:rFonts w:ascii="Consolas" w:eastAsia="Consolas" w:hAnsi="Consolas" w:cs="Consolas"/>
-        </w:rPr>
-        <w:t>temporal);</w:t>
+      <w:r>
+        <w:rPr>
+          <w:rFonts w:ascii="Consolas" w:eastAsia="Consolas" w:hAnsi="Consolas" w:cs="Consolas"/>
+        </w:rPr>
+        <w:t>(temporal);</w:t>
       </w:r>
     </w:p>
     <w:p>
@@ -4003,25 +2583,7 @@
           <w:color w:val="24292E"/>
           <w:shd w:val="clear" w:color="auto" w:fill="FFFFFF"/>
         </w:rPr>
-        <w:t>Este algoritmo tiene una complejidad o(n</w:t>
-      </w:r>
-      <w:proofErr w:type="gramStart"/>
-      <w:r>
-        <w:rPr>
-          <w:rFonts w:ascii="Calibri" w:eastAsia="Calibri" w:hAnsi="Calibri" w:cs="Calibri"/>
-          <w:color w:val="24292E"/>
-          <w:shd w:val="clear" w:color="auto" w:fill="FFFFFF"/>
-        </w:rPr>
-        <w:t>)^</w:t>
-      </w:r>
-      <w:proofErr w:type="gramEnd"/>
-      <w:r>
-        <w:rPr>
-          <w:rFonts w:ascii="Calibri" w:eastAsia="Calibri" w:hAnsi="Calibri" w:cs="Calibri"/>
-          <w:color w:val="24292E"/>
-          <w:shd w:val="clear" w:color="auto" w:fill="FFFFFF"/>
-        </w:rPr>
-        <w:t>2</w:t>
+        <w:t>Este algoritmo tiene una complejidad o(n)^2</w:t>
       </w:r>
     </w:p>
     <w:p>
@@ -4045,17 +2607,7 @@
           <w:b/>
           <w:sz w:val="40"/>
         </w:rPr>
-        <w:t>Implementación d</w:t>
-      </w:r>
-      <w:bookmarkStart w:id="0" w:name="_GoBack"/>
-      <w:bookmarkEnd w:id="0"/>
-      <w:r>
-        <w:rPr>
-          <w:rFonts w:ascii="Calibri" w:eastAsia="Calibri" w:hAnsi="Calibri" w:cs="Calibri"/>
-          <w:b/>
-          <w:sz w:val="40"/>
-        </w:rPr>
-        <w:t>e servicio 3</w:t>
+        <w:t>Implementación de servicio 3</w:t>
       </w:r>
     </w:p>
     <w:p>
@@ -4093,19 +2645,11 @@
           <w:rFonts w:ascii="Calibri" w:eastAsia="Calibri" w:hAnsi="Calibri" w:cs="Calibri"/>
         </w:rPr>
       </w:pPr>
-      <w:proofErr w:type="spellStart"/>
-      <w:r>
-        <w:rPr>
-          <w:rFonts w:ascii="Calibri" w:eastAsia="Calibri" w:hAnsi="Calibri" w:cs="Calibri"/>
-        </w:rPr>
-        <w:t>vuelo_directo_pais_a_otro</w:t>
-      </w:r>
-      <w:proofErr w:type="spellEnd"/>
-      <w:r>
-        <w:rPr>
-          <w:rFonts w:ascii="Calibri" w:eastAsia="Calibri" w:hAnsi="Calibri" w:cs="Calibri"/>
-        </w:rPr>
-        <w:t xml:space="preserve">: Permite saber cuáles son los distintos vuelos que hay de un país a otro  </w:t>
+      <w:r>
+        <w:rPr>
+          <w:rFonts w:ascii="Calibri" w:eastAsia="Calibri" w:hAnsi="Calibri" w:cs="Calibri"/>
+        </w:rPr>
+        <w:t xml:space="preserve">vuelo_directo_pais_a_otro: Permite saber cuáles son los distintos vuelos que hay de un país a otro  </w:t>
       </w:r>
     </w:p>
     <w:p>
@@ -4127,7 +2671,6 @@
         </w:rPr>
         <w:t xml:space="preserve">Seguimiento del algoritmo </w:t>
       </w:r>
-      <w:proofErr w:type="spellStart"/>
       <w:r>
         <w:rPr>
           <w:rFonts w:ascii="Calibri" w:eastAsia="Calibri" w:hAnsi="Calibri" w:cs="Calibri"/>
@@ -4135,17 +2678,7 @@
           <w:color w:val="000000"/>
           <w:sz w:val="28"/>
         </w:rPr>
-        <w:t>vuelo_directo_pais_a_otro</w:t>
-      </w:r>
-      <w:proofErr w:type="spellEnd"/>
-      <w:r>
-        <w:rPr>
-          <w:rFonts w:ascii="Calibri" w:eastAsia="Calibri" w:hAnsi="Calibri" w:cs="Calibri"/>
-          <w:b/>
-          <w:color w:val="000000"/>
-          <w:sz w:val="28"/>
-        </w:rPr>
-        <w:t>:</w:t>
+        <w:t>vuelo_directo_pais_a_otro:</w:t>
       </w:r>
     </w:p>
     <w:p>
@@ -4167,7 +2700,7 @@
           <v:rect id="rectole0000000002" o:spid="_x0000_i1027" style="width:474.75pt;height:336pt" o:ole="" o:preferrelative="t" stroked="f">
             <v:imagedata r:id="rId11" o:title=""/>
           </v:rect>
-          <o:OLEObject Type="Embed" ProgID="StaticMetafile" ShapeID="rectole0000000002" DrawAspect="Content" ObjectID="_1619591189" r:id="rId12"/>
+          <o:OLEObject Type="Embed" ProgID="StaticMetafile" ShapeID="rectole0000000002" DrawAspect="Content" ObjectID="_1619591871" r:id="rId12"/>
         </w:object>
       </w:r>
     </w:p>
@@ -4185,988 +2718,322 @@
           <w:lang w:val="en-US"/>
         </w:rPr>
       </w:pPr>
-      <w:proofErr w:type="gramStart"/>
       <w:r>
         <w:rPr>
           <w:rFonts w:ascii="Consolas" w:eastAsia="Consolas" w:hAnsi="Consolas" w:cs="Consolas"/>
           <w:lang w:val="en-US"/>
         </w:rPr>
-        <w:t>for</w:t>
-      </w:r>
-      <w:proofErr w:type="gramEnd"/>
+        <w:t>for (int</w:t>
+      </w:r>
       <w:r>
         <w:rPr>
           <w:rFonts w:ascii="Consolas" w:eastAsia="Consolas" w:hAnsi="Consolas" w:cs="Consolas"/>
           <w:lang w:val="en-US"/>
         </w:rPr>
-        <w:t xml:space="preserve"> (</w:t>
-      </w:r>
-      <w:proofErr w:type="spellStart"/>
-      <w:r>
-        <w:rPr>
-          <w:rFonts w:ascii="Consolas" w:eastAsia="Consolas" w:hAnsi="Consolas" w:cs="Consolas"/>
+        <w:t xml:space="preserve"> i = 0; i &lt; Aeropuertos.size(); i++) {</w:t>
+      </w:r>
+    </w:p>
+    <w:p>
+      <w:pPr>
+        <w:rPr>
+          <w:rFonts w:ascii="Consolas" w:eastAsia="Consolas" w:hAnsi="Consolas" w:cs="Consolas"/>
+        </w:rPr>
+      </w:pPr>
+      <w:r>
+        <w:rPr>
+          <w:rFonts w:ascii="Calibri" w:eastAsia="Calibri" w:hAnsi="Calibri" w:cs="Calibri"/>
           <w:lang w:val="en-US"/>
         </w:rPr>
-        <w:t>int</w:t>
-      </w:r>
-      <w:proofErr w:type="spellEnd"/>
-      <w:r>
+        <w:tab/>
+      </w:r>
+      <w:r>
+        <w:rPr>
+          <w:rFonts w:ascii="Consolas" w:eastAsia="Consolas" w:hAnsi="Consolas" w:cs="Consolas"/>
+        </w:rPr>
+        <w:t>Aeropuerto a = Aeropuertos.elementAt(i);</w:t>
+      </w:r>
+    </w:p>
+    <w:p>
+      <w:pPr>
         <w:rPr>
           <w:rFonts w:ascii="Consolas" w:eastAsia="Consolas" w:hAnsi="Consolas" w:cs="Consolas"/>
           <w:lang w:val="en-US"/>
         </w:rPr>
-        <w:t xml:space="preserve"> </w:t>
-      </w:r>
-      <w:proofErr w:type="spellStart"/>
+      </w:pPr>
+      <w:r>
+        <w:rPr>
+          <w:rFonts w:ascii="Calibri" w:eastAsia="Calibri" w:hAnsi="Calibri" w:cs="Calibri"/>
+        </w:rPr>
+        <w:tab/>
+      </w:r>
       <w:r>
         <w:rPr>
           <w:rFonts w:ascii="Consolas" w:eastAsia="Consolas" w:hAnsi="Consolas" w:cs="Consolas"/>
           <w:lang w:val="en-US"/>
         </w:rPr>
-        <w:t>i</w:t>
-      </w:r>
-      <w:proofErr w:type="spellEnd"/>
-      <w:r>
-        <w:rPr>
-          <w:rFonts w:ascii="Consolas" w:eastAsia="Consolas" w:hAnsi="Consolas" w:cs="Consolas"/>
+        <w:t>if (a.getPais().equals(pais_origen)) {</w:t>
+      </w:r>
+    </w:p>
+    <w:p>
+      <w:pPr>
+        <w:rPr>
+          <w:rFonts w:ascii="Calibri" w:eastAsia="Calibri" w:hAnsi="Calibri" w:cs="Calibri"/>
+        </w:rPr>
+      </w:pPr>
+      <w:r>
+        <w:rPr>
+          <w:rFonts w:ascii="Calibri" w:eastAsia="Calibri" w:hAnsi="Calibri" w:cs="Calibri"/>
+        </w:rPr>
+        <w:t>Recorre el vector de Aeropuertos que tiene cargado el sistema y busca el aeropuerto con el mismo país que paso el usuario como pará</w:t>
+      </w:r>
+      <w:r>
+        <w:rPr>
+          <w:rFonts w:ascii="Calibri" w:eastAsia="Calibri" w:hAnsi="Calibri" w:cs="Calibri"/>
+        </w:rPr>
+        <w:t>metro</w:t>
+      </w:r>
+    </w:p>
+    <w:p>
+      <w:pPr>
+        <w:rPr>
+          <w:rFonts w:ascii="Calibri" w:eastAsia="Calibri" w:hAnsi="Calibri" w:cs="Calibri"/>
           <w:lang w:val="en-US"/>
         </w:rPr>
-        <w:t xml:space="preserve"> = 0; </w:t>
-      </w:r>
-      <w:proofErr w:type="spellStart"/>
-      <w:r>
-        <w:rPr>
-          <w:rFonts w:ascii="Consolas" w:eastAsia="Consolas" w:hAnsi="Consolas" w:cs="Consolas"/>
+      </w:pPr>
+      <w:r>
+        <w:rPr>
+          <w:rFonts w:ascii="Calibri" w:eastAsia="Calibri" w:hAnsi="Calibri" w:cs="Calibri"/>
           <w:lang w:val="en-US"/>
         </w:rPr>
-        <w:t>i</w:t>
-      </w:r>
-      <w:proofErr w:type="spellEnd"/>
-      <w:r>
+        <w:t>--</w:t>
+      </w:r>
+    </w:p>
+    <w:p>
+      <w:pPr>
         <w:rPr>
           <w:rFonts w:ascii="Consolas" w:eastAsia="Consolas" w:hAnsi="Consolas" w:cs="Consolas"/>
           <w:lang w:val="en-US"/>
         </w:rPr>
-        <w:t xml:space="preserve"> &lt; </w:t>
-      </w:r>
-      <w:proofErr w:type="spellStart"/>
+      </w:pPr>
       <w:r>
         <w:rPr>
           <w:rFonts w:ascii="Consolas" w:eastAsia="Consolas" w:hAnsi="Consolas" w:cs="Consolas"/>
           <w:lang w:val="en-US"/>
         </w:rPr>
-        <w:t>Aeropuertos.size</w:t>
-      </w:r>
-      <w:proofErr w:type="spellEnd"/>
-      <w:r>
-        <w:rPr>
-          <w:rFonts w:ascii="Consolas" w:eastAsia="Consolas" w:hAnsi="Consolas" w:cs="Consolas"/>
+        <w:t>for (int b = 0; b &lt; a.getRutas().size(); b++) {</w:t>
+      </w:r>
+    </w:p>
+    <w:p>
+      <w:pPr>
+        <w:rPr>
+          <w:rFonts w:ascii="Consolas" w:eastAsia="Consolas" w:hAnsi="Consolas" w:cs="Consolas"/>
+        </w:rPr>
+      </w:pPr>
+      <w:r>
+        <w:rPr>
+          <w:rFonts w:ascii="Calibri" w:eastAsia="Calibri" w:hAnsi="Calibri" w:cs="Calibri"/>
           <w:lang w:val="en-US"/>
         </w:rPr>
-        <w:t xml:space="preserve">(); </w:t>
-      </w:r>
-      <w:proofErr w:type="spellStart"/>
-      <w:r>
+        <w:tab/>
+      </w:r>
+      <w:r>
+        <w:rPr>
+          <w:rFonts w:ascii="Consolas" w:eastAsia="Consolas" w:hAnsi="Consolas" w:cs="Consolas"/>
+        </w:rPr>
+        <w:t>Ruta r = a.getRutas().elementAt(b);</w:t>
+      </w:r>
+    </w:p>
+    <w:p>
+      <w:pPr>
         <w:rPr>
           <w:rFonts w:ascii="Consolas" w:eastAsia="Consolas" w:hAnsi="Consolas" w:cs="Consolas"/>
           <w:lang w:val="en-US"/>
         </w:rPr>
-        <w:t>i</w:t>
-      </w:r>
-      <w:proofErr w:type="spellEnd"/>
+      </w:pPr>
+      <w:r>
+        <w:rPr>
+          <w:rFonts w:ascii="Calibri" w:eastAsia="Calibri" w:hAnsi="Calibri" w:cs="Calibri"/>
+        </w:rPr>
+        <w:tab/>
+      </w:r>
       <w:r>
         <w:rPr>
           <w:rFonts w:ascii="Consolas" w:eastAsia="Consolas" w:hAnsi="Consolas" w:cs="Consolas"/>
           <w:lang w:val="en-US"/>
         </w:rPr>
-        <w:t>++) {</w:t>
-      </w:r>
-    </w:p>
-    <w:p>
-      <w:pPr>
-        <w:rPr>
-          <w:rFonts w:ascii="Consolas" w:eastAsia="Consolas" w:hAnsi="Consolas" w:cs="Consolas"/>
-        </w:rPr>
-      </w:pPr>
-      <w:r>
+        <w:t>if (r.getDestino().getPais().equals(pais_destino)) {</w:t>
+      </w:r>
+    </w:p>
+    <w:p>
+      <w:pPr>
+        <w:rPr>
+          <w:rFonts w:ascii="Calibri" w:eastAsia="Calibri" w:hAnsi="Calibri" w:cs="Calibri"/>
+        </w:rPr>
+      </w:pPr>
+      <w:r>
+        <w:rPr>
+          <w:rFonts w:ascii="Calibri" w:eastAsia="Calibri" w:hAnsi="Calibri" w:cs="Calibri"/>
+        </w:rPr>
+        <w:t>Busca entre las destinas rutas la que tiene como destino un aeropuerto en el país que solicito el usuario</w:t>
+      </w:r>
+    </w:p>
+    <w:p>
+      <w:pPr>
         <w:rPr>
           <w:rFonts w:ascii="Calibri" w:eastAsia="Calibri" w:hAnsi="Calibri" w:cs="Calibri"/>
           <w:lang w:val="en-US"/>
         </w:rPr>
+      </w:pPr>
+      <w:r>
+        <w:rPr>
+          <w:rFonts w:ascii="Calibri" w:eastAsia="Calibri" w:hAnsi="Calibri" w:cs="Calibri"/>
+          <w:lang w:val="en-US"/>
+        </w:rPr>
+        <w:t>--</w:t>
+      </w:r>
+      <w:r>
+        <w:rPr>
+          <w:rFonts w:ascii="Calibri" w:eastAsia="Calibri" w:hAnsi="Calibri" w:cs="Calibri"/>
+          <w:lang w:val="en-US"/>
+        </w:rPr>
+        <w:t>-</w:t>
+      </w:r>
+    </w:p>
+    <w:p>
+      <w:pPr>
+        <w:rPr>
+          <w:rFonts w:ascii="Consolas" w:eastAsia="Consolas" w:hAnsi="Consolas" w:cs="Consolas"/>
+          <w:lang w:val="en-US"/>
+        </w:rPr>
+      </w:pPr>
+      <w:r>
+        <w:rPr>
+          <w:rFonts w:ascii="Consolas" w:eastAsia="Consolas" w:hAnsi="Consolas" w:cs="Consolas"/>
+          <w:lang w:val="en-US"/>
+        </w:rPr>
+        <w:t>for (int c = 0; c &lt; r.getAerolineas().size(); c++) {</w:t>
+      </w:r>
+    </w:p>
+    <w:p>
+      <w:pPr>
+        <w:rPr>
+          <w:rFonts w:ascii="Consolas" w:eastAsia="Consolas" w:hAnsi="Consolas" w:cs="Consolas"/>
+        </w:rPr>
+      </w:pPr>
+      <w:r>
+        <w:rPr>
+          <w:rFonts w:ascii="Consolas" w:eastAsia="Consolas" w:hAnsi="Consolas" w:cs="Consolas"/>
+        </w:rPr>
+        <w:t>String AeroAux = r.getAerolineas().elementAt(c).GetNombre();</w:t>
+      </w:r>
+    </w:p>
+    <w:p>
+      <w:pPr>
+        <w:rPr>
+          <w:rFonts w:ascii="Consolas" w:eastAsia="Consolas" w:hAnsi="Consolas" w:cs="Consolas"/>
+        </w:rPr>
+      </w:pPr>
+      <w:r>
+        <w:rPr>
+          <w:rFonts w:ascii="Consolas" w:eastAsia="Consolas" w:hAnsi="Consolas" w:cs="Consolas"/>
+        </w:rPr>
+        <w:t>int aux = r.cant_pasajes(AeroAux);</w:t>
+      </w:r>
+    </w:p>
+    <w:p>
+      <w:pPr>
+        <w:rPr>
+          <w:rFonts w:ascii="Consolas" w:eastAsia="Consolas" w:hAnsi="Consolas" w:cs="Consolas"/>
+        </w:rPr>
+      </w:pPr>
+      <w:r>
+        <w:rPr>
+          <w:rFonts w:ascii="Consolas" w:eastAsia="Consolas" w:hAnsi="Consolas" w:cs="Consolas"/>
+        </w:rPr>
+        <w:t>int pasajes_disponibles = Cant_Pasajes_Disponibles(r, AeroAux, aux);</w:t>
+      </w:r>
+    </w:p>
+    <w:p>
+      <w:pPr>
+        <w:rPr>
+          <w:rFonts w:ascii="Calibri" w:eastAsia="Calibri" w:hAnsi="Calibri" w:cs="Calibri"/>
+        </w:rPr>
+      </w:pPr>
+      <w:r>
+        <w:rPr>
+          <w:rFonts w:ascii="Calibri" w:eastAsia="Calibri" w:hAnsi="Calibri" w:cs="Calibri"/>
+        </w:rPr>
+        <w:t>Recorre cada una de las aerolíneas d</w:t>
+      </w:r>
+      <w:r>
+        <w:rPr>
+          <w:rFonts w:ascii="Calibri" w:eastAsia="Calibri" w:hAnsi="Calibri" w:cs="Calibri"/>
+        </w:rPr>
+        <w:t>e la ruta para calculas la cantidad de pasajes que disponen actualmente.</w:t>
+      </w:r>
+    </w:p>
+    <w:p>
+      <w:pPr>
+        <w:rPr>
+          <w:rFonts w:ascii="Calibri" w:eastAsia="Calibri" w:hAnsi="Calibri" w:cs="Calibri"/>
+        </w:rPr>
+      </w:pPr>
+      <w:r>
+        <w:rPr>
+          <w:rFonts w:ascii="Calibri" w:eastAsia="Calibri" w:hAnsi="Calibri" w:cs="Calibri"/>
+        </w:rPr>
+        <w:t>--</w:t>
+      </w:r>
+    </w:p>
+    <w:p>
+      <w:pPr>
+        <w:rPr>
+          <w:rFonts w:ascii="Consolas" w:eastAsia="Consolas" w:hAnsi="Consolas" w:cs="Consolas"/>
+        </w:rPr>
+      </w:pPr>
+      <w:r>
+        <w:rPr>
+          <w:rFonts w:ascii="Consolas" w:eastAsia="Consolas" w:hAnsi="Consolas" w:cs="Consolas"/>
+        </w:rPr>
+        <w:t>if (pasajes_disponibles &gt; 0) {</w:t>
+      </w:r>
+    </w:p>
+    <w:p>
+      <w:pPr>
+        <w:rPr>
+          <w:rFonts w:ascii="Consolas" w:eastAsia="Consolas" w:hAnsi="Consolas" w:cs="Consolas"/>
+        </w:rPr>
+      </w:pPr>
+      <w:r>
+        <w:rPr>
+          <w:rFonts w:ascii="Consolas" w:eastAsia="Consolas" w:hAnsi="Consolas" w:cs="Consolas"/>
+        </w:rPr>
+        <w:t>System.out.println("Aeropuerto origen " + r.getOrigen().getNombre()+ " Aeropuerto destino " + r.getDestino().getNombre());</w:t>
+      </w:r>
+    </w:p>
+    <w:p>
+      <w:pPr>
+        <w:rPr>
+          <w:rFonts w:ascii="Consolas" w:eastAsia="Consolas" w:hAnsi="Consolas" w:cs="Consolas"/>
+        </w:rPr>
+      </w:pPr>
+      <w:r>
+        <w:rPr>
+          <w:rFonts w:ascii="Calibri" w:eastAsia="Calibri" w:hAnsi="Calibri" w:cs="Calibri"/>
+        </w:rPr>
         <w:tab/>
       </w:r>
       <w:r>
         <w:rPr>
           <w:rFonts w:ascii="Consolas" w:eastAsia="Consolas" w:hAnsi="Consolas" w:cs="Consolas"/>
         </w:rPr>
-        <w:t xml:space="preserve">Aeropuerto a = </w:t>
-      </w:r>
-      <w:proofErr w:type="spellStart"/>
-      <w:proofErr w:type="gramStart"/>
-      <w:r>
-        <w:rPr>
-          <w:rFonts w:ascii="Consolas" w:eastAsia="Consolas" w:hAnsi="Consolas" w:cs="Consolas"/>
-        </w:rPr>
-        <w:t>Aeropuertos.elementAt</w:t>
-      </w:r>
-      <w:proofErr w:type="spellEnd"/>
-      <w:r>
-        <w:rPr>
-          <w:rFonts w:ascii="Consolas" w:eastAsia="Consolas" w:hAnsi="Consolas" w:cs="Consolas"/>
-        </w:rPr>
-        <w:t>(</w:t>
-      </w:r>
-      <w:proofErr w:type="gramEnd"/>
-      <w:r>
-        <w:rPr>
-          <w:rFonts w:ascii="Consolas" w:eastAsia="Consolas" w:hAnsi="Consolas" w:cs="Consolas"/>
-        </w:rPr>
-        <w:t>i);</w:t>
-      </w:r>
-    </w:p>
-    <w:p>
-      <w:pPr>
-        <w:rPr>
-          <w:rFonts w:ascii="Consolas" w:eastAsia="Consolas" w:hAnsi="Consolas" w:cs="Consolas"/>
-          <w:lang w:val="en-US"/>
-        </w:rPr>
-      </w:pPr>
-      <w:r>
-        <w:rPr>
-          <w:rFonts w:ascii="Calibri" w:eastAsia="Calibri" w:hAnsi="Calibri" w:cs="Calibri"/>
-        </w:rPr>
-        <w:tab/>
-      </w:r>
-      <w:proofErr w:type="gramStart"/>
-      <w:r>
-        <w:rPr>
-          <w:rFonts w:ascii="Consolas" w:eastAsia="Consolas" w:hAnsi="Consolas" w:cs="Consolas"/>
-          <w:lang w:val="en-US"/>
-        </w:rPr>
-        <w:t>if</w:t>
-      </w:r>
-      <w:proofErr w:type="gramEnd"/>
-      <w:r>
-        <w:rPr>
-          <w:rFonts w:ascii="Consolas" w:eastAsia="Consolas" w:hAnsi="Consolas" w:cs="Consolas"/>
-          <w:lang w:val="en-US"/>
-        </w:rPr>
-        <w:t xml:space="preserve"> (</w:t>
-      </w:r>
-      <w:proofErr w:type="spellStart"/>
-      <w:r>
-        <w:rPr>
-          <w:rFonts w:ascii="Consolas" w:eastAsia="Consolas" w:hAnsi="Consolas" w:cs="Consolas"/>
-          <w:lang w:val="en-US"/>
-        </w:rPr>
-        <w:t>a.getPais</w:t>
-      </w:r>
-      <w:proofErr w:type="spellEnd"/>
-      <w:r>
-        <w:rPr>
-          <w:rFonts w:ascii="Consolas" w:eastAsia="Consolas" w:hAnsi="Consolas" w:cs="Consolas"/>
-          <w:lang w:val="en-US"/>
-        </w:rPr>
-        <w:t>().equals(</w:t>
-      </w:r>
-      <w:proofErr w:type="spellStart"/>
-      <w:r>
-        <w:rPr>
-          <w:rFonts w:ascii="Consolas" w:eastAsia="Consolas" w:hAnsi="Consolas" w:cs="Consolas"/>
-          <w:lang w:val="en-US"/>
-        </w:rPr>
-        <w:t>pais_origen</w:t>
-      </w:r>
-      <w:proofErr w:type="spellEnd"/>
-      <w:r>
-        <w:rPr>
-          <w:rFonts w:ascii="Consolas" w:eastAsia="Consolas" w:hAnsi="Consolas" w:cs="Consolas"/>
-          <w:lang w:val="en-US"/>
-        </w:rPr>
-        <w:t>)) {</w:t>
-      </w:r>
-    </w:p>
-    <w:p>
-      <w:pPr>
-        <w:rPr>
-          <w:rFonts w:ascii="Calibri" w:eastAsia="Calibri" w:hAnsi="Calibri" w:cs="Calibri"/>
-        </w:rPr>
-      </w:pPr>
-      <w:r>
-        <w:rPr>
-          <w:rFonts w:ascii="Calibri" w:eastAsia="Calibri" w:hAnsi="Calibri" w:cs="Calibri"/>
-        </w:rPr>
-        <w:t>Recorre el vector de Aeropuertos que tiene cargado el sistema y busca el aeropuerto con el mismo país que paso el usuario como pará</w:t>
-      </w:r>
-      <w:r>
-        <w:rPr>
-          <w:rFonts w:ascii="Calibri" w:eastAsia="Calibri" w:hAnsi="Calibri" w:cs="Calibri"/>
-        </w:rPr>
-        <w:t>metro</w:t>
-      </w:r>
-    </w:p>
-    <w:p>
-      <w:pPr>
-        <w:rPr>
-          <w:rFonts w:ascii="Calibri" w:eastAsia="Calibri" w:hAnsi="Calibri" w:cs="Calibri"/>
-          <w:lang w:val="en-US"/>
-        </w:rPr>
-      </w:pPr>
-      <w:r>
-        <w:rPr>
-          <w:rFonts w:ascii="Calibri" w:eastAsia="Calibri" w:hAnsi="Calibri" w:cs="Calibri"/>
-          <w:lang w:val="en-US"/>
-        </w:rPr>
-        <w:t>--</w:t>
-      </w:r>
-    </w:p>
-    <w:p>
-      <w:pPr>
-        <w:rPr>
-          <w:rFonts w:ascii="Consolas" w:eastAsia="Consolas" w:hAnsi="Consolas" w:cs="Consolas"/>
-          <w:lang w:val="en-US"/>
-        </w:rPr>
-      </w:pPr>
-      <w:proofErr w:type="gramStart"/>
-      <w:r>
-        <w:rPr>
-          <w:rFonts w:ascii="Consolas" w:eastAsia="Consolas" w:hAnsi="Consolas" w:cs="Consolas"/>
-          <w:lang w:val="en-US"/>
-        </w:rPr>
-        <w:t>for</w:t>
-      </w:r>
-      <w:proofErr w:type="gramEnd"/>
-      <w:r>
-        <w:rPr>
-          <w:rFonts w:ascii="Consolas" w:eastAsia="Consolas" w:hAnsi="Consolas" w:cs="Consolas"/>
-          <w:lang w:val="en-US"/>
-        </w:rPr>
-        <w:t xml:space="preserve"> (</w:t>
-      </w:r>
-      <w:proofErr w:type="spellStart"/>
-      <w:r>
-        <w:rPr>
-          <w:rFonts w:ascii="Consolas" w:eastAsia="Consolas" w:hAnsi="Consolas" w:cs="Consolas"/>
-          <w:lang w:val="en-US"/>
-        </w:rPr>
-        <w:t>int</w:t>
-      </w:r>
-      <w:proofErr w:type="spellEnd"/>
-      <w:r>
-        <w:rPr>
-          <w:rFonts w:ascii="Consolas" w:eastAsia="Consolas" w:hAnsi="Consolas" w:cs="Consolas"/>
-          <w:lang w:val="en-US"/>
-        </w:rPr>
-        <w:t xml:space="preserve"> b = 0; b &lt; </w:t>
-      </w:r>
-      <w:proofErr w:type="spellStart"/>
-      <w:r>
-        <w:rPr>
-          <w:rFonts w:ascii="Consolas" w:eastAsia="Consolas" w:hAnsi="Consolas" w:cs="Consolas"/>
-          <w:lang w:val="en-US"/>
-        </w:rPr>
-        <w:t>a.getRutas</w:t>
-      </w:r>
-      <w:proofErr w:type="spellEnd"/>
-      <w:r>
-        <w:rPr>
-          <w:rFonts w:ascii="Consolas" w:eastAsia="Consolas" w:hAnsi="Consolas" w:cs="Consolas"/>
-          <w:lang w:val="en-US"/>
-        </w:rPr>
-        <w:t>().size(); b++) {</w:t>
-      </w:r>
-    </w:p>
-    <w:p>
-      <w:pPr>
-        <w:rPr>
-          <w:rFonts w:ascii="Consolas" w:eastAsia="Consolas" w:hAnsi="Consolas" w:cs="Consolas"/>
-        </w:rPr>
-      </w:pPr>
-      <w:r>
-        <w:rPr>
-          <w:rFonts w:ascii="Calibri" w:eastAsia="Calibri" w:hAnsi="Calibri" w:cs="Calibri"/>
-          <w:lang w:val="en-US"/>
-        </w:rPr>
-        <w:tab/>
-      </w:r>
-      <w:r>
-        <w:rPr>
-          <w:rFonts w:ascii="Consolas" w:eastAsia="Consolas" w:hAnsi="Consolas" w:cs="Consolas"/>
-        </w:rPr>
-        <w:t xml:space="preserve">Ruta r = </w:t>
-      </w:r>
-      <w:proofErr w:type="spellStart"/>
-      <w:proofErr w:type="gramStart"/>
-      <w:r>
-        <w:rPr>
-          <w:rFonts w:ascii="Consolas" w:eastAsia="Consolas" w:hAnsi="Consolas" w:cs="Consolas"/>
-        </w:rPr>
-        <w:t>a.getRutas</w:t>
-      </w:r>
-      <w:proofErr w:type="spellEnd"/>
-      <w:r>
-        <w:rPr>
-          <w:rFonts w:ascii="Consolas" w:eastAsia="Consolas" w:hAnsi="Consolas" w:cs="Consolas"/>
-        </w:rPr>
-        <w:t>(</w:t>
-      </w:r>
-      <w:proofErr w:type="gramEnd"/>
-      <w:r>
-        <w:rPr>
-          <w:rFonts w:ascii="Consolas" w:eastAsia="Consolas" w:hAnsi="Consolas" w:cs="Consolas"/>
-        </w:rPr>
-        <w:t>).</w:t>
-      </w:r>
-      <w:proofErr w:type="spellStart"/>
-      <w:r>
-        <w:rPr>
-          <w:rFonts w:ascii="Consolas" w:eastAsia="Consolas" w:hAnsi="Consolas" w:cs="Consolas"/>
-        </w:rPr>
-        <w:t>elementAt</w:t>
-      </w:r>
-      <w:proofErr w:type="spellEnd"/>
-      <w:r>
-        <w:rPr>
-          <w:rFonts w:ascii="Consolas" w:eastAsia="Consolas" w:hAnsi="Consolas" w:cs="Consolas"/>
-        </w:rPr>
-        <w:t>(b);</w:t>
-      </w:r>
-    </w:p>
-    <w:p>
-      <w:pPr>
-        <w:rPr>
-          <w:rFonts w:ascii="Consolas" w:eastAsia="Consolas" w:hAnsi="Consolas" w:cs="Consolas"/>
-          <w:lang w:val="en-US"/>
-        </w:rPr>
-      </w:pPr>
-      <w:r>
-        <w:rPr>
-          <w:rFonts w:ascii="Calibri" w:eastAsia="Calibri" w:hAnsi="Calibri" w:cs="Calibri"/>
-        </w:rPr>
-        <w:tab/>
-      </w:r>
-      <w:proofErr w:type="gramStart"/>
-      <w:r>
-        <w:rPr>
-          <w:rFonts w:ascii="Consolas" w:eastAsia="Consolas" w:hAnsi="Consolas" w:cs="Consolas"/>
-          <w:lang w:val="en-US"/>
-        </w:rPr>
-        <w:t>if</w:t>
-      </w:r>
-      <w:proofErr w:type="gramEnd"/>
-      <w:r>
-        <w:rPr>
-          <w:rFonts w:ascii="Consolas" w:eastAsia="Consolas" w:hAnsi="Consolas" w:cs="Consolas"/>
-          <w:lang w:val="en-US"/>
-        </w:rPr>
-        <w:t xml:space="preserve"> (</w:t>
-      </w:r>
-      <w:proofErr w:type="spellStart"/>
-      <w:r>
-        <w:rPr>
-          <w:rFonts w:ascii="Consolas" w:eastAsia="Consolas" w:hAnsi="Consolas" w:cs="Consolas"/>
-          <w:lang w:val="en-US"/>
-        </w:rPr>
-        <w:t>r.getDestino</w:t>
-      </w:r>
-      <w:proofErr w:type="spellEnd"/>
-      <w:r>
-        <w:rPr>
-          <w:rFonts w:ascii="Consolas" w:eastAsia="Consolas" w:hAnsi="Consolas" w:cs="Consolas"/>
-          <w:lang w:val="en-US"/>
-        </w:rPr>
-        <w:t>().</w:t>
-      </w:r>
-      <w:proofErr w:type="spellStart"/>
-      <w:r>
-        <w:rPr>
-          <w:rFonts w:ascii="Consolas" w:eastAsia="Consolas" w:hAnsi="Consolas" w:cs="Consolas"/>
-          <w:lang w:val="en-US"/>
-        </w:rPr>
-        <w:t>getPais</w:t>
-      </w:r>
-      <w:proofErr w:type="spellEnd"/>
-      <w:r>
-        <w:rPr>
-          <w:rFonts w:ascii="Consolas" w:eastAsia="Consolas" w:hAnsi="Consolas" w:cs="Consolas"/>
-          <w:lang w:val="en-US"/>
-        </w:rPr>
-        <w:t>().equals(</w:t>
-      </w:r>
-      <w:proofErr w:type="spellStart"/>
-      <w:r>
-        <w:rPr>
-          <w:rFonts w:ascii="Consolas" w:eastAsia="Consolas" w:hAnsi="Consolas" w:cs="Consolas"/>
-          <w:lang w:val="en-US"/>
-        </w:rPr>
-        <w:t>pais_destino</w:t>
-      </w:r>
-      <w:proofErr w:type="spellEnd"/>
-      <w:r>
-        <w:rPr>
-          <w:rFonts w:ascii="Consolas" w:eastAsia="Consolas" w:hAnsi="Consolas" w:cs="Consolas"/>
-          <w:lang w:val="en-US"/>
-        </w:rPr>
-        <w:t>)) {</w:t>
-      </w:r>
-    </w:p>
-    <w:p>
-      <w:pPr>
-        <w:rPr>
-          <w:rFonts w:ascii="Calibri" w:eastAsia="Calibri" w:hAnsi="Calibri" w:cs="Calibri"/>
-        </w:rPr>
-      </w:pPr>
-      <w:r>
-        <w:rPr>
-          <w:rFonts w:ascii="Calibri" w:eastAsia="Calibri" w:hAnsi="Calibri" w:cs="Calibri"/>
-        </w:rPr>
-        <w:t>Busca entre las destinas rutas la que tiene como destino un aeropuerto en el país que solicito el usuario</w:t>
-      </w:r>
-    </w:p>
-    <w:p>
-      <w:pPr>
-        <w:rPr>
-          <w:rFonts w:ascii="Calibri" w:eastAsia="Calibri" w:hAnsi="Calibri" w:cs="Calibri"/>
-          <w:lang w:val="en-US"/>
-        </w:rPr>
-      </w:pPr>
-      <w:r>
-        <w:rPr>
-          <w:rFonts w:ascii="Calibri" w:eastAsia="Calibri" w:hAnsi="Calibri" w:cs="Calibri"/>
-          <w:lang w:val="en-US"/>
-        </w:rPr>
-        <w:t>--</w:t>
-      </w:r>
-      <w:r>
-        <w:rPr>
-          <w:rFonts w:ascii="Calibri" w:eastAsia="Calibri" w:hAnsi="Calibri" w:cs="Calibri"/>
-          <w:lang w:val="en-US"/>
-        </w:rPr>
-        <w:t>-</w:t>
-      </w:r>
-    </w:p>
-    <w:p>
-      <w:pPr>
-        <w:rPr>
-          <w:rFonts w:ascii="Consolas" w:eastAsia="Consolas" w:hAnsi="Consolas" w:cs="Consolas"/>
-          <w:lang w:val="en-US"/>
-        </w:rPr>
-      </w:pPr>
-      <w:proofErr w:type="gramStart"/>
-      <w:r>
-        <w:rPr>
-          <w:rFonts w:ascii="Consolas" w:eastAsia="Consolas" w:hAnsi="Consolas" w:cs="Consolas"/>
-          <w:lang w:val="en-US"/>
-        </w:rPr>
-        <w:t>for</w:t>
-      </w:r>
-      <w:proofErr w:type="gramEnd"/>
-      <w:r>
-        <w:rPr>
-          <w:rFonts w:ascii="Consolas" w:eastAsia="Consolas" w:hAnsi="Consolas" w:cs="Consolas"/>
-          <w:lang w:val="en-US"/>
-        </w:rPr>
-        <w:t xml:space="preserve"> (</w:t>
-      </w:r>
-      <w:proofErr w:type="spellStart"/>
-      <w:r>
-        <w:rPr>
-          <w:rFonts w:ascii="Consolas" w:eastAsia="Consolas" w:hAnsi="Consolas" w:cs="Consolas"/>
-          <w:lang w:val="en-US"/>
-        </w:rPr>
-        <w:t>int</w:t>
-      </w:r>
-      <w:proofErr w:type="spellEnd"/>
-      <w:r>
-        <w:rPr>
-          <w:rFonts w:ascii="Consolas" w:eastAsia="Consolas" w:hAnsi="Consolas" w:cs="Consolas"/>
-          <w:lang w:val="en-US"/>
-        </w:rPr>
-        <w:t xml:space="preserve"> c = 0; c &lt; </w:t>
-      </w:r>
-      <w:proofErr w:type="spellStart"/>
-      <w:r>
-        <w:rPr>
-          <w:rFonts w:ascii="Consolas" w:eastAsia="Consolas" w:hAnsi="Consolas" w:cs="Consolas"/>
-          <w:lang w:val="en-US"/>
-        </w:rPr>
-        <w:t>r.getAerolineas</w:t>
-      </w:r>
-      <w:proofErr w:type="spellEnd"/>
-      <w:r>
-        <w:rPr>
-          <w:rFonts w:ascii="Consolas" w:eastAsia="Consolas" w:hAnsi="Consolas" w:cs="Consolas"/>
-          <w:lang w:val="en-US"/>
-        </w:rPr>
-        <w:t xml:space="preserve">().size(); </w:t>
-      </w:r>
-      <w:proofErr w:type="spellStart"/>
-      <w:r>
-        <w:rPr>
-          <w:rFonts w:ascii="Consolas" w:eastAsia="Consolas" w:hAnsi="Consolas" w:cs="Consolas"/>
-          <w:lang w:val="en-US"/>
-        </w:rPr>
-        <w:t>c++</w:t>
-      </w:r>
-      <w:proofErr w:type="spellEnd"/>
-      <w:r>
-        <w:rPr>
-          <w:rFonts w:ascii="Consolas" w:eastAsia="Consolas" w:hAnsi="Consolas" w:cs="Consolas"/>
-          <w:lang w:val="en-US"/>
-        </w:rPr>
-        <w:t>) {</w:t>
-      </w:r>
-    </w:p>
-    <w:p>
-      <w:pPr>
-        <w:rPr>
-          <w:rFonts w:ascii="Consolas" w:eastAsia="Consolas" w:hAnsi="Consolas" w:cs="Consolas"/>
-        </w:rPr>
-      </w:pPr>
-      <w:proofErr w:type="spellStart"/>
-      <w:r>
-        <w:rPr>
-          <w:rFonts w:ascii="Consolas" w:eastAsia="Consolas" w:hAnsi="Consolas" w:cs="Consolas"/>
-        </w:rPr>
-        <w:t>String</w:t>
-      </w:r>
-      <w:proofErr w:type="spellEnd"/>
-      <w:r>
-        <w:rPr>
-          <w:rFonts w:ascii="Consolas" w:eastAsia="Consolas" w:hAnsi="Consolas" w:cs="Consolas"/>
-        </w:rPr>
-        <w:t xml:space="preserve"> </w:t>
-      </w:r>
-      <w:proofErr w:type="spellStart"/>
-      <w:r>
-        <w:rPr>
-          <w:rFonts w:ascii="Consolas" w:eastAsia="Consolas" w:hAnsi="Consolas" w:cs="Consolas"/>
-        </w:rPr>
-        <w:t>AeroAux</w:t>
-      </w:r>
-      <w:proofErr w:type="spellEnd"/>
-      <w:r>
-        <w:rPr>
-          <w:rFonts w:ascii="Consolas" w:eastAsia="Consolas" w:hAnsi="Consolas" w:cs="Consolas"/>
-        </w:rPr>
-        <w:t xml:space="preserve"> = </w:t>
-      </w:r>
-      <w:proofErr w:type="spellStart"/>
-      <w:proofErr w:type="gramStart"/>
-      <w:r>
-        <w:rPr>
-          <w:rFonts w:ascii="Consolas" w:eastAsia="Consolas" w:hAnsi="Consolas" w:cs="Consolas"/>
-        </w:rPr>
-        <w:t>r.getAerolineas</w:t>
-      </w:r>
-      <w:proofErr w:type="spellEnd"/>
-      <w:r>
-        <w:rPr>
-          <w:rFonts w:ascii="Consolas" w:eastAsia="Consolas" w:hAnsi="Consolas" w:cs="Consolas"/>
-        </w:rPr>
-        <w:t>(</w:t>
-      </w:r>
-      <w:proofErr w:type="gramEnd"/>
-      <w:r>
-        <w:rPr>
-          <w:rFonts w:ascii="Consolas" w:eastAsia="Consolas" w:hAnsi="Consolas" w:cs="Consolas"/>
-        </w:rPr>
-        <w:t>).</w:t>
-      </w:r>
-      <w:proofErr w:type="spellStart"/>
-      <w:r>
-        <w:rPr>
-          <w:rFonts w:ascii="Consolas" w:eastAsia="Consolas" w:hAnsi="Consolas" w:cs="Consolas"/>
-        </w:rPr>
-        <w:t>elementAt</w:t>
-      </w:r>
-      <w:proofErr w:type="spellEnd"/>
-      <w:r>
-        <w:rPr>
-          <w:rFonts w:ascii="Consolas" w:eastAsia="Consolas" w:hAnsi="Consolas" w:cs="Consolas"/>
-        </w:rPr>
-        <w:t>(c).</w:t>
-      </w:r>
-      <w:proofErr w:type="spellStart"/>
-      <w:r>
-        <w:rPr>
-          <w:rFonts w:ascii="Consolas" w:eastAsia="Consolas" w:hAnsi="Consolas" w:cs="Consolas"/>
-        </w:rPr>
-        <w:t>GetNombre</w:t>
-      </w:r>
-      <w:proofErr w:type="spellEnd"/>
-      <w:r>
-        <w:rPr>
-          <w:rFonts w:ascii="Consolas" w:eastAsia="Consolas" w:hAnsi="Consolas" w:cs="Consolas"/>
-        </w:rPr>
-        <w:t>();</w:t>
-      </w:r>
-    </w:p>
-    <w:p>
-      <w:pPr>
-        <w:rPr>
-          <w:rFonts w:ascii="Consolas" w:eastAsia="Consolas" w:hAnsi="Consolas" w:cs="Consolas"/>
-        </w:rPr>
-      </w:pPr>
-      <w:proofErr w:type="spellStart"/>
-      <w:proofErr w:type="gramStart"/>
-      <w:r>
-        <w:rPr>
-          <w:rFonts w:ascii="Consolas" w:eastAsia="Consolas" w:hAnsi="Consolas" w:cs="Consolas"/>
-        </w:rPr>
-        <w:t>int</w:t>
-      </w:r>
-      <w:proofErr w:type="spellEnd"/>
-      <w:proofErr w:type="gramEnd"/>
-      <w:r>
-        <w:rPr>
-          <w:rFonts w:ascii="Consolas" w:eastAsia="Consolas" w:hAnsi="Consolas" w:cs="Consolas"/>
-        </w:rPr>
-        <w:t xml:space="preserve"> </w:t>
-      </w:r>
-      <w:proofErr w:type="spellStart"/>
-      <w:r>
-        <w:rPr>
-          <w:rFonts w:ascii="Consolas" w:eastAsia="Consolas" w:hAnsi="Consolas" w:cs="Consolas"/>
-        </w:rPr>
-        <w:t>aux</w:t>
-      </w:r>
-      <w:proofErr w:type="spellEnd"/>
-      <w:r>
-        <w:rPr>
-          <w:rFonts w:ascii="Consolas" w:eastAsia="Consolas" w:hAnsi="Consolas" w:cs="Consolas"/>
-        </w:rPr>
-        <w:t xml:space="preserve"> = </w:t>
-      </w:r>
-      <w:proofErr w:type="spellStart"/>
-      <w:r>
-        <w:rPr>
-          <w:rFonts w:ascii="Consolas" w:eastAsia="Consolas" w:hAnsi="Consolas" w:cs="Consolas"/>
-        </w:rPr>
-        <w:t>r.cant_pasajes</w:t>
-      </w:r>
-      <w:proofErr w:type="spellEnd"/>
-      <w:r>
-        <w:rPr>
-          <w:rFonts w:ascii="Consolas" w:eastAsia="Consolas" w:hAnsi="Consolas" w:cs="Consolas"/>
-        </w:rPr>
-        <w:t>(</w:t>
-      </w:r>
-      <w:proofErr w:type="spellStart"/>
-      <w:r>
-        <w:rPr>
-          <w:rFonts w:ascii="Consolas" w:eastAsia="Consolas" w:hAnsi="Consolas" w:cs="Consolas"/>
-        </w:rPr>
-        <w:t>AeroAux</w:t>
-      </w:r>
-      <w:proofErr w:type="spellEnd"/>
-      <w:r>
-        <w:rPr>
-          <w:rFonts w:ascii="Consolas" w:eastAsia="Consolas" w:hAnsi="Consolas" w:cs="Consolas"/>
-        </w:rPr>
-        <w:t>);</w:t>
-      </w:r>
-    </w:p>
-    <w:p>
-      <w:pPr>
-        <w:rPr>
-          <w:rFonts w:ascii="Consolas" w:eastAsia="Consolas" w:hAnsi="Consolas" w:cs="Consolas"/>
-        </w:rPr>
-      </w:pPr>
-      <w:proofErr w:type="spellStart"/>
-      <w:proofErr w:type="gramStart"/>
-      <w:r>
-        <w:rPr>
-          <w:rFonts w:ascii="Consolas" w:eastAsia="Consolas" w:hAnsi="Consolas" w:cs="Consolas"/>
-        </w:rPr>
-        <w:t>int</w:t>
-      </w:r>
-      <w:proofErr w:type="spellEnd"/>
-      <w:proofErr w:type="gramEnd"/>
-      <w:r>
-        <w:rPr>
-          <w:rFonts w:ascii="Consolas" w:eastAsia="Consolas" w:hAnsi="Consolas" w:cs="Consolas"/>
-        </w:rPr>
-        <w:t xml:space="preserve"> </w:t>
-      </w:r>
-      <w:proofErr w:type="spellStart"/>
-      <w:r>
-        <w:rPr>
-          <w:rFonts w:ascii="Consolas" w:eastAsia="Consolas" w:hAnsi="Consolas" w:cs="Consolas"/>
-        </w:rPr>
-        <w:t>pasajes_disponibles</w:t>
-      </w:r>
-      <w:proofErr w:type="spellEnd"/>
-      <w:r>
-        <w:rPr>
-          <w:rFonts w:ascii="Consolas" w:eastAsia="Consolas" w:hAnsi="Consolas" w:cs="Consolas"/>
-        </w:rPr>
-        <w:t xml:space="preserve"> = </w:t>
-      </w:r>
-      <w:proofErr w:type="spellStart"/>
-      <w:r>
-        <w:rPr>
-          <w:rFonts w:ascii="Consolas" w:eastAsia="Consolas" w:hAnsi="Consolas" w:cs="Consolas"/>
-        </w:rPr>
-        <w:t>Cant_Pasajes_Disponibles</w:t>
-      </w:r>
-      <w:proofErr w:type="spellEnd"/>
-      <w:r>
-        <w:rPr>
-          <w:rFonts w:ascii="Consolas" w:eastAsia="Consolas" w:hAnsi="Consolas" w:cs="Consolas"/>
-        </w:rPr>
-        <w:t xml:space="preserve">(r, </w:t>
-      </w:r>
-      <w:proofErr w:type="spellStart"/>
-      <w:r>
-        <w:rPr>
-          <w:rFonts w:ascii="Consolas" w:eastAsia="Consolas" w:hAnsi="Consolas" w:cs="Consolas"/>
-        </w:rPr>
-        <w:t>AeroAux</w:t>
-      </w:r>
-      <w:proofErr w:type="spellEnd"/>
-      <w:r>
-        <w:rPr>
-          <w:rFonts w:ascii="Consolas" w:eastAsia="Consolas" w:hAnsi="Consolas" w:cs="Consolas"/>
-        </w:rPr>
-        <w:t xml:space="preserve">, </w:t>
-      </w:r>
-      <w:proofErr w:type="spellStart"/>
-      <w:r>
-        <w:rPr>
-          <w:rFonts w:ascii="Consolas" w:eastAsia="Consolas" w:hAnsi="Consolas" w:cs="Consolas"/>
-        </w:rPr>
-        <w:t>aux</w:t>
-      </w:r>
-      <w:proofErr w:type="spellEnd"/>
-      <w:r>
-        <w:rPr>
-          <w:rFonts w:ascii="Consolas" w:eastAsia="Consolas" w:hAnsi="Consolas" w:cs="Consolas"/>
-        </w:rPr>
-        <w:t>);</w:t>
-      </w:r>
-    </w:p>
-    <w:p>
-      <w:pPr>
-        <w:rPr>
-          <w:rFonts w:ascii="Calibri" w:eastAsia="Calibri" w:hAnsi="Calibri" w:cs="Calibri"/>
-        </w:rPr>
-      </w:pPr>
-      <w:r>
-        <w:rPr>
-          <w:rFonts w:ascii="Calibri" w:eastAsia="Calibri" w:hAnsi="Calibri" w:cs="Calibri"/>
-        </w:rPr>
-        <w:t>Recorre cada una de las aerolíneas d</w:t>
-      </w:r>
-      <w:r>
-        <w:rPr>
-          <w:rFonts w:ascii="Calibri" w:eastAsia="Calibri" w:hAnsi="Calibri" w:cs="Calibri"/>
-        </w:rPr>
-        <w:t>e la ruta para calculas la cantidad de pasajes que disponen actualmente.</w:t>
-      </w:r>
-    </w:p>
-    <w:p>
-      <w:pPr>
-        <w:rPr>
-          <w:rFonts w:ascii="Calibri" w:eastAsia="Calibri" w:hAnsi="Calibri" w:cs="Calibri"/>
-        </w:rPr>
-      </w:pPr>
-      <w:r>
-        <w:rPr>
-          <w:rFonts w:ascii="Calibri" w:eastAsia="Calibri" w:hAnsi="Calibri" w:cs="Calibri"/>
-        </w:rPr>
-        <w:t>--</w:t>
-      </w:r>
-    </w:p>
-    <w:p>
-      <w:pPr>
-        <w:rPr>
-          <w:rFonts w:ascii="Consolas" w:eastAsia="Consolas" w:hAnsi="Consolas" w:cs="Consolas"/>
-        </w:rPr>
-      </w:pPr>
-      <w:proofErr w:type="spellStart"/>
-      <w:proofErr w:type="gramStart"/>
-      <w:r>
-        <w:rPr>
-          <w:rFonts w:ascii="Consolas" w:eastAsia="Consolas" w:hAnsi="Consolas" w:cs="Consolas"/>
-        </w:rPr>
-        <w:t>if</w:t>
-      </w:r>
-      <w:proofErr w:type="spellEnd"/>
-      <w:proofErr w:type="gramEnd"/>
-      <w:r>
-        <w:rPr>
-          <w:rFonts w:ascii="Consolas" w:eastAsia="Consolas" w:hAnsi="Consolas" w:cs="Consolas"/>
-        </w:rPr>
-        <w:t xml:space="preserve"> (</w:t>
-      </w:r>
-      <w:proofErr w:type="spellStart"/>
-      <w:r>
-        <w:rPr>
-          <w:rFonts w:ascii="Consolas" w:eastAsia="Consolas" w:hAnsi="Consolas" w:cs="Consolas"/>
-        </w:rPr>
-        <w:t>pasajes_disponibles</w:t>
-      </w:r>
-      <w:proofErr w:type="spellEnd"/>
-      <w:r>
-        <w:rPr>
-          <w:rFonts w:ascii="Consolas" w:eastAsia="Consolas" w:hAnsi="Consolas" w:cs="Consolas"/>
-        </w:rPr>
-        <w:t xml:space="preserve"> &gt; 0) {</w:t>
-      </w:r>
-    </w:p>
-    <w:p>
-      <w:pPr>
-        <w:rPr>
-          <w:rFonts w:ascii="Consolas" w:eastAsia="Consolas" w:hAnsi="Consolas" w:cs="Consolas"/>
-        </w:rPr>
-      </w:pPr>
-      <w:proofErr w:type="spellStart"/>
-      <w:proofErr w:type="gramStart"/>
-      <w:r>
-        <w:rPr>
-          <w:rFonts w:ascii="Consolas" w:eastAsia="Consolas" w:hAnsi="Consolas" w:cs="Consolas"/>
-        </w:rPr>
-        <w:t>System.out.println</w:t>
-      </w:r>
-      <w:proofErr w:type="spellEnd"/>
-      <w:r>
-        <w:rPr>
-          <w:rFonts w:ascii="Consolas" w:eastAsia="Consolas" w:hAnsi="Consolas" w:cs="Consolas"/>
-        </w:rPr>
-        <w:t>(</w:t>
-      </w:r>
-      <w:proofErr w:type="gramEnd"/>
-      <w:r>
-        <w:rPr>
-          <w:rFonts w:ascii="Consolas" w:eastAsia="Consolas" w:hAnsi="Consolas" w:cs="Consolas"/>
-        </w:rPr>
-        <w:t xml:space="preserve">"Aeropuerto origen " + </w:t>
-      </w:r>
-      <w:proofErr w:type="spellStart"/>
-      <w:r>
-        <w:rPr>
-          <w:rFonts w:ascii="Consolas" w:eastAsia="Consolas" w:hAnsi="Consolas" w:cs="Consolas"/>
-        </w:rPr>
-        <w:t>r.getOrigen</w:t>
-      </w:r>
-      <w:proofErr w:type="spellEnd"/>
-      <w:r>
-        <w:rPr>
-          <w:rFonts w:ascii="Consolas" w:eastAsia="Consolas" w:hAnsi="Consolas" w:cs="Consolas"/>
-        </w:rPr>
-        <w:t>().</w:t>
-      </w:r>
-      <w:proofErr w:type="spellStart"/>
-      <w:r>
-        <w:rPr>
-          <w:rFonts w:ascii="Consolas" w:eastAsia="Consolas" w:hAnsi="Consolas" w:cs="Consolas"/>
-        </w:rPr>
-        <w:t>getNombre</w:t>
-      </w:r>
-      <w:proofErr w:type="spellEnd"/>
-      <w:r>
-        <w:rPr>
-          <w:rFonts w:ascii="Consolas" w:eastAsia="Consolas" w:hAnsi="Consolas" w:cs="Consolas"/>
-        </w:rPr>
-        <w:t xml:space="preserve">()+ " Aeropuerto destino " + </w:t>
-      </w:r>
-      <w:proofErr w:type="spellStart"/>
-      <w:r>
-        <w:rPr>
-          <w:rFonts w:ascii="Consolas" w:eastAsia="Consolas" w:hAnsi="Consolas" w:cs="Consolas"/>
-        </w:rPr>
-        <w:t>r.getDestino</w:t>
-      </w:r>
-      <w:proofErr w:type="spellEnd"/>
-      <w:r>
-        <w:rPr>
-          <w:rFonts w:ascii="Consolas" w:eastAsia="Consolas" w:hAnsi="Consolas" w:cs="Consolas"/>
-        </w:rPr>
-        <w:t>().</w:t>
-      </w:r>
-      <w:proofErr w:type="spellStart"/>
-      <w:r>
-        <w:rPr>
-          <w:rFonts w:ascii="Consolas" w:eastAsia="Consolas" w:hAnsi="Consolas" w:cs="Consolas"/>
-        </w:rPr>
-        <w:t>getNombre</w:t>
-      </w:r>
-      <w:proofErr w:type="spellEnd"/>
-      <w:r>
-        <w:rPr>
-          <w:rFonts w:ascii="Consolas" w:eastAsia="Consolas" w:hAnsi="Consolas" w:cs="Consolas"/>
-        </w:rPr>
-        <w:t>());</w:t>
-      </w:r>
-    </w:p>
-    <w:p>
-      <w:pPr>
-        <w:rPr>
-          <w:rFonts w:ascii="Consolas" w:eastAsia="Consolas" w:hAnsi="Consolas" w:cs="Consolas"/>
-        </w:rPr>
-      </w:pPr>
-      <w:r>
-        <w:rPr>
-          <w:rFonts w:ascii="Calibri" w:eastAsia="Calibri" w:hAnsi="Calibri" w:cs="Calibri"/>
-        </w:rPr>
-        <w:tab/>
-      </w:r>
-      <w:proofErr w:type="spellStart"/>
-      <w:proofErr w:type="gramStart"/>
-      <w:r>
-        <w:rPr>
-          <w:rFonts w:ascii="Consolas" w:eastAsia="Consolas" w:hAnsi="Consolas" w:cs="Consolas"/>
-        </w:rPr>
-        <w:t>System.out.println</w:t>
-      </w:r>
-      <w:proofErr w:type="spellEnd"/>
-      <w:r>
-        <w:rPr>
-          <w:rFonts w:ascii="Consolas" w:eastAsia="Consolas" w:hAnsi="Consolas" w:cs="Consolas"/>
-        </w:rPr>
-        <w:t>(</w:t>
-      </w:r>
-      <w:proofErr w:type="gramEnd"/>
-      <w:r>
-        <w:rPr>
-          <w:rFonts w:ascii="Consolas" w:eastAsia="Consolas" w:hAnsi="Consolas" w:cs="Consolas"/>
-        </w:rPr>
-        <w:t>"</w:t>
-      </w:r>
-      <w:proofErr w:type="spellStart"/>
-      <w:r>
-        <w:rPr>
-          <w:rFonts w:ascii="Consolas" w:eastAsia="Consolas" w:hAnsi="Consolas" w:cs="Consolas"/>
-        </w:rPr>
-        <w:t>Aerol</w:t>
-      </w:r>
-      <w:r>
-        <w:rPr>
-          <w:rFonts w:ascii="Consolas" w:eastAsia="Consolas" w:hAnsi="Consolas" w:cs="Consolas"/>
-        </w:rPr>
-        <w:t>inea</w:t>
-      </w:r>
-      <w:proofErr w:type="spellEnd"/>
-      <w:r>
-        <w:rPr>
-          <w:rFonts w:ascii="Consolas" w:eastAsia="Consolas" w:hAnsi="Consolas" w:cs="Consolas"/>
-        </w:rPr>
-        <w:t xml:space="preserve">: " + </w:t>
-      </w:r>
-      <w:proofErr w:type="spellStart"/>
-      <w:r>
-        <w:rPr>
-          <w:rFonts w:ascii="Consolas" w:eastAsia="Consolas" w:hAnsi="Consolas" w:cs="Consolas"/>
-        </w:rPr>
-        <w:t>AeroAux</w:t>
-      </w:r>
-      <w:proofErr w:type="spellEnd"/>
-      <w:r>
-        <w:rPr>
-          <w:rFonts w:ascii="Consolas" w:eastAsia="Consolas" w:hAnsi="Consolas" w:cs="Consolas"/>
-        </w:rPr>
-        <w:t>);</w:t>
+        <w:t>System.out.println("Aerol</w:t>
+      </w:r>
+      <w:r>
+        <w:rPr>
+          <w:rFonts w:ascii="Consolas" w:eastAsia="Consolas" w:hAnsi="Consolas" w:cs="Consolas"/>
+        </w:rPr>
+        <w:t>inea: " + AeroAux);</w:t>
       </w:r>
     </w:p>
     <w:p>
@@ -5208,25 +3075,106 @@
           <w:color w:val="24292E"/>
           <w:shd w:val="clear" w:color="auto" w:fill="FFFFFF"/>
         </w:rPr>
-        <w:t>Este algoritmo tiene una complejidad o(n</w:t>
-      </w:r>
-      <w:proofErr w:type="gramStart"/>
-      <w:r>
-        <w:rPr>
-          <w:rFonts w:ascii="Calibri" w:eastAsia="Calibri" w:hAnsi="Calibri" w:cs="Calibri"/>
-          <w:color w:val="24292E"/>
-          <w:shd w:val="clear" w:color="auto" w:fill="FFFFFF"/>
-        </w:rPr>
-        <w:t>)^</w:t>
-      </w:r>
-      <w:proofErr w:type="gramEnd"/>
-      <w:r>
-        <w:rPr>
-          <w:rFonts w:ascii="Calibri" w:eastAsia="Calibri" w:hAnsi="Calibri" w:cs="Calibri"/>
-          <w:color w:val="24292E"/>
-          <w:shd w:val="clear" w:color="auto" w:fill="FFFFFF"/>
-        </w:rPr>
-        <w:t>2</w:t>
+        <w:t>Este algoritmo tiene una complejidad o(n)^2</w:t>
+      </w:r>
+    </w:p>
+    <w:p>
+      <w:pPr>
+        <w:jc w:val="center"/>
+        <w:rPr>
+          <w:rFonts w:ascii="Calibri" w:eastAsia="Calibri" w:hAnsi="Calibri" w:cs="Calibri"/>
+          <w:b/>
+          <w:sz w:val="36"/>
+          <w:szCs w:val="36"/>
+        </w:rPr>
+      </w:pPr>
+      <w:r>
+        <w:rPr>
+          <w:rFonts w:ascii="Calibri" w:eastAsia="Calibri" w:hAnsi="Calibri" w:cs="Calibri"/>
+          <w:b/>
+          <w:sz w:val="36"/>
+          <w:szCs w:val="36"/>
+        </w:rPr>
+        <w:lastRenderedPageBreak/>
+        <w:t>Función de la aplicación</w:t>
+      </w:r>
+    </w:p>
+    <w:p>
+      <w:pPr>
+        <w:rPr>
+          <w:rFonts w:ascii="Calibri" w:eastAsia="Calibri" w:hAnsi="Calibri" w:cs="Calibri"/>
+        </w:rPr>
+      </w:pPr>
+      <w:r>
+        <w:rPr>
+          <w:rFonts w:ascii="Calibri" w:eastAsia="Calibri" w:hAnsi="Calibri" w:cs="Calibri"/>
+        </w:rPr>
+        <w:t>Dentro del método main al momento de ejecutar el programa se realiza el método CargarArchivos(S) y se le pasa como parámetro un Sistema, este método permite cargar de los diferentes archivos de tipo csv la información necesaria. Luego de esto se ejecuta el método opciones</w:t>
+      </w:r>
+      <w:r>
+        <w:rPr>
+          <w:rFonts w:ascii="Calibri" w:eastAsia="Calibri" w:hAnsi="Calibri" w:cs="Calibri"/>
+        </w:rPr>
+        <w:t>()</w:t>
+      </w:r>
+      <w:bookmarkStart w:id="0" w:name="_GoBack"/>
+      <w:bookmarkEnd w:id="0"/>
+      <w:r>
+        <w:rPr>
+          <w:rFonts w:ascii="Calibri" w:eastAsia="Calibri" w:hAnsi="Calibri" w:cs="Calibri"/>
+        </w:rPr>
+        <w:t>, que te muestra un menú para seleccionar el servicio deseado dependiendo el número que elegía el usuario</w:t>
+      </w:r>
+    </w:p>
+    <w:p>
+      <w:pPr>
+        <w:jc w:val="center"/>
+        <w:rPr>
+          <w:rFonts w:ascii="Calibri" w:eastAsia="Calibri" w:hAnsi="Calibri" w:cs="Calibri"/>
+          <w:b/>
+          <w:sz w:val="32"/>
+          <w:szCs w:val="32"/>
+        </w:rPr>
+      </w:pPr>
+      <w:r>
+        <w:rPr>
+          <w:rFonts w:ascii="Calibri" w:eastAsia="Calibri" w:hAnsi="Calibri" w:cs="Calibri"/>
+          <w:b/>
+          <w:sz w:val="32"/>
+          <w:szCs w:val="32"/>
+        </w:rPr>
+        <w:t>Aclaración</w:t>
+      </w:r>
+    </w:p>
+    <w:p>
+      <w:pPr>
+        <w:rPr>
+          <w:rFonts w:ascii="Calibri" w:eastAsia="Calibri" w:hAnsi="Calibri" w:cs="Calibri"/>
+        </w:rPr>
+      </w:pPr>
+      <w:r>
+        <w:rPr>
+          <w:rFonts w:ascii="Calibri" w:eastAsia="Calibri" w:hAnsi="Calibri" w:cs="Calibri"/>
+        </w:rPr>
+        <w:t xml:space="preserve">Al momento de generar la carga de datos en los archivos de salida </w:t>
+      </w:r>
+      <w:r>
+        <w:rPr>
+          <w:rFonts w:ascii="Calibri" w:eastAsia="Calibri" w:hAnsi="Calibri" w:cs="Calibri"/>
+        </w:rPr>
+        <w:t>decidí</w:t>
+      </w:r>
+      <w:r>
+        <w:rPr>
+          <w:rFonts w:ascii="Calibri" w:eastAsia="Calibri" w:hAnsi="Calibri" w:cs="Calibri"/>
+        </w:rPr>
+        <w:t xml:space="preserve"> crear un método por cada servicio</w:t>
+      </w:r>
+      <w:r>
+        <w:rPr>
+          <w:rFonts w:ascii="Calibri" w:eastAsia="Calibri" w:hAnsi="Calibri" w:cs="Calibri"/>
+        </w:rPr>
+        <w:t>, esto se debe a que no en todos los servicios se deben imprimir la misma información por pantalla</w:t>
       </w:r>
     </w:p>
     <w:p>
